--- a/Documentación.docx
+++ b/Documentación.docx
@@ -67,87 +67,7 @@
           <w:rFonts w:asciiTheme="majorHAnsi" w:hAnsiTheme="majorHAnsi"/>
           <w:lang w:val="es-ES_tradnl"/>
         </w:rPr>
-        <w:t xml:space="preserve">Suponga que se tiene una LAN (Local </w:t>
-      </w:r>
-      <w:proofErr w:type="spellStart"/>
-      <w:r>
-        <w:rPr>
-          <w:rFonts w:asciiTheme="majorHAnsi" w:hAnsiTheme="majorHAnsi"/>
-          <w:lang w:val="es-ES_tradnl"/>
-        </w:rPr>
-        <w:t>Area</w:t>
-      </w:r>
-      <w:proofErr w:type="spellEnd"/>
-      <w:r>
-        <w:rPr>
-          <w:rFonts w:asciiTheme="majorHAnsi" w:hAnsiTheme="majorHAnsi"/>
-          <w:lang w:val="es-ES_tradnl"/>
-        </w:rPr>
-        <w:t xml:space="preserve"> Network) compuesta por tres computadoras A, B, C. La capa de red de cada </w:t>
-      </w:r>
-      <w:proofErr w:type="spellStart"/>
-      <w:r>
-        <w:rPr>
-          <w:rFonts w:asciiTheme="majorHAnsi" w:hAnsiTheme="majorHAnsi"/>
-          <w:lang w:val="es-ES_tradnl"/>
-        </w:rPr>
-        <w:t>máquina</w:t>
-      </w:r>
-      <w:proofErr w:type="spellEnd"/>
-      <w:r>
-        <w:rPr>
-          <w:rFonts w:asciiTheme="majorHAnsi" w:hAnsiTheme="majorHAnsi"/>
-          <w:lang w:val="es-ES_tradnl"/>
-        </w:rPr>
-        <w:t xml:space="preserve"> recibe archivos para su </w:t>
-      </w:r>
-      <w:proofErr w:type="spellStart"/>
-      <w:r>
-        <w:rPr>
-          <w:rFonts w:asciiTheme="majorHAnsi" w:hAnsiTheme="majorHAnsi"/>
-          <w:lang w:val="es-ES_tradnl"/>
-        </w:rPr>
-        <w:t>envío</w:t>
-      </w:r>
-      <w:proofErr w:type="spellEnd"/>
-      <w:r>
-        <w:rPr>
-          <w:rFonts w:asciiTheme="majorHAnsi" w:hAnsiTheme="majorHAnsi"/>
-          <w:lang w:val="es-ES_tradnl"/>
-        </w:rPr>
-        <w:t xml:space="preserve"> hacia </w:t>
-      </w:r>
-      <w:proofErr w:type="spellStart"/>
-      <w:r>
-        <w:rPr>
-          <w:rFonts w:asciiTheme="majorHAnsi" w:hAnsiTheme="majorHAnsi"/>
-          <w:lang w:val="es-ES_tradnl"/>
-        </w:rPr>
-        <w:t>máquinas</w:t>
-      </w:r>
-      <w:proofErr w:type="spellEnd"/>
-      <w:r>
-        <w:rPr>
-          <w:rFonts w:asciiTheme="majorHAnsi" w:hAnsiTheme="majorHAnsi"/>
-          <w:lang w:val="es-ES_tradnl"/>
-        </w:rPr>
-        <w:t xml:space="preserve"> fuera de la red. Los archivos recibidos por cada una de estas computadoras deben ser enviados al "Servidor Antivirus" para que descarte aquellos que lleven virus, el resto de los archivos son enviados por este servidor al "</w:t>
-      </w:r>
-      <w:proofErr w:type="spellStart"/>
-      <w:r>
-        <w:rPr>
-          <w:rFonts w:asciiTheme="majorHAnsi" w:hAnsiTheme="majorHAnsi"/>
-          <w:lang w:val="es-ES_tradnl"/>
-        </w:rPr>
-        <w:t>Router</w:t>
-      </w:r>
-      <w:proofErr w:type="spellEnd"/>
-      <w:r>
-        <w:rPr>
-          <w:rFonts w:asciiTheme="majorHAnsi" w:hAnsiTheme="majorHAnsi"/>
-          <w:lang w:val="es-ES_tradnl"/>
-        </w:rPr>
-        <w:t>" del sistema para que se encargue de enviarlos a su destino.</w:t>
+        <w:t>Suponga que se tiene una LAN (Local Area Network) compuesta por tres computadoras A, B, C. La capa de red de cada máquina recibe archivos para su envío hacia máquinas fuera de la red. Los archivos recibidos por cada una de estas computadoras deben ser enviados al "Servidor Antivirus" para que descarte aquellos que lleven virus, el resto de los archivos son enviados por este servidor al "Router" del sistema para que se encargue de enviarlos a su destino.</w:t>
       </w:r>
     </w:p>
     <w:p>
@@ -163,55 +83,7 @@
           <w:rFonts w:asciiTheme="majorHAnsi" w:hAnsiTheme="majorHAnsi"/>
           <w:lang w:val="es-ES_tradnl"/>
         </w:rPr>
-        <w:t xml:space="preserve">Hay una sola </w:t>
-      </w:r>
-      <w:proofErr w:type="spellStart"/>
-      <w:r>
-        <w:rPr>
-          <w:rFonts w:asciiTheme="majorHAnsi" w:hAnsiTheme="majorHAnsi"/>
-          <w:lang w:val="es-ES_tradnl"/>
-        </w:rPr>
-        <w:t>línea</w:t>
-      </w:r>
-      <w:proofErr w:type="spellEnd"/>
-      <w:r>
-        <w:rPr>
-          <w:rFonts w:asciiTheme="majorHAnsi" w:hAnsiTheme="majorHAnsi"/>
-          <w:lang w:val="es-ES_tradnl"/>
-        </w:rPr>
-        <w:t xml:space="preserve"> de </w:t>
-      </w:r>
-      <w:proofErr w:type="spellStart"/>
-      <w:r>
-        <w:rPr>
-          <w:rFonts w:asciiTheme="majorHAnsi" w:hAnsiTheme="majorHAnsi"/>
-          <w:lang w:val="es-ES_tradnl"/>
-        </w:rPr>
-        <w:t>transmisión</w:t>
-      </w:r>
-      <w:proofErr w:type="spellEnd"/>
-      <w:r>
-        <w:rPr>
-          <w:rFonts w:asciiTheme="majorHAnsi" w:hAnsiTheme="majorHAnsi"/>
-          <w:lang w:val="es-ES_tradnl"/>
-        </w:rPr>
-        <w:t xml:space="preserve"> que deben compartir las 3 computadoras para enviar sus archivos al Servidor Antivirus. La transferencia de un archivo desde el Antivirus al </w:t>
-      </w:r>
-      <w:proofErr w:type="spellStart"/>
-      <w:r>
-        <w:rPr>
-          <w:rFonts w:asciiTheme="majorHAnsi" w:hAnsiTheme="majorHAnsi"/>
-          <w:lang w:val="es-ES_tradnl"/>
-        </w:rPr>
-        <w:t>Router</w:t>
-      </w:r>
-      <w:proofErr w:type="spellEnd"/>
-      <w:r>
-        <w:rPr>
-          <w:rFonts w:asciiTheme="majorHAnsi" w:hAnsiTheme="majorHAnsi"/>
-          <w:lang w:val="es-ES_tradnl"/>
-        </w:rPr>
-        <w:t>, se hace inmediata, o sea, en tiempo "0".</w:t>
+        <w:t>Hay una sola línea de transmisión que deben compartir las 3 computadoras para enviar sus archivos al Servidor Antivirus. La transferencia de un archivo desde el Antivirus al Router, se hace inmediata, o sea, en tiempo "0".</w:t>
       </w:r>
     </w:p>
     <w:p>
@@ -227,119 +99,7 @@
           <w:rFonts w:asciiTheme="majorHAnsi" w:hAnsiTheme="majorHAnsi"/>
           <w:lang w:val="es-ES_tradnl"/>
         </w:rPr>
-        <w:t xml:space="preserve">La manera de utilizar la </w:t>
-      </w:r>
-      <w:proofErr w:type="spellStart"/>
-      <w:r>
-        <w:rPr>
-          <w:rFonts w:asciiTheme="majorHAnsi" w:hAnsiTheme="majorHAnsi"/>
-          <w:lang w:val="es-ES_tradnl"/>
-        </w:rPr>
-        <w:t>única</w:t>
-      </w:r>
-      <w:proofErr w:type="spellEnd"/>
-      <w:r>
-        <w:rPr>
-          <w:rFonts w:asciiTheme="majorHAnsi" w:hAnsiTheme="majorHAnsi"/>
-          <w:lang w:val="es-ES_tradnl"/>
-        </w:rPr>
-        <w:t xml:space="preserve"> </w:t>
-      </w:r>
-      <w:proofErr w:type="spellStart"/>
-      <w:r>
-        <w:rPr>
-          <w:rFonts w:asciiTheme="majorHAnsi" w:hAnsiTheme="majorHAnsi"/>
-          <w:lang w:val="es-ES_tradnl"/>
-        </w:rPr>
-        <w:t>línea</w:t>
-      </w:r>
-      <w:proofErr w:type="spellEnd"/>
-      <w:r>
-        <w:rPr>
-          <w:rFonts w:asciiTheme="majorHAnsi" w:hAnsiTheme="majorHAnsi"/>
-          <w:lang w:val="es-ES_tradnl"/>
-        </w:rPr>
-        <w:t xml:space="preserve"> de </w:t>
-      </w:r>
-      <w:proofErr w:type="spellStart"/>
-      <w:r>
-        <w:rPr>
-          <w:rFonts w:asciiTheme="majorHAnsi" w:hAnsiTheme="majorHAnsi"/>
-          <w:lang w:val="es-ES_tradnl"/>
-        </w:rPr>
-        <w:t>transmisión</w:t>
-      </w:r>
-      <w:proofErr w:type="spellEnd"/>
-      <w:r>
-        <w:rPr>
-          <w:rFonts w:asciiTheme="majorHAnsi" w:hAnsiTheme="majorHAnsi"/>
-          <w:lang w:val="es-ES_tradnl"/>
-        </w:rPr>
-        <w:t xml:space="preserve"> por estas 3 </w:t>
-      </w:r>
-      <w:proofErr w:type="spellStart"/>
-      <w:r>
-        <w:rPr>
-          <w:rFonts w:asciiTheme="majorHAnsi" w:hAnsiTheme="majorHAnsi"/>
-          <w:lang w:val="es-ES_tradnl"/>
-        </w:rPr>
-        <w:t>máquinas</w:t>
-      </w:r>
-      <w:proofErr w:type="spellEnd"/>
-      <w:r>
-        <w:rPr>
-          <w:rFonts w:asciiTheme="majorHAnsi" w:hAnsiTheme="majorHAnsi"/>
-          <w:lang w:val="es-ES_tradnl"/>
-        </w:rPr>
-        <w:t xml:space="preserve"> para el </w:t>
-      </w:r>
-      <w:proofErr w:type="spellStart"/>
-      <w:r>
-        <w:rPr>
-          <w:rFonts w:asciiTheme="majorHAnsi" w:hAnsiTheme="majorHAnsi"/>
-          <w:lang w:val="es-ES_tradnl"/>
-        </w:rPr>
-        <w:t>envío</w:t>
-      </w:r>
-      <w:proofErr w:type="spellEnd"/>
-      <w:r>
-        <w:rPr>
-          <w:rFonts w:asciiTheme="majorHAnsi" w:hAnsiTheme="majorHAnsi"/>
-          <w:lang w:val="es-ES_tradnl"/>
-        </w:rPr>
-        <w:t xml:space="preserve"> de sus archivos al Antivirus sigue un protocolo de </w:t>
-      </w:r>
-      <w:proofErr w:type="spellStart"/>
-      <w:r>
-        <w:rPr>
-          <w:rFonts w:asciiTheme="majorHAnsi" w:hAnsiTheme="majorHAnsi"/>
-          <w:lang w:val="es-ES_tradnl"/>
-        </w:rPr>
-        <w:t>polling</w:t>
-      </w:r>
-      <w:proofErr w:type="spellEnd"/>
-      <w:r>
-        <w:rPr>
-          <w:rFonts w:asciiTheme="majorHAnsi" w:hAnsiTheme="majorHAnsi"/>
-          <w:lang w:val="es-ES_tradnl"/>
-        </w:rPr>
-        <w:t xml:space="preserve"> o </w:t>
-      </w:r>
-      <w:proofErr w:type="spellStart"/>
-      <w:r>
-        <w:rPr>
-          <w:rFonts w:asciiTheme="majorHAnsi" w:hAnsiTheme="majorHAnsi"/>
-          <w:lang w:val="es-ES_tradnl"/>
-        </w:rPr>
-        <w:t>Token</w:t>
-      </w:r>
-      <w:proofErr w:type="spellEnd"/>
-      <w:r>
-        <w:rPr>
-          <w:rFonts w:asciiTheme="majorHAnsi" w:hAnsiTheme="majorHAnsi"/>
-          <w:lang w:val="es-ES_tradnl"/>
-        </w:rPr>
-        <w:t xml:space="preserve"> Ring1</w:t>
+        <w:t>La manera de utilizar la única línea de transmisión por estas 3 máquinas para el envío de sus archivos al Antivirus sigue un protocolo de polling o Token Ring1</w:t>
       </w:r>
     </w:p>
     <w:p>
@@ -371,55 +131,7 @@
           <w:rFonts w:asciiTheme="majorHAnsi" w:hAnsiTheme="majorHAnsi"/>
           <w:lang w:val="es-ES_tradnl"/>
         </w:rPr>
-        <w:t xml:space="preserve">1. En cualquier momento dado solamente una de las </w:t>
-      </w:r>
-      <w:proofErr w:type="spellStart"/>
-      <w:r>
-        <w:rPr>
-          <w:rFonts w:asciiTheme="majorHAnsi" w:hAnsiTheme="majorHAnsi"/>
-          <w:lang w:val="es-ES_tradnl"/>
-        </w:rPr>
-        <w:t>máquinas</w:t>
-      </w:r>
-      <w:proofErr w:type="spellEnd"/>
-      <w:r>
-        <w:rPr>
-          <w:rFonts w:asciiTheme="majorHAnsi" w:hAnsiTheme="majorHAnsi"/>
-          <w:lang w:val="es-ES_tradnl"/>
-        </w:rPr>
-        <w:t xml:space="preserve"> de la red puede transmitir </w:t>
-      </w:r>
-      <w:proofErr w:type="spellStart"/>
-      <w:r>
-        <w:rPr>
-          <w:rFonts w:asciiTheme="majorHAnsi" w:hAnsiTheme="majorHAnsi"/>
-          <w:lang w:val="es-ES_tradnl"/>
-        </w:rPr>
-        <w:t>información</w:t>
-      </w:r>
-      <w:proofErr w:type="spellEnd"/>
-      <w:r>
-        <w:rPr>
-          <w:rFonts w:asciiTheme="majorHAnsi" w:hAnsiTheme="majorHAnsi"/>
-          <w:lang w:val="es-ES_tradnl"/>
-        </w:rPr>
-        <w:t xml:space="preserve"> a </w:t>
-      </w:r>
-      <w:proofErr w:type="spellStart"/>
-      <w:r>
-        <w:rPr>
-          <w:rFonts w:asciiTheme="majorHAnsi" w:hAnsiTheme="majorHAnsi"/>
-          <w:lang w:val="es-ES_tradnl"/>
-        </w:rPr>
-        <w:t>través</w:t>
-      </w:r>
-      <w:proofErr w:type="spellEnd"/>
-      <w:r>
-        <w:rPr>
-          <w:rFonts w:asciiTheme="majorHAnsi" w:hAnsiTheme="majorHAnsi"/>
-          <w:lang w:val="es-ES_tradnl"/>
-        </w:rPr>
-        <w:t xml:space="preserve"> del medio (el cable).</w:t>
+        <w:t>1. En cualquier momento dado solamente una de las máquinas de la red puede transmitir información a través del medio (el cable).</w:t>
       </w:r>
     </w:p>
     <w:p>
@@ -435,55 +147,7 @@
           <w:rFonts w:asciiTheme="majorHAnsi" w:hAnsiTheme="majorHAnsi"/>
           <w:lang w:val="es-ES_tradnl"/>
         </w:rPr>
-        <w:t xml:space="preserve">2. El protocolo maneja un </w:t>
-      </w:r>
-      <w:proofErr w:type="spellStart"/>
-      <w:r>
-        <w:rPr>
-          <w:rFonts w:asciiTheme="majorHAnsi" w:hAnsiTheme="majorHAnsi"/>
-          <w:lang w:val="es-ES_tradnl"/>
-        </w:rPr>
-        <w:t>token</w:t>
-      </w:r>
-      <w:proofErr w:type="spellEnd"/>
-      <w:r>
-        <w:rPr>
-          <w:rFonts w:asciiTheme="majorHAnsi" w:hAnsiTheme="majorHAnsi"/>
-          <w:lang w:val="es-ES_tradnl"/>
-        </w:rPr>
-        <w:t xml:space="preserve"> que es asignado durante un </w:t>
-      </w:r>
-      <w:proofErr w:type="spellStart"/>
-      <w:r>
-        <w:rPr>
-          <w:rFonts w:asciiTheme="majorHAnsi" w:hAnsiTheme="majorHAnsi"/>
-          <w:lang w:val="es-ES_tradnl"/>
-        </w:rPr>
-        <w:t>período</w:t>
-      </w:r>
-      <w:proofErr w:type="spellEnd"/>
-      <w:r>
-        <w:rPr>
-          <w:rFonts w:asciiTheme="majorHAnsi" w:hAnsiTheme="majorHAnsi"/>
-          <w:lang w:val="es-ES_tradnl"/>
-        </w:rPr>
-        <w:t xml:space="preserve"> de tiempo T a cada </w:t>
-      </w:r>
-      <w:proofErr w:type="spellStart"/>
-      <w:r>
-        <w:rPr>
-          <w:rFonts w:asciiTheme="majorHAnsi" w:hAnsiTheme="majorHAnsi"/>
-          <w:lang w:val="es-ES_tradnl"/>
-        </w:rPr>
-        <w:t>máquina</w:t>
-      </w:r>
-      <w:proofErr w:type="spellEnd"/>
-      <w:r>
-        <w:rPr>
-          <w:rFonts w:asciiTheme="majorHAnsi" w:hAnsiTheme="majorHAnsi"/>
-          <w:lang w:val="es-ES_tradnl"/>
-        </w:rPr>
-        <w:t xml:space="preserve"> de manera secuencial.</w:t>
+        <w:t>2. El protocolo maneja un token que es asignado durante un período de tiempo T a cada máquina de manera secuencial.</w:t>
       </w:r>
     </w:p>
     <w:p>
@@ -499,103 +163,7 @@
           <w:rFonts w:asciiTheme="majorHAnsi" w:hAnsiTheme="majorHAnsi"/>
           <w:lang w:val="es-ES_tradnl"/>
         </w:rPr>
-        <w:t xml:space="preserve">3. Durante ese tiempo T, la </w:t>
-      </w:r>
-      <w:proofErr w:type="spellStart"/>
-      <w:r>
-        <w:rPr>
-          <w:rFonts w:asciiTheme="majorHAnsi" w:hAnsiTheme="majorHAnsi"/>
-          <w:lang w:val="es-ES_tradnl"/>
-        </w:rPr>
-        <w:t>máquina</w:t>
-      </w:r>
-      <w:proofErr w:type="spellEnd"/>
-      <w:r>
-        <w:rPr>
-          <w:rFonts w:asciiTheme="majorHAnsi" w:hAnsiTheme="majorHAnsi"/>
-          <w:lang w:val="es-ES_tradnl"/>
-        </w:rPr>
-        <w:t xml:space="preserve"> que tiene el </w:t>
-      </w:r>
-      <w:proofErr w:type="spellStart"/>
-      <w:r>
-        <w:rPr>
-          <w:rFonts w:asciiTheme="majorHAnsi" w:hAnsiTheme="majorHAnsi"/>
-          <w:lang w:val="es-ES_tradnl"/>
-        </w:rPr>
-        <w:t>token</w:t>
-      </w:r>
-      <w:proofErr w:type="spellEnd"/>
-      <w:r>
-        <w:rPr>
-          <w:rFonts w:asciiTheme="majorHAnsi" w:hAnsiTheme="majorHAnsi"/>
-          <w:lang w:val="es-ES_tradnl"/>
-        </w:rPr>
-        <w:t xml:space="preserve"> tiene acceso exclusivo al cable o </w:t>
-      </w:r>
-      <w:proofErr w:type="spellStart"/>
-      <w:r>
-        <w:rPr>
-          <w:rFonts w:asciiTheme="majorHAnsi" w:hAnsiTheme="majorHAnsi"/>
-          <w:lang w:val="es-ES_tradnl"/>
-        </w:rPr>
-        <w:t>línea</w:t>
-      </w:r>
-      <w:proofErr w:type="spellEnd"/>
-      <w:r>
-        <w:rPr>
-          <w:rFonts w:asciiTheme="majorHAnsi" w:hAnsiTheme="majorHAnsi"/>
-          <w:lang w:val="es-ES_tradnl"/>
-        </w:rPr>
-        <w:t xml:space="preserve"> de </w:t>
-      </w:r>
-      <w:proofErr w:type="spellStart"/>
-      <w:r>
-        <w:rPr>
-          <w:rFonts w:asciiTheme="majorHAnsi" w:hAnsiTheme="majorHAnsi"/>
-          <w:lang w:val="es-ES_tradnl"/>
-        </w:rPr>
-        <w:t>transmisión</w:t>
-      </w:r>
-      <w:proofErr w:type="spellEnd"/>
-      <w:r>
-        <w:rPr>
-          <w:rFonts w:asciiTheme="majorHAnsi" w:hAnsiTheme="majorHAnsi"/>
-          <w:lang w:val="es-ES_tradnl"/>
-        </w:rPr>
-        <w:t xml:space="preserve">. Durante este </w:t>
-      </w:r>
-      <w:proofErr w:type="spellStart"/>
-      <w:r>
-        <w:rPr>
-          <w:rFonts w:asciiTheme="majorHAnsi" w:hAnsiTheme="majorHAnsi"/>
-          <w:lang w:val="es-ES_tradnl"/>
-        </w:rPr>
-        <w:t>período</w:t>
-      </w:r>
-      <w:proofErr w:type="spellEnd"/>
-      <w:r>
-        <w:rPr>
-          <w:rFonts w:asciiTheme="majorHAnsi" w:hAnsiTheme="majorHAnsi"/>
-          <w:lang w:val="es-ES_tradnl"/>
-        </w:rPr>
-        <w:t xml:space="preserve"> debe transmitir los archivos que le dé tiempo de transmitir, siempre respetando la etiqueta de prioridad del archivo y prefiriendo transmitir los archivos </w:t>
-      </w:r>
-      <w:proofErr w:type="spellStart"/>
-      <w:r>
-        <w:rPr>
-          <w:rFonts w:asciiTheme="majorHAnsi" w:hAnsiTheme="majorHAnsi"/>
-          <w:lang w:val="es-ES_tradnl"/>
-        </w:rPr>
-        <w:t>más</w:t>
-      </w:r>
-      <w:proofErr w:type="spellEnd"/>
-      <w:r>
-        <w:rPr>
-          <w:rFonts w:asciiTheme="majorHAnsi" w:hAnsiTheme="majorHAnsi"/>
-          <w:lang w:val="es-ES_tradnl"/>
-        </w:rPr>
-        <w:t xml:space="preserve"> grandes primero.</w:t>
+        <w:t>3. Durante ese tiempo T, la máquina que tiene el token tiene acceso exclusivo al cable o línea de transmisión. Durante este período debe transmitir los archivos que le dé tiempo de transmitir, siempre respetando la etiqueta de prioridad del archivo y prefiriendo transmitir los archivos más grandes primero.</w:t>
       </w:r>
     </w:p>
     <w:p>
@@ -611,119 +179,7 @@
           <w:rFonts w:asciiTheme="majorHAnsi" w:hAnsiTheme="majorHAnsi"/>
           <w:lang w:val="es-ES_tradnl"/>
         </w:rPr>
-        <w:t xml:space="preserve">4. Si una </w:t>
-      </w:r>
-      <w:proofErr w:type="spellStart"/>
-      <w:r>
-        <w:rPr>
-          <w:rFonts w:asciiTheme="majorHAnsi" w:hAnsiTheme="majorHAnsi"/>
-          <w:lang w:val="es-ES_tradnl"/>
-        </w:rPr>
-        <w:t>máquina</w:t>
-      </w:r>
-      <w:proofErr w:type="spellEnd"/>
-      <w:r>
-        <w:rPr>
-          <w:rFonts w:asciiTheme="majorHAnsi" w:hAnsiTheme="majorHAnsi"/>
-          <w:lang w:val="es-ES_tradnl"/>
-        </w:rPr>
-        <w:t xml:space="preserve"> no tiene archivos que transmitir entonces se libera el </w:t>
-      </w:r>
-      <w:proofErr w:type="spellStart"/>
-      <w:r>
-        <w:rPr>
-          <w:rFonts w:asciiTheme="majorHAnsi" w:hAnsiTheme="majorHAnsi"/>
-          <w:lang w:val="es-ES_tradnl"/>
-        </w:rPr>
-        <w:t>token</w:t>
-      </w:r>
-      <w:proofErr w:type="spellEnd"/>
-      <w:r>
-        <w:rPr>
-          <w:rFonts w:asciiTheme="majorHAnsi" w:hAnsiTheme="majorHAnsi"/>
-          <w:lang w:val="es-ES_tradnl"/>
-        </w:rPr>
-        <w:t xml:space="preserve"> de forma inmediata y se asigna a la siguiente </w:t>
-      </w:r>
-      <w:proofErr w:type="spellStart"/>
-      <w:r>
-        <w:rPr>
-          <w:rFonts w:asciiTheme="majorHAnsi" w:hAnsiTheme="majorHAnsi"/>
-          <w:lang w:val="es-ES_tradnl"/>
-        </w:rPr>
-        <w:t>máquina</w:t>
-      </w:r>
-      <w:proofErr w:type="spellEnd"/>
-      <w:r>
-        <w:rPr>
-          <w:rFonts w:asciiTheme="majorHAnsi" w:hAnsiTheme="majorHAnsi"/>
-          <w:lang w:val="es-ES_tradnl"/>
-        </w:rPr>
-        <w:t xml:space="preserve">. Si </w:t>
-      </w:r>
-      <w:proofErr w:type="spellStart"/>
-      <w:r>
-        <w:rPr>
-          <w:rFonts w:asciiTheme="majorHAnsi" w:hAnsiTheme="majorHAnsi"/>
-          <w:lang w:val="es-ES_tradnl"/>
-        </w:rPr>
-        <w:t>después</w:t>
-      </w:r>
-      <w:proofErr w:type="spellEnd"/>
-      <w:r>
-        <w:rPr>
-          <w:rFonts w:asciiTheme="majorHAnsi" w:hAnsiTheme="majorHAnsi"/>
-          <w:lang w:val="es-ES_tradnl"/>
-        </w:rPr>
-        <w:t xml:space="preserve"> de enviar al menos un archivo, el remanente de tiempo es menor al archivo de menor </w:t>
-      </w:r>
-      <w:proofErr w:type="spellStart"/>
-      <w:r>
-        <w:rPr>
-          <w:rFonts w:asciiTheme="majorHAnsi" w:hAnsiTheme="majorHAnsi"/>
-          <w:lang w:val="es-ES_tradnl"/>
-        </w:rPr>
-        <w:t>tamaño</w:t>
-      </w:r>
-      <w:proofErr w:type="spellEnd"/>
-      <w:r>
-        <w:rPr>
-          <w:rFonts w:asciiTheme="majorHAnsi" w:hAnsiTheme="majorHAnsi"/>
-          <w:lang w:val="es-ES_tradnl"/>
-        </w:rPr>
-        <w:t xml:space="preserve"> en cola, el </w:t>
-      </w:r>
-      <w:proofErr w:type="spellStart"/>
-      <w:r>
-        <w:rPr>
-          <w:rFonts w:asciiTheme="majorHAnsi" w:hAnsiTheme="majorHAnsi"/>
-          <w:lang w:val="es-ES_tradnl"/>
-        </w:rPr>
-        <w:t>token</w:t>
-      </w:r>
-      <w:proofErr w:type="spellEnd"/>
-      <w:r>
-        <w:rPr>
-          <w:rFonts w:asciiTheme="majorHAnsi" w:hAnsiTheme="majorHAnsi"/>
-          <w:lang w:val="es-ES_tradnl"/>
-        </w:rPr>
-        <w:t xml:space="preserve"> se libera y se asigna de inmediato a la siguiente </w:t>
-      </w:r>
-      <w:proofErr w:type="spellStart"/>
-      <w:r>
-        <w:rPr>
-          <w:rFonts w:asciiTheme="majorHAnsi" w:hAnsiTheme="majorHAnsi"/>
-          <w:lang w:val="es-ES_tradnl"/>
-        </w:rPr>
-        <w:t>máquina</w:t>
-      </w:r>
-      <w:proofErr w:type="spellEnd"/>
-      <w:r>
-        <w:rPr>
-          <w:rFonts w:asciiTheme="majorHAnsi" w:hAnsiTheme="majorHAnsi"/>
-          <w:lang w:val="es-ES_tradnl"/>
-        </w:rPr>
-        <w:t>.</w:t>
+        <w:t>4. Si una máquina no tiene archivos que transmitir entonces se libera el token de forma inmediata y se asigna a la siguiente máquina. Si después de enviar al menos un archivo, el remanente de tiempo es menor al archivo de menor tamaño en cola, el token se libera y se asigna de inmediato a la siguiente máquina.</w:t>
       </w:r>
     </w:p>
     <w:p>
@@ -739,39 +195,7 @@
           <w:rFonts w:asciiTheme="majorHAnsi" w:hAnsiTheme="majorHAnsi"/>
           <w:lang w:val="es-ES_tradnl"/>
         </w:rPr>
-        <w:t xml:space="preserve">La </w:t>
-      </w:r>
-      <w:proofErr w:type="spellStart"/>
-      <w:r>
-        <w:rPr>
-          <w:rFonts w:asciiTheme="majorHAnsi" w:hAnsiTheme="majorHAnsi"/>
-          <w:lang w:val="es-ES_tradnl"/>
-        </w:rPr>
-        <w:t>máquina</w:t>
-      </w:r>
-      <w:proofErr w:type="spellEnd"/>
-      <w:r>
-        <w:rPr>
-          <w:rFonts w:asciiTheme="majorHAnsi" w:hAnsiTheme="majorHAnsi"/>
-          <w:lang w:val="es-ES_tradnl"/>
-        </w:rPr>
-        <w:t xml:space="preserve"> A recibe archivos con una </w:t>
-      </w:r>
-      <w:proofErr w:type="spellStart"/>
-      <w:r>
-        <w:rPr>
-          <w:rFonts w:asciiTheme="majorHAnsi" w:hAnsiTheme="majorHAnsi"/>
-          <w:lang w:val="es-ES_tradnl"/>
-        </w:rPr>
-        <w:t>distribución</w:t>
-      </w:r>
-      <w:proofErr w:type="spellEnd"/>
-      <w:r>
-        <w:rPr>
-          <w:rFonts w:asciiTheme="majorHAnsi" w:hAnsiTheme="majorHAnsi"/>
-          <w:lang w:val="es-ES_tradnl"/>
-        </w:rPr>
-        <w:t xml:space="preserve"> de su tiempo entre arribos exponencial con una media de 5 segundos.</w:t>
+        <w:t>La máquina A recibe archivos con una distribución de su tiempo entre arribos exponencial con una media de 5 segundos.</w:t>
       </w:r>
     </w:p>
     <w:p>
@@ -787,23 +211,7 @@
           <w:rFonts w:asciiTheme="majorHAnsi" w:hAnsiTheme="majorHAnsi"/>
           <w:lang w:val="es-ES_tradnl"/>
         </w:rPr>
-        <w:t xml:space="preserve">La </w:t>
-      </w:r>
-      <w:proofErr w:type="spellStart"/>
-      <w:r>
-        <w:rPr>
-          <w:rFonts w:asciiTheme="majorHAnsi" w:hAnsiTheme="majorHAnsi"/>
-          <w:lang w:val="es-ES_tradnl"/>
-        </w:rPr>
-        <w:t>máquina</w:t>
-      </w:r>
-      <w:proofErr w:type="spellEnd"/>
-      <w:r>
-        <w:rPr>
-          <w:rFonts w:asciiTheme="majorHAnsi" w:hAnsiTheme="majorHAnsi"/>
-          <w:lang w:val="es-ES_tradnl"/>
-        </w:rPr>
-        <w:t xml:space="preserve"> B recibe archiv</w:t>
+        <w:t>La máquina B recibe archiv</w:t>
       </w:r>
       <w:r>
         <w:rPr>
@@ -833,23 +241,7 @@
           <w:rFonts w:asciiTheme="majorHAnsi" w:hAnsiTheme="majorHAnsi"/>
           <w:lang w:val="es-ES_tradnl"/>
         </w:rPr>
-        <w:t xml:space="preserve">La </w:t>
-      </w:r>
-      <w:proofErr w:type="spellStart"/>
-      <w:r>
-        <w:rPr>
-          <w:rFonts w:asciiTheme="majorHAnsi" w:hAnsiTheme="majorHAnsi"/>
-          <w:lang w:val="es-ES_tradnl"/>
-        </w:rPr>
-        <w:t>máquina</w:t>
-      </w:r>
-      <w:proofErr w:type="spellEnd"/>
-      <w:r>
-        <w:rPr>
-          <w:rFonts w:asciiTheme="majorHAnsi" w:hAnsiTheme="majorHAnsi"/>
-          <w:lang w:val="es-ES_tradnl"/>
-        </w:rPr>
-        <w:t xml:space="preserve"> C recibe archivos </w:t>
+        <w:t xml:space="preserve">La máquina C recibe archivos </w:t>
       </w:r>
       <w:r>
         <w:rPr>
@@ -879,23 +271,7 @@
           <w:rFonts w:asciiTheme="majorHAnsi" w:hAnsiTheme="majorHAnsi"/>
           <w:lang w:val="es-ES_tradnl"/>
         </w:rPr>
-        <w:t xml:space="preserve">Cada archivo recibido tiene una etiqueta de prioridad (1 ó 2), en donde los archivos con prioridad 1 son </w:t>
-      </w:r>
-      <w:proofErr w:type="spellStart"/>
-      <w:r>
-        <w:rPr>
-          <w:rFonts w:asciiTheme="majorHAnsi" w:hAnsiTheme="majorHAnsi"/>
-          <w:lang w:val="es-ES_tradnl"/>
-        </w:rPr>
-        <w:t>más</w:t>
-      </w:r>
-      <w:proofErr w:type="spellEnd"/>
-      <w:r>
-        <w:rPr>
-          <w:rFonts w:asciiTheme="majorHAnsi" w:hAnsiTheme="majorHAnsi"/>
-          <w:lang w:val="es-ES_tradnl"/>
-        </w:rPr>
-        <w:t xml:space="preserve"> importantes y deben ser transmitidos de forma prioritaria. Cada archivo tiene una probabilidad de 0.25 de ser de prioridad 1.</w:t>
+        <w:t>Cada archivo recibido tiene una etiqueta de prioridad (1 ó 2), en donde los archivos con prioridad 1 son más importantes y deben ser transmitidos de forma prioritaria. Cada archivo tiene una probabilidad de 0.25 de ser de prioridad 1.</w:t>
       </w:r>
     </w:p>
     <w:p>
@@ -911,39 +287,7 @@
           <w:rFonts w:asciiTheme="majorHAnsi" w:hAnsiTheme="majorHAnsi"/>
           <w:lang w:val="es-ES_tradnl"/>
         </w:rPr>
-        <w:t xml:space="preserve">Suponga que cuando se recibe un archivo en una de las tres computadoras, </w:t>
-      </w:r>
-      <w:proofErr w:type="spellStart"/>
-      <w:r>
-        <w:rPr>
-          <w:rFonts w:asciiTheme="majorHAnsi" w:hAnsiTheme="majorHAnsi"/>
-          <w:lang w:val="es-ES_tradnl"/>
-        </w:rPr>
-        <w:t>éste</w:t>
-      </w:r>
-      <w:proofErr w:type="spellEnd"/>
-      <w:r>
-        <w:rPr>
-          <w:rFonts w:asciiTheme="majorHAnsi" w:hAnsiTheme="majorHAnsi"/>
-          <w:lang w:val="es-ES_tradnl"/>
-        </w:rPr>
-        <w:t xml:space="preserve"> se divide en paquetes de 1024 k- bits, si el </w:t>
-      </w:r>
-      <w:proofErr w:type="spellStart"/>
-      <w:r>
-        <w:rPr>
-          <w:rFonts w:asciiTheme="majorHAnsi" w:hAnsiTheme="majorHAnsi"/>
-          <w:lang w:val="es-ES_tradnl"/>
-        </w:rPr>
-        <w:t>último</w:t>
-      </w:r>
-      <w:proofErr w:type="spellEnd"/>
-      <w:r>
-        <w:rPr>
-          <w:rFonts w:asciiTheme="majorHAnsi" w:hAnsiTheme="majorHAnsi"/>
-          <w:lang w:val="es-ES_tradnl"/>
-        </w:rPr>
-        <w:t xml:space="preserve"> paquete tiene menos de 1024 k-bits, entonces se completa con 0 ́s para alcanzar dicha cantidad de bits.</w:t>
+        <w:t>Suponga que cuando se recibe un archivo en una de las tres computadoras, éste se divide en paquetes de 1024 k- bits, si el último paquete tiene menos de 1024 k-bits, entonces se completa con 0 ́s para alcanzar dicha cantidad de bits.</w:t>
       </w:r>
     </w:p>
     <w:p>
@@ -959,55 +303,7 @@
           <w:rFonts w:asciiTheme="majorHAnsi" w:hAnsiTheme="majorHAnsi"/>
           <w:lang w:val="es-ES_tradnl"/>
         </w:rPr>
-        <w:t xml:space="preserve">El </w:t>
-      </w:r>
-      <w:proofErr w:type="spellStart"/>
-      <w:r>
-        <w:rPr>
-          <w:rFonts w:asciiTheme="majorHAnsi" w:hAnsiTheme="majorHAnsi"/>
-          <w:lang w:val="es-ES_tradnl"/>
-        </w:rPr>
-        <w:t>tamaño</w:t>
-      </w:r>
-      <w:proofErr w:type="spellEnd"/>
-      <w:r>
-        <w:rPr>
-          <w:rFonts w:asciiTheme="majorHAnsi" w:hAnsiTheme="majorHAnsi"/>
-          <w:lang w:val="es-ES_tradnl"/>
-        </w:rPr>
-        <w:t xml:space="preserve"> de cada archivo (M), medido en </w:t>
-      </w:r>
-      <w:proofErr w:type="spellStart"/>
-      <w:r>
-        <w:rPr>
-          <w:rFonts w:asciiTheme="majorHAnsi" w:hAnsiTheme="majorHAnsi"/>
-          <w:lang w:val="es-ES_tradnl"/>
-        </w:rPr>
-        <w:t>número</w:t>
-      </w:r>
-      <w:proofErr w:type="spellEnd"/>
-      <w:r>
-        <w:rPr>
-          <w:rFonts w:asciiTheme="majorHAnsi" w:hAnsiTheme="majorHAnsi"/>
-          <w:lang w:val="es-ES_tradnl"/>
-        </w:rPr>
-        <w:t xml:space="preserve"> de paquetes de 1024 kb (k-bits), es uniforme entre 1 y 64. Es decir, tiene </w:t>
-      </w:r>
-      <w:proofErr w:type="spellStart"/>
-      <w:r>
-        <w:rPr>
-          <w:rFonts w:asciiTheme="majorHAnsi" w:hAnsiTheme="majorHAnsi"/>
-          <w:lang w:val="es-ES_tradnl"/>
-        </w:rPr>
-        <w:t>distribución</w:t>
-      </w:r>
-      <w:proofErr w:type="spellEnd"/>
-      <w:r>
-        <w:rPr>
-          <w:rFonts w:asciiTheme="majorHAnsi" w:hAnsiTheme="majorHAnsi"/>
-          <w:lang w:val="es-ES_tradnl"/>
-        </w:rPr>
-        <w:t xml:space="preserve"> uniforme en {1, 2, 3, ..., 64}.</w:t>
+        <w:t>El tamaño de cada archivo (M), medido en número de paquetes de 1024 kb (k-bits), es uniforme entre 1 y 64. Es decir, tiene distribución uniforme en {1, 2, 3, ..., 64}.</w:t>
       </w:r>
     </w:p>
     <w:p>
@@ -1023,55 +319,7 @@
           <w:rFonts w:asciiTheme="majorHAnsi" w:hAnsiTheme="majorHAnsi"/>
           <w:lang w:val="es-ES_tradnl"/>
         </w:rPr>
-        <w:t xml:space="preserve">El proceso de transferir a la </w:t>
-      </w:r>
-      <w:proofErr w:type="spellStart"/>
-      <w:r>
-        <w:rPr>
-          <w:rFonts w:asciiTheme="majorHAnsi" w:hAnsiTheme="majorHAnsi"/>
-          <w:lang w:val="es-ES_tradnl"/>
-        </w:rPr>
-        <w:t>línea</w:t>
-      </w:r>
-      <w:proofErr w:type="spellEnd"/>
-      <w:r>
-        <w:rPr>
-          <w:rFonts w:asciiTheme="majorHAnsi" w:hAnsiTheme="majorHAnsi"/>
-          <w:lang w:val="es-ES_tradnl"/>
-        </w:rPr>
-        <w:t xml:space="preserve"> cada paquete tarda, en cualquiera de las 3 computadoras, 1/2 segundo. Una vez puesto en la </w:t>
-      </w:r>
-      <w:proofErr w:type="spellStart"/>
-      <w:r>
-        <w:rPr>
-          <w:rFonts w:asciiTheme="majorHAnsi" w:hAnsiTheme="majorHAnsi"/>
-          <w:lang w:val="es-ES_tradnl"/>
-        </w:rPr>
-        <w:t>línea</w:t>
-      </w:r>
-      <w:proofErr w:type="spellEnd"/>
-      <w:r>
-        <w:rPr>
-          <w:rFonts w:asciiTheme="majorHAnsi" w:hAnsiTheme="majorHAnsi"/>
-          <w:lang w:val="es-ES_tradnl"/>
-        </w:rPr>
-        <w:t xml:space="preserve"> el </w:t>
-      </w:r>
-      <w:proofErr w:type="spellStart"/>
-      <w:r>
-        <w:rPr>
-          <w:rFonts w:asciiTheme="majorHAnsi" w:hAnsiTheme="majorHAnsi"/>
-          <w:lang w:val="es-ES_tradnl"/>
-        </w:rPr>
-        <w:t>último</w:t>
-      </w:r>
-      <w:proofErr w:type="spellEnd"/>
-      <w:r>
-        <w:rPr>
-          <w:rFonts w:asciiTheme="majorHAnsi" w:hAnsiTheme="majorHAnsi"/>
-          <w:lang w:val="es-ES_tradnl"/>
-        </w:rPr>
-        <w:t xml:space="preserve"> paquete del archivo </w:t>
+        <w:t xml:space="preserve">El proceso de transferir a la línea cada paquete tarda, en cualquiera de las 3 computadoras, 1/2 segundo. Una vez puesto en la línea el último paquete del archivo </w:t>
       </w:r>
       <w:r>
         <w:rPr>
@@ -1079,39 +327,7 @@
           <w:lang w:val="es-ES_tradnl"/>
         </w:rPr>
         <w:lastRenderedPageBreak/>
-        <w:t xml:space="preserve">que está transmitiendo, el tiempo que tarda en llegar el </w:t>
-      </w:r>
-      <w:proofErr w:type="spellStart"/>
-      <w:r>
-        <w:rPr>
-          <w:rFonts w:asciiTheme="majorHAnsi" w:hAnsiTheme="majorHAnsi"/>
-          <w:lang w:val="es-ES_tradnl"/>
-        </w:rPr>
-        <w:t>último</w:t>
-      </w:r>
-      <w:proofErr w:type="spellEnd"/>
-      <w:r>
-        <w:rPr>
-          <w:rFonts w:asciiTheme="majorHAnsi" w:hAnsiTheme="majorHAnsi"/>
-          <w:lang w:val="es-ES_tradnl"/>
-        </w:rPr>
-        <w:t xml:space="preserve"> bit de ese paquete al ANTIVIRUS es de 1 segundo (tiempo de </w:t>
-      </w:r>
-      <w:proofErr w:type="spellStart"/>
-      <w:r>
-        <w:rPr>
-          <w:rFonts w:asciiTheme="majorHAnsi" w:hAnsiTheme="majorHAnsi"/>
-          <w:lang w:val="es-ES_tradnl"/>
-        </w:rPr>
-        <w:t>propagación</w:t>
-      </w:r>
-      <w:proofErr w:type="spellEnd"/>
-      <w:r>
-        <w:rPr>
-          <w:rFonts w:asciiTheme="majorHAnsi" w:hAnsiTheme="majorHAnsi"/>
-          <w:lang w:val="es-ES_tradnl"/>
-        </w:rPr>
-        <w:t>) Es hasta ese momento que se considera que el archivo llegó a dicho servidor.</w:t>
+        <w:t>que está transmitiendo, el tiempo que tarda en llegar el último bit de ese paquete al ANTIVIRUS es de 1 segundo (tiempo de propagación) Es hasta ese momento que se considera que el archivo llegó a dicho servidor.</w:t>
       </w:r>
     </w:p>
     <w:p>
@@ -1127,23 +343,7 @@
           <w:rFonts w:asciiTheme="majorHAnsi" w:hAnsiTheme="majorHAnsi"/>
           <w:lang w:val="es-ES_tradnl"/>
         </w:rPr>
-        <w:t xml:space="preserve">El servidor Antivirus tiene suficiente espacio para colocar en cola todos los paquetes que le vayan llegando antes de revisarlos y descartar el archivo o enviarlo al </w:t>
-      </w:r>
-      <w:proofErr w:type="spellStart"/>
-      <w:r>
-        <w:rPr>
-          <w:rFonts w:asciiTheme="majorHAnsi" w:hAnsiTheme="majorHAnsi"/>
-          <w:lang w:val="es-ES_tradnl"/>
-        </w:rPr>
-        <w:t>Router</w:t>
-      </w:r>
-      <w:proofErr w:type="spellEnd"/>
-      <w:r>
-        <w:rPr>
-          <w:rFonts w:asciiTheme="majorHAnsi" w:hAnsiTheme="majorHAnsi"/>
-          <w:lang w:val="es-ES_tradnl"/>
-        </w:rPr>
-        <w:t>.</w:t>
+        <w:t>El servidor Antivirus tiene suficiente espacio para colocar en cola todos los paquetes que le vayan llegando antes de revisarlos y descartar el archivo o enviarlo al Router.</w:t>
       </w:r>
     </w:p>
     <w:p>
@@ -1159,135 +359,7 @@
           <w:rFonts w:asciiTheme="majorHAnsi" w:hAnsiTheme="majorHAnsi"/>
           <w:lang w:val="es-ES_tradnl"/>
         </w:rPr>
-        <w:t xml:space="preserve">Cuando el proceso de </w:t>
-      </w:r>
-      <w:proofErr w:type="spellStart"/>
-      <w:r>
-        <w:rPr>
-          <w:rFonts w:asciiTheme="majorHAnsi" w:hAnsiTheme="majorHAnsi"/>
-          <w:lang w:val="es-ES_tradnl"/>
-        </w:rPr>
-        <w:t>revisión</w:t>
-      </w:r>
-      <w:proofErr w:type="spellEnd"/>
-      <w:r>
-        <w:rPr>
-          <w:rFonts w:asciiTheme="majorHAnsi" w:hAnsiTheme="majorHAnsi"/>
-          <w:lang w:val="es-ES_tradnl"/>
-        </w:rPr>
-        <w:t xml:space="preserve"> por virus de un archivo encuentra un virus, "lo elimina" y procede a realizar la </w:t>
-      </w:r>
-      <w:proofErr w:type="spellStart"/>
-      <w:r>
-        <w:rPr>
-          <w:rFonts w:asciiTheme="majorHAnsi" w:hAnsiTheme="majorHAnsi"/>
-          <w:lang w:val="es-ES_tradnl"/>
-        </w:rPr>
-        <w:t>revisión</w:t>
-      </w:r>
-      <w:proofErr w:type="spellEnd"/>
-      <w:r>
-        <w:rPr>
-          <w:rFonts w:asciiTheme="majorHAnsi" w:hAnsiTheme="majorHAnsi"/>
-          <w:lang w:val="es-ES_tradnl"/>
-        </w:rPr>
-        <w:t xml:space="preserve"> completa de nuevo. La probabilidad de encontrar un virus en una </w:t>
-      </w:r>
-      <w:proofErr w:type="spellStart"/>
-      <w:r>
-        <w:rPr>
-          <w:rFonts w:asciiTheme="majorHAnsi" w:hAnsiTheme="majorHAnsi"/>
-          <w:lang w:val="es-ES_tradnl"/>
-        </w:rPr>
-        <w:t>revisión</w:t>
-      </w:r>
-      <w:proofErr w:type="spellEnd"/>
-      <w:r>
-        <w:rPr>
-          <w:rFonts w:asciiTheme="majorHAnsi" w:hAnsiTheme="majorHAnsi"/>
-          <w:lang w:val="es-ES_tradnl"/>
-        </w:rPr>
-        <w:t xml:space="preserve"> es 0.05 (independiente del </w:t>
-      </w:r>
-      <w:proofErr w:type="spellStart"/>
-      <w:r>
-        <w:rPr>
-          <w:rFonts w:asciiTheme="majorHAnsi" w:hAnsiTheme="majorHAnsi"/>
-          <w:lang w:val="es-ES_tradnl"/>
-        </w:rPr>
-        <w:t>número</w:t>
-      </w:r>
-      <w:proofErr w:type="spellEnd"/>
-      <w:r>
-        <w:rPr>
-          <w:rFonts w:asciiTheme="majorHAnsi" w:hAnsiTheme="majorHAnsi"/>
-          <w:lang w:val="es-ES_tradnl"/>
-        </w:rPr>
-        <w:t xml:space="preserve"> de veces que se halla realizado la </w:t>
-      </w:r>
-      <w:proofErr w:type="spellStart"/>
-      <w:r>
-        <w:rPr>
-          <w:rFonts w:asciiTheme="majorHAnsi" w:hAnsiTheme="majorHAnsi"/>
-          <w:lang w:val="es-ES_tradnl"/>
-        </w:rPr>
-        <w:t>revisión</w:t>
-      </w:r>
-      <w:proofErr w:type="spellEnd"/>
-      <w:r>
-        <w:rPr>
-          <w:rFonts w:asciiTheme="majorHAnsi" w:hAnsiTheme="majorHAnsi"/>
-          <w:lang w:val="es-ES_tradnl"/>
-        </w:rPr>
-        <w:t xml:space="preserve">). El tiempo que se tarda realizando la </w:t>
-      </w:r>
-      <w:proofErr w:type="spellStart"/>
-      <w:r>
-        <w:rPr>
-          <w:rFonts w:asciiTheme="majorHAnsi" w:hAnsiTheme="majorHAnsi"/>
-          <w:lang w:val="es-ES_tradnl"/>
-        </w:rPr>
-        <w:t>revisión</w:t>
-      </w:r>
-      <w:proofErr w:type="spellEnd"/>
-      <w:r>
-        <w:rPr>
-          <w:rFonts w:asciiTheme="majorHAnsi" w:hAnsiTheme="majorHAnsi"/>
-          <w:lang w:val="es-ES_tradnl"/>
-        </w:rPr>
-        <w:t xml:space="preserve"> </w:t>
-      </w:r>
-      <w:proofErr w:type="spellStart"/>
-      <w:r>
-        <w:rPr>
-          <w:rFonts w:asciiTheme="majorHAnsi" w:hAnsiTheme="majorHAnsi"/>
-          <w:lang w:val="es-ES_tradnl"/>
-        </w:rPr>
-        <w:t>número</w:t>
-      </w:r>
-      <w:proofErr w:type="spellEnd"/>
-      <w:r>
-        <w:rPr>
-          <w:rFonts w:asciiTheme="majorHAnsi" w:hAnsiTheme="majorHAnsi"/>
-          <w:lang w:val="es-ES_tradnl"/>
-        </w:rPr>
-        <w:t xml:space="preserve"> "I" del archivo, se ha estimado en M/8*I segundos, donde M es el </w:t>
-      </w:r>
-      <w:proofErr w:type="spellStart"/>
-      <w:r>
-        <w:rPr>
-          <w:rFonts w:asciiTheme="majorHAnsi" w:hAnsiTheme="majorHAnsi"/>
-          <w:lang w:val="es-ES_tradnl"/>
-        </w:rPr>
-        <w:t>tamaño</w:t>
-      </w:r>
-      <w:proofErr w:type="spellEnd"/>
-      <w:r>
-        <w:rPr>
-          <w:rFonts w:asciiTheme="majorHAnsi" w:hAnsiTheme="majorHAnsi"/>
-          <w:lang w:val="es-ES_tradnl"/>
-        </w:rPr>
-        <w:t xml:space="preserve"> del archivo. Si a un archivo se le encuentra un virus en 3 revisiones, el archivo se descarta.</w:t>
+        <w:t>Cuando el proceso de revisión por virus de un archivo encuentra un virus, "lo elimina" y procede a realizar la revisión completa de nuevo. La probabilidad de encontrar un virus en una revisión es 0.05 (independiente del número de veces que se halla realizado la revisión). El tiempo que se tarda realizando la revisión número "I" del archivo, se ha estimado en M/8*I segundos, donde M es el tamaño del archivo. Si a un archivo se le encuentra un virus en 3 revisiones, el archivo se descarta.</w:t>
       </w:r>
     </w:p>
     <w:p>
@@ -1303,55 +375,7 @@
           <w:rFonts w:asciiTheme="majorHAnsi" w:hAnsiTheme="majorHAnsi"/>
           <w:lang w:val="es-ES_tradnl"/>
         </w:rPr>
-        <w:t xml:space="preserve">Finalmente, cuando un archivo pasa la </w:t>
-      </w:r>
-      <w:proofErr w:type="spellStart"/>
-      <w:r>
-        <w:rPr>
-          <w:rFonts w:asciiTheme="majorHAnsi" w:hAnsiTheme="majorHAnsi"/>
-          <w:lang w:val="es-ES_tradnl"/>
-        </w:rPr>
-        <w:t>revisión</w:t>
-      </w:r>
-      <w:proofErr w:type="spellEnd"/>
-      <w:r>
-        <w:rPr>
-          <w:rFonts w:asciiTheme="majorHAnsi" w:hAnsiTheme="majorHAnsi"/>
-          <w:lang w:val="es-ES_tradnl"/>
-        </w:rPr>
-        <w:t xml:space="preserve"> del antivirus, es enviado al </w:t>
-      </w:r>
-      <w:proofErr w:type="spellStart"/>
-      <w:r>
-        <w:rPr>
-          <w:rFonts w:asciiTheme="majorHAnsi" w:hAnsiTheme="majorHAnsi"/>
-          <w:lang w:val="es-ES_tradnl"/>
-        </w:rPr>
-        <w:t>Router</w:t>
-      </w:r>
-      <w:proofErr w:type="spellEnd"/>
-      <w:r>
-        <w:rPr>
-          <w:rFonts w:asciiTheme="majorHAnsi" w:hAnsiTheme="majorHAnsi"/>
-          <w:lang w:val="es-ES_tradnl"/>
-        </w:rPr>
-        <w:t xml:space="preserve"> de la red (vamos a asumir que el tiempo que dura es en ser enviado y llegar al </w:t>
-      </w:r>
-      <w:proofErr w:type="spellStart"/>
-      <w:r>
-        <w:rPr>
-          <w:rFonts w:asciiTheme="majorHAnsi" w:hAnsiTheme="majorHAnsi"/>
-          <w:lang w:val="es-ES_tradnl"/>
-        </w:rPr>
-        <w:t>router</w:t>
-      </w:r>
-      <w:proofErr w:type="spellEnd"/>
-      <w:r>
-        <w:rPr>
-          <w:rFonts w:asciiTheme="majorHAnsi" w:hAnsiTheme="majorHAnsi"/>
-          <w:lang w:val="es-ES_tradnl"/>
-        </w:rPr>
-        <w:t xml:space="preserve"> despreciable y se contabiliza como 0).</w:t>
+        <w:t>Finalmente, cuando un archivo pasa la revisión del antivirus, es enviado al Router de la red (vamos a asumir que el tiempo que dura es en ser enviado y llegar al router despreciable y se contabiliza como 0).</w:t>
       </w:r>
     </w:p>
     <w:p>
@@ -1367,151 +391,7 @@
           <w:rFonts w:asciiTheme="majorHAnsi" w:hAnsiTheme="majorHAnsi"/>
           <w:lang w:val="es-ES_tradnl"/>
         </w:rPr>
-        <w:t xml:space="preserve">El </w:t>
-      </w:r>
-      <w:proofErr w:type="spellStart"/>
-      <w:r>
-        <w:rPr>
-          <w:rFonts w:asciiTheme="majorHAnsi" w:hAnsiTheme="majorHAnsi"/>
-          <w:lang w:val="es-ES_tradnl"/>
-        </w:rPr>
-        <w:t>Router</w:t>
-      </w:r>
-      <w:proofErr w:type="spellEnd"/>
-      <w:r>
-        <w:rPr>
-          <w:rFonts w:asciiTheme="majorHAnsi" w:hAnsiTheme="majorHAnsi"/>
-          <w:lang w:val="es-ES_tradnl"/>
-        </w:rPr>
-        <w:t xml:space="preserve"> tiene disponibles 2 </w:t>
-      </w:r>
-      <w:proofErr w:type="spellStart"/>
-      <w:r>
-        <w:rPr>
-          <w:rFonts w:asciiTheme="majorHAnsi" w:hAnsiTheme="majorHAnsi"/>
-          <w:lang w:val="es-ES_tradnl"/>
-        </w:rPr>
-        <w:t>líneas</w:t>
-      </w:r>
-      <w:proofErr w:type="spellEnd"/>
-      <w:r>
-        <w:rPr>
-          <w:rFonts w:asciiTheme="majorHAnsi" w:hAnsiTheme="majorHAnsi"/>
-          <w:lang w:val="es-ES_tradnl"/>
-        </w:rPr>
-        <w:t xml:space="preserve"> de </w:t>
-      </w:r>
-      <w:proofErr w:type="spellStart"/>
-      <w:r>
-        <w:rPr>
-          <w:rFonts w:asciiTheme="majorHAnsi" w:hAnsiTheme="majorHAnsi"/>
-          <w:lang w:val="es-ES_tradnl"/>
-        </w:rPr>
-        <w:t>transmisión</w:t>
-      </w:r>
-      <w:proofErr w:type="spellEnd"/>
-      <w:r>
-        <w:rPr>
-          <w:rFonts w:asciiTheme="majorHAnsi" w:hAnsiTheme="majorHAnsi"/>
-          <w:lang w:val="es-ES_tradnl"/>
-        </w:rPr>
-        <w:t xml:space="preserve"> los cuales son utilizados para poner los archivos en la red (uno por archivo). El tiempo que se dura en transferir a una </w:t>
-      </w:r>
-      <w:proofErr w:type="spellStart"/>
-      <w:r>
-        <w:rPr>
-          <w:rFonts w:asciiTheme="majorHAnsi" w:hAnsiTheme="majorHAnsi"/>
-          <w:lang w:val="es-ES_tradnl"/>
-        </w:rPr>
-        <w:t>línea</w:t>
-      </w:r>
-      <w:proofErr w:type="spellEnd"/>
-      <w:r>
-        <w:rPr>
-          <w:rFonts w:asciiTheme="majorHAnsi" w:hAnsiTheme="majorHAnsi"/>
-          <w:lang w:val="es-ES_tradnl"/>
-        </w:rPr>
-        <w:t xml:space="preserve"> un archivo es de M/64 segundos, donde M es el </w:t>
-      </w:r>
-      <w:proofErr w:type="spellStart"/>
-      <w:r>
-        <w:rPr>
-          <w:rFonts w:asciiTheme="majorHAnsi" w:hAnsiTheme="majorHAnsi"/>
-          <w:lang w:val="es-ES_tradnl"/>
-        </w:rPr>
-        <w:t>tamaño</w:t>
-      </w:r>
-      <w:proofErr w:type="spellEnd"/>
-      <w:r>
-        <w:rPr>
-          <w:rFonts w:asciiTheme="majorHAnsi" w:hAnsiTheme="majorHAnsi"/>
-          <w:lang w:val="es-ES_tradnl"/>
-        </w:rPr>
-        <w:t xml:space="preserve"> del archivo. Pasado ese tiempo, el archivo es considerado como enviado. El </w:t>
-      </w:r>
-      <w:proofErr w:type="spellStart"/>
-      <w:r>
-        <w:rPr>
-          <w:rFonts w:asciiTheme="majorHAnsi" w:hAnsiTheme="majorHAnsi"/>
-          <w:lang w:val="es-ES_tradnl"/>
-        </w:rPr>
-        <w:t>router</w:t>
-      </w:r>
-      <w:proofErr w:type="spellEnd"/>
-      <w:r>
-        <w:rPr>
-          <w:rFonts w:asciiTheme="majorHAnsi" w:hAnsiTheme="majorHAnsi"/>
-          <w:lang w:val="es-ES_tradnl"/>
-        </w:rPr>
-        <w:t xml:space="preserve"> sin embargo, es uno barato, y no tiene buffers para almacenar archivos en espera cuando todos los hilos </w:t>
-      </w:r>
-      <w:proofErr w:type="spellStart"/>
-      <w:r>
-        <w:rPr>
-          <w:rFonts w:asciiTheme="majorHAnsi" w:hAnsiTheme="majorHAnsi"/>
-          <w:lang w:val="es-ES_tradnl"/>
-        </w:rPr>
-        <w:t>están</w:t>
-      </w:r>
-      <w:proofErr w:type="spellEnd"/>
-      <w:r>
-        <w:rPr>
-          <w:rFonts w:asciiTheme="majorHAnsi" w:hAnsiTheme="majorHAnsi"/>
-          <w:lang w:val="es-ES_tradnl"/>
-        </w:rPr>
-        <w:t xml:space="preserve"> ocupados, por lo que cuando el antivirus termina un archivo, debe revisar el status del </w:t>
-      </w:r>
-      <w:proofErr w:type="spellStart"/>
-      <w:r>
-        <w:rPr>
-          <w:rFonts w:asciiTheme="majorHAnsi" w:hAnsiTheme="majorHAnsi"/>
-          <w:lang w:val="es-ES_tradnl"/>
-        </w:rPr>
-        <w:t>router</w:t>
-      </w:r>
-      <w:proofErr w:type="spellEnd"/>
-      <w:r>
-        <w:rPr>
-          <w:rFonts w:asciiTheme="majorHAnsi" w:hAnsiTheme="majorHAnsi"/>
-          <w:lang w:val="es-ES_tradnl"/>
-        </w:rPr>
-        <w:t xml:space="preserve">, para saber si tiene hilos disponibles. En caso afirmativo, el archivo es pasado al </w:t>
-      </w:r>
-      <w:proofErr w:type="spellStart"/>
-      <w:r>
-        <w:rPr>
-          <w:rFonts w:asciiTheme="majorHAnsi" w:hAnsiTheme="majorHAnsi"/>
-          <w:lang w:val="es-ES_tradnl"/>
-        </w:rPr>
-        <w:t>router</w:t>
-      </w:r>
-      <w:proofErr w:type="spellEnd"/>
-      <w:r>
-        <w:rPr>
-          <w:rFonts w:asciiTheme="majorHAnsi" w:hAnsiTheme="majorHAnsi"/>
-          <w:lang w:val="es-ES_tradnl"/>
-        </w:rPr>
-        <w:t>, en caso contrario, el archivo se mantiene en el antivirus hasta que haya uno libre.</w:t>
+        <w:t>El Router tiene disponibles 2 líneas de transmisión los cuales son utilizados para poner los archivos en la red (uno por archivo). El tiempo que se dura en transferir a una línea un archivo es de M/64 segundos, donde M es el tamaño del archivo. Pasado ese tiempo, el archivo es considerado como enviado. El router sin embargo, es uno barato, y no tiene buffers para almacenar archivos en espera cuando todos los hilos están ocupados, por lo que cuando el antivirus termina un archivo, debe revisar el status del router, para saber si tiene hilos disponibles. En caso afirmativo, el archivo es pasado al router, en caso contrario, el archivo se mantiene en el antivirus hasta que haya uno libre.</w:t>
       </w:r>
     </w:p>
     <w:p>
@@ -1790,23 +670,7 @@
                 <w:rFonts w:asciiTheme="majorHAnsi" w:hAnsiTheme="majorHAnsi"/>
                 <w:lang w:val="es-ES_tradnl"/>
               </w:rPr>
-              <w:t xml:space="preserve">Libera </w:t>
-            </w:r>
-            <w:proofErr w:type="spellStart"/>
-            <w:r>
-              <w:rPr>
-                <w:rFonts w:asciiTheme="majorHAnsi" w:hAnsiTheme="majorHAnsi"/>
-                <w:lang w:val="es-ES_tradnl"/>
-              </w:rPr>
-              <w:t>token</w:t>
-            </w:r>
-            <w:proofErr w:type="spellEnd"/>
-            <w:r>
-              <w:rPr>
-                <w:rFonts w:asciiTheme="majorHAnsi" w:hAnsiTheme="majorHAnsi"/>
-                <w:lang w:val="es-ES_tradnl"/>
-              </w:rPr>
-              <w:t xml:space="preserve"> A</w:t>
+              <w:t>Libera token A</w:t>
             </w:r>
           </w:p>
         </w:tc>
@@ -1852,23 +716,7 @@
                 <w:rFonts w:asciiTheme="majorHAnsi" w:hAnsiTheme="majorHAnsi"/>
                 <w:lang w:val="es-ES_tradnl"/>
               </w:rPr>
-              <w:t xml:space="preserve">Libera </w:t>
-            </w:r>
-            <w:proofErr w:type="spellStart"/>
-            <w:r>
-              <w:rPr>
-                <w:rFonts w:asciiTheme="majorHAnsi" w:hAnsiTheme="majorHAnsi"/>
-                <w:lang w:val="es-ES_tradnl"/>
-              </w:rPr>
-              <w:t>token</w:t>
-            </w:r>
-            <w:proofErr w:type="spellEnd"/>
-            <w:r>
-              <w:rPr>
-                <w:rFonts w:asciiTheme="majorHAnsi" w:hAnsiTheme="majorHAnsi"/>
-                <w:lang w:val="es-ES_tradnl"/>
-              </w:rPr>
-              <w:t xml:space="preserve"> B</w:t>
+              <w:t>Libera token B</w:t>
             </w:r>
           </w:p>
         </w:tc>
@@ -1914,23 +762,7 @@
                 <w:rFonts w:asciiTheme="majorHAnsi" w:hAnsiTheme="majorHAnsi"/>
                 <w:lang w:val="es-ES_tradnl"/>
               </w:rPr>
-              <w:t xml:space="preserve">Libera </w:t>
-            </w:r>
-            <w:proofErr w:type="spellStart"/>
-            <w:r>
-              <w:rPr>
-                <w:rFonts w:asciiTheme="majorHAnsi" w:hAnsiTheme="majorHAnsi"/>
-                <w:lang w:val="es-ES_tradnl"/>
-              </w:rPr>
-              <w:t>token</w:t>
-            </w:r>
-            <w:proofErr w:type="spellEnd"/>
-            <w:r>
-              <w:rPr>
-                <w:rFonts w:asciiTheme="majorHAnsi" w:hAnsiTheme="majorHAnsi"/>
-                <w:lang w:val="es-ES_tradnl"/>
-              </w:rPr>
-              <w:t xml:space="preserve"> C</w:t>
+              <w:t>Libera token C</w:t>
             </w:r>
           </w:p>
         </w:tc>
@@ -2206,17 +1038,8 @@
                 <w:rFonts w:asciiTheme="majorHAnsi" w:hAnsiTheme="majorHAnsi"/>
                 <w:lang w:val="es-ES_tradnl"/>
               </w:rPr>
-              <w:t xml:space="preserve">Se libera línea 1 </w:t>
+              <w:t>Se libera línea 1 router</w:t>
             </w:r>
-            <w:proofErr w:type="spellStart"/>
-            <w:r>
-              <w:rPr>
-                <w:rFonts w:asciiTheme="majorHAnsi" w:hAnsiTheme="majorHAnsi"/>
-                <w:lang w:val="es-ES_tradnl"/>
-              </w:rPr>
-              <w:t>router</w:t>
-            </w:r>
-            <w:proofErr w:type="spellEnd"/>
           </w:p>
         </w:tc>
         <w:tc>
@@ -2261,17 +1084,8 @@
                 <w:rFonts w:asciiTheme="majorHAnsi" w:hAnsiTheme="majorHAnsi"/>
                 <w:lang w:val="es-ES_tradnl"/>
               </w:rPr>
-              <w:t xml:space="preserve">Se libera línea 2 </w:t>
+              <w:t>Se libera línea 2 router</w:t>
             </w:r>
-            <w:proofErr w:type="spellStart"/>
-            <w:r>
-              <w:rPr>
-                <w:rFonts w:asciiTheme="majorHAnsi" w:hAnsiTheme="majorHAnsi"/>
-                <w:lang w:val="es-ES_tradnl"/>
-              </w:rPr>
-              <w:t>router</w:t>
-            </w:r>
-            <w:proofErr w:type="spellEnd"/>
           </w:p>
         </w:tc>
         <w:tc>
@@ -4903,26 +3717,16 @@
           <w:u w:val="single"/>
           <w:lang w:val="es-ES_tradnl"/>
         </w:rPr>
-        <w:t xml:space="preserve">Método 1: </w:t>
-      </w:r>
-      <w:proofErr w:type="spellStart"/>
+        <w:t>Método 1: Convolució</w:t>
+      </w:r>
       <w:r>
         <w:rPr>
           <w:rFonts w:asciiTheme="majorHAnsi" w:hAnsiTheme="majorHAnsi"/>
           <w:u w:val="single"/>
           <w:lang w:val="es-ES_tradnl"/>
         </w:rPr>
-        <w:t>Convolució</w:t>
-      </w:r>
-      <w:r>
-        <w:rPr>
-          <w:rFonts w:asciiTheme="majorHAnsi" w:hAnsiTheme="majorHAnsi"/>
-          <w:u w:val="single"/>
-          <w:lang w:val="es-ES_tradnl"/>
-        </w:rPr>
         <w:t>n</w:t>
       </w:r>
-      <w:proofErr w:type="spellEnd"/>
       <w:r>
         <w:rPr>
           <w:rFonts w:asciiTheme="majorHAnsi" w:hAnsiTheme="majorHAnsi"/>
@@ -6180,6 +4984,13 @@
         </w:rPr>
         <w:t xml:space="preserve">El tamaño de cada archivo se mide en número de paquetes de 1024 kb (k-bits) y es uniforme entre 1 y 64. </w:t>
       </w:r>
+      <w:r>
+        <w:rPr>
+          <w:rFonts w:asciiTheme="majorHAnsi" w:hAnsiTheme="majorHAnsi"/>
+          <w:lang w:val="es-ES_tradnl"/>
+        </w:rPr>
+        <w:t xml:space="preserve">Sea X la variable aleatoria que toma el valor del número de virus que tiene un archivo. </w:t>
+      </w:r>
     </w:p>
     <w:p>
       <w:pPr>
@@ -6192,132 +5003,6 @@
     </w:p>
     <w:p>
       <w:pPr>
-        <w:rPr>
-          <w:rFonts w:asciiTheme="majorHAnsi" w:hAnsiTheme="majorHAnsi"/>
-          <w:lang w:val="es-ES_tradnl"/>
-        </w:rPr>
-      </w:pPr>
-    </w:p>
-    <w:p>
-      <w:pPr>
-        <w:pStyle w:val="ListParagraph"/>
-        <w:numPr>
-          <w:ilvl w:val="0"/>
-          <w:numId w:val="1"/>
-        </w:numPr>
-        <w:rPr>
-          <w:rFonts w:asciiTheme="majorHAnsi" w:hAnsiTheme="majorHAnsi"/>
-          <w:b/>
-          <w:lang w:val="es-ES_tradnl"/>
-        </w:rPr>
-      </w:pPr>
-      <w:r>
-        <w:rPr>
-          <w:rFonts w:asciiTheme="majorHAnsi" w:hAnsiTheme="majorHAnsi"/>
-          <w:b/>
-          <w:lang w:val="es-ES_tradnl"/>
-        </w:rPr>
-        <w:t>Probabilidad de que encuentre virus</w:t>
-      </w:r>
-    </w:p>
-    <w:p>
-      <w:pPr>
-        <w:jc w:val="both"/>
-        <w:rPr>
-          <w:rFonts w:asciiTheme="majorHAnsi" w:hAnsiTheme="majorHAnsi"/>
-          <w:lang w:val="es-ES_tradnl"/>
-        </w:rPr>
-      </w:pPr>
-      <w:r>
-        <w:rPr>
-          <w:rFonts w:asciiTheme="majorHAnsi" w:hAnsiTheme="majorHAnsi"/>
-          <w:lang w:val="es-ES_tradnl"/>
-        </w:rPr>
-        <w:t>El 95% de los archivos que pasan por el servidor antivirus no tienen ningún virus, mientras el 5% tienen un virus.</w:t>
-      </w:r>
-      <w:r>
-        <w:rPr>
-          <w:rFonts w:asciiTheme="majorHAnsi" w:hAnsiTheme="majorHAnsi"/>
-          <w:lang w:val="es-ES_tradnl"/>
-        </w:rPr>
-        <w:t xml:space="preserve"> Sea X la variable a</w:t>
-      </w:r>
-      <w:r>
-        <w:rPr>
-          <w:rFonts w:asciiTheme="majorHAnsi" w:hAnsiTheme="majorHAnsi"/>
-          <w:lang w:val="es-ES_tradnl"/>
-        </w:rPr>
-        <w:t>leatoria que toma el valor del número de virus que tiene un archivo</w:t>
-      </w:r>
-      <w:r>
-        <w:rPr>
-          <w:rFonts w:asciiTheme="majorHAnsi" w:hAnsiTheme="majorHAnsi"/>
-          <w:lang w:val="es-ES_tradnl"/>
-        </w:rPr>
-        <w:t xml:space="preserve">. </w:t>
-      </w:r>
-    </w:p>
-    <w:p>
-      <w:pPr>
-        <w:jc w:val="both"/>
-        <w:rPr>
-          <w:rFonts w:asciiTheme="majorHAnsi" w:hAnsiTheme="majorHAnsi"/>
-          <w:lang w:val="es-ES_tradnl"/>
-        </w:rPr>
-      </w:pPr>
-      <w:r>
-        <w:rPr>
-          <w:rFonts w:asciiTheme="majorHAnsi" w:hAnsiTheme="majorHAnsi"/>
-          <w:lang w:val="es-ES_tradnl"/>
-        </w:rPr>
-        <w:t xml:space="preserve">La función f(x) </w:t>
-      </w:r>
-      <w:r>
-        <w:rPr>
-          <w:rFonts w:asciiTheme="majorHAnsi" w:hAnsiTheme="majorHAnsi"/>
-          <w:lang w:val="es-ES_tradnl"/>
-        </w:rPr>
-        <w:t>= P(X = x) está dada por P(x = 0) = 0.9</w:t>
-      </w:r>
-      <w:r>
-        <w:rPr>
-          <w:rFonts w:asciiTheme="majorHAnsi" w:hAnsiTheme="majorHAnsi"/>
-          <w:lang w:val="es-ES_tradnl"/>
-        </w:rPr>
-        <w:t xml:space="preserve">5 y P(x </w:t>
-      </w:r>
-      <w:r>
-        <w:rPr>
-          <w:rFonts w:asciiTheme="majorHAnsi" w:hAnsiTheme="majorHAnsi"/>
-          <w:lang w:val="es-ES_tradnl"/>
-        </w:rPr>
-        <w:t>= 1</w:t>
-      </w:r>
-      <w:r>
-        <w:rPr>
-          <w:rFonts w:asciiTheme="majorHAnsi" w:hAnsiTheme="majorHAnsi"/>
-          <w:lang w:val="es-ES_tradnl"/>
-        </w:rPr>
-        <w:t>) = 0.0</w:t>
-      </w:r>
-      <w:r>
-        <w:rPr>
-          <w:rFonts w:asciiTheme="majorHAnsi" w:hAnsiTheme="majorHAnsi"/>
-          <w:lang w:val="es-ES_tradnl"/>
-        </w:rPr>
-        <w:t xml:space="preserve">5. Para generar un valor aleatorio para X se genera un valor entero con distribución uniforme entre 0 y 99 y según el rango en el que esté el valor en la tabla siguiente, se determina el valor x de X. </w:t>
-      </w:r>
-    </w:p>
-    <w:p>
-      <w:pPr>
-        <w:rPr>
-          <w:rFonts w:asciiTheme="majorHAnsi" w:hAnsiTheme="majorHAnsi"/>
-          <w:lang w:val="es-ES_tradnl"/>
-        </w:rPr>
-      </w:pPr>
-    </w:p>
-    <w:p>
-      <w:pPr>
         <w:jc w:val="center"/>
         <w:rPr>
           <w:rFonts w:asciiTheme="majorHAnsi" w:hAnsiTheme="majorHAnsi"/>
@@ -6337,8 +5022,10 @@
           <w:color w:val="000000"/>
           <w:lang w:val="es-ES_tradnl"/>
         </w:rPr>
-        <w:t>ε {0, 1</w:t>
-      </w:r>
+        <w:t>ε {1, 64</w:t>
+      </w:r>
+      <w:bookmarkStart w:id="4" w:name="_GoBack"/>
+      <w:bookmarkEnd w:id="4"/>
       <w:r>
         <w:rPr>
           <w:rFonts w:asciiTheme="majorHAnsi" w:hAnsiTheme="majorHAnsi"/>
@@ -6453,6 +5140,514 @@
       </w:tr>
       <w:tr>
         <w:trPr>
+          <w:trHeight w:val="346"/>
+          <w:jc w:val="center"/>
+        </w:trPr>
+        <w:tc>
+          <w:tcPr>
+            <w:tcW w:w="1196" w:type="dxa"/>
+          </w:tcPr>
+          <w:p>
+            <w:pPr>
+              <w:jc w:val="center"/>
+              <w:rPr>
+                <w:rFonts w:asciiTheme="majorHAnsi" w:hAnsiTheme="majorHAnsi"/>
+                <w:lang w:val="es-ES_tradnl"/>
+              </w:rPr>
+            </w:pPr>
+            <w:r>
+              <w:rPr>
+                <w:rFonts w:asciiTheme="majorHAnsi" w:hAnsiTheme="majorHAnsi"/>
+                <w:lang w:val="es-ES_tradnl"/>
+              </w:rPr>
+              <w:t>1</w:t>
+            </w:r>
+          </w:p>
+        </w:tc>
+        <w:tc>
+          <w:tcPr>
+            <w:tcW w:w="1196" w:type="dxa"/>
+          </w:tcPr>
+          <w:p>
+            <w:pPr>
+              <w:jc w:val="center"/>
+              <w:rPr>
+                <w:rFonts w:asciiTheme="majorHAnsi" w:hAnsiTheme="majorHAnsi"/>
+                <w:lang w:val="es-ES_tradnl"/>
+              </w:rPr>
+            </w:pPr>
+            <w:r>
+              <w:rPr>
+                <w:rFonts w:asciiTheme="majorHAnsi" w:hAnsiTheme="majorHAnsi"/>
+                <w:lang w:val="es-ES_tradnl"/>
+              </w:rPr>
+              <w:t>0.05</w:t>
+            </w:r>
+          </w:p>
+        </w:tc>
+        <w:tc>
+          <w:tcPr>
+            <w:tcW w:w="1196" w:type="dxa"/>
+          </w:tcPr>
+          <w:p>
+            <w:pPr>
+              <w:jc w:val="center"/>
+              <w:rPr>
+                <w:rFonts w:asciiTheme="majorHAnsi" w:hAnsiTheme="majorHAnsi"/>
+                <w:lang w:val="es-ES_tradnl"/>
+              </w:rPr>
+            </w:pPr>
+            <w:r>
+              <w:rPr>
+                <w:rFonts w:asciiTheme="majorHAnsi" w:hAnsiTheme="majorHAnsi"/>
+                <w:lang w:val="es-ES_tradnl"/>
+              </w:rPr>
+              <w:t>1</w:t>
+            </w:r>
+          </w:p>
+        </w:tc>
+        <w:tc>
+          <w:tcPr>
+            <w:tcW w:w="1196" w:type="dxa"/>
+          </w:tcPr>
+          <w:p>
+            <w:pPr>
+              <w:jc w:val="center"/>
+              <w:rPr>
+                <w:rFonts w:asciiTheme="majorHAnsi" w:hAnsiTheme="majorHAnsi"/>
+                <w:lang w:val="es-ES_tradnl"/>
+              </w:rPr>
+            </w:pPr>
+            <w:r>
+              <w:rPr>
+                <w:rFonts w:asciiTheme="majorHAnsi" w:hAnsiTheme="majorHAnsi"/>
+                <w:lang w:val="es-ES_tradnl"/>
+              </w:rPr>
+              <w:t>95 – 99</w:t>
+            </w:r>
+          </w:p>
+        </w:tc>
+      </w:tr>
+      <w:tr>
+        <w:trPr>
+          <w:trHeight w:val="346"/>
+          <w:jc w:val="center"/>
+        </w:trPr>
+        <w:tc>
+          <w:tcPr>
+            <w:tcW w:w="1196" w:type="dxa"/>
+          </w:tcPr>
+          <w:p>
+            <w:pPr>
+              <w:jc w:val="center"/>
+              <w:rPr>
+                <w:rFonts w:asciiTheme="majorHAnsi" w:hAnsiTheme="majorHAnsi"/>
+                <w:lang w:val="es-ES_tradnl"/>
+              </w:rPr>
+            </w:pPr>
+            <w:r>
+              <w:rPr>
+                <w:rFonts w:asciiTheme="majorHAnsi" w:hAnsiTheme="majorHAnsi"/>
+                <w:lang w:val="es-ES_tradnl"/>
+              </w:rPr>
+              <w:t>…</w:t>
+            </w:r>
+          </w:p>
+        </w:tc>
+        <w:tc>
+          <w:tcPr>
+            <w:tcW w:w="1196" w:type="dxa"/>
+          </w:tcPr>
+          <w:p>
+            <w:pPr>
+              <w:jc w:val="center"/>
+              <w:rPr>
+                <w:rFonts w:asciiTheme="majorHAnsi" w:hAnsiTheme="majorHAnsi"/>
+                <w:lang w:val="es-ES_tradnl"/>
+              </w:rPr>
+            </w:pPr>
+          </w:p>
+        </w:tc>
+        <w:tc>
+          <w:tcPr>
+            <w:tcW w:w="1196" w:type="dxa"/>
+          </w:tcPr>
+          <w:p>
+            <w:pPr>
+              <w:jc w:val="center"/>
+              <w:rPr>
+                <w:rFonts w:asciiTheme="majorHAnsi" w:hAnsiTheme="majorHAnsi"/>
+                <w:lang w:val="es-ES_tradnl"/>
+              </w:rPr>
+            </w:pPr>
+          </w:p>
+        </w:tc>
+        <w:tc>
+          <w:tcPr>
+            <w:tcW w:w="1196" w:type="dxa"/>
+          </w:tcPr>
+          <w:p>
+            <w:pPr>
+              <w:jc w:val="center"/>
+              <w:rPr>
+                <w:rFonts w:asciiTheme="majorHAnsi" w:hAnsiTheme="majorHAnsi"/>
+                <w:lang w:val="es-ES_tradnl"/>
+              </w:rPr>
+            </w:pPr>
+          </w:p>
+        </w:tc>
+      </w:tr>
+      <w:tr>
+        <w:trPr>
+          <w:trHeight w:val="346"/>
+          <w:jc w:val="center"/>
+        </w:trPr>
+        <w:tc>
+          <w:tcPr>
+            <w:tcW w:w="1196" w:type="dxa"/>
+          </w:tcPr>
+          <w:p>
+            <w:pPr>
+              <w:jc w:val="center"/>
+              <w:rPr>
+                <w:rFonts w:asciiTheme="majorHAnsi" w:hAnsiTheme="majorHAnsi"/>
+                <w:lang w:val="es-ES_tradnl"/>
+              </w:rPr>
+            </w:pPr>
+            <w:r>
+              <w:rPr>
+                <w:rFonts w:asciiTheme="majorHAnsi" w:hAnsiTheme="majorHAnsi"/>
+                <w:lang w:val="es-ES_tradnl"/>
+              </w:rPr>
+              <w:t>64</w:t>
+            </w:r>
+          </w:p>
+        </w:tc>
+        <w:tc>
+          <w:tcPr>
+            <w:tcW w:w="1196" w:type="dxa"/>
+          </w:tcPr>
+          <w:p>
+            <w:pPr>
+              <w:jc w:val="center"/>
+              <w:rPr>
+                <w:rFonts w:asciiTheme="majorHAnsi" w:hAnsiTheme="majorHAnsi"/>
+                <w:lang w:val="es-ES_tradnl"/>
+              </w:rPr>
+            </w:pPr>
+          </w:p>
+        </w:tc>
+        <w:tc>
+          <w:tcPr>
+            <w:tcW w:w="1196" w:type="dxa"/>
+          </w:tcPr>
+          <w:p>
+            <w:pPr>
+              <w:jc w:val="center"/>
+              <w:rPr>
+                <w:rFonts w:asciiTheme="majorHAnsi" w:hAnsiTheme="majorHAnsi"/>
+                <w:lang w:val="es-ES_tradnl"/>
+              </w:rPr>
+            </w:pPr>
+          </w:p>
+        </w:tc>
+        <w:tc>
+          <w:tcPr>
+            <w:tcW w:w="1196" w:type="dxa"/>
+          </w:tcPr>
+          <w:p>
+            <w:pPr>
+              <w:jc w:val="center"/>
+              <w:rPr>
+                <w:rFonts w:asciiTheme="majorHAnsi" w:hAnsiTheme="majorHAnsi"/>
+                <w:lang w:val="es-ES_tradnl"/>
+              </w:rPr>
+            </w:pPr>
+          </w:p>
+        </w:tc>
+      </w:tr>
+    </w:tbl>
+    <w:p>
+      <w:pPr>
+        <w:jc w:val="both"/>
+        <w:rPr>
+          <w:rFonts w:asciiTheme="majorHAnsi" w:hAnsiTheme="majorHAnsi"/>
+          <w:lang w:val="es-ES_tradnl"/>
+        </w:rPr>
+      </w:pPr>
+    </w:p>
+    <w:p>
+      <w:pPr>
+        <w:jc w:val="both"/>
+        <w:rPr>
+          <w:rFonts w:asciiTheme="majorHAnsi" w:hAnsiTheme="majorHAnsi"/>
+          <w:lang w:val="es-ES_tradnl"/>
+        </w:rPr>
+      </w:pPr>
+    </w:p>
+    <w:p>
+      <w:pPr>
+        <w:rPr>
+          <w:rFonts w:asciiTheme="majorHAnsi" w:hAnsiTheme="majorHAnsi"/>
+          <w:lang w:val="es-ES_tradnl"/>
+        </w:rPr>
+      </w:pPr>
+    </w:p>
+    <w:p>
+      <w:pPr>
+        <w:pStyle w:val="ListParagraph"/>
+        <w:numPr>
+          <w:ilvl w:val="0"/>
+          <w:numId w:val="1"/>
+        </w:numPr>
+        <w:rPr>
+          <w:rFonts w:asciiTheme="majorHAnsi" w:hAnsiTheme="majorHAnsi"/>
+          <w:b/>
+          <w:lang w:val="es-ES_tradnl"/>
+        </w:rPr>
+      </w:pPr>
+      <w:r>
+        <w:rPr>
+          <w:rFonts w:asciiTheme="majorHAnsi" w:hAnsiTheme="majorHAnsi"/>
+          <w:b/>
+          <w:lang w:val="es-ES_tradnl"/>
+        </w:rPr>
+        <w:t>Probabilidad de que encuentre virus</w:t>
+      </w:r>
+    </w:p>
+    <w:p>
+      <w:pPr>
+        <w:jc w:val="both"/>
+        <w:rPr>
+          <w:rFonts w:asciiTheme="majorHAnsi" w:hAnsiTheme="majorHAnsi"/>
+          <w:lang w:val="es-ES_tradnl"/>
+        </w:rPr>
+      </w:pPr>
+      <w:r>
+        <w:rPr>
+          <w:rFonts w:asciiTheme="majorHAnsi" w:hAnsiTheme="majorHAnsi"/>
+          <w:lang w:val="es-ES_tradnl"/>
+        </w:rPr>
+        <w:t>El 95% de los archivos que pasan por el servidor antivirus no tienen ningún virus, mientras el 5% tienen un virus.</w:t>
+      </w:r>
+      <w:r>
+        <w:rPr>
+          <w:rFonts w:asciiTheme="majorHAnsi" w:hAnsiTheme="majorHAnsi"/>
+          <w:lang w:val="es-ES_tradnl"/>
+        </w:rPr>
+        <w:t xml:space="preserve"> Sea X la variable a</w:t>
+      </w:r>
+      <w:r>
+        <w:rPr>
+          <w:rFonts w:asciiTheme="majorHAnsi" w:hAnsiTheme="majorHAnsi"/>
+          <w:lang w:val="es-ES_tradnl"/>
+        </w:rPr>
+        <w:t>leatoria que toma el valor del número de virus que tiene un archivo</w:t>
+      </w:r>
+      <w:r>
+        <w:rPr>
+          <w:rFonts w:asciiTheme="majorHAnsi" w:hAnsiTheme="majorHAnsi"/>
+          <w:lang w:val="es-ES_tradnl"/>
+        </w:rPr>
+        <w:t xml:space="preserve">. </w:t>
+      </w:r>
+    </w:p>
+    <w:p>
+      <w:pPr>
+        <w:jc w:val="both"/>
+        <w:rPr>
+          <w:rFonts w:asciiTheme="majorHAnsi" w:hAnsiTheme="majorHAnsi"/>
+          <w:lang w:val="es-ES_tradnl"/>
+        </w:rPr>
+      </w:pPr>
+      <w:r>
+        <w:rPr>
+          <w:rFonts w:asciiTheme="majorHAnsi" w:hAnsiTheme="majorHAnsi"/>
+          <w:lang w:val="es-ES_tradnl"/>
+        </w:rPr>
+        <w:t xml:space="preserve">La función f(x) </w:t>
+      </w:r>
+      <w:r>
+        <w:rPr>
+          <w:rFonts w:asciiTheme="majorHAnsi" w:hAnsiTheme="majorHAnsi"/>
+          <w:lang w:val="es-ES_tradnl"/>
+        </w:rPr>
+        <w:t>= P(X = x) está dada por P(x = 0) = 0.9</w:t>
+      </w:r>
+      <w:r>
+        <w:rPr>
+          <w:rFonts w:asciiTheme="majorHAnsi" w:hAnsiTheme="majorHAnsi"/>
+          <w:lang w:val="es-ES_tradnl"/>
+        </w:rPr>
+        <w:t xml:space="preserve">5 y P(x </w:t>
+      </w:r>
+      <w:r>
+        <w:rPr>
+          <w:rFonts w:asciiTheme="majorHAnsi" w:hAnsiTheme="majorHAnsi"/>
+          <w:lang w:val="es-ES_tradnl"/>
+        </w:rPr>
+        <w:t>= 1</w:t>
+      </w:r>
+      <w:r>
+        <w:rPr>
+          <w:rFonts w:asciiTheme="majorHAnsi" w:hAnsiTheme="majorHAnsi"/>
+          <w:lang w:val="es-ES_tradnl"/>
+        </w:rPr>
+        <w:t>) = 0.0</w:t>
+      </w:r>
+      <w:r>
+        <w:rPr>
+          <w:rFonts w:asciiTheme="majorHAnsi" w:hAnsiTheme="majorHAnsi"/>
+          <w:lang w:val="es-ES_tradnl"/>
+        </w:rPr>
+        <w:t xml:space="preserve">5. Para generar un valor aleatorio para X se genera un valor entero con distribución uniforme entre 0 y 99 y según el rango en el que esté el valor en la tabla siguiente, se determina el valor x de X. </w:t>
+      </w:r>
+    </w:p>
+    <w:p>
+      <w:pPr>
+        <w:rPr>
+          <w:rFonts w:asciiTheme="majorHAnsi" w:hAnsiTheme="majorHAnsi"/>
+          <w:lang w:val="es-ES_tradnl"/>
+        </w:rPr>
+      </w:pPr>
+    </w:p>
+    <w:p>
+      <w:pPr>
+        <w:jc w:val="center"/>
+        <w:rPr>
+          <w:rFonts w:asciiTheme="majorHAnsi" w:hAnsiTheme="majorHAnsi"/>
+          <w:lang w:val="es-ES_tradnl"/>
+        </w:rPr>
+      </w:pPr>
+      <w:r>
+        <w:rPr>
+          <w:rFonts w:asciiTheme="majorHAnsi" w:hAnsiTheme="majorHAnsi"/>
+          <w:lang w:val="es-ES_tradnl"/>
+        </w:rPr>
+        <w:t xml:space="preserve">x </w:t>
+      </w:r>
+      <w:r>
+        <w:rPr>
+          <w:rFonts w:asciiTheme="majorHAnsi" w:hAnsiTheme="majorHAnsi"/>
+          <w:color w:val="000000"/>
+          <w:lang w:val="es-ES_tradnl"/>
+        </w:rPr>
+        <w:t>ε {0, 1</w:t>
+      </w:r>
+      <w:r>
+        <w:rPr>
+          <w:rFonts w:asciiTheme="majorHAnsi" w:hAnsiTheme="majorHAnsi"/>
+          <w:color w:val="000000"/>
+          <w:lang w:val="es-ES_tradnl"/>
+        </w:rPr>
+        <w:t>}</w:t>
+      </w:r>
+    </w:p>
+    <w:tbl>
+      <w:tblPr>
+        <w:tblStyle w:val="TableGrid"/>
+        <w:tblW w:w="0" w:type="auto"/>
+        <w:jc w:val="center"/>
+        <w:tblLook w:val="04A0" w:firstRow="1" w:lastRow="0" w:firstColumn="1" w:lastColumn="0" w:noHBand="0" w:noVBand="1"/>
+      </w:tblPr>
+      <w:tblGrid>
+        <w:gridCol w:w="1196"/>
+        <w:gridCol w:w="1196"/>
+        <w:gridCol w:w="1196"/>
+        <w:gridCol w:w="1196"/>
+      </w:tblGrid>
+      <w:tr>
+        <w:trPr>
+          <w:trHeight w:val="320"/>
+          <w:jc w:val="center"/>
+        </w:trPr>
+        <w:tc>
+          <w:tcPr>
+            <w:tcW w:w="1196" w:type="dxa"/>
+          </w:tcPr>
+          <w:p>
+            <w:pPr>
+              <w:jc w:val="center"/>
+              <w:rPr>
+                <w:rFonts w:asciiTheme="majorHAnsi" w:hAnsiTheme="majorHAnsi"/>
+                <w:lang w:val="es-ES_tradnl"/>
+              </w:rPr>
+            </w:pPr>
+            <w:r>
+              <w:rPr>
+                <w:rFonts w:asciiTheme="majorHAnsi" w:hAnsiTheme="majorHAnsi"/>
+                <w:lang w:val="es-ES_tradnl"/>
+              </w:rPr>
+              <w:t>x</w:t>
+            </w:r>
+          </w:p>
+        </w:tc>
+        <w:tc>
+          <w:tcPr>
+            <w:tcW w:w="1196" w:type="dxa"/>
+          </w:tcPr>
+          <w:p>
+            <w:pPr>
+              <w:jc w:val="center"/>
+              <w:rPr>
+                <w:rFonts w:asciiTheme="majorHAnsi" w:hAnsiTheme="majorHAnsi"/>
+                <w:lang w:val="es-ES_tradnl"/>
+              </w:rPr>
+            </w:pPr>
+            <w:r>
+              <w:rPr>
+                <w:rFonts w:asciiTheme="majorHAnsi" w:hAnsiTheme="majorHAnsi"/>
+                <w:lang w:val="es-ES_tradnl"/>
+              </w:rPr>
+              <w:t>f(x)</w:t>
+            </w:r>
+          </w:p>
+        </w:tc>
+        <w:tc>
+          <w:tcPr>
+            <w:tcW w:w="1196" w:type="dxa"/>
+          </w:tcPr>
+          <w:p>
+            <w:pPr>
+              <w:jc w:val="center"/>
+              <w:rPr>
+                <w:rFonts w:asciiTheme="majorHAnsi" w:hAnsiTheme="majorHAnsi"/>
+                <w:lang w:val="es-ES_tradnl"/>
+              </w:rPr>
+            </w:pPr>
+            <w:r>
+              <w:rPr>
+                <w:rFonts w:asciiTheme="majorHAnsi" w:hAnsiTheme="majorHAnsi"/>
+                <w:lang w:val="es-ES_tradnl"/>
+              </w:rPr>
+              <w:t>F(x)</w:t>
+            </w:r>
+          </w:p>
+        </w:tc>
+        <w:tc>
+          <w:tcPr>
+            <w:tcW w:w="1196" w:type="dxa"/>
+          </w:tcPr>
+          <w:p>
+            <w:pPr>
+              <w:jc w:val="center"/>
+              <w:rPr>
+                <w:rFonts w:asciiTheme="majorHAnsi" w:hAnsiTheme="majorHAnsi"/>
+                <w:lang w:val="es-ES_tradnl"/>
+              </w:rPr>
+            </w:pPr>
+            <w:r>
+              <w:rPr>
+                <w:rFonts w:asciiTheme="majorHAnsi" w:hAnsiTheme="majorHAnsi"/>
+                <w:lang w:val="es-ES_tradnl"/>
+              </w:rPr>
+              <w:t>Rango</w:t>
+            </w:r>
+          </w:p>
+        </w:tc>
+      </w:tr>
+      <w:tr>
+        <w:trPr>
           <w:trHeight w:val="333"/>
           <w:jc w:val="center"/>
         </w:trPr>
@@ -6738,23 +5933,7 @@
           <w:rFonts w:asciiTheme="majorHAnsi" w:hAnsiTheme="majorHAnsi"/>
           <w:lang w:val="es-ES_tradnl"/>
         </w:rPr>
-        <w:t>Si desea ver la simulación correr en “modo lento” (</w:t>
-      </w:r>
-      <w:proofErr w:type="spellStart"/>
-      <w:r>
-        <w:rPr>
-          <w:rFonts w:asciiTheme="majorHAnsi" w:hAnsiTheme="majorHAnsi"/>
-          <w:lang w:val="es-ES_tradnl"/>
-        </w:rPr>
-        <w:t>delay</w:t>
-      </w:r>
-      <w:proofErr w:type="spellEnd"/>
-      <w:r>
-        <w:rPr>
-          <w:rFonts w:asciiTheme="majorHAnsi" w:hAnsiTheme="majorHAnsi"/>
-          <w:lang w:val="es-ES_tradnl"/>
-        </w:rPr>
-        <w:t xml:space="preserve"> de 1 segundo entre cada cambio de reloj)</w:t>
+        <w:t>Si desea ver la simulación correr en “modo lento” (delay de 1 segundo entre cada cambio de reloj)</w:t>
       </w:r>
     </w:p>
     <w:p>
@@ -6774,17 +5953,8 @@
           <w:rFonts w:asciiTheme="majorHAnsi" w:hAnsiTheme="majorHAnsi"/>
           <w:lang w:val="es-ES_tradnl"/>
         </w:rPr>
-        <w:t xml:space="preserve">El tiempo T que cada máquina tiene el </w:t>
-      </w:r>
-      <w:proofErr w:type="spellStart"/>
-      <w:r>
-        <w:rPr>
-          <w:rFonts w:asciiTheme="majorHAnsi" w:hAnsiTheme="majorHAnsi"/>
-          <w:lang w:val="es-ES_tradnl"/>
-        </w:rPr>
-        <w:t>token</w:t>
-      </w:r>
-      <w:proofErr w:type="spellEnd"/>
+        <w:t>El tiempo T que cada máquina tiene el token</w:t>
+      </w:r>
     </w:p>
     <w:p>
       <w:pPr>
@@ -6828,8 +5998,6 @@
         </w:rPr>
         <w:t>Reloj del sistema</w:t>
       </w:r>
-      <w:bookmarkStart w:id="4" w:name="_GoBack"/>
-      <w:bookmarkEnd w:id="4"/>
     </w:p>
     <w:p>
       <w:pPr>
@@ -6888,17 +6056,8 @@
           <w:rFonts w:asciiTheme="majorHAnsi" w:hAnsiTheme="majorHAnsi"/>
           <w:lang w:val="es-ES_tradnl"/>
         </w:rPr>
-        <w:t xml:space="preserve">La máquina que tiene el </w:t>
-      </w:r>
-      <w:proofErr w:type="spellStart"/>
-      <w:r>
-        <w:rPr>
-          <w:rFonts w:asciiTheme="majorHAnsi" w:hAnsiTheme="majorHAnsi"/>
-          <w:lang w:val="es-ES_tradnl"/>
-        </w:rPr>
-        <w:t>token</w:t>
-      </w:r>
-      <w:proofErr w:type="spellEnd"/>
+        <w:t>La máquina que tiene el token</w:t>
+      </w:r>
     </w:p>
     <w:p>
       <w:pPr>
@@ -6917,17 +6076,8 @@
           <w:rFonts w:asciiTheme="majorHAnsi" w:hAnsiTheme="majorHAnsi"/>
           <w:lang w:val="es-ES_tradnl"/>
         </w:rPr>
-        <w:t xml:space="preserve">El tiempo T durante el cual se le asigna el </w:t>
-      </w:r>
-      <w:proofErr w:type="spellStart"/>
-      <w:r>
-        <w:rPr>
-          <w:rFonts w:asciiTheme="majorHAnsi" w:hAnsiTheme="majorHAnsi"/>
-          <w:lang w:val="es-ES_tradnl"/>
-        </w:rPr>
-        <w:t>token</w:t>
-      </w:r>
-      <w:proofErr w:type="spellEnd"/>
+        <w:t>El tiempo T durante el cual se le asigna el token</w:t>
+      </w:r>
     </w:p>
     <w:p>
       <w:pPr>
@@ -6946,17 +6096,8 @@
           <w:rFonts w:asciiTheme="majorHAnsi" w:hAnsiTheme="majorHAnsi"/>
           <w:lang w:val="es-ES_tradnl"/>
         </w:rPr>
-        <w:t xml:space="preserve">La cantidad de hilos ocupados en el </w:t>
-      </w:r>
-      <w:proofErr w:type="spellStart"/>
-      <w:r>
-        <w:rPr>
-          <w:rFonts w:asciiTheme="majorHAnsi" w:hAnsiTheme="majorHAnsi"/>
-          <w:lang w:val="es-ES_tradnl"/>
-        </w:rPr>
-        <w:t>router</w:t>
-      </w:r>
-      <w:proofErr w:type="spellEnd"/>
+        <w:t>La cantidad de hilos ocupados en el router</w:t>
+      </w:r>
     </w:p>
     <w:p>
       <w:pPr>
@@ -7072,23 +6213,7 @@
           <w:rFonts w:asciiTheme="majorHAnsi" w:hAnsiTheme="majorHAnsi"/>
           <w:lang w:val="es-ES_tradnl"/>
         </w:rPr>
-        <w:t xml:space="preserve"> y sale del </w:t>
-      </w:r>
-      <w:proofErr w:type="spellStart"/>
-      <w:r>
-        <w:rPr>
-          <w:rFonts w:asciiTheme="majorHAnsi" w:hAnsiTheme="majorHAnsi"/>
-          <w:lang w:val="es-ES_tradnl"/>
-        </w:rPr>
-        <w:t>router</w:t>
-      </w:r>
-      <w:proofErr w:type="spellEnd"/>
-      <w:r>
-        <w:rPr>
-          <w:rFonts w:asciiTheme="majorHAnsi" w:hAnsiTheme="majorHAnsi"/>
-          <w:lang w:val="es-ES_tradnl"/>
-        </w:rPr>
-        <w:t>) en general y por prioridad</w:t>
+        <w:t xml:space="preserve"> y sale del router) en general y por prioridad</w:t>
       </w:r>
     </w:p>
     <w:p>
@@ -7108,17 +6233,8 @@
           <w:rFonts w:asciiTheme="majorHAnsi" w:hAnsiTheme="majorHAnsi"/>
           <w:lang w:val="es-ES_tradnl"/>
         </w:rPr>
-        <w:t xml:space="preserve">Promedio de archivos enviados por cada turno del </w:t>
-      </w:r>
-      <w:proofErr w:type="spellStart"/>
-      <w:r>
-        <w:rPr>
-          <w:rFonts w:asciiTheme="majorHAnsi" w:hAnsiTheme="majorHAnsi"/>
-          <w:lang w:val="es-ES_tradnl"/>
-        </w:rPr>
-        <w:t>token</w:t>
-      </w:r>
-      <w:proofErr w:type="spellEnd"/>
+        <w:t>Promedio de archivos enviados por cada turno del token</w:t>
+      </w:r>
     </w:p>
     <w:p>
       <w:pPr>
@@ -7240,70 +6356,14 @@
         </w:rPr>
         <w:t xml:space="preserve">Winston, W. (2004). </w:t>
       </w:r>
-      <w:proofErr w:type="spellStart"/>
       <w:r>
         <w:rPr>
           <w:rFonts w:asciiTheme="majorHAnsi" w:hAnsiTheme="majorHAnsi"/>
           <w:i/>
           <w:lang w:val="es-ES_tradnl"/>
         </w:rPr>
-        <w:t>Operations</w:t>
-      </w:r>
-      <w:proofErr w:type="spellEnd"/>
-      <w:r>
-        <w:rPr>
-          <w:rFonts w:asciiTheme="majorHAnsi" w:hAnsiTheme="majorHAnsi"/>
-          <w:i/>
-          <w:lang w:val="es-ES_tradnl"/>
-        </w:rPr>
-        <w:t xml:space="preserve"> </w:t>
-      </w:r>
-      <w:proofErr w:type="spellStart"/>
-      <w:r>
-        <w:rPr>
-          <w:rFonts w:asciiTheme="majorHAnsi" w:hAnsiTheme="majorHAnsi"/>
-          <w:i/>
-          <w:lang w:val="es-ES_tradnl"/>
-        </w:rPr>
-        <w:t>Research</w:t>
-      </w:r>
-      <w:proofErr w:type="spellEnd"/>
-      <w:r>
-        <w:rPr>
-          <w:rFonts w:asciiTheme="majorHAnsi" w:hAnsiTheme="majorHAnsi"/>
-          <w:i/>
-          <w:lang w:val="es-ES_tradnl"/>
-        </w:rPr>
-        <w:t xml:space="preserve">: </w:t>
-      </w:r>
-      <w:proofErr w:type="spellStart"/>
-      <w:r>
-        <w:rPr>
-          <w:rFonts w:asciiTheme="majorHAnsi" w:hAnsiTheme="majorHAnsi"/>
-          <w:i/>
-          <w:lang w:val="es-ES_tradnl"/>
-        </w:rPr>
-        <w:t>Applications</w:t>
-      </w:r>
-      <w:proofErr w:type="spellEnd"/>
-      <w:r>
-        <w:rPr>
-          <w:rFonts w:asciiTheme="majorHAnsi" w:hAnsiTheme="majorHAnsi"/>
-          <w:i/>
-          <w:lang w:val="es-ES_tradnl"/>
-        </w:rPr>
-        <w:t xml:space="preserve"> and </w:t>
-      </w:r>
-      <w:proofErr w:type="spellStart"/>
-      <w:r>
-        <w:rPr>
-          <w:rFonts w:asciiTheme="majorHAnsi" w:hAnsiTheme="majorHAnsi"/>
-          <w:i/>
-          <w:lang w:val="es-ES_tradnl"/>
-        </w:rPr>
-        <w:t>Algorithms</w:t>
-      </w:r>
-      <w:proofErr w:type="spellEnd"/>
+        <w:t>Operations Research: Applications and Algorithms</w:t>
+      </w:r>
       <w:r>
         <w:rPr>
           <w:rFonts w:asciiTheme="majorHAnsi" w:hAnsiTheme="majorHAnsi"/>
@@ -7318,21 +6378,12 @@
         </w:rPr>
         <w:t xml:space="preserve">. </w:t>
       </w:r>
-      <w:proofErr w:type="spellStart"/>
-      <w:r>
-        <w:rPr>
-          <w:rFonts w:asciiTheme="majorHAnsi" w:hAnsiTheme="majorHAnsi"/>
-          <w:lang w:val="es-ES_tradnl"/>
-        </w:rPr>
-        <w:t>Canada</w:t>
-      </w:r>
-      <w:proofErr w:type="spellEnd"/>
-      <w:r>
-        <w:rPr>
-          <w:rFonts w:asciiTheme="majorHAnsi" w:hAnsiTheme="majorHAnsi"/>
-          <w:lang w:val="es-ES_tradnl"/>
-        </w:rPr>
-        <w:t>:</w:t>
+      <w:r>
+        <w:rPr>
+          <w:rFonts w:asciiTheme="majorHAnsi" w:hAnsiTheme="majorHAnsi"/>
+          <w:lang w:val="es-ES_tradnl"/>
+        </w:rPr>
+        <w:t>Canada:</w:t>
       </w:r>
       <w:r>
         <w:rPr>
@@ -8885,7 +7936,7 @@
 </file>
 
 <file path=customXml/itemProps1.xml><?xml version="1.0" encoding="utf-8"?>
-<ds:datastoreItem xmlns:ds="http://schemas.openxmlformats.org/officeDocument/2006/customXml" ds:itemID="{BC041E5B-BD45-6E4D-94F0-8506DB8C30C6}">
+<ds:datastoreItem xmlns:ds="http://schemas.openxmlformats.org/officeDocument/2006/customXml" ds:itemID="{27078E4A-DB20-CA41-95C5-9C3FE255E381}">
   <ds:schemaRefs>
     <ds:schemaRef ds:uri="http://schemas.openxmlformats.org/officeDocument/2006/bibliography"/>
   </ds:schemaRefs>

--- a/Documentación.docx
+++ b/Documentación.docx
@@ -4,18 +4,400 @@
   <w:body>
     <w:p>
       <w:pPr>
+        <w:jc w:val="center"/>
+        <w:rPr>
+          <w:rFonts w:asciiTheme="majorHAnsi" w:hAnsiTheme="majorHAnsi"/>
+          <w:sz w:val="36"/>
+          <w:szCs w:val="36"/>
+          <w:lang w:val="es-ES_tradnl"/>
+        </w:rPr>
+      </w:pPr>
+      <w:r>
+        <w:rPr>
+          <w:rFonts w:asciiTheme="majorHAnsi" w:hAnsiTheme="majorHAnsi"/>
+          <w:sz w:val="36"/>
+          <w:szCs w:val="36"/>
+          <w:lang w:val="es-ES_tradnl"/>
+        </w:rPr>
+        <w:t>Universidad de Costa Rica</w:t>
+      </w:r>
+    </w:p>
+    <w:p>
+      <w:pPr>
+        <w:jc w:val="center"/>
+        <w:rPr>
+          <w:rFonts w:asciiTheme="majorHAnsi" w:hAnsiTheme="majorHAnsi"/>
+          <w:sz w:val="36"/>
+          <w:szCs w:val="36"/>
+          <w:lang w:val="es-ES_tradnl"/>
+        </w:rPr>
+      </w:pPr>
+      <w:r>
+        <w:rPr>
+          <w:rFonts w:asciiTheme="majorHAnsi" w:hAnsiTheme="majorHAnsi"/>
+          <w:sz w:val="36"/>
+          <w:szCs w:val="36"/>
+          <w:lang w:val="es-ES_tradnl"/>
+        </w:rPr>
+        <w:t>Escuela de Ciencias de la Computación e Informática</w:t>
+      </w:r>
+    </w:p>
+    <w:p>
+      <w:pPr>
+        <w:jc w:val="center"/>
+        <w:rPr>
+          <w:rFonts w:asciiTheme="majorHAnsi" w:hAnsiTheme="majorHAnsi"/>
+          <w:sz w:val="36"/>
+          <w:szCs w:val="36"/>
+          <w:lang w:val="es-ES_tradnl"/>
+        </w:rPr>
+      </w:pPr>
+    </w:p>
+    <w:p>
+      <w:pPr>
+        <w:jc w:val="center"/>
+        <w:rPr>
+          <w:rFonts w:asciiTheme="majorHAnsi" w:hAnsiTheme="majorHAnsi"/>
+          <w:sz w:val="36"/>
+          <w:szCs w:val="36"/>
+          <w:lang w:val="es-ES_tradnl"/>
+        </w:rPr>
+      </w:pPr>
+    </w:p>
+    <w:p>
+      <w:pPr>
+        <w:jc w:val="center"/>
+        <w:rPr>
+          <w:rFonts w:asciiTheme="majorHAnsi" w:hAnsiTheme="majorHAnsi"/>
+          <w:sz w:val="36"/>
+          <w:szCs w:val="36"/>
+          <w:lang w:val="es-ES_tradnl"/>
+        </w:rPr>
+      </w:pPr>
+    </w:p>
+    <w:p>
+      <w:pPr>
+        <w:jc w:val="center"/>
+        <w:rPr>
+          <w:rFonts w:asciiTheme="majorHAnsi" w:hAnsiTheme="majorHAnsi"/>
+          <w:sz w:val="36"/>
+          <w:szCs w:val="36"/>
+          <w:lang w:val="es-ES_tradnl"/>
+        </w:rPr>
+      </w:pPr>
+      <w:r>
+        <w:rPr>
+          <w:rFonts w:asciiTheme="majorHAnsi" w:hAnsiTheme="majorHAnsi"/>
+          <w:sz w:val="36"/>
+          <w:szCs w:val="36"/>
+          <w:lang w:val="es-ES_tradnl"/>
+        </w:rPr>
+        <w:t xml:space="preserve">CI-1453 </w:t>
+      </w:r>
+    </w:p>
+    <w:p>
+      <w:pPr>
+        <w:jc w:val="center"/>
+        <w:rPr>
+          <w:rFonts w:asciiTheme="majorHAnsi" w:hAnsiTheme="majorHAnsi"/>
+          <w:sz w:val="36"/>
+          <w:szCs w:val="36"/>
+          <w:lang w:val="es-ES_tradnl"/>
+        </w:rPr>
+      </w:pPr>
+      <w:r>
+        <w:rPr>
+          <w:rFonts w:asciiTheme="majorHAnsi" w:hAnsiTheme="majorHAnsi"/>
+          <w:sz w:val="36"/>
+          <w:szCs w:val="36"/>
+          <w:lang w:val="es-ES_tradnl"/>
+        </w:rPr>
+        <w:t>Investigación de Operaciones</w:t>
+      </w:r>
+    </w:p>
+    <w:p>
+      <w:pPr>
+        <w:jc w:val="center"/>
+        <w:rPr>
+          <w:rFonts w:asciiTheme="majorHAnsi" w:hAnsiTheme="majorHAnsi"/>
+          <w:sz w:val="36"/>
+          <w:szCs w:val="36"/>
+          <w:lang w:val="es-ES_tradnl"/>
+        </w:rPr>
+      </w:pPr>
+      <w:r>
+        <w:rPr>
+          <w:rFonts w:asciiTheme="majorHAnsi" w:hAnsiTheme="majorHAnsi"/>
+          <w:sz w:val="36"/>
+          <w:szCs w:val="36"/>
+          <w:lang w:val="es-ES_tradnl"/>
+        </w:rPr>
+        <w:t xml:space="preserve">Profesora: Ileana </w:t>
+      </w:r>
+      <w:proofErr w:type="spellStart"/>
+      <w:r>
+        <w:rPr>
+          <w:rFonts w:asciiTheme="majorHAnsi" w:hAnsiTheme="majorHAnsi"/>
+          <w:sz w:val="36"/>
+          <w:szCs w:val="36"/>
+          <w:lang w:val="es-ES_tradnl"/>
+        </w:rPr>
+        <w:t>Alpízar</w:t>
+      </w:r>
+      <w:proofErr w:type="spellEnd"/>
+    </w:p>
+    <w:p>
+      <w:pPr>
+        <w:jc w:val="center"/>
+        <w:rPr>
+          <w:rFonts w:asciiTheme="majorHAnsi" w:hAnsiTheme="majorHAnsi"/>
+          <w:sz w:val="36"/>
+          <w:szCs w:val="36"/>
+          <w:lang w:val="es-ES_tradnl"/>
+        </w:rPr>
+      </w:pPr>
+    </w:p>
+    <w:p>
+      <w:pPr>
+        <w:jc w:val="center"/>
+        <w:rPr>
+          <w:rFonts w:asciiTheme="majorHAnsi" w:hAnsiTheme="majorHAnsi"/>
+          <w:sz w:val="36"/>
+          <w:szCs w:val="36"/>
+          <w:lang w:val="es-ES_tradnl"/>
+        </w:rPr>
+      </w:pPr>
+    </w:p>
+    <w:p>
+      <w:pPr>
+        <w:jc w:val="center"/>
+        <w:rPr>
+          <w:rFonts w:asciiTheme="majorHAnsi" w:hAnsiTheme="majorHAnsi"/>
+          <w:sz w:val="36"/>
+          <w:szCs w:val="36"/>
+          <w:lang w:val="es-ES_tradnl"/>
+        </w:rPr>
+      </w:pPr>
+      <w:r>
+        <w:rPr>
+          <w:rFonts w:asciiTheme="majorHAnsi" w:hAnsiTheme="majorHAnsi"/>
+          <w:sz w:val="36"/>
+          <w:szCs w:val="36"/>
+          <w:lang w:val="es-ES_tradnl"/>
+        </w:rPr>
+        <w:t>Proyecto 1 Simulación</w:t>
+      </w:r>
+    </w:p>
+    <w:p>
+      <w:pPr>
+        <w:jc w:val="center"/>
+        <w:rPr>
+          <w:rFonts w:asciiTheme="majorHAnsi" w:hAnsiTheme="majorHAnsi"/>
+          <w:sz w:val="36"/>
+          <w:szCs w:val="36"/>
+          <w:lang w:val="es-ES_tradnl"/>
+        </w:rPr>
+      </w:pPr>
+    </w:p>
+    <w:p>
+      <w:pPr>
+        <w:jc w:val="center"/>
+        <w:rPr>
+          <w:rFonts w:asciiTheme="majorHAnsi" w:hAnsiTheme="majorHAnsi"/>
+          <w:sz w:val="36"/>
+          <w:szCs w:val="36"/>
+          <w:lang w:val="es-ES_tradnl"/>
+        </w:rPr>
+      </w:pPr>
+    </w:p>
+    <w:p>
+      <w:pPr>
+        <w:jc w:val="center"/>
+        <w:rPr>
+          <w:rFonts w:asciiTheme="majorHAnsi" w:hAnsiTheme="majorHAnsi"/>
+          <w:sz w:val="36"/>
+          <w:szCs w:val="36"/>
+          <w:lang w:val="es-ES_tradnl"/>
+        </w:rPr>
+      </w:pPr>
+    </w:p>
+    <w:p>
+      <w:pPr>
+        <w:jc w:val="center"/>
+        <w:rPr>
+          <w:rFonts w:asciiTheme="majorHAnsi" w:hAnsiTheme="majorHAnsi"/>
+          <w:sz w:val="36"/>
+          <w:szCs w:val="36"/>
+          <w:lang w:val="es-ES_tradnl"/>
+        </w:rPr>
+      </w:pPr>
+    </w:p>
+    <w:p>
+      <w:pPr>
+        <w:jc w:val="center"/>
+        <w:rPr>
+          <w:rFonts w:asciiTheme="majorHAnsi" w:hAnsiTheme="majorHAnsi"/>
+          <w:sz w:val="36"/>
+          <w:szCs w:val="36"/>
+          <w:lang w:val="es-ES_tradnl"/>
+        </w:rPr>
+      </w:pPr>
+      <w:r>
+        <w:rPr>
+          <w:rFonts w:asciiTheme="majorHAnsi" w:hAnsiTheme="majorHAnsi"/>
+          <w:sz w:val="36"/>
+          <w:szCs w:val="36"/>
+          <w:lang w:val="es-ES_tradnl"/>
+        </w:rPr>
+        <w:t>Erick Guillén</w:t>
+      </w:r>
+    </w:p>
+    <w:p>
+      <w:pPr>
+        <w:jc w:val="center"/>
+        <w:rPr>
+          <w:rFonts w:asciiTheme="majorHAnsi" w:hAnsiTheme="majorHAnsi"/>
+          <w:sz w:val="36"/>
+          <w:szCs w:val="36"/>
+          <w:lang w:val="es-ES_tradnl"/>
+        </w:rPr>
+      </w:pPr>
+      <w:r>
+        <w:rPr>
+          <w:rFonts w:asciiTheme="majorHAnsi" w:hAnsiTheme="majorHAnsi"/>
+          <w:sz w:val="36"/>
+          <w:szCs w:val="36"/>
+          <w:lang w:val="es-ES_tradnl"/>
+        </w:rPr>
+        <w:t>Amanda Sagasti</w:t>
+      </w:r>
+    </w:p>
+    <w:p>
+      <w:pPr>
+        <w:jc w:val="center"/>
+        <w:rPr>
+          <w:rFonts w:asciiTheme="majorHAnsi" w:hAnsiTheme="majorHAnsi"/>
+          <w:sz w:val="36"/>
+          <w:szCs w:val="36"/>
+          <w:lang w:val="es-ES_tradnl"/>
+        </w:rPr>
+      </w:pPr>
+      <w:proofErr w:type="spellStart"/>
+      <w:r>
+        <w:rPr>
+          <w:rFonts w:asciiTheme="majorHAnsi" w:hAnsiTheme="majorHAnsi"/>
+          <w:sz w:val="36"/>
+          <w:szCs w:val="36"/>
+          <w:lang w:val="es-ES_tradnl"/>
+        </w:rPr>
+        <w:t>Jose</w:t>
+      </w:r>
+      <w:proofErr w:type="spellEnd"/>
+      <w:r>
+        <w:rPr>
+          <w:rFonts w:asciiTheme="majorHAnsi" w:hAnsiTheme="majorHAnsi"/>
+          <w:sz w:val="36"/>
+          <w:szCs w:val="36"/>
+          <w:lang w:val="es-ES_tradnl"/>
+        </w:rPr>
+        <w:t xml:space="preserve"> Víquez</w:t>
+      </w:r>
+    </w:p>
+    <w:p>
+      <w:pPr>
+        <w:jc w:val="center"/>
         <w:rPr>
           <w:rFonts w:asciiTheme="majorHAnsi" w:hAnsiTheme="majorHAnsi"/>
           <w:b/>
           <w:lang w:val="es-ES_tradnl"/>
         </w:rPr>
       </w:pPr>
-      <w:r>
+    </w:p>
+    <w:p>
+      <w:pPr>
+        <w:jc w:val="center"/>
         <w:rPr>
           <w:rFonts w:asciiTheme="majorHAnsi" w:hAnsiTheme="majorHAnsi"/>
           <w:b/>
           <w:lang w:val="es-ES_tradnl"/>
         </w:rPr>
+      </w:pPr>
+    </w:p>
+    <w:p>
+      <w:pPr>
+        <w:jc w:val="center"/>
+        <w:rPr>
+          <w:rFonts w:asciiTheme="majorHAnsi" w:hAnsiTheme="majorHAnsi"/>
+          <w:b/>
+          <w:lang w:val="es-ES_tradnl"/>
+        </w:rPr>
+      </w:pPr>
+    </w:p>
+    <w:p>
+      <w:pPr>
+        <w:jc w:val="center"/>
+        <w:rPr>
+          <w:rFonts w:asciiTheme="majorHAnsi" w:hAnsiTheme="majorHAnsi"/>
+          <w:b/>
+          <w:lang w:val="es-ES_tradnl"/>
+        </w:rPr>
+      </w:pPr>
+      <w:bookmarkStart w:id="0" w:name="_GoBack"/>
+      <w:bookmarkEnd w:id="0"/>
+    </w:p>
+    <w:p>
+      <w:pPr>
+        <w:jc w:val="center"/>
+        <w:rPr>
+          <w:rFonts w:asciiTheme="majorHAnsi" w:hAnsiTheme="majorHAnsi"/>
+          <w:sz w:val="36"/>
+          <w:szCs w:val="36"/>
+          <w:lang w:val="es-ES_tradnl"/>
+        </w:rPr>
+      </w:pPr>
+      <w:r>
+        <w:rPr>
+          <w:rFonts w:asciiTheme="majorHAnsi" w:hAnsiTheme="majorHAnsi"/>
+          <w:sz w:val="36"/>
+          <w:szCs w:val="36"/>
+          <w:lang w:val="es-ES_tradnl"/>
+        </w:rPr>
+        <w:t>30 de setiembre del 2015</w:t>
+      </w:r>
+    </w:p>
+    <w:p>
+      <w:pPr>
+        <w:jc w:val="center"/>
+        <w:rPr>
+          <w:rFonts w:asciiTheme="majorHAnsi" w:hAnsiTheme="majorHAnsi"/>
+          <w:b/>
+          <w:lang w:val="es-ES_tradnl"/>
+        </w:rPr>
+      </w:pPr>
+      <w:r>
+        <w:rPr>
+          <w:rFonts w:asciiTheme="majorHAnsi" w:hAnsiTheme="majorHAnsi"/>
+          <w:b/>
+          <w:lang w:val="es-ES_tradnl"/>
+        </w:rPr>
+        <w:br w:type="page"/>
+      </w:r>
+    </w:p>
+    <w:p>
+      <w:pPr>
+        <w:rPr>
+          <w:rFonts w:asciiTheme="majorHAnsi" w:hAnsiTheme="majorHAnsi"/>
+          <w:b/>
+          <w:lang w:val="es-ES_tradnl"/>
+        </w:rPr>
+      </w:pPr>
+      <w:r>
+        <w:rPr>
+          <w:rFonts w:asciiTheme="majorHAnsi" w:hAnsiTheme="majorHAnsi"/>
+          <w:b/>
+          <w:lang w:val="es-ES_tradnl"/>
+        </w:rPr>
+        <w:lastRenderedPageBreak/>
         <w:t>MANUAL DE INSTALACIÓN</w:t>
       </w:r>
     </w:p>
@@ -67,7 +449,87 @@
           <w:rFonts w:asciiTheme="majorHAnsi" w:hAnsiTheme="majorHAnsi"/>
           <w:lang w:val="es-ES_tradnl"/>
         </w:rPr>
-        <w:t>Suponga que se tiene una LAN (Local Area Network) compuesta por tres computadoras A, B, C. La capa de red de cada máquina recibe archivos para su envío hacia máquinas fuera de la red. Los archivos recibidos por cada una de estas computadoras deben ser enviados al "Servidor Antivirus" para que descarte aquellos que lleven virus, el resto de los archivos son enviados por este servidor al "Router" del sistema para que se encargue de enviarlos a su destino.</w:t>
+        <w:t xml:space="preserve">Suponga que se tiene una LAN (Local </w:t>
+      </w:r>
+      <w:proofErr w:type="spellStart"/>
+      <w:r>
+        <w:rPr>
+          <w:rFonts w:asciiTheme="majorHAnsi" w:hAnsiTheme="majorHAnsi"/>
+          <w:lang w:val="es-ES_tradnl"/>
+        </w:rPr>
+        <w:t>Area</w:t>
+      </w:r>
+      <w:proofErr w:type="spellEnd"/>
+      <w:r>
+        <w:rPr>
+          <w:rFonts w:asciiTheme="majorHAnsi" w:hAnsiTheme="majorHAnsi"/>
+          <w:lang w:val="es-ES_tradnl"/>
+        </w:rPr>
+        <w:t xml:space="preserve"> Network) compuesta por tres computadoras A, B, C. La capa de red de cada </w:t>
+      </w:r>
+      <w:proofErr w:type="spellStart"/>
+      <w:r>
+        <w:rPr>
+          <w:rFonts w:asciiTheme="majorHAnsi" w:hAnsiTheme="majorHAnsi"/>
+          <w:lang w:val="es-ES_tradnl"/>
+        </w:rPr>
+        <w:t>máquina</w:t>
+      </w:r>
+      <w:proofErr w:type="spellEnd"/>
+      <w:r>
+        <w:rPr>
+          <w:rFonts w:asciiTheme="majorHAnsi" w:hAnsiTheme="majorHAnsi"/>
+          <w:lang w:val="es-ES_tradnl"/>
+        </w:rPr>
+        <w:t xml:space="preserve"> recibe archivos para su </w:t>
+      </w:r>
+      <w:proofErr w:type="spellStart"/>
+      <w:r>
+        <w:rPr>
+          <w:rFonts w:asciiTheme="majorHAnsi" w:hAnsiTheme="majorHAnsi"/>
+          <w:lang w:val="es-ES_tradnl"/>
+        </w:rPr>
+        <w:t>envío</w:t>
+      </w:r>
+      <w:proofErr w:type="spellEnd"/>
+      <w:r>
+        <w:rPr>
+          <w:rFonts w:asciiTheme="majorHAnsi" w:hAnsiTheme="majorHAnsi"/>
+          <w:lang w:val="es-ES_tradnl"/>
+        </w:rPr>
+        <w:t xml:space="preserve"> hacia </w:t>
+      </w:r>
+      <w:proofErr w:type="spellStart"/>
+      <w:r>
+        <w:rPr>
+          <w:rFonts w:asciiTheme="majorHAnsi" w:hAnsiTheme="majorHAnsi"/>
+          <w:lang w:val="es-ES_tradnl"/>
+        </w:rPr>
+        <w:t>máquinas</w:t>
+      </w:r>
+      <w:proofErr w:type="spellEnd"/>
+      <w:r>
+        <w:rPr>
+          <w:rFonts w:asciiTheme="majorHAnsi" w:hAnsiTheme="majorHAnsi"/>
+          <w:lang w:val="es-ES_tradnl"/>
+        </w:rPr>
+        <w:t xml:space="preserve"> fuera de la red. Los archivos recibidos por cada una de estas computadoras deben ser enviados al "Servidor Antivirus" para que descarte aquellos que lleven virus, el resto de los archivos son enviados por este servidor al "</w:t>
+      </w:r>
+      <w:proofErr w:type="spellStart"/>
+      <w:r>
+        <w:rPr>
+          <w:rFonts w:asciiTheme="majorHAnsi" w:hAnsiTheme="majorHAnsi"/>
+          <w:lang w:val="es-ES_tradnl"/>
+        </w:rPr>
+        <w:t>Router</w:t>
+      </w:r>
+      <w:proofErr w:type="spellEnd"/>
+      <w:r>
+        <w:rPr>
+          <w:rFonts w:asciiTheme="majorHAnsi" w:hAnsiTheme="majorHAnsi"/>
+          <w:lang w:val="es-ES_tradnl"/>
+        </w:rPr>
+        <w:t>" del sistema para que se encargue de enviarlos a su destino.</w:t>
       </w:r>
     </w:p>
     <w:p>
@@ -83,7 +545,55 @@
           <w:rFonts w:asciiTheme="majorHAnsi" w:hAnsiTheme="majorHAnsi"/>
           <w:lang w:val="es-ES_tradnl"/>
         </w:rPr>
-        <w:t>Hay una sola línea de transmisión que deben compartir las 3 computadoras para enviar sus archivos al Servidor Antivirus. La transferencia de un archivo desde el Antivirus al Router, se hace inmediata, o sea, en tiempo "0".</w:t>
+        <w:t xml:space="preserve">Hay una sola </w:t>
+      </w:r>
+      <w:proofErr w:type="spellStart"/>
+      <w:r>
+        <w:rPr>
+          <w:rFonts w:asciiTheme="majorHAnsi" w:hAnsiTheme="majorHAnsi"/>
+          <w:lang w:val="es-ES_tradnl"/>
+        </w:rPr>
+        <w:t>línea</w:t>
+      </w:r>
+      <w:proofErr w:type="spellEnd"/>
+      <w:r>
+        <w:rPr>
+          <w:rFonts w:asciiTheme="majorHAnsi" w:hAnsiTheme="majorHAnsi"/>
+          <w:lang w:val="es-ES_tradnl"/>
+        </w:rPr>
+        <w:t xml:space="preserve"> de </w:t>
+      </w:r>
+      <w:proofErr w:type="spellStart"/>
+      <w:r>
+        <w:rPr>
+          <w:rFonts w:asciiTheme="majorHAnsi" w:hAnsiTheme="majorHAnsi"/>
+          <w:lang w:val="es-ES_tradnl"/>
+        </w:rPr>
+        <w:t>transmisión</w:t>
+      </w:r>
+      <w:proofErr w:type="spellEnd"/>
+      <w:r>
+        <w:rPr>
+          <w:rFonts w:asciiTheme="majorHAnsi" w:hAnsiTheme="majorHAnsi"/>
+          <w:lang w:val="es-ES_tradnl"/>
+        </w:rPr>
+        <w:t xml:space="preserve"> que deben compartir las 3 computadoras para enviar sus archivos al Servidor Antivirus. La transferencia de un archivo desde el Antivirus al </w:t>
+      </w:r>
+      <w:proofErr w:type="spellStart"/>
+      <w:r>
+        <w:rPr>
+          <w:rFonts w:asciiTheme="majorHAnsi" w:hAnsiTheme="majorHAnsi"/>
+          <w:lang w:val="es-ES_tradnl"/>
+        </w:rPr>
+        <w:t>Router</w:t>
+      </w:r>
+      <w:proofErr w:type="spellEnd"/>
+      <w:r>
+        <w:rPr>
+          <w:rFonts w:asciiTheme="majorHAnsi" w:hAnsiTheme="majorHAnsi"/>
+          <w:lang w:val="es-ES_tradnl"/>
+        </w:rPr>
+        <w:t>, se hace inmediata, o sea, en tiempo "0".</w:t>
       </w:r>
     </w:p>
     <w:p>
@@ -99,7 +609,119 @@
           <w:rFonts w:asciiTheme="majorHAnsi" w:hAnsiTheme="majorHAnsi"/>
           <w:lang w:val="es-ES_tradnl"/>
         </w:rPr>
-        <w:t>La manera de utilizar la única línea de transmisión por estas 3 máquinas para el envío de sus archivos al Antivirus sigue un protocolo de polling o Token Ring1</w:t>
+        <w:t xml:space="preserve">La manera de utilizar la </w:t>
+      </w:r>
+      <w:proofErr w:type="spellStart"/>
+      <w:r>
+        <w:rPr>
+          <w:rFonts w:asciiTheme="majorHAnsi" w:hAnsiTheme="majorHAnsi"/>
+          <w:lang w:val="es-ES_tradnl"/>
+        </w:rPr>
+        <w:t>única</w:t>
+      </w:r>
+      <w:proofErr w:type="spellEnd"/>
+      <w:r>
+        <w:rPr>
+          <w:rFonts w:asciiTheme="majorHAnsi" w:hAnsiTheme="majorHAnsi"/>
+          <w:lang w:val="es-ES_tradnl"/>
+        </w:rPr>
+        <w:t xml:space="preserve"> </w:t>
+      </w:r>
+      <w:proofErr w:type="spellStart"/>
+      <w:r>
+        <w:rPr>
+          <w:rFonts w:asciiTheme="majorHAnsi" w:hAnsiTheme="majorHAnsi"/>
+          <w:lang w:val="es-ES_tradnl"/>
+        </w:rPr>
+        <w:t>línea</w:t>
+      </w:r>
+      <w:proofErr w:type="spellEnd"/>
+      <w:r>
+        <w:rPr>
+          <w:rFonts w:asciiTheme="majorHAnsi" w:hAnsiTheme="majorHAnsi"/>
+          <w:lang w:val="es-ES_tradnl"/>
+        </w:rPr>
+        <w:t xml:space="preserve"> de </w:t>
+      </w:r>
+      <w:proofErr w:type="spellStart"/>
+      <w:r>
+        <w:rPr>
+          <w:rFonts w:asciiTheme="majorHAnsi" w:hAnsiTheme="majorHAnsi"/>
+          <w:lang w:val="es-ES_tradnl"/>
+        </w:rPr>
+        <w:t>transmisión</w:t>
+      </w:r>
+      <w:proofErr w:type="spellEnd"/>
+      <w:r>
+        <w:rPr>
+          <w:rFonts w:asciiTheme="majorHAnsi" w:hAnsiTheme="majorHAnsi"/>
+          <w:lang w:val="es-ES_tradnl"/>
+        </w:rPr>
+        <w:t xml:space="preserve"> por estas 3 </w:t>
+      </w:r>
+      <w:proofErr w:type="spellStart"/>
+      <w:r>
+        <w:rPr>
+          <w:rFonts w:asciiTheme="majorHAnsi" w:hAnsiTheme="majorHAnsi"/>
+          <w:lang w:val="es-ES_tradnl"/>
+        </w:rPr>
+        <w:t>máquinas</w:t>
+      </w:r>
+      <w:proofErr w:type="spellEnd"/>
+      <w:r>
+        <w:rPr>
+          <w:rFonts w:asciiTheme="majorHAnsi" w:hAnsiTheme="majorHAnsi"/>
+          <w:lang w:val="es-ES_tradnl"/>
+        </w:rPr>
+        <w:t xml:space="preserve"> para el </w:t>
+      </w:r>
+      <w:proofErr w:type="spellStart"/>
+      <w:r>
+        <w:rPr>
+          <w:rFonts w:asciiTheme="majorHAnsi" w:hAnsiTheme="majorHAnsi"/>
+          <w:lang w:val="es-ES_tradnl"/>
+        </w:rPr>
+        <w:t>envío</w:t>
+      </w:r>
+      <w:proofErr w:type="spellEnd"/>
+      <w:r>
+        <w:rPr>
+          <w:rFonts w:asciiTheme="majorHAnsi" w:hAnsiTheme="majorHAnsi"/>
+          <w:lang w:val="es-ES_tradnl"/>
+        </w:rPr>
+        <w:t xml:space="preserve"> de sus archivos al Antivirus sigue un protocolo de </w:t>
+      </w:r>
+      <w:proofErr w:type="spellStart"/>
+      <w:r>
+        <w:rPr>
+          <w:rFonts w:asciiTheme="majorHAnsi" w:hAnsiTheme="majorHAnsi"/>
+          <w:lang w:val="es-ES_tradnl"/>
+        </w:rPr>
+        <w:t>polling</w:t>
+      </w:r>
+      <w:proofErr w:type="spellEnd"/>
+      <w:r>
+        <w:rPr>
+          <w:rFonts w:asciiTheme="majorHAnsi" w:hAnsiTheme="majorHAnsi"/>
+          <w:lang w:val="es-ES_tradnl"/>
+        </w:rPr>
+        <w:t xml:space="preserve"> o </w:t>
+      </w:r>
+      <w:proofErr w:type="spellStart"/>
+      <w:r>
+        <w:rPr>
+          <w:rFonts w:asciiTheme="majorHAnsi" w:hAnsiTheme="majorHAnsi"/>
+          <w:lang w:val="es-ES_tradnl"/>
+        </w:rPr>
+        <w:t>Token</w:t>
+      </w:r>
+      <w:proofErr w:type="spellEnd"/>
+      <w:r>
+        <w:rPr>
+          <w:rFonts w:asciiTheme="majorHAnsi" w:hAnsiTheme="majorHAnsi"/>
+          <w:lang w:val="es-ES_tradnl"/>
+        </w:rPr>
+        <w:t xml:space="preserve"> Ring1</w:t>
       </w:r>
     </w:p>
     <w:p>
@@ -131,7 +753,55 @@
           <w:rFonts w:asciiTheme="majorHAnsi" w:hAnsiTheme="majorHAnsi"/>
           <w:lang w:val="es-ES_tradnl"/>
         </w:rPr>
-        <w:t>1. En cualquier momento dado solamente una de las máquinas de la red puede transmitir información a través del medio (el cable).</w:t>
+        <w:t xml:space="preserve">1. En cualquier momento dado solamente una de las </w:t>
+      </w:r>
+      <w:proofErr w:type="spellStart"/>
+      <w:r>
+        <w:rPr>
+          <w:rFonts w:asciiTheme="majorHAnsi" w:hAnsiTheme="majorHAnsi"/>
+          <w:lang w:val="es-ES_tradnl"/>
+        </w:rPr>
+        <w:t>máquinas</w:t>
+      </w:r>
+      <w:proofErr w:type="spellEnd"/>
+      <w:r>
+        <w:rPr>
+          <w:rFonts w:asciiTheme="majorHAnsi" w:hAnsiTheme="majorHAnsi"/>
+          <w:lang w:val="es-ES_tradnl"/>
+        </w:rPr>
+        <w:t xml:space="preserve"> de la red puede transmitir </w:t>
+      </w:r>
+      <w:proofErr w:type="spellStart"/>
+      <w:r>
+        <w:rPr>
+          <w:rFonts w:asciiTheme="majorHAnsi" w:hAnsiTheme="majorHAnsi"/>
+          <w:lang w:val="es-ES_tradnl"/>
+        </w:rPr>
+        <w:t>información</w:t>
+      </w:r>
+      <w:proofErr w:type="spellEnd"/>
+      <w:r>
+        <w:rPr>
+          <w:rFonts w:asciiTheme="majorHAnsi" w:hAnsiTheme="majorHAnsi"/>
+          <w:lang w:val="es-ES_tradnl"/>
+        </w:rPr>
+        <w:t xml:space="preserve"> a </w:t>
+      </w:r>
+      <w:proofErr w:type="spellStart"/>
+      <w:r>
+        <w:rPr>
+          <w:rFonts w:asciiTheme="majorHAnsi" w:hAnsiTheme="majorHAnsi"/>
+          <w:lang w:val="es-ES_tradnl"/>
+        </w:rPr>
+        <w:t>través</w:t>
+      </w:r>
+      <w:proofErr w:type="spellEnd"/>
+      <w:r>
+        <w:rPr>
+          <w:rFonts w:asciiTheme="majorHAnsi" w:hAnsiTheme="majorHAnsi"/>
+          <w:lang w:val="es-ES_tradnl"/>
+        </w:rPr>
+        <w:t xml:space="preserve"> del medio (el cable).</w:t>
       </w:r>
     </w:p>
     <w:p>
@@ -147,7 +817,55 @@
           <w:rFonts w:asciiTheme="majorHAnsi" w:hAnsiTheme="majorHAnsi"/>
           <w:lang w:val="es-ES_tradnl"/>
         </w:rPr>
-        <w:t>2. El protocolo maneja un token que es asignado durante un período de tiempo T a cada máquina de manera secuencial.</w:t>
+        <w:t xml:space="preserve">2. El protocolo maneja un </w:t>
+      </w:r>
+      <w:proofErr w:type="spellStart"/>
+      <w:r>
+        <w:rPr>
+          <w:rFonts w:asciiTheme="majorHAnsi" w:hAnsiTheme="majorHAnsi"/>
+          <w:lang w:val="es-ES_tradnl"/>
+        </w:rPr>
+        <w:t>token</w:t>
+      </w:r>
+      <w:proofErr w:type="spellEnd"/>
+      <w:r>
+        <w:rPr>
+          <w:rFonts w:asciiTheme="majorHAnsi" w:hAnsiTheme="majorHAnsi"/>
+          <w:lang w:val="es-ES_tradnl"/>
+        </w:rPr>
+        <w:t xml:space="preserve"> que es asignado durante un </w:t>
+      </w:r>
+      <w:proofErr w:type="spellStart"/>
+      <w:r>
+        <w:rPr>
+          <w:rFonts w:asciiTheme="majorHAnsi" w:hAnsiTheme="majorHAnsi"/>
+          <w:lang w:val="es-ES_tradnl"/>
+        </w:rPr>
+        <w:t>período</w:t>
+      </w:r>
+      <w:proofErr w:type="spellEnd"/>
+      <w:r>
+        <w:rPr>
+          <w:rFonts w:asciiTheme="majorHAnsi" w:hAnsiTheme="majorHAnsi"/>
+          <w:lang w:val="es-ES_tradnl"/>
+        </w:rPr>
+        <w:t xml:space="preserve"> de tiempo T a cada </w:t>
+      </w:r>
+      <w:proofErr w:type="spellStart"/>
+      <w:r>
+        <w:rPr>
+          <w:rFonts w:asciiTheme="majorHAnsi" w:hAnsiTheme="majorHAnsi"/>
+          <w:lang w:val="es-ES_tradnl"/>
+        </w:rPr>
+        <w:t>máquina</w:t>
+      </w:r>
+      <w:proofErr w:type="spellEnd"/>
+      <w:r>
+        <w:rPr>
+          <w:rFonts w:asciiTheme="majorHAnsi" w:hAnsiTheme="majorHAnsi"/>
+          <w:lang w:val="es-ES_tradnl"/>
+        </w:rPr>
+        <w:t xml:space="preserve"> de manera secuencial.</w:t>
       </w:r>
     </w:p>
     <w:p>
@@ -163,7 +881,103 @@
           <w:rFonts w:asciiTheme="majorHAnsi" w:hAnsiTheme="majorHAnsi"/>
           <w:lang w:val="es-ES_tradnl"/>
         </w:rPr>
-        <w:t>3. Durante ese tiempo T, la máquina que tiene el token tiene acceso exclusivo al cable o línea de transmisión. Durante este período debe transmitir los archivos que le dé tiempo de transmitir, siempre respetando la etiqueta de prioridad del archivo y prefiriendo transmitir los archivos más grandes primero.</w:t>
+        <w:t xml:space="preserve">3. Durante ese tiempo T, la </w:t>
+      </w:r>
+      <w:proofErr w:type="spellStart"/>
+      <w:r>
+        <w:rPr>
+          <w:rFonts w:asciiTheme="majorHAnsi" w:hAnsiTheme="majorHAnsi"/>
+          <w:lang w:val="es-ES_tradnl"/>
+        </w:rPr>
+        <w:t>máquina</w:t>
+      </w:r>
+      <w:proofErr w:type="spellEnd"/>
+      <w:r>
+        <w:rPr>
+          <w:rFonts w:asciiTheme="majorHAnsi" w:hAnsiTheme="majorHAnsi"/>
+          <w:lang w:val="es-ES_tradnl"/>
+        </w:rPr>
+        <w:t xml:space="preserve"> que tiene el </w:t>
+      </w:r>
+      <w:proofErr w:type="spellStart"/>
+      <w:r>
+        <w:rPr>
+          <w:rFonts w:asciiTheme="majorHAnsi" w:hAnsiTheme="majorHAnsi"/>
+          <w:lang w:val="es-ES_tradnl"/>
+        </w:rPr>
+        <w:t>token</w:t>
+      </w:r>
+      <w:proofErr w:type="spellEnd"/>
+      <w:r>
+        <w:rPr>
+          <w:rFonts w:asciiTheme="majorHAnsi" w:hAnsiTheme="majorHAnsi"/>
+          <w:lang w:val="es-ES_tradnl"/>
+        </w:rPr>
+        <w:t xml:space="preserve"> tiene acceso exclusivo al cable o </w:t>
+      </w:r>
+      <w:proofErr w:type="spellStart"/>
+      <w:r>
+        <w:rPr>
+          <w:rFonts w:asciiTheme="majorHAnsi" w:hAnsiTheme="majorHAnsi"/>
+          <w:lang w:val="es-ES_tradnl"/>
+        </w:rPr>
+        <w:t>línea</w:t>
+      </w:r>
+      <w:proofErr w:type="spellEnd"/>
+      <w:r>
+        <w:rPr>
+          <w:rFonts w:asciiTheme="majorHAnsi" w:hAnsiTheme="majorHAnsi"/>
+          <w:lang w:val="es-ES_tradnl"/>
+        </w:rPr>
+        <w:t xml:space="preserve"> de </w:t>
+      </w:r>
+      <w:proofErr w:type="spellStart"/>
+      <w:r>
+        <w:rPr>
+          <w:rFonts w:asciiTheme="majorHAnsi" w:hAnsiTheme="majorHAnsi"/>
+          <w:lang w:val="es-ES_tradnl"/>
+        </w:rPr>
+        <w:t>transmisión</w:t>
+      </w:r>
+      <w:proofErr w:type="spellEnd"/>
+      <w:r>
+        <w:rPr>
+          <w:rFonts w:asciiTheme="majorHAnsi" w:hAnsiTheme="majorHAnsi"/>
+          <w:lang w:val="es-ES_tradnl"/>
+        </w:rPr>
+        <w:t xml:space="preserve">. Durante este </w:t>
+      </w:r>
+      <w:proofErr w:type="spellStart"/>
+      <w:r>
+        <w:rPr>
+          <w:rFonts w:asciiTheme="majorHAnsi" w:hAnsiTheme="majorHAnsi"/>
+          <w:lang w:val="es-ES_tradnl"/>
+        </w:rPr>
+        <w:t>período</w:t>
+      </w:r>
+      <w:proofErr w:type="spellEnd"/>
+      <w:r>
+        <w:rPr>
+          <w:rFonts w:asciiTheme="majorHAnsi" w:hAnsiTheme="majorHAnsi"/>
+          <w:lang w:val="es-ES_tradnl"/>
+        </w:rPr>
+        <w:t xml:space="preserve"> debe transmitir los archivos que le dé tiempo de transmitir, siempre respetando la etiqueta de prioridad del archivo y prefiriendo transmitir los archivos </w:t>
+      </w:r>
+      <w:proofErr w:type="spellStart"/>
+      <w:r>
+        <w:rPr>
+          <w:rFonts w:asciiTheme="majorHAnsi" w:hAnsiTheme="majorHAnsi"/>
+          <w:lang w:val="es-ES_tradnl"/>
+        </w:rPr>
+        <w:t>más</w:t>
+      </w:r>
+      <w:proofErr w:type="spellEnd"/>
+      <w:r>
+        <w:rPr>
+          <w:rFonts w:asciiTheme="majorHAnsi" w:hAnsiTheme="majorHAnsi"/>
+          <w:lang w:val="es-ES_tradnl"/>
+        </w:rPr>
+        <w:t xml:space="preserve"> grandes primero.</w:t>
       </w:r>
     </w:p>
     <w:p>
@@ -179,7 +993,119 @@
           <w:rFonts w:asciiTheme="majorHAnsi" w:hAnsiTheme="majorHAnsi"/>
           <w:lang w:val="es-ES_tradnl"/>
         </w:rPr>
-        <w:t>4. Si una máquina no tiene archivos que transmitir entonces se libera el token de forma inmediata y se asigna a la siguiente máquina. Si después de enviar al menos un archivo, el remanente de tiempo es menor al archivo de menor tamaño en cola, el token se libera y se asigna de inmediato a la siguiente máquina.</w:t>
+        <w:t xml:space="preserve">4. Si una </w:t>
+      </w:r>
+      <w:proofErr w:type="spellStart"/>
+      <w:r>
+        <w:rPr>
+          <w:rFonts w:asciiTheme="majorHAnsi" w:hAnsiTheme="majorHAnsi"/>
+          <w:lang w:val="es-ES_tradnl"/>
+        </w:rPr>
+        <w:t>máquina</w:t>
+      </w:r>
+      <w:proofErr w:type="spellEnd"/>
+      <w:r>
+        <w:rPr>
+          <w:rFonts w:asciiTheme="majorHAnsi" w:hAnsiTheme="majorHAnsi"/>
+          <w:lang w:val="es-ES_tradnl"/>
+        </w:rPr>
+        <w:t xml:space="preserve"> no tiene archivos que transmitir entonces se libera el </w:t>
+      </w:r>
+      <w:proofErr w:type="spellStart"/>
+      <w:r>
+        <w:rPr>
+          <w:rFonts w:asciiTheme="majorHAnsi" w:hAnsiTheme="majorHAnsi"/>
+          <w:lang w:val="es-ES_tradnl"/>
+        </w:rPr>
+        <w:t>token</w:t>
+      </w:r>
+      <w:proofErr w:type="spellEnd"/>
+      <w:r>
+        <w:rPr>
+          <w:rFonts w:asciiTheme="majorHAnsi" w:hAnsiTheme="majorHAnsi"/>
+          <w:lang w:val="es-ES_tradnl"/>
+        </w:rPr>
+        <w:t xml:space="preserve"> de forma inmediata y se asigna a la siguiente </w:t>
+      </w:r>
+      <w:proofErr w:type="spellStart"/>
+      <w:r>
+        <w:rPr>
+          <w:rFonts w:asciiTheme="majorHAnsi" w:hAnsiTheme="majorHAnsi"/>
+          <w:lang w:val="es-ES_tradnl"/>
+        </w:rPr>
+        <w:t>máquina</w:t>
+      </w:r>
+      <w:proofErr w:type="spellEnd"/>
+      <w:r>
+        <w:rPr>
+          <w:rFonts w:asciiTheme="majorHAnsi" w:hAnsiTheme="majorHAnsi"/>
+          <w:lang w:val="es-ES_tradnl"/>
+        </w:rPr>
+        <w:t xml:space="preserve">. Si </w:t>
+      </w:r>
+      <w:proofErr w:type="spellStart"/>
+      <w:r>
+        <w:rPr>
+          <w:rFonts w:asciiTheme="majorHAnsi" w:hAnsiTheme="majorHAnsi"/>
+          <w:lang w:val="es-ES_tradnl"/>
+        </w:rPr>
+        <w:t>después</w:t>
+      </w:r>
+      <w:proofErr w:type="spellEnd"/>
+      <w:r>
+        <w:rPr>
+          <w:rFonts w:asciiTheme="majorHAnsi" w:hAnsiTheme="majorHAnsi"/>
+          <w:lang w:val="es-ES_tradnl"/>
+        </w:rPr>
+        <w:t xml:space="preserve"> de enviar al menos un archivo, el remanente de tiempo es menor al archivo de menor </w:t>
+      </w:r>
+      <w:proofErr w:type="spellStart"/>
+      <w:r>
+        <w:rPr>
+          <w:rFonts w:asciiTheme="majorHAnsi" w:hAnsiTheme="majorHAnsi"/>
+          <w:lang w:val="es-ES_tradnl"/>
+        </w:rPr>
+        <w:t>tamaño</w:t>
+      </w:r>
+      <w:proofErr w:type="spellEnd"/>
+      <w:r>
+        <w:rPr>
+          <w:rFonts w:asciiTheme="majorHAnsi" w:hAnsiTheme="majorHAnsi"/>
+          <w:lang w:val="es-ES_tradnl"/>
+        </w:rPr>
+        <w:t xml:space="preserve"> en cola, el </w:t>
+      </w:r>
+      <w:proofErr w:type="spellStart"/>
+      <w:r>
+        <w:rPr>
+          <w:rFonts w:asciiTheme="majorHAnsi" w:hAnsiTheme="majorHAnsi"/>
+          <w:lang w:val="es-ES_tradnl"/>
+        </w:rPr>
+        <w:t>token</w:t>
+      </w:r>
+      <w:proofErr w:type="spellEnd"/>
+      <w:r>
+        <w:rPr>
+          <w:rFonts w:asciiTheme="majorHAnsi" w:hAnsiTheme="majorHAnsi"/>
+          <w:lang w:val="es-ES_tradnl"/>
+        </w:rPr>
+        <w:t xml:space="preserve"> se libera y se asigna de inmediato a la siguiente </w:t>
+      </w:r>
+      <w:proofErr w:type="spellStart"/>
+      <w:r>
+        <w:rPr>
+          <w:rFonts w:asciiTheme="majorHAnsi" w:hAnsiTheme="majorHAnsi"/>
+          <w:lang w:val="es-ES_tradnl"/>
+        </w:rPr>
+        <w:t>máquina</w:t>
+      </w:r>
+      <w:proofErr w:type="spellEnd"/>
+      <w:r>
+        <w:rPr>
+          <w:rFonts w:asciiTheme="majorHAnsi" w:hAnsiTheme="majorHAnsi"/>
+          <w:lang w:val="es-ES_tradnl"/>
+        </w:rPr>
+        <w:t>.</w:t>
       </w:r>
     </w:p>
     <w:p>
@@ -195,7 +1121,39 @@
           <w:rFonts w:asciiTheme="majorHAnsi" w:hAnsiTheme="majorHAnsi"/>
           <w:lang w:val="es-ES_tradnl"/>
         </w:rPr>
-        <w:t>La máquina A recibe archivos con una distribución de su tiempo entre arribos exponencial con una media de 5 segundos.</w:t>
+        <w:t xml:space="preserve">La </w:t>
+      </w:r>
+      <w:proofErr w:type="spellStart"/>
+      <w:r>
+        <w:rPr>
+          <w:rFonts w:asciiTheme="majorHAnsi" w:hAnsiTheme="majorHAnsi"/>
+          <w:lang w:val="es-ES_tradnl"/>
+        </w:rPr>
+        <w:t>máquina</w:t>
+      </w:r>
+      <w:proofErr w:type="spellEnd"/>
+      <w:r>
+        <w:rPr>
+          <w:rFonts w:asciiTheme="majorHAnsi" w:hAnsiTheme="majorHAnsi"/>
+          <w:lang w:val="es-ES_tradnl"/>
+        </w:rPr>
+        <w:t xml:space="preserve"> A recibe archivos con una </w:t>
+      </w:r>
+      <w:proofErr w:type="spellStart"/>
+      <w:r>
+        <w:rPr>
+          <w:rFonts w:asciiTheme="majorHAnsi" w:hAnsiTheme="majorHAnsi"/>
+          <w:lang w:val="es-ES_tradnl"/>
+        </w:rPr>
+        <w:t>distribución</w:t>
+      </w:r>
+      <w:proofErr w:type="spellEnd"/>
+      <w:r>
+        <w:rPr>
+          <w:rFonts w:asciiTheme="majorHAnsi" w:hAnsiTheme="majorHAnsi"/>
+          <w:lang w:val="es-ES_tradnl"/>
+        </w:rPr>
+        <w:t xml:space="preserve"> de su tiempo entre arribos exponencial con una media de 5 segundos.</w:t>
       </w:r>
     </w:p>
     <w:p>
@@ -211,7 +1169,23 @@
           <w:rFonts w:asciiTheme="majorHAnsi" w:hAnsiTheme="majorHAnsi"/>
           <w:lang w:val="es-ES_tradnl"/>
         </w:rPr>
-        <w:t>La máquina B recibe archiv</w:t>
+        <w:t xml:space="preserve">La </w:t>
+      </w:r>
+      <w:proofErr w:type="spellStart"/>
+      <w:r>
+        <w:rPr>
+          <w:rFonts w:asciiTheme="majorHAnsi" w:hAnsiTheme="majorHAnsi"/>
+          <w:lang w:val="es-ES_tradnl"/>
+        </w:rPr>
+        <w:t>máquina</w:t>
+      </w:r>
+      <w:proofErr w:type="spellEnd"/>
+      <w:r>
+        <w:rPr>
+          <w:rFonts w:asciiTheme="majorHAnsi" w:hAnsiTheme="majorHAnsi"/>
+          <w:lang w:val="es-ES_tradnl"/>
+        </w:rPr>
+        <w:t xml:space="preserve"> B recibe archiv</w:t>
       </w:r>
       <w:r>
         <w:rPr>
@@ -241,7 +1215,23 @@
           <w:rFonts w:asciiTheme="majorHAnsi" w:hAnsiTheme="majorHAnsi"/>
           <w:lang w:val="es-ES_tradnl"/>
         </w:rPr>
-        <w:t xml:space="preserve">La máquina C recibe archivos </w:t>
+        <w:t xml:space="preserve">La </w:t>
+      </w:r>
+      <w:proofErr w:type="spellStart"/>
+      <w:r>
+        <w:rPr>
+          <w:rFonts w:asciiTheme="majorHAnsi" w:hAnsiTheme="majorHAnsi"/>
+          <w:lang w:val="es-ES_tradnl"/>
+        </w:rPr>
+        <w:t>máquina</w:t>
+      </w:r>
+      <w:proofErr w:type="spellEnd"/>
+      <w:r>
+        <w:rPr>
+          <w:rFonts w:asciiTheme="majorHAnsi" w:hAnsiTheme="majorHAnsi"/>
+          <w:lang w:val="es-ES_tradnl"/>
+        </w:rPr>
+        <w:t xml:space="preserve"> C recibe archivos </w:t>
       </w:r>
       <w:r>
         <w:rPr>
@@ -271,7 +1261,23 @@
           <w:rFonts w:asciiTheme="majorHAnsi" w:hAnsiTheme="majorHAnsi"/>
           <w:lang w:val="es-ES_tradnl"/>
         </w:rPr>
-        <w:t>Cada archivo recibido tiene una etiqueta de prioridad (1 ó 2), en donde los archivos con prioridad 1 son más importantes y deben ser transmitidos de forma prioritaria. Cada archivo tiene una probabilidad de 0.25 de ser de prioridad 1.</w:t>
+        <w:t xml:space="preserve">Cada archivo recibido tiene una etiqueta de prioridad (1 ó 2), en donde los archivos con prioridad 1 son </w:t>
+      </w:r>
+      <w:proofErr w:type="spellStart"/>
+      <w:r>
+        <w:rPr>
+          <w:rFonts w:asciiTheme="majorHAnsi" w:hAnsiTheme="majorHAnsi"/>
+          <w:lang w:val="es-ES_tradnl"/>
+        </w:rPr>
+        <w:t>más</w:t>
+      </w:r>
+      <w:proofErr w:type="spellEnd"/>
+      <w:r>
+        <w:rPr>
+          <w:rFonts w:asciiTheme="majorHAnsi" w:hAnsiTheme="majorHAnsi"/>
+          <w:lang w:val="es-ES_tradnl"/>
+        </w:rPr>
+        <w:t xml:space="preserve"> importantes y deben ser transmitidos de forma prioritaria. Cada archivo tiene una probabilidad de 0.25 de ser de prioridad 1.</w:t>
       </w:r>
     </w:p>
     <w:p>
@@ -287,7 +1293,39 @@
           <w:rFonts w:asciiTheme="majorHAnsi" w:hAnsiTheme="majorHAnsi"/>
           <w:lang w:val="es-ES_tradnl"/>
         </w:rPr>
-        <w:t>Suponga que cuando se recibe un archivo en una de las tres computadoras, éste se divide en paquetes de 1024 k- bits, si el último paquete tiene menos de 1024 k-bits, entonces se completa con 0 ́s para alcanzar dicha cantidad de bits.</w:t>
+        <w:t xml:space="preserve">Suponga que cuando se recibe un archivo en una de las tres computadoras, </w:t>
+      </w:r>
+      <w:proofErr w:type="spellStart"/>
+      <w:r>
+        <w:rPr>
+          <w:rFonts w:asciiTheme="majorHAnsi" w:hAnsiTheme="majorHAnsi"/>
+          <w:lang w:val="es-ES_tradnl"/>
+        </w:rPr>
+        <w:t>éste</w:t>
+      </w:r>
+      <w:proofErr w:type="spellEnd"/>
+      <w:r>
+        <w:rPr>
+          <w:rFonts w:asciiTheme="majorHAnsi" w:hAnsiTheme="majorHAnsi"/>
+          <w:lang w:val="es-ES_tradnl"/>
+        </w:rPr>
+        <w:t xml:space="preserve"> se divide en paquetes de 1024 k- bits, si el </w:t>
+      </w:r>
+      <w:proofErr w:type="spellStart"/>
+      <w:r>
+        <w:rPr>
+          <w:rFonts w:asciiTheme="majorHAnsi" w:hAnsiTheme="majorHAnsi"/>
+          <w:lang w:val="es-ES_tradnl"/>
+        </w:rPr>
+        <w:t>último</w:t>
+      </w:r>
+      <w:proofErr w:type="spellEnd"/>
+      <w:r>
+        <w:rPr>
+          <w:rFonts w:asciiTheme="majorHAnsi" w:hAnsiTheme="majorHAnsi"/>
+          <w:lang w:val="es-ES_tradnl"/>
+        </w:rPr>
+        <w:t xml:space="preserve"> paquete tiene menos de 1024 k-bits, entonces se completa con 0 ́s para alcanzar dicha cantidad de bits.</w:t>
       </w:r>
     </w:p>
     <w:p>
@@ -303,7 +1341,55 @@
           <w:rFonts w:asciiTheme="majorHAnsi" w:hAnsiTheme="majorHAnsi"/>
           <w:lang w:val="es-ES_tradnl"/>
         </w:rPr>
-        <w:t>El tamaño de cada archivo (M), medido en número de paquetes de 1024 kb (k-bits), es uniforme entre 1 y 64. Es decir, tiene distribución uniforme en {1, 2, 3, ..., 64}.</w:t>
+        <w:t xml:space="preserve">El </w:t>
+      </w:r>
+      <w:proofErr w:type="spellStart"/>
+      <w:r>
+        <w:rPr>
+          <w:rFonts w:asciiTheme="majorHAnsi" w:hAnsiTheme="majorHAnsi"/>
+          <w:lang w:val="es-ES_tradnl"/>
+        </w:rPr>
+        <w:t>tamaño</w:t>
+      </w:r>
+      <w:proofErr w:type="spellEnd"/>
+      <w:r>
+        <w:rPr>
+          <w:rFonts w:asciiTheme="majorHAnsi" w:hAnsiTheme="majorHAnsi"/>
+          <w:lang w:val="es-ES_tradnl"/>
+        </w:rPr>
+        <w:t xml:space="preserve"> de cada archivo (M), medido en </w:t>
+      </w:r>
+      <w:proofErr w:type="spellStart"/>
+      <w:r>
+        <w:rPr>
+          <w:rFonts w:asciiTheme="majorHAnsi" w:hAnsiTheme="majorHAnsi"/>
+          <w:lang w:val="es-ES_tradnl"/>
+        </w:rPr>
+        <w:t>número</w:t>
+      </w:r>
+      <w:proofErr w:type="spellEnd"/>
+      <w:r>
+        <w:rPr>
+          <w:rFonts w:asciiTheme="majorHAnsi" w:hAnsiTheme="majorHAnsi"/>
+          <w:lang w:val="es-ES_tradnl"/>
+        </w:rPr>
+        <w:t xml:space="preserve"> de paquetes de 1024 kb (k-bits), es uniforme entre 1 y 64. Es decir, tiene </w:t>
+      </w:r>
+      <w:proofErr w:type="spellStart"/>
+      <w:r>
+        <w:rPr>
+          <w:rFonts w:asciiTheme="majorHAnsi" w:hAnsiTheme="majorHAnsi"/>
+          <w:lang w:val="es-ES_tradnl"/>
+        </w:rPr>
+        <w:t>distribución</w:t>
+      </w:r>
+      <w:proofErr w:type="spellEnd"/>
+      <w:r>
+        <w:rPr>
+          <w:rFonts w:asciiTheme="majorHAnsi" w:hAnsiTheme="majorHAnsi"/>
+          <w:lang w:val="es-ES_tradnl"/>
+        </w:rPr>
+        <w:t xml:space="preserve"> uniforme en {1, 2, 3, ..., 64}.</w:t>
       </w:r>
     </w:p>
     <w:p>
@@ -319,15 +1405,87 @@
           <w:rFonts w:asciiTheme="majorHAnsi" w:hAnsiTheme="majorHAnsi"/>
           <w:lang w:val="es-ES_tradnl"/>
         </w:rPr>
-        <w:t xml:space="preserve">El proceso de transferir a la línea cada paquete tarda, en cualquiera de las 3 computadoras, 1/2 segundo. Una vez puesto en la línea el último paquete del archivo </w:t>
-      </w:r>
-      <w:r>
-        <w:rPr>
-          <w:rFonts w:asciiTheme="majorHAnsi" w:hAnsiTheme="majorHAnsi"/>
-          <w:lang w:val="es-ES_tradnl"/>
-        </w:rPr>
-        <w:lastRenderedPageBreak/>
-        <w:t>que está transmitiendo, el tiempo que tarda en llegar el último bit de ese paquete al ANTIVIRUS es de 1 segundo (tiempo de propagación) Es hasta ese momento que se considera que el archivo llegó a dicho servidor.</w:t>
+        <w:t xml:space="preserve">El proceso de transferir a la </w:t>
+      </w:r>
+      <w:proofErr w:type="spellStart"/>
+      <w:r>
+        <w:rPr>
+          <w:rFonts w:asciiTheme="majorHAnsi" w:hAnsiTheme="majorHAnsi"/>
+          <w:lang w:val="es-ES_tradnl"/>
+        </w:rPr>
+        <w:t>línea</w:t>
+      </w:r>
+      <w:proofErr w:type="spellEnd"/>
+      <w:r>
+        <w:rPr>
+          <w:rFonts w:asciiTheme="majorHAnsi" w:hAnsiTheme="majorHAnsi"/>
+          <w:lang w:val="es-ES_tradnl"/>
+        </w:rPr>
+        <w:t xml:space="preserve"> cada paquete tarda, en cualquiera de las 3 computadoras, 1/2 segundo. Una vez puesto en la </w:t>
+      </w:r>
+      <w:proofErr w:type="spellStart"/>
+      <w:r>
+        <w:rPr>
+          <w:rFonts w:asciiTheme="majorHAnsi" w:hAnsiTheme="majorHAnsi"/>
+          <w:lang w:val="es-ES_tradnl"/>
+        </w:rPr>
+        <w:t>línea</w:t>
+      </w:r>
+      <w:proofErr w:type="spellEnd"/>
+      <w:r>
+        <w:rPr>
+          <w:rFonts w:asciiTheme="majorHAnsi" w:hAnsiTheme="majorHAnsi"/>
+          <w:lang w:val="es-ES_tradnl"/>
+        </w:rPr>
+        <w:t xml:space="preserve"> el </w:t>
+      </w:r>
+      <w:proofErr w:type="spellStart"/>
+      <w:r>
+        <w:rPr>
+          <w:rFonts w:asciiTheme="majorHAnsi" w:hAnsiTheme="majorHAnsi"/>
+          <w:lang w:val="es-ES_tradnl"/>
+        </w:rPr>
+        <w:t>último</w:t>
+      </w:r>
+      <w:proofErr w:type="spellEnd"/>
+      <w:r>
+        <w:rPr>
+          <w:rFonts w:asciiTheme="majorHAnsi" w:hAnsiTheme="majorHAnsi"/>
+          <w:lang w:val="es-ES_tradnl"/>
+        </w:rPr>
+        <w:t xml:space="preserve"> paquete del archivo que está transmitiendo, el tiempo que tarda en llegar el </w:t>
+      </w:r>
+      <w:proofErr w:type="spellStart"/>
+      <w:r>
+        <w:rPr>
+          <w:rFonts w:asciiTheme="majorHAnsi" w:hAnsiTheme="majorHAnsi"/>
+          <w:lang w:val="es-ES_tradnl"/>
+        </w:rPr>
+        <w:t>último</w:t>
+      </w:r>
+      <w:proofErr w:type="spellEnd"/>
+      <w:r>
+        <w:rPr>
+          <w:rFonts w:asciiTheme="majorHAnsi" w:hAnsiTheme="majorHAnsi"/>
+          <w:lang w:val="es-ES_tradnl"/>
+        </w:rPr>
+        <w:t xml:space="preserve"> bit de ese paquete al ANTIVIRUS es de 1 segundo (tiempo de </w:t>
+      </w:r>
+      <w:proofErr w:type="spellStart"/>
+      <w:r>
+        <w:rPr>
+          <w:rFonts w:asciiTheme="majorHAnsi" w:hAnsiTheme="majorHAnsi"/>
+          <w:lang w:val="es-ES_tradnl"/>
+        </w:rPr>
+        <w:t>propagación</w:t>
+      </w:r>
+      <w:proofErr w:type="spellEnd"/>
+      <w:r>
+        <w:rPr>
+          <w:rFonts w:asciiTheme="majorHAnsi" w:hAnsiTheme="majorHAnsi"/>
+          <w:lang w:val="es-ES_tradnl"/>
+        </w:rPr>
+        <w:t>) Es hasta ese momento que se considera que el archivo llegó a dicho servidor.</w:t>
       </w:r>
     </w:p>
     <w:p>
@@ -343,7 +1501,23 @@
           <w:rFonts w:asciiTheme="majorHAnsi" w:hAnsiTheme="majorHAnsi"/>
           <w:lang w:val="es-ES_tradnl"/>
         </w:rPr>
-        <w:t>El servidor Antivirus tiene suficiente espacio para colocar en cola todos los paquetes que le vayan llegando antes de revisarlos y descartar el archivo o enviarlo al Router.</w:t>
+        <w:t xml:space="preserve">El servidor Antivirus tiene suficiente espacio para colocar en cola todos los paquetes que le vayan llegando antes de revisarlos y descartar el archivo o enviarlo al </w:t>
+      </w:r>
+      <w:proofErr w:type="spellStart"/>
+      <w:r>
+        <w:rPr>
+          <w:rFonts w:asciiTheme="majorHAnsi" w:hAnsiTheme="majorHAnsi"/>
+          <w:lang w:val="es-ES_tradnl"/>
+        </w:rPr>
+        <w:t>Router</w:t>
+      </w:r>
+      <w:proofErr w:type="spellEnd"/>
+      <w:r>
+        <w:rPr>
+          <w:rFonts w:asciiTheme="majorHAnsi" w:hAnsiTheme="majorHAnsi"/>
+          <w:lang w:val="es-ES_tradnl"/>
+        </w:rPr>
+        <w:t>.</w:t>
       </w:r>
     </w:p>
     <w:p>
@@ -359,7 +1533,135 @@
           <w:rFonts w:asciiTheme="majorHAnsi" w:hAnsiTheme="majorHAnsi"/>
           <w:lang w:val="es-ES_tradnl"/>
         </w:rPr>
-        <w:t>Cuando el proceso de revisión por virus de un archivo encuentra un virus, "lo elimina" y procede a realizar la revisión completa de nuevo. La probabilidad de encontrar un virus en una revisión es 0.05 (independiente del número de veces que se halla realizado la revisión). El tiempo que se tarda realizando la revisión número "I" del archivo, se ha estimado en M/8*I segundos, donde M es el tamaño del archivo. Si a un archivo se le encuentra un virus en 3 revisiones, el archivo se descarta.</w:t>
+        <w:t xml:space="preserve">Cuando el proceso de </w:t>
+      </w:r>
+      <w:proofErr w:type="spellStart"/>
+      <w:r>
+        <w:rPr>
+          <w:rFonts w:asciiTheme="majorHAnsi" w:hAnsiTheme="majorHAnsi"/>
+          <w:lang w:val="es-ES_tradnl"/>
+        </w:rPr>
+        <w:t>revisión</w:t>
+      </w:r>
+      <w:proofErr w:type="spellEnd"/>
+      <w:r>
+        <w:rPr>
+          <w:rFonts w:asciiTheme="majorHAnsi" w:hAnsiTheme="majorHAnsi"/>
+          <w:lang w:val="es-ES_tradnl"/>
+        </w:rPr>
+        <w:t xml:space="preserve"> por virus de un archivo encuentra un virus, "lo elimina" y procede a realizar la </w:t>
+      </w:r>
+      <w:proofErr w:type="spellStart"/>
+      <w:r>
+        <w:rPr>
+          <w:rFonts w:asciiTheme="majorHAnsi" w:hAnsiTheme="majorHAnsi"/>
+          <w:lang w:val="es-ES_tradnl"/>
+        </w:rPr>
+        <w:t>revisión</w:t>
+      </w:r>
+      <w:proofErr w:type="spellEnd"/>
+      <w:r>
+        <w:rPr>
+          <w:rFonts w:asciiTheme="majorHAnsi" w:hAnsiTheme="majorHAnsi"/>
+          <w:lang w:val="es-ES_tradnl"/>
+        </w:rPr>
+        <w:t xml:space="preserve"> completa de nuevo. La probabilidad de encontrar un virus en una </w:t>
+      </w:r>
+      <w:proofErr w:type="spellStart"/>
+      <w:r>
+        <w:rPr>
+          <w:rFonts w:asciiTheme="majorHAnsi" w:hAnsiTheme="majorHAnsi"/>
+          <w:lang w:val="es-ES_tradnl"/>
+        </w:rPr>
+        <w:t>revisión</w:t>
+      </w:r>
+      <w:proofErr w:type="spellEnd"/>
+      <w:r>
+        <w:rPr>
+          <w:rFonts w:asciiTheme="majorHAnsi" w:hAnsiTheme="majorHAnsi"/>
+          <w:lang w:val="es-ES_tradnl"/>
+        </w:rPr>
+        <w:t xml:space="preserve"> es 0.05 (independiente del </w:t>
+      </w:r>
+      <w:proofErr w:type="spellStart"/>
+      <w:r>
+        <w:rPr>
+          <w:rFonts w:asciiTheme="majorHAnsi" w:hAnsiTheme="majorHAnsi"/>
+          <w:lang w:val="es-ES_tradnl"/>
+        </w:rPr>
+        <w:t>número</w:t>
+      </w:r>
+      <w:proofErr w:type="spellEnd"/>
+      <w:r>
+        <w:rPr>
+          <w:rFonts w:asciiTheme="majorHAnsi" w:hAnsiTheme="majorHAnsi"/>
+          <w:lang w:val="es-ES_tradnl"/>
+        </w:rPr>
+        <w:t xml:space="preserve"> de veces que se halla realizado la </w:t>
+      </w:r>
+      <w:proofErr w:type="spellStart"/>
+      <w:r>
+        <w:rPr>
+          <w:rFonts w:asciiTheme="majorHAnsi" w:hAnsiTheme="majorHAnsi"/>
+          <w:lang w:val="es-ES_tradnl"/>
+        </w:rPr>
+        <w:t>revisión</w:t>
+      </w:r>
+      <w:proofErr w:type="spellEnd"/>
+      <w:r>
+        <w:rPr>
+          <w:rFonts w:asciiTheme="majorHAnsi" w:hAnsiTheme="majorHAnsi"/>
+          <w:lang w:val="es-ES_tradnl"/>
+        </w:rPr>
+        <w:t xml:space="preserve">). El tiempo que se tarda realizando la </w:t>
+      </w:r>
+      <w:proofErr w:type="spellStart"/>
+      <w:r>
+        <w:rPr>
+          <w:rFonts w:asciiTheme="majorHAnsi" w:hAnsiTheme="majorHAnsi"/>
+          <w:lang w:val="es-ES_tradnl"/>
+        </w:rPr>
+        <w:t>revisión</w:t>
+      </w:r>
+      <w:proofErr w:type="spellEnd"/>
+      <w:r>
+        <w:rPr>
+          <w:rFonts w:asciiTheme="majorHAnsi" w:hAnsiTheme="majorHAnsi"/>
+          <w:lang w:val="es-ES_tradnl"/>
+        </w:rPr>
+        <w:t xml:space="preserve"> </w:t>
+      </w:r>
+      <w:proofErr w:type="spellStart"/>
+      <w:r>
+        <w:rPr>
+          <w:rFonts w:asciiTheme="majorHAnsi" w:hAnsiTheme="majorHAnsi"/>
+          <w:lang w:val="es-ES_tradnl"/>
+        </w:rPr>
+        <w:t>número</w:t>
+      </w:r>
+      <w:proofErr w:type="spellEnd"/>
+      <w:r>
+        <w:rPr>
+          <w:rFonts w:asciiTheme="majorHAnsi" w:hAnsiTheme="majorHAnsi"/>
+          <w:lang w:val="es-ES_tradnl"/>
+        </w:rPr>
+        <w:t xml:space="preserve"> "I" del archivo, se ha estimado en M/8*I segundos, donde M es el </w:t>
+      </w:r>
+      <w:proofErr w:type="spellStart"/>
+      <w:r>
+        <w:rPr>
+          <w:rFonts w:asciiTheme="majorHAnsi" w:hAnsiTheme="majorHAnsi"/>
+          <w:lang w:val="es-ES_tradnl"/>
+        </w:rPr>
+        <w:t>tamaño</w:t>
+      </w:r>
+      <w:proofErr w:type="spellEnd"/>
+      <w:r>
+        <w:rPr>
+          <w:rFonts w:asciiTheme="majorHAnsi" w:hAnsiTheme="majorHAnsi"/>
+          <w:lang w:val="es-ES_tradnl"/>
+        </w:rPr>
+        <w:t xml:space="preserve"> del archivo. Si a un archivo se le encuentra un virus en 3 revisiones, el archivo se descarta.</w:t>
       </w:r>
     </w:p>
     <w:p>
@@ -375,7 +1677,55 @@
           <w:rFonts w:asciiTheme="majorHAnsi" w:hAnsiTheme="majorHAnsi"/>
           <w:lang w:val="es-ES_tradnl"/>
         </w:rPr>
-        <w:t>Finalmente, cuando un archivo pasa la revisión del antivirus, es enviado al Router de la red (vamos a asumir que el tiempo que dura es en ser enviado y llegar al router despreciable y se contabiliza como 0).</w:t>
+        <w:t xml:space="preserve">Finalmente, cuando un archivo pasa la </w:t>
+      </w:r>
+      <w:proofErr w:type="spellStart"/>
+      <w:r>
+        <w:rPr>
+          <w:rFonts w:asciiTheme="majorHAnsi" w:hAnsiTheme="majorHAnsi"/>
+          <w:lang w:val="es-ES_tradnl"/>
+        </w:rPr>
+        <w:t>revisión</w:t>
+      </w:r>
+      <w:proofErr w:type="spellEnd"/>
+      <w:r>
+        <w:rPr>
+          <w:rFonts w:asciiTheme="majorHAnsi" w:hAnsiTheme="majorHAnsi"/>
+          <w:lang w:val="es-ES_tradnl"/>
+        </w:rPr>
+        <w:t xml:space="preserve"> del antivirus, es enviado al </w:t>
+      </w:r>
+      <w:proofErr w:type="spellStart"/>
+      <w:r>
+        <w:rPr>
+          <w:rFonts w:asciiTheme="majorHAnsi" w:hAnsiTheme="majorHAnsi"/>
+          <w:lang w:val="es-ES_tradnl"/>
+        </w:rPr>
+        <w:t>Router</w:t>
+      </w:r>
+      <w:proofErr w:type="spellEnd"/>
+      <w:r>
+        <w:rPr>
+          <w:rFonts w:asciiTheme="majorHAnsi" w:hAnsiTheme="majorHAnsi"/>
+          <w:lang w:val="es-ES_tradnl"/>
+        </w:rPr>
+        <w:t xml:space="preserve"> de la red (vamos a asumir que el tiempo que dura es en ser enviado y llegar al </w:t>
+      </w:r>
+      <w:proofErr w:type="spellStart"/>
+      <w:r>
+        <w:rPr>
+          <w:rFonts w:asciiTheme="majorHAnsi" w:hAnsiTheme="majorHAnsi"/>
+          <w:lang w:val="es-ES_tradnl"/>
+        </w:rPr>
+        <w:t>router</w:t>
+      </w:r>
+      <w:proofErr w:type="spellEnd"/>
+      <w:r>
+        <w:rPr>
+          <w:rFonts w:asciiTheme="majorHAnsi" w:hAnsiTheme="majorHAnsi"/>
+          <w:lang w:val="es-ES_tradnl"/>
+        </w:rPr>
+        <w:t xml:space="preserve"> despreciable y se contabiliza como 0).</w:t>
       </w:r>
     </w:p>
     <w:p>
@@ -391,7 +1741,151 @@
           <w:rFonts w:asciiTheme="majorHAnsi" w:hAnsiTheme="majorHAnsi"/>
           <w:lang w:val="es-ES_tradnl"/>
         </w:rPr>
-        <w:t>El Router tiene disponibles 2 líneas de transmisión los cuales son utilizados para poner los archivos en la red (uno por archivo). El tiempo que se dura en transferir a una línea un archivo es de M/64 segundos, donde M es el tamaño del archivo. Pasado ese tiempo, el archivo es considerado como enviado. El router sin embargo, es uno barato, y no tiene buffers para almacenar archivos en espera cuando todos los hilos están ocupados, por lo que cuando el antivirus termina un archivo, debe revisar el status del router, para saber si tiene hilos disponibles. En caso afirmativo, el archivo es pasado al router, en caso contrario, el archivo se mantiene en el antivirus hasta que haya uno libre.</w:t>
+        <w:t xml:space="preserve">El </w:t>
+      </w:r>
+      <w:proofErr w:type="spellStart"/>
+      <w:r>
+        <w:rPr>
+          <w:rFonts w:asciiTheme="majorHAnsi" w:hAnsiTheme="majorHAnsi"/>
+          <w:lang w:val="es-ES_tradnl"/>
+        </w:rPr>
+        <w:t>Router</w:t>
+      </w:r>
+      <w:proofErr w:type="spellEnd"/>
+      <w:r>
+        <w:rPr>
+          <w:rFonts w:asciiTheme="majorHAnsi" w:hAnsiTheme="majorHAnsi"/>
+          <w:lang w:val="es-ES_tradnl"/>
+        </w:rPr>
+        <w:t xml:space="preserve"> tiene disponibles 2 </w:t>
+      </w:r>
+      <w:proofErr w:type="spellStart"/>
+      <w:r>
+        <w:rPr>
+          <w:rFonts w:asciiTheme="majorHAnsi" w:hAnsiTheme="majorHAnsi"/>
+          <w:lang w:val="es-ES_tradnl"/>
+        </w:rPr>
+        <w:t>líneas</w:t>
+      </w:r>
+      <w:proofErr w:type="spellEnd"/>
+      <w:r>
+        <w:rPr>
+          <w:rFonts w:asciiTheme="majorHAnsi" w:hAnsiTheme="majorHAnsi"/>
+          <w:lang w:val="es-ES_tradnl"/>
+        </w:rPr>
+        <w:t xml:space="preserve"> de </w:t>
+      </w:r>
+      <w:proofErr w:type="spellStart"/>
+      <w:r>
+        <w:rPr>
+          <w:rFonts w:asciiTheme="majorHAnsi" w:hAnsiTheme="majorHAnsi"/>
+          <w:lang w:val="es-ES_tradnl"/>
+        </w:rPr>
+        <w:t>transmisión</w:t>
+      </w:r>
+      <w:proofErr w:type="spellEnd"/>
+      <w:r>
+        <w:rPr>
+          <w:rFonts w:asciiTheme="majorHAnsi" w:hAnsiTheme="majorHAnsi"/>
+          <w:lang w:val="es-ES_tradnl"/>
+        </w:rPr>
+        <w:t xml:space="preserve"> los cuales son utilizados para poner los archivos en la red (uno por archivo). El tiempo que se dura en transferir a una </w:t>
+      </w:r>
+      <w:proofErr w:type="spellStart"/>
+      <w:r>
+        <w:rPr>
+          <w:rFonts w:asciiTheme="majorHAnsi" w:hAnsiTheme="majorHAnsi"/>
+          <w:lang w:val="es-ES_tradnl"/>
+        </w:rPr>
+        <w:t>línea</w:t>
+      </w:r>
+      <w:proofErr w:type="spellEnd"/>
+      <w:r>
+        <w:rPr>
+          <w:rFonts w:asciiTheme="majorHAnsi" w:hAnsiTheme="majorHAnsi"/>
+          <w:lang w:val="es-ES_tradnl"/>
+        </w:rPr>
+        <w:t xml:space="preserve"> un archivo es de M/64 segundos, donde M es el </w:t>
+      </w:r>
+      <w:proofErr w:type="spellStart"/>
+      <w:r>
+        <w:rPr>
+          <w:rFonts w:asciiTheme="majorHAnsi" w:hAnsiTheme="majorHAnsi"/>
+          <w:lang w:val="es-ES_tradnl"/>
+        </w:rPr>
+        <w:t>tamaño</w:t>
+      </w:r>
+      <w:proofErr w:type="spellEnd"/>
+      <w:r>
+        <w:rPr>
+          <w:rFonts w:asciiTheme="majorHAnsi" w:hAnsiTheme="majorHAnsi"/>
+          <w:lang w:val="es-ES_tradnl"/>
+        </w:rPr>
+        <w:t xml:space="preserve"> del archivo. Pasado ese tiempo, el archivo es considerado como enviado. El </w:t>
+      </w:r>
+      <w:proofErr w:type="spellStart"/>
+      <w:r>
+        <w:rPr>
+          <w:rFonts w:asciiTheme="majorHAnsi" w:hAnsiTheme="majorHAnsi"/>
+          <w:lang w:val="es-ES_tradnl"/>
+        </w:rPr>
+        <w:t>router</w:t>
+      </w:r>
+      <w:proofErr w:type="spellEnd"/>
+      <w:r>
+        <w:rPr>
+          <w:rFonts w:asciiTheme="majorHAnsi" w:hAnsiTheme="majorHAnsi"/>
+          <w:lang w:val="es-ES_tradnl"/>
+        </w:rPr>
+        <w:t xml:space="preserve"> sin embargo, es uno barato, y no tiene buffers para almacenar archivos en espera cuando todos los hilos </w:t>
+      </w:r>
+      <w:proofErr w:type="spellStart"/>
+      <w:r>
+        <w:rPr>
+          <w:rFonts w:asciiTheme="majorHAnsi" w:hAnsiTheme="majorHAnsi"/>
+          <w:lang w:val="es-ES_tradnl"/>
+        </w:rPr>
+        <w:t>están</w:t>
+      </w:r>
+      <w:proofErr w:type="spellEnd"/>
+      <w:r>
+        <w:rPr>
+          <w:rFonts w:asciiTheme="majorHAnsi" w:hAnsiTheme="majorHAnsi"/>
+          <w:lang w:val="es-ES_tradnl"/>
+        </w:rPr>
+        <w:t xml:space="preserve"> ocupados, por lo que cuando el antivirus termina un archivo, debe revisar el status del </w:t>
+      </w:r>
+      <w:proofErr w:type="spellStart"/>
+      <w:r>
+        <w:rPr>
+          <w:rFonts w:asciiTheme="majorHAnsi" w:hAnsiTheme="majorHAnsi"/>
+          <w:lang w:val="es-ES_tradnl"/>
+        </w:rPr>
+        <w:t>router</w:t>
+      </w:r>
+      <w:proofErr w:type="spellEnd"/>
+      <w:r>
+        <w:rPr>
+          <w:rFonts w:asciiTheme="majorHAnsi" w:hAnsiTheme="majorHAnsi"/>
+          <w:lang w:val="es-ES_tradnl"/>
+        </w:rPr>
+        <w:t xml:space="preserve">, para saber si tiene hilos disponibles. En caso afirmativo, el archivo es pasado al </w:t>
+      </w:r>
+      <w:proofErr w:type="spellStart"/>
+      <w:r>
+        <w:rPr>
+          <w:rFonts w:asciiTheme="majorHAnsi" w:hAnsiTheme="majorHAnsi"/>
+          <w:lang w:val="es-ES_tradnl"/>
+        </w:rPr>
+        <w:t>router</w:t>
+      </w:r>
+      <w:proofErr w:type="spellEnd"/>
+      <w:r>
+        <w:rPr>
+          <w:rFonts w:asciiTheme="majorHAnsi" w:hAnsiTheme="majorHAnsi"/>
+          <w:lang w:val="es-ES_tradnl"/>
+        </w:rPr>
+        <w:t>, en caso contrario, el archivo se mantiene en el antivirus hasta que haya uno libre.</w:t>
       </w:r>
     </w:p>
     <w:p>
@@ -670,7 +2164,23 @@
                 <w:rFonts w:asciiTheme="majorHAnsi" w:hAnsiTheme="majorHAnsi"/>
                 <w:lang w:val="es-ES_tradnl"/>
               </w:rPr>
-              <w:t>Libera token A</w:t>
+              <w:t xml:space="preserve">Libera </w:t>
+            </w:r>
+            <w:proofErr w:type="spellStart"/>
+            <w:r>
+              <w:rPr>
+                <w:rFonts w:asciiTheme="majorHAnsi" w:hAnsiTheme="majorHAnsi"/>
+                <w:lang w:val="es-ES_tradnl"/>
+              </w:rPr>
+              <w:t>token</w:t>
+            </w:r>
+            <w:proofErr w:type="spellEnd"/>
+            <w:r>
+              <w:rPr>
+                <w:rFonts w:asciiTheme="majorHAnsi" w:hAnsiTheme="majorHAnsi"/>
+                <w:lang w:val="es-ES_tradnl"/>
+              </w:rPr>
+              <w:t xml:space="preserve"> A</w:t>
             </w:r>
           </w:p>
         </w:tc>
@@ -716,7 +2226,23 @@
                 <w:rFonts w:asciiTheme="majorHAnsi" w:hAnsiTheme="majorHAnsi"/>
                 <w:lang w:val="es-ES_tradnl"/>
               </w:rPr>
-              <w:t>Libera token B</w:t>
+              <w:t xml:space="preserve">Libera </w:t>
+            </w:r>
+            <w:proofErr w:type="spellStart"/>
+            <w:r>
+              <w:rPr>
+                <w:rFonts w:asciiTheme="majorHAnsi" w:hAnsiTheme="majorHAnsi"/>
+                <w:lang w:val="es-ES_tradnl"/>
+              </w:rPr>
+              <w:t>token</w:t>
+            </w:r>
+            <w:proofErr w:type="spellEnd"/>
+            <w:r>
+              <w:rPr>
+                <w:rFonts w:asciiTheme="majorHAnsi" w:hAnsiTheme="majorHAnsi"/>
+                <w:lang w:val="es-ES_tradnl"/>
+              </w:rPr>
+              <w:t xml:space="preserve"> B</w:t>
             </w:r>
           </w:p>
         </w:tc>
@@ -762,7 +2288,23 @@
                 <w:rFonts w:asciiTheme="majorHAnsi" w:hAnsiTheme="majorHAnsi"/>
                 <w:lang w:val="es-ES_tradnl"/>
               </w:rPr>
-              <w:t>Libera token C</w:t>
+              <w:t xml:space="preserve">Libera </w:t>
+            </w:r>
+            <w:proofErr w:type="spellStart"/>
+            <w:r>
+              <w:rPr>
+                <w:rFonts w:asciiTheme="majorHAnsi" w:hAnsiTheme="majorHAnsi"/>
+                <w:lang w:val="es-ES_tradnl"/>
+              </w:rPr>
+              <w:t>token</w:t>
+            </w:r>
+            <w:proofErr w:type="spellEnd"/>
+            <w:r>
+              <w:rPr>
+                <w:rFonts w:asciiTheme="majorHAnsi" w:hAnsiTheme="majorHAnsi"/>
+                <w:lang w:val="es-ES_tradnl"/>
+              </w:rPr>
+              <w:t xml:space="preserve"> C</w:t>
             </w:r>
           </w:p>
         </w:tc>
@@ -1038,8 +2580,17 @@
                 <w:rFonts w:asciiTheme="majorHAnsi" w:hAnsiTheme="majorHAnsi"/>
                 <w:lang w:val="es-ES_tradnl"/>
               </w:rPr>
-              <w:t>Se libera línea 1 router</w:t>
+              <w:t xml:space="preserve">Se libera línea 1 </w:t>
             </w:r>
+            <w:proofErr w:type="spellStart"/>
+            <w:r>
+              <w:rPr>
+                <w:rFonts w:asciiTheme="majorHAnsi" w:hAnsiTheme="majorHAnsi"/>
+                <w:lang w:val="es-ES_tradnl"/>
+              </w:rPr>
+              <w:t>router</w:t>
+            </w:r>
+            <w:proofErr w:type="spellEnd"/>
           </w:p>
         </w:tc>
         <w:tc>
@@ -1084,8 +2635,17 @@
                 <w:rFonts w:asciiTheme="majorHAnsi" w:hAnsiTheme="majorHAnsi"/>
                 <w:lang w:val="es-ES_tradnl"/>
               </w:rPr>
-              <w:t>Se libera línea 2 router</w:t>
+              <w:t xml:space="preserve">Se libera línea 2 </w:t>
             </w:r>
+            <w:proofErr w:type="spellStart"/>
+            <w:r>
+              <w:rPr>
+                <w:rFonts w:asciiTheme="majorHAnsi" w:hAnsiTheme="majorHAnsi"/>
+                <w:lang w:val="es-ES_tradnl"/>
+              </w:rPr>
+              <w:t>router</w:t>
+            </w:r>
+            <w:proofErr w:type="spellEnd"/>
           </w:p>
         </w:tc>
         <w:tc>
@@ -1247,8 +2807,8 @@
           <w:lang w:val="es-ES_tradnl"/>
         </w:rPr>
       </w:pPr>
-      <w:bookmarkStart w:id="0" w:name="OLE_LINK1"/>
-      <w:bookmarkStart w:id="1" w:name="OLE_LINK2"/>
+      <w:bookmarkStart w:id="1" w:name="OLE_LINK1"/>
+      <w:bookmarkStart w:id="2" w:name="OLE_LINK2"/>
       <w:r>
         <w:rPr>
           <w:rFonts w:asciiTheme="majorHAnsi" w:hAnsiTheme="majorHAnsi"/>
@@ -1698,8 +3258,8 @@
           </w:p>
         </w:tc>
       </w:tr>
-      <w:bookmarkEnd w:id="0"/>
       <w:bookmarkEnd w:id="1"/>
+      <w:bookmarkEnd w:id="2"/>
     </w:tbl>
     <w:p>
       <w:pPr>
@@ -1740,8 +3300,8 @@
           <w:lang w:val="es-ES_tradnl"/>
         </w:rPr>
       </w:pPr>
-      <w:bookmarkStart w:id="2" w:name="OLE_LINK3"/>
-      <w:bookmarkStart w:id="3" w:name="OLE_LINK4"/>
+      <w:bookmarkStart w:id="3" w:name="OLE_LINK3"/>
+      <w:bookmarkStart w:id="4" w:name="OLE_LINK4"/>
       <w:r>
         <w:rPr>
           <w:rFonts w:asciiTheme="majorHAnsi" w:hAnsiTheme="majorHAnsi"/>
@@ -1868,8 +3428,8 @@
         <w:t>= 1/10</w:t>
       </w:r>
     </w:p>
-    <w:bookmarkEnd w:id="2"/>
     <w:bookmarkEnd w:id="3"/>
+    <w:bookmarkEnd w:id="4"/>
     <w:p>
       <w:pPr>
         <w:rPr>
@@ -3717,16 +5277,26 @@
           <w:u w:val="single"/>
           <w:lang w:val="es-ES_tradnl"/>
         </w:rPr>
-        <w:t>Método 1: Convolució</w:t>
-      </w:r>
+        <w:t xml:space="preserve">Método 1: </w:t>
+      </w:r>
+      <w:proofErr w:type="spellStart"/>
       <w:r>
         <w:rPr>
           <w:rFonts w:asciiTheme="majorHAnsi" w:hAnsiTheme="majorHAnsi"/>
           <w:u w:val="single"/>
           <w:lang w:val="es-ES_tradnl"/>
         </w:rPr>
+        <w:t>Convolució</w:t>
+      </w:r>
+      <w:r>
+        <w:rPr>
+          <w:rFonts w:asciiTheme="majorHAnsi" w:hAnsiTheme="majorHAnsi"/>
+          <w:u w:val="single"/>
+          <w:lang w:val="es-ES_tradnl"/>
+        </w:rPr>
         <w:t>n</w:t>
       </w:r>
+      <w:proofErr w:type="spellEnd"/>
       <w:r>
         <w:rPr>
           <w:rFonts w:asciiTheme="majorHAnsi" w:hAnsiTheme="majorHAnsi"/>
@@ -4955,7 +6525,6 @@
         <w:rPr>
           <w:rFonts w:asciiTheme="majorHAnsi" w:hAnsiTheme="majorHAnsi"/>
           <w:b/>
-          <w:highlight w:val="yellow"/>
           <w:lang w:val="es-ES_tradnl"/>
         </w:rPr>
       </w:pPr>
@@ -4963,7 +6532,6 @@
         <w:rPr>
           <w:rFonts w:asciiTheme="majorHAnsi" w:hAnsiTheme="majorHAnsi"/>
           <w:b/>
-          <w:highlight w:val="yellow"/>
           <w:lang w:val="es-ES_tradnl"/>
         </w:rPr>
         <w:t>Tamaño de cada archivo</w:t>
@@ -5024,8 +6592,453 @@
         </w:rPr>
         <w:t>ε {1, 64</w:t>
       </w:r>
-      <w:bookmarkStart w:id="4" w:name="_GoBack"/>
-      <w:bookmarkEnd w:id="4"/>
+      <w:r>
+        <w:rPr>
+          <w:rFonts w:asciiTheme="majorHAnsi" w:hAnsiTheme="majorHAnsi"/>
+          <w:color w:val="000000"/>
+          <w:lang w:val="es-ES_tradnl"/>
+        </w:rPr>
+        <w:t>}</w:t>
+      </w:r>
+    </w:p>
+    <w:tbl>
+      <w:tblPr>
+        <w:tblStyle w:val="TableGrid"/>
+        <w:tblW w:w="0" w:type="auto"/>
+        <w:jc w:val="center"/>
+        <w:tblLook w:val="04A0" w:firstRow="1" w:lastRow="0" w:firstColumn="1" w:lastColumn="0" w:noHBand="0" w:noVBand="1"/>
+      </w:tblPr>
+      <w:tblGrid>
+        <w:gridCol w:w="1196"/>
+        <w:gridCol w:w="1196"/>
+        <w:gridCol w:w="1196"/>
+      </w:tblGrid>
+      <w:tr>
+        <w:trPr>
+          <w:trHeight w:val="320"/>
+          <w:jc w:val="center"/>
+        </w:trPr>
+        <w:tc>
+          <w:tcPr>
+            <w:tcW w:w="1196" w:type="dxa"/>
+          </w:tcPr>
+          <w:p>
+            <w:pPr>
+              <w:jc w:val="center"/>
+              <w:rPr>
+                <w:rFonts w:asciiTheme="majorHAnsi" w:hAnsiTheme="majorHAnsi"/>
+                <w:lang w:val="es-ES_tradnl"/>
+              </w:rPr>
+            </w:pPr>
+            <w:r>
+              <w:rPr>
+                <w:rFonts w:asciiTheme="majorHAnsi" w:hAnsiTheme="majorHAnsi"/>
+                <w:lang w:val="es-ES_tradnl"/>
+              </w:rPr>
+              <w:t>x</w:t>
+            </w:r>
+          </w:p>
+        </w:tc>
+        <w:tc>
+          <w:tcPr>
+            <w:tcW w:w="1196" w:type="dxa"/>
+          </w:tcPr>
+          <w:p>
+            <w:pPr>
+              <w:jc w:val="center"/>
+              <w:rPr>
+                <w:rFonts w:asciiTheme="majorHAnsi" w:hAnsiTheme="majorHAnsi"/>
+                <w:lang w:val="es-ES_tradnl"/>
+              </w:rPr>
+            </w:pPr>
+            <w:r>
+              <w:rPr>
+                <w:rFonts w:asciiTheme="majorHAnsi" w:hAnsiTheme="majorHAnsi"/>
+                <w:lang w:val="es-ES_tradnl"/>
+              </w:rPr>
+              <w:t>f(x)</w:t>
+            </w:r>
+          </w:p>
+        </w:tc>
+        <w:tc>
+          <w:tcPr>
+            <w:tcW w:w="1196" w:type="dxa"/>
+          </w:tcPr>
+          <w:p>
+            <w:pPr>
+              <w:jc w:val="center"/>
+              <w:rPr>
+                <w:rFonts w:asciiTheme="majorHAnsi" w:hAnsiTheme="majorHAnsi"/>
+                <w:lang w:val="es-ES_tradnl"/>
+              </w:rPr>
+            </w:pPr>
+            <w:r>
+              <w:rPr>
+                <w:rFonts w:asciiTheme="majorHAnsi" w:hAnsiTheme="majorHAnsi"/>
+                <w:lang w:val="es-ES_tradnl"/>
+              </w:rPr>
+              <w:t>F(x)</w:t>
+            </w:r>
+          </w:p>
+        </w:tc>
+      </w:tr>
+      <w:tr>
+        <w:trPr>
+          <w:trHeight w:val="346"/>
+          <w:jc w:val="center"/>
+        </w:trPr>
+        <w:tc>
+          <w:tcPr>
+            <w:tcW w:w="1196" w:type="dxa"/>
+          </w:tcPr>
+          <w:p>
+            <w:pPr>
+              <w:jc w:val="center"/>
+              <w:rPr>
+                <w:rFonts w:asciiTheme="majorHAnsi" w:hAnsiTheme="majorHAnsi"/>
+                <w:lang w:val="es-ES_tradnl"/>
+              </w:rPr>
+            </w:pPr>
+            <w:r>
+              <w:rPr>
+                <w:rFonts w:asciiTheme="majorHAnsi" w:hAnsiTheme="majorHAnsi"/>
+                <w:lang w:val="es-ES_tradnl"/>
+              </w:rPr>
+              <w:t>1</w:t>
+            </w:r>
+          </w:p>
+        </w:tc>
+        <w:tc>
+          <w:tcPr>
+            <w:tcW w:w="1196" w:type="dxa"/>
+          </w:tcPr>
+          <w:p>
+            <w:pPr>
+              <w:jc w:val="center"/>
+              <w:rPr>
+                <w:rFonts w:asciiTheme="majorHAnsi" w:hAnsiTheme="majorHAnsi"/>
+                <w:lang w:val="es-ES_tradnl"/>
+              </w:rPr>
+            </w:pPr>
+            <w:r>
+              <w:rPr>
+                <w:rFonts w:asciiTheme="majorHAnsi" w:hAnsiTheme="majorHAnsi"/>
+                <w:lang w:val="es-ES_tradnl"/>
+              </w:rPr>
+              <w:t>0.15</w:t>
+            </w:r>
+          </w:p>
+        </w:tc>
+        <w:tc>
+          <w:tcPr>
+            <w:tcW w:w="1196" w:type="dxa"/>
+          </w:tcPr>
+          <w:p>
+            <w:pPr>
+              <w:jc w:val="center"/>
+              <w:rPr>
+                <w:rFonts w:asciiTheme="majorHAnsi" w:hAnsiTheme="majorHAnsi"/>
+                <w:lang w:val="es-ES_tradnl"/>
+              </w:rPr>
+            </w:pPr>
+            <w:r>
+              <w:rPr>
+                <w:rFonts w:asciiTheme="majorHAnsi" w:hAnsiTheme="majorHAnsi"/>
+                <w:lang w:val="es-ES_tradnl"/>
+              </w:rPr>
+              <w:t>0.15</w:t>
+            </w:r>
+          </w:p>
+        </w:tc>
+      </w:tr>
+      <w:tr>
+        <w:trPr>
+          <w:trHeight w:val="346"/>
+          <w:jc w:val="center"/>
+        </w:trPr>
+        <w:tc>
+          <w:tcPr>
+            <w:tcW w:w="1196" w:type="dxa"/>
+          </w:tcPr>
+          <w:p>
+            <w:pPr>
+              <w:jc w:val="center"/>
+              <w:rPr>
+                <w:rFonts w:asciiTheme="majorHAnsi" w:hAnsiTheme="majorHAnsi"/>
+                <w:lang w:val="es-ES_tradnl"/>
+              </w:rPr>
+            </w:pPr>
+            <w:r>
+              <w:rPr>
+                <w:rFonts w:asciiTheme="majorHAnsi" w:hAnsiTheme="majorHAnsi"/>
+                <w:lang w:val="es-ES_tradnl"/>
+              </w:rPr>
+              <w:t>…</w:t>
+            </w:r>
+          </w:p>
+        </w:tc>
+        <w:tc>
+          <w:tcPr>
+            <w:tcW w:w="1196" w:type="dxa"/>
+          </w:tcPr>
+          <w:p>
+            <w:pPr>
+              <w:jc w:val="center"/>
+              <w:rPr>
+                <w:rFonts w:asciiTheme="majorHAnsi" w:hAnsiTheme="majorHAnsi"/>
+                <w:lang w:val="es-ES_tradnl"/>
+              </w:rPr>
+            </w:pPr>
+            <w:r>
+              <w:rPr>
+                <w:rFonts w:asciiTheme="majorHAnsi" w:hAnsiTheme="majorHAnsi"/>
+                <w:lang w:val="es-ES_tradnl"/>
+              </w:rPr>
+              <w:t>…</w:t>
+            </w:r>
+          </w:p>
+        </w:tc>
+        <w:tc>
+          <w:tcPr>
+            <w:tcW w:w="1196" w:type="dxa"/>
+          </w:tcPr>
+          <w:p>
+            <w:pPr>
+              <w:jc w:val="center"/>
+              <w:rPr>
+                <w:rFonts w:asciiTheme="majorHAnsi" w:hAnsiTheme="majorHAnsi"/>
+                <w:lang w:val="es-ES_tradnl"/>
+              </w:rPr>
+            </w:pPr>
+            <w:r>
+              <w:rPr>
+                <w:rFonts w:asciiTheme="majorHAnsi" w:hAnsiTheme="majorHAnsi"/>
+                <w:lang w:val="es-ES_tradnl"/>
+              </w:rPr>
+              <w:t>…</w:t>
+            </w:r>
+          </w:p>
+        </w:tc>
+      </w:tr>
+      <w:tr>
+        <w:trPr>
+          <w:trHeight w:val="346"/>
+          <w:jc w:val="center"/>
+        </w:trPr>
+        <w:tc>
+          <w:tcPr>
+            <w:tcW w:w="1196" w:type="dxa"/>
+          </w:tcPr>
+          <w:p>
+            <w:pPr>
+              <w:jc w:val="center"/>
+              <w:rPr>
+                <w:rFonts w:asciiTheme="majorHAnsi" w:hAnsiTheme="majorHAnsi"/>
+                <w:lang w:val="es-ES_tradnl"/>
+              </w:rPr>
+            </w:pPr>
+            <w:r>
+              <w:rPr>
+                <w:rFonts w:asciiTheme="majorHAnsi" w:hAnsiTheme="majorHAnsi"/>
+                <w:lang w:val="es-ES_tradnl"/>
+              </w:rPr>
+              <w:t>64</w:t>
+            </w:r>
+          </w:p>
+        </w:tc>
+        <w:tc>
+          <w:tcPr>
+            <w:tcW w:w="1196" w:type="dxa"/>
+          </w:tcPr>
+          <w:p>
+            <w:pPr>
+              <w:jc w:val="center"/>
+              <w:rPr>
+                <w:rFonts w:asciiTheme="majorHAnsi" w:hAnsiTheme="majorHAnsi"/>
+                <w:lang w:val="es-ES_tradnl"/>
+              </w:rPr>
+            </w:pPr>
+            <w:r>
+              <w:rPr>
+                <w:rFonts w:asciiTheme="majorHAnsi" w:hAnsiTheme="majorHAnsi"/>
+                <w:lang w:val="es-ES_tradnl"/>
+              </w:rPr>
+              <w:t>0.15</w:t>
+            </w:r>
+          </w:p>
+        </w:tc>
+        <w:tc>
+          <w:tcPr>
+            <w:tcW w:w="1196" w:type="dxa"/>
+          </w:tcPr>
+          <w:p>
+            <w:pPr>
+              <w:jc w:val="center"/>
+              <w:rPr>
+                <w:rFonts w:asciiTheme="majorHAnsi" w:hAnsiTheme="majorHAnsi"/>
+                <w:lang w:val="es-ES_tradnl"/>
+              </w:rPr>
+            </w:pPr>
+            <w:r>
+              <w:rPr>
+                <w:rFonts w:asciiTheme="majorHAnsi" w:hAnsiTheme="majorHAnsi"/>
+                <w:lang w:val="es-ES_tradnl"/>
+              </w:rPr>
+              <w:t>1</w:t>
+            </w:r>
+          </w:p>
+        </w:tc>
+      </w:tr>
+    </w:tbl>
+    <w:p>
+      <w:pPr>
+        <w:rPr>
+          <w:rFonts w:asciiTheme="majorHAnsi" w:hAnsiTheme="majorHAnsi"/>
+          <w:lang w:val="es-ES_tradnl"/>
+        </w:rPr>
+      </w:pPr>
+    </w:p>
+    <w:p>
+      <w:pPr>
+        <w:pStyle w:val="ListParagraph"/>
+        <w:numPr>
+          <w:ilvl w:val="0"/>
+          <w:numId w:val="1"/>
+        </w:numPr>
+        <w:rPr>
+          <w:rFonts w:asciiTheme="majorHAnsi" w:hAnsiTheme="majorHAnsi"/>
+          <w:b/>
+          <w:lang w:val="es-ES_tradnl"/>
+        </w:rPr>
+      </w:pPr>
+      <w:r>
+        <w:rPr>
+          <w:rFonts w:asciiTheme="majorHAnsi" w:hAnsiTheme="majorHAnsi"/>
+          <w:b/>
+          <w:lang w:val="es-ES_tradnl"/>
+        </w:rPr>
+        <w:t>Probabilidad de que encuentre virus</w:t>
+      </w:r>
+    </w:p>
+    <w:p>
+      <w:pPr>
+        <w:jc w:val="both"/>
+        <w:rPr>
+          <w:rFonts w:asciiTheme="majorHAnsi" w:hAnsiTheme="majorHAnsi"/>
+          <w:lang w:val="es-ES_tradnl"/>
+        </w:rPr>
+      </w:pPr>
+      <w:r>
+        <w:rPr>
+          <w:rFonts w:asciiTheme="majorHAnsi" w:hAnsiTheme="majorHAnsi"/>
+          <w:lang w:val="es-ES_tradnl"/>
+        </w:rPr>
+        <w:t>El 95% de los archivos que pasan por el servidor antivirus no tienen ningún virus, mientras el 5% tienen un virus.</w:t>
+      </w:r>
+      <w:r>
+        <w:rPr>
+          <w:rFonts w:asciiTheme="majorHAnsi" w:hAnsiTheme="majorHAnsi"/>
+          <w:lang w:val="es-ES_tradnl"/>
+        </w:rPr>
+        <w:t xml:space="preserve"> Sea X la variable a</w:t>
+      </w:r>
+      <w:r>
+        <w:rPr>
+          <w:rFonts w:asciiTheme="majorHAnsi" w:hAnsiTheme="majorHAnsi"/>
+          <w:lang w:val="es-ES_tradnl"/>
+        </w:rPr>
+        <w:t>leatoria que toma el valor del número de virus que tiene un archivo</w:t>
+      </w:r>
+      <w:r>
+        <w:rPr>
+          <w:rFonts w:asciiTheme="majorHAnsi" w:hAnsiTheme="majorHAnsi"/>
+          <w:lang w:val="es-ES_tradnl"/>
+        </w:rPr>
+        <w:t xml:space="preserve">. </w:t>
+      </w:r>
+    </w:p>
+    <w:p>
+      <w:pPr>
+        <w:jc w:val="both"/>
+        <w:rPr>
+          <w:rFonts w:asciiTheme="majorHAnsi" w:hAnsiTheme="majorHAnsi"/>
+          <w:lang w:val="es-ES_tradnl"/>
+        </w:rPr>
+      </w:pPr>
+      <w:r>
+        <w:rPr>
+          <w:rFonts w:asciiTheme="majorHAnsi" w:hAnsiTheme="majorHAnsi"/>
+          <w:lang w:val="es-ES_tradnl"/>
+        </w:rPr>
+        <w:t xml:space="preserve">La función f(x) </w:t>
+      </w:r>
+      <w:r>
+        <w:rPr>
+          <w:rFonts w:asciiTheme="majorHAnsi" w:hAnsiTheme="majorHAnsi"/>
+          <w:lang w:val="es-ES_tradnl"/>
+        </w:rPr>
+        <w:t>= P(X = x) está dada por P(x = 0) = 0.9</w:t>
+      </w:r>
+      <w:r>
+        <w:rPr>
+          <w:rFonts w:asciiTheme="majorHAnsi" w:hAnsiTheme="majorHAnsi"/>
+          <w:lang w:val="es-ES_tradnl"/>
+        </w:rPr>
+        <w:t xml:space="preserve">5 y P(x </w:t>
+      </w:r>
+      <w:r>
+        <w:rPr>
+          <w:rFonts w:asciiTheme="majorHAnsi" w:hAnsiTheme="majorHAnsi"/>
+          <w:lang w:val="es-ES_tradnl"/>
+        </w:rPr>
+        <w:t>= 1</w:t>
+      </w:r>
+      <w:r>
+        <w:rPr>
+          <w:rFonts w:asciiTheme="majorHAnsi" w:hAnsiTheme="majorHAnsi"/>
+          <w:lang w:val="es-ES_tradnl"/>
+        </w:rPr>
+        <w:t>) = 0.0</w:t>
+      </w:r>
+      <w:r>
+        <w:rPr>
+          <w:rFonts w:asciiTheme="majorHAnsi" w:hAnsiTheme="majorHAnsi"/>
+          <w:lang w:val="es-ES_tradnl"/>
+        </w:rPr>
+        <w:t xml:space="preserve">5. Para generar un valor aleatorio para X se genera un valor entero con distribución uniforme entre 0 y 99 y según el rango en el que esté el valor en la tabla siguiente, se determina el valor x de X. </w:t>
+      </w:r>
+    </w:p>
+    <w:p>
+      <w:pPr>
+        <w:rPr>
+          <w:rFonts w:asciiTheme="majorHAnsi" w:hAnsiTheme="majorHAnsi"/>
+          <w:lang w:val="es-ES_tradnl"/>
+        </w:rPr>
+      </w:pPr>
+    </w:p>
+    <w:p>
+      <w:pPr>
+        <w:jc w:val="center"/>
+        <w:rPr>
+          <w:rFonts w:asciiTheme="majorHAnsi" w:hAnsiTheme="majorHAnsi"/>
+          <w:lang w:val="es-ES_tradnl"/>
+        </w:rPr>
+      </w:pPr>
+      <w:r>
+        <w:rPr>
+          <w:rFonts w:asciiTheme="majorHAnsi" w:hAnsiTheme="majorHAnsi"/>
+          <w:lang w:val="es-ES_tradnl"/>
+        </w:rPr>
+        <w:t xml:space="preserve">x </w:t>
+      </w:r>
+      <w:r>
+        <w:rPr>
+          <w:rFonts w:asciiTheme="majorHAnsi" w:hAnsiTheme="majorHAnsi"/>
+          <w:color w:val="000000"/>
+          <w:lang w:val="es-ES_tradnl"/>
+        </w:rPr>
+        <w:t>ε {0, 1</w:t>
+      </w:r>
       <w:r>
         <w:rPr>
           <w:rFonts w:asciiTheme="majorHAnsi" w:hAnsiTheme="majorHAnsi"/>
@@ -5140,514 +7153,6 @@
       </w:tr>
       <w:tr>
         <w:trPr>
-          <w:trHeight w:val="346"/>
-          <w:jc w:val="center"/>
-        </w:trPr>
-        <w:tc>
-          <w:tcPr>
-            <w:tcW w:w="1196" w:type="dxa"/>
-          </w:tcPr>
-          <w:p>
-            <w:pPr>
-              <w:jc w:val="center"/>
-              <w:rPr>
-                <w:rFonts w:asciiTheme="majorHAnsi" w:hAnsiTheme="majorHAnsi"/>
-                <w:lang w:val="es-ES_tradnl"/>
-              </w:rPr>
-            </w:pPr>
-            <w:r>
-              <w:rPr>
-                <w:rFonts w:asciiTheme="majorHAnsi" w:hAnsiTheme="majorHAnsi"/>
-                <w:lang w:val="es-ES_tradnl"/>
-              </w:rPr>
-              <w:t>1</w:t>
-            </w:r>
-          </w:p>
-        </w:tc>
-        <w:tc>
-          <w:tcPr>
-            <w:tcW w:w="1196" w:type="dxa"/>
-          </w:tcPr>
-          <w:p>
-            <w:pPr>
-              <w:jc w:val="center"/>
-              <w:rPr>
-                <w:rFonts w:asciiTheme="majorHAnsi" w:hAnsiTheme="majorHAnsi"/>
-                <w:lang w:val="es-ES_tradnl"/>
-              </w:rPr>
-            </w:pPr>
-            <w:r>
-              <w:rPr>
-                <w:rFonts w:asciiTheme="majorHAnsi" w:hAnsiTheme="majorHAnsi"/>
-                <w:lang w:val="es-ES_tradnl"/>
-              </w:rPr>
-              <w:t>0.05</w:t>
-            </w:r>
-          </w:p>
-        </w:tc>
-        <w:tc>
-          <w:tcPr>
-            <w:tcW w:w="1196" w:type="dxa"/>
-          </w:tcPr>
-          <w:p>
-            <w:pPr>
-              <w:jc w:val="center"/>
-              <w:rPr>
-                <w:rFonts w:asciiTheme="majorHAnsi" w:hAnsiTheme="majorHAnsi"/>
-                <w:lang w:val="es-ES_tradnl"/>
-              </w:rPr>
-            </w:pPr>
-            <w:r>
-              <w:rPr>
-                <w:rFonts w:asciiTheme="majorHAnsi" w:hAnsiTheme="majorHAnsi"/>
-                <w:lang w:val="es-ES_tradnl"/>
-              </w:rPr>
-              <w:t>1</w:t>
-            </w:r>
-          </w:p>
-        </w:tc>
-        <w:tc>
-          <w:tcPr>
-            <w:tcW w:w="1196" w:type="dxa"/>
-          </w:tcPr>
-          <w:p>
-            <w:pPr>
-              <w:jc w:val="center"/>
-              <w:rPr>
-                <w:rFonts w:asciiTheme="majorHAnsi" w:hAnsiTheme="majorHAnsi"/>
-                <w:lang w:val="es-ES_tradnl"/>
-              </w:rPr>
-            </w:pPr>
-            <w:r>
-              <w:rPr>
-                <w:rFonts w:asciiTheme="majorHAnsi" w:hAnsiTheme="majorHAnsi"/>
-                <w:lang w:val="es-ES_tradnl"/>
-              </w:rPr>
-              <w:t>95 – 99</w:t>
-            </w:r>
-          </w:p>
-        </w:tc>
-      </w:tr>
-      <w:tr>
-        <w:trPr>
-          <w:trHeight w:val="346"/>
-          <w:jc w:val="center"/>
-        </w:trPr>
-        <w:tc>
-          <w:tcPr>
-            <w:tcW w:w="1196" w:type="dxa"/>
-          </w:tcPr>
-          <w:p>
-            <w:pPr>
-              <w:jc w:val="center"/>
-              <w:rPr>
-                <w:rFonts w:asciiTheme="majorHAnsi" w:hAnsiTheme="majorHAnsi"/>
-                <w:lang w:val="es-ES_tradnl"/>
-              </w:rPr>
-            </w:pPr>
-            <w:r>
-              <w:rPr>
-                <w:rFonts w:asciiTheme="majorHAnsi" w:hAnsiTheme="majorHAnsi"/>
-                <w:lang w:val="es-ES_tradnl"/>
-              </w:rPr>
-              <w:t>…</w:t>
-            </w:r>
-          </w:p>
-        </w:tc>
-        <w:tc>
-          <w:tcPr>
-            <w:tcW w:w="1196" w:type="dxa"/>
-          </w:tcPr>
-          <w:p>
-            <w:pPr>
-              <w:jc w:val="center"/>
-              <w:rPr>
-                <w:rFonts w:asciiTheme="majorHAnsi" w:hAnsiTheme="majorHAnsi"/>
-                <w:lang w:val="es-ES_tradnl"/>
-              </w:rPr>
-            </w:pPr>
-          </w:p>
-        </w:tc>
-        <w:tc>
-          <w:tcPr>
-            <w:tcW w:w="1196" w:type="dxa"/>
-          </w:tcPr>
-          <w:p>
-            <w:pPr>
-              <w:jc w:val="center"/>
-              <w:rPr>
-                <w:rFonts w:asciiTheme="majorHAnsi" w:hAnsiTheme="majorHAnsi"/>
-                <w:lang w:val="es-ES_tradnl"/>
-              </w:rPr>
-            </w:pPr>
-          </w:p>
-        </w:tc>
-        <w:tc>
-          <w:tcPr>
-            <w:tcW w:w="1196" w:type="dxa"/>
-          </w:tcPr>
-          <w:p>
-            <w:pPr>
-              <w:jc w:val="center"/>
-              <w:rPr>
-                <w:rFonts w:asciiTheme="majorHAnsi" w:hAnsiTheme="majorHAnsi"/>
-                <w:lang w:val="es-ES_tradnl"/>
-              </w:rPr>
-            </w:pPr>
-          </w:p>
-        </w:tc>
-      </w:tr>
-      <w:tr>
-        <w:trPr>
-          <w:trHeight w:val="346"/>
-          <w:jc w:val="center"/>
-        </w:trPr>
-        <w:tc>
-          <w:tcPr>
-            <w:tcW w:w="1196" w:type="dxa"/>
-          </w:tcPr>
-          <w:p>
-            <w:pPr>
-              <w:jc w:val="center"/>
-              <w:rPr>
-                <w:rFonts w:asciiTheme="majorHAnsi" w:hAnsiTheme="majorHAnsi"/>
-                <w:lang w:val="es-ES_tradnl"/>
-              </w:rPr>
-            </w:pPr>
-            <w:r>
-              <w:rPr>
-                <w:rFonts w:asciiTheme="majorHAnsi" w:hAnsiTheme="majorHAnsi"/>
-                <w:lang w:val="es-ES_tradnl"/>
-              </w:rPr>
-              <w:t>64</w:t>
-            </w:r>
-          </w:p>
-        </w:tc>
-        <w:tc>
-          <w:tcPr>
-            <w:tcW w:w="1196" w:type="dxa"/>
-          </w:tcPr>
-          <w:p>
-            <w:pPr>
-              <w:jc w:val="center"/>
-              <w:rPr>
-                <w:rFonts w:asciiTheme="majorHAnsi" w:hAnsiTheme="majorHAnsi"/>
-                <w:lang w:val="es-ES_tradnl"/>
-              </w:rPr>
-            </w:pPr>
-          </w:p>
-        </w:tc>
-        <w:tc>
-          <w:tcPr>
-            <w:tcW w:w="1196" w:type="dxa"/>
-          </w:tcPr>
-          <w:p>
-            <w:pPr>
-              <w:jc w:val="center"/>
-              <w:rPr>
-                <w:rFonts w:asciiTheme="majorHAnsi" w:hAnsiTheme="majorHAnsi"/>
-                <w:lang w:val="es-ES_tradnl"/>
-              </w:rPr>
-            </w:pPr>
-          </w:p>
-        </w:tc>
-        <w:tc>
-          <w:tcPr>
-            <w:tcW w:w="1196" w:type="dxa"/>
-          </w:tcPr>
-          <w:p>
-            <w:pPr>
-              <w:jc w:val="center"/>
-              <w:rPr>
-                <w:rFonts w:asciiTheme="majorHAnsi" w:hAnsiTheme="majorHAnsi"/>
-                <w:lang w:val="es-ES_tradnl"/>
-              </w:rPr>
-            </w:pPr>
-          </w:p>
-        </w:tc>
-      </w:tr>
-    </w:tbl>
-    <w:p>
-      <w:pPr>
-        <w:jc w:val="both"/>
-        <w:rPr>
-          <w:rFonts w:asciiTheme="majorHAnsi" w:hAnsiTheme="majorHAnsi"/>
-          <w:lang w:val="es-ES_tradnl"/>
-        </w:rPr>
-      </w:pPr>
-    </w:p>
-    <w:p>
-      <w:pPr>
-        <w:jc w:val="both"/>
-        <w:rPr>
-          <w:rFonts w:asciiTheme="majorHAnsi" w:hAnsiTheme="majorHAnsi"/>
-          <w:lang w:val="es-ES_tradnl"/>
-        </w:rPr>
-      </w:pPr>
-    </w:p>
-    <w:p>
-      <w:pPr>
-        <w:rPr>
-          <w:rFonts w:asciiTheme="majorHAnsi" w:hAnsiTheme="majorHAnsi"/>
-          <w:lang w:val="es-ES_tradnl"/>
-        </w:rPr>
-      </w:pPr>
-    </w:p>
-    <w:p>
-      <w:pPr>
-        <w:pStyle w:val="ListParagraph"/>
-        <w:numPr>
-          <w:ilvl w:val="0"/>
-          <w:numId w:val="1"/>
-        </w:numPr>
-        <w:rPr>
-          <w:rFonts w:asciiTheme="majorHAnsi" w:hAnsiTheme="majorHAnsi"/>
-          <w:b/>
-          <w:lang w:val="es-ES_tradnl"/>
-        </w:rPr>
-      </w:pPr>
-      <w:r>
-        <w:rPr>
-          <w:rFonts w:asciiTheme="majorHAnsi" w:hAnsiTheme="majorHAnsi"/>
-          <w:b/>
-          <w:lang w:val="es-ES_tradnl"/>
-        </w:rPr>
-        <w:t>Probabilidad de que encuentre virus</w:t>
-      </w:r>
-    </w:p>
-    <w:p>
-      <w:pPr>
-        <w:jc w:val="both"/>
-        <w:rPr>
-          <w:rFonts w:asciiTheme="majorHAnsi" w:hAnsiTheme="majorHAnsi"/>
-          <w:lang w:val="es-ES_tradnl"/>
-        </w:rPr>
-      </w:pPr>
-      <w:r>
-        <w:rPr>
-          <w:rFonts w:asciiTheme="majorHAnsi" w:hAnsiTheme="majorHAnsi"/>
-          <w:lang w:val="es-ES_tradnl"/>
-        </w:rPr>
-        <w:t>El 95% de los archivos que pasan por el servidor antivirus no tienen ningún virus, mientras el 5% tienen un virus.</w:t>
-      </w:r>
-      <w:r>
-        <w:rPr>
-          <w:rFonts w:asciiTheme="majorHAnsi" w:hAnsiTheme="majorHAnsi"/>
-          <w:lang w:val="es-ES_tradnl"/>
-        </w:rPr>
-        <w:t xml:space="preserve"> Sea X la variable a</w:t>
-      </w:r>
-      <w:r>
-        <w:rPr>
-          <w:rFonts w:asciiTheme="majorHAnsi" w:hAnsiTheme="majorHAnsi"/>
-          <w:lang w:val="es-ES_tradnl"/>
-        </w:rPr>
-        <w:t>leatoria que toma el valor del número de virus que tiene un archivo</w:t>
-      </w:r>
-      <w:r>
-        <w:rPr>
-          <w:rFonts w:asciiTheme="majorHAnsi" w:hAnsiTheme="majorHAnsi"/>
-          <w:lang w:val="es-ES_tradnl"/>
-        </w:rPr>
-        <w:t xml:space="preserve">. </w:t>
-      </w:r>
-    </w:p>
-    <w:p>
-      <w:pPr>
-        <w:jc w:val="both"/>
-        <w:rPr>
-          <w:rFonts w:asciiTheme="majorHAnsi" w:hAnsiTheme="majorHAnsi"/>
-          <w:lang w:val="es-ES_tradnl"/>
-        </w:rPr>
-      </w:pPr>
-      <w:r>
-        <w:rPr>
-          <w:rFonts w:asciiTheme="majorHAnsi" w:hAnsiTheme="majorHAnsi"/>
-          <w:lang w:val="es-ES_tradnl"/>
-        </w:rPr>
-        <w:t xml:space="preserve">La función f(x) </w:t>
-      </w:r>
-      <w:r>
-        <w:rPr>
-          <w:rFonts w:asciiTheme="majorHAnsi" w:hAnsiTheme="majorHAnsi"/>
-          <w:lang w:val="es-ES_tradnl"/>
-        </w:rPr>
-        <w:t>= P(X = x) está dada por P(x = 0) = 0.9</w:t>
-      </w:r>
-      <w:r>
-        <w:rPr>
-          <w:rFonts w:asciiTheme="majorHAnsi" w:hAnsiTheme="majorHAnsi"/>
-          <w:lang w:val="es-ES_tradnl"/>
-        </w:rPr>
-        <w:t xml:space="preserve">5 y P(x </w:t>
-      </w:r>
-      <w:r>
-        <w:rPr>
-          <w:rFonts w:asciiTheme="majorHAnsi" w:hAnsiTheme="majorHAnsi"/>
-          <w:lang w:val="es-ES_tradnl"/>
-        </w:rPr>
-        <w:t>= 1</w:t>
-      </w:r>
-      <w:r>
-        <w:rPr>
-          <w:rFonts w:asciiTheme="majorHAnsi" w:hAnsiTheme="majorHAnsi"/>
-          <w:lang w:val="es-ES_tradnl"/>
-        </w:rPr>
-        <w:t>) = 0.0</w:t>
-      </w:r>
-      <w:r>
-        <w:rPr>
-          <w:rFonts w:asciiTheme="majorHAnsi" w:hAnsiTheme="majorHAnsi"/>
-          <w:lang w:val="es-ES_tradnl"/>
-        </w:rPr>
-        <w:t xml:space="preserve">5. Para generar un valor aleatorio para X se genera un valor entero con distribución uniforme entre 0 y 99 y según el rango en el que esté el valor en la tabla siguiente, se determina el valor x de X. </w:t>
-      </w:r>
-    </w:p>
-    <w:p>
-      <w:pPr>
-        <w:rPr>
-          <w:rFonts w:asciiTheme="majorHAnsi" w:hAnsiTheme="majorHAnsi"/>
-          <w:lang w:val="es-ES_tradnl"/>
-        </w:rPr>
-      </w:pPr>
-    </w:p>
-    <w:p>
-      <w:pPr>
-        <w:jc w:val="center"/>
-        <w:rPr>
-          <w:rFonts w:asciiTheme="majorHAnsi" w:hAnsiTheme="majorHAnsi"/>
-          <w:lang w:val="es-ES_tradnl"/>
-        </w:rPr>
-      </w:pPr>
-      <w:r>
-        <w:rPr>
-          <w:rFonts w:asciiTheme="majorHAnsi" w:hAnsiTheme="majorHAnsi"/>
-          <w:lang w:val="es-ES_tradnl"/>
-        </w:rPr>
-        <w:t xml:space="preserve">x </w:t>
-      </w:r>
-      <w:r>
-        <w:rPr>
-          <w:rFonts w:asciiTheme="majorHAnsi" w:hAnsiTheme="majorHAnsi"/>
-          <w:color w:val="000000"/>
-          <w:lang w:val="es-ES_tradnl"/>
-        </w:rPr>
-        <w:t>ε {0, 1</w:t>
-      </w:r>
-      <w:r>
-        <w:rPr>
-          <w:rFonts w:asciiTheme="majorHAnsi" w:hAnsiTheme="majorHAnsi"/>
-          <w:color w:val="000000"/>
-          <w:lang w:val="es-ES_tradnl"/>
-        </w:rPr>
-        <w:t>}</w:t>
-      </w:r>
-    </w:p>
-    <w:tbl>
-      <w:tblPr>
-        <w:tblStyle w:val="TableGrid"/>
-        <w:tblW w:w="0" w:type="auto"/>
-        <w:jc w:val="center"/>
-        <w:tblLook w:val="04A0" w:firstRow="1" w:lastRow="0" w:firstColumn="1" w:lastColumn="0" w:noHBand="0" w:noVBand="1"/>
-      </w:tblPr>
-      <w:tblGrid>
-        <w:gridCol w:w="1196"/>
-        <w:gridCol w:w="1196"/>
-        <w:gridCol w:w="1196"/>
-        <w:gridCol w:w="1196"/>
-      </w:tblGrid>
-      <w:tr>
-        <w:trPr>
-          <w:trHeight w:val="320"/>
-          <w:jc w:val="center"/>
-        </w:trPr>
-        <w:tc>
-          <w:tcPr>
-            <w:tcW w:w="1196" w:type="dxa"/>
-          </w:tcPr>
-          <w:p>
-            <w:pPr>
-              <w:jc w:val="center"/>
-              <w:rPr>
-                <w:rFonts w:asciiTheme="majorHAnsi" w:hAnsiTheme="majorHAnsi"/>
-                <w:lang w:val="es-ES_tradnl"/>
-              </w:rPr>
-            </w:pPr>
-            <w:r>
-              <w:rPr>
-                <w:rFonts w:asciiTheme="majorHAnsi" w:hAnsiTheme="majorHAnsi"/>
-                <w:lang w:val="es-ES_tradnl"/>
-              </w:rPr>
-              <w:t>x</w:t>
-            </w:r>
-          </w:p>
-        </w:tc>
-        <w:tc>
-          <w:tcPr>
-            <w:tcW w:w="1196" w:type="dxa"/>
-          </w:tcPr>
-          <w:p>
-            <w:pPr>
-              <w:jc w:val="center"/>
-              <w:rPr>
-                <w:rFonts w:asciiTheme="majorHAnsi" w:hAnsiTheme="majorHAnsi"/>
-                <w:lang w:val="es-ES_tradnl"/>
-              </w:rPr>
-            </w:pPr>
-            <w:r>
-              <w:rPr>
-                <w:rFonts w:asciiTheme="majorHAnsi" w:hAnsiTheme="majorHAnsi"/>
-                <w:lang w:val="es-ES_tradnl"/>
-              </w:rPr>
-              <w:t>f(x)</w:t>
-            </w:r>
-          </w:p>
-        </w:tc>
-        <w:tc>
-          <w:tcPr>
-            <w:tcW w:w="1196" w:type="dxa"/>
-          </w:tcPr>
-          <w:p>
-            <w:pPr>
-              <w:jc w:val="center"/>
-              <w:rPr>
-                <w:rFonts w:asciiTheme="majorHAnsi" w:hAnsiTheme="majorHAnsi"/>
-                <w:lang w:val="es-ES_tradnl"/>
-              </w:rPr>
-            </w:pPr>
-            <w:r>
-              <w:rPr>
-                <w:rFonts w:asciiTheme="majorHAnsi" w:hAnsiTheme="majorHAnsi"/>
-                <w:lang w:val="es-ES_tradnl"/>
-              </w:rPr>
-              <w:t>F(x)</w:t>
-            </w:r>
-          </w:p>
-        </w:tc>
-        <w:tc>
-          <w:tcPr>
-            <w:tcW w:w="1196" w:type="dxa"/>
-          </w:tcPr>
-          <w:p>
-            <w:pPr>
-              <w:jc w:val="center"/>
-              <w:rPr>
-                <w:rFonts w:asciiTheme="majorHAnsi" w:hAnsiTheme="majorHAnsi"/>
-                <w:lang w:val="es-ES_tradnl"/>
-              </w:rPr>
-            </w:pPr>
-            <w:r>
-              <w:rPr>
-                <w:rFonts w:asciiTheme="majorHAnsi" w:hAnsiTheme="majorHAnsi"/>
-                <w:lang w:val="es-ES_tradnl"/>
-              </w:rPr>
-              <w:t>Rango</w:t>
-            </w:r>
-          </w:p>
-        </w:tc>
-      </w:tr>
-      <w:tr>
-        <w:trPr>
           <w:trHeight w:val="333"/>
           <w:jc w:val="center"/>
         </w:trPr>
@@ -5895,6 +7400,29 @@
         </w:rPr>
         <w:t>Número de veces que va a correr la simulación</w:t>
       </w:r>
+      <w:r>
+        <w:rPr>
+          <w:rFonts w:asciiTheme="majorHAnsi" w:hAnsiTheme="majorHAnsi"/>
+          <w:lang w:val="es-ES_tradnl"/>
+        </w:rPr>
+        <w:t xml:space="preserve">: se inicializa una variable entera </w:t>
+      </w:r>
+      <w:proofErr w:type="spellStart"/>
+      <w:r>
+        <w:rPr>
+          <w:rFonts w:asciiTheme="majorHAnsi" w:hAnsiTheme="majorHAnsi"/>
+          <w:lang w:val="es-ES_tradnl"/>
+        </w:rPr>
+        <w:t>númeroDeVeces</w:t>
+      </w:r>
+      <w:proofErr w:type="spellEnd"/>
+      <w:r>
+        <w:rPr>
+          <w:rFonts w:asciiTheme="majorHAnsi" w:hAnsiTheme="majorHAnsi"/>
+          <w:lang w:val="es-ES_tradnl"/>
+        </w:rPr>
+        <w:t xml:space="preserve"> para que el usuario lo determine. </w:t>
+      </w:r>
     </w:p>
     <w:p>
       <w:pPr>
@@ -5915,6 +7443,13 @@
         </w:rPr>
         <w:t>Tiempo total que va a correr la simulación</w:t>
       </w:r>
+      <w:r>
+        <w:rPr>
+          <w:rFonts w:asciiTheme="majorHAnsi" w:hAnsiTheme="majorHAnsi"/>
+          <w:lang w:val="es-ES_tradnl"/>
+        </w:rPr>
+        <w:t>:</w:t>
+      </w:r>
     </w:p>
     <w:p>
       <w:pPr>
@@ -5933,7 +7468,46 @@
           <w:rFonts w:asciiTheme="majorHAnsi" w:hAnsiTheme="majorHAnsi"/>
           <w:lang w:val="es-ES_tradnl"/>
         </w:rPr>
-        <w:t>Si desea ver la simulación correr en “modo lento” (delay de 1 segundo entre cada cambio de reloj)</w:t>
+        <w:t>Si desea ver la simulación correr en “modo lento” (</w:t>
+      </w:r>
+      <w:proofErr w:type="spellStart"/>
+      <w:r>
+        <w:rPr>
+          <w:rFonts w:asciiTheme="majorHAnsi" w:hAnsiTheme="majorHAnsi"/>
+          <w:lang w:val="es-ES_tradnl"/>
+        </w:rPr>
+        <w:t>delay</w:t>
+      </w:r>
+      <w:proofErr w:type="spellEnd"/>
+      <w:r>
+        <w:rPr>
+          <w:rFonts w:asciiTheme="majorHAnsi" w:hAnsiTheme="majorHAnsi"/>
+          <w:lang w:val="es-ES_tradnl"/>
+        </w:rPr>
+        <w:t xml:space="preserve"> de 1 segundo entre cada cambio de reloj)</w:t>
+      </w:r>
+      <w:r>
+        <w:rPr>
+          <w:rFonts w:asciiTheme="majorHAnsi" w:hAnsiTheme="majorHAnsi"/>
+          <w:lang w:val="es-ES_tradnl"/>
+        </w:rPr>
+        <w:t xml:space="preserve">: se inicializa una variable booleana </w:t>
+      </w:r>
+      <w:proofErr w:type="spellStart"/>
+      <w:r>
+        <w:rPr>
+          <w:rFonts w:asciiTheme="majorHAnsi" w:hAnsiTheme="majorHAnsi"/>
+          <w:lang w:val="es-ES_tradnl"/>
+        </w:rPr>
+        <w:t>modoLento</w:t>
+      </w:r>
+      <w:proofErr w:type="spellEnd"/>
+      <w:r>
+        <w:rPr>
+          <w:rFonts w:asciiTheme="majorHAnsi" w:hAnsiTheme="majorHAnsi"/>
+          <w:lang w:val="es-ES_tradnl"/>
+        </w:rPr>
+        <w:t xml:space="preserve"> = 0. Si se cambia el valor a 1, la simulación corre en modo lento.</w:t>
       </w:r>
     </w:p>
     <w:p>
@@ -5953,7 +7527,55 @@
           <w:rFonts w:asciiTheme="majorHAnsi" w:hAnsiTheme="majorHAnsi"/>
           <w:lang w:val="es-ES_tradnl"/>
         </w:rPr>
-        <w:t>El tiempo T que cada máquina tiene el token</w:t>
+        <w:t xml:space="preserve">El tiempo T que cada máquina tiene el </w:t>
+      </w:r>
+      <w:proofErr w:type="spellStart"/>
+      <w:r>
+        <w:rPr>
+          <w:rFonts w:asciiTheme="majorHAnsi" w:hAnsiTheme="majorHAnsi"/>
+          <w:lang w:val="es-ES_tradnl"/>
+        </w:rPr>
+        <w:t>token</w:t>
+      </w:r>
+      <w:proofErr w:type="spellEnd"/>
+      <w:r>
+        <w:rPr>
+          <w:rFonts w:asciiTheme="majorHAnsi" w:hAnsiTheme="majorHAnsi"/>
+          <w:lang w:val="es-ES_tradnl"/>
+        </w:rPr>
+        <w:t xml:space="preserve">: se inicializa una variable </w:t>
+      </w:r>
+      <w:proofErr w:type="spellStart"/>
+      <w:r>
+        <w:rPr>
+          <w:rFonts w:asciiTheme="majorHAnsi" w:hAnsiTheme="majorHAnsi"/>
+          <w:lang w:val="es-ES_tradnl"/>
+        </w:rPr>
+        <w:t>tiempoToken</w:t>
+      </w:r>
+      <w:proofErr w:type="spellEnd"/>
+      <w:r>
+        <w:rPr>
+          <w:rFonts w:asciiTheme="majorHAnsi" w:hAnsiTheme="majorHAnsi"/>
+          <w:lang w:val="es-ES_tradnl"/>
+        </w:rPr>
+        <w:t xml:space="preserve"> donde el usuario puede definir el tiempo que cada máquina tiene el </w:t>
+      </w:r>
+      <w:proofErr w:type="spellStart"/>
+      <w:r>
+        <w:rPr>
+          <w:rFonts w:asciiTheme="majorHAnsi" w:hAnsiTheme="majorHAnsi"/>
+          <w:lang w:val="es-ES_tradnl"/>
+        </w:rPr>
+        <w:t>token</w:t>
+      </w:r>
+      <w:proofErr w:type="spellEnd"/>
+      <w:r>
+        <w:rPr>
+          <w:rFonts w:asciiTheme="majorHAnsi" w:hAnsiTheme="majorHAnsi"/>
+          <w:lang w:val="es-ES_tradnl"/>
+        </w:rPr>
+        <w:t>.</w:t>
       </w:r>
     </w:p>
     <w:p>
@@ -5998,6 +7620,13 @@
         </w:rPr>
         <w:t>Reloj del sistema</w:t>
       </w:r>
+      <w:r>
+        <w:rPr>
+          <w:rFonts w:asciiTheme="majorHAnsi" w:hAnsiTheme="majorHAnsi"/>
+          <w:lang w:val="es-ES_tradnl"/>
+        </w:rPr>
+        <w:t>: se utiliza una variable Reloj en la simulación para desplegarla en pantalla.</w:t>
+      </w:r>
     </w:p>
     <w:p>
       <w:pPr>
@@ -6056,8 +7685,17 @@
           <w:rFonts w:asciiTheme="majorHAnsi" w:hAnsiTheme="majorHAnsi"/>
           <w:lang w:val="es-ES_tradnl"/>
         </w:rPr>
-        <w:t>La máquina que tiene el token</w:t>
-      </w:r>
+        <w:t xml:space="preserve">La máquina que tiene el </w:t>
+      </w:r>
+      <w:proofErr w:type="spellStart"/>
+      <w:r>
+        <w:rPr>
+          <w:rFonts w:asciiTheme="majorHAnsi" w:hAnsiTheme="majorHAnsi"/>
+          <w:lang w:val="es-ES_tradnl"/>
+        </w:rPr>
+        <w:t>token</w:t>
+      </w:r>
+      <w:proofErr w:type="spellEnd"/>
     </w:p>
     <w:p>
       <w:pPr>
@@ -6076,8 +7714,17 @@
           <w:rFonts w:asciiTheme="majorHAnsi" w:hAnsiTheme="majorHAnsi"/>
           <w:lang w:val="es-ES_tradnl"/>
         </w:rPr>
-        <w:t>El tiempo T durante el cual se le asigna el token</w:t>
-      </w:r>
+        <w:t xml:space="preserve">El tiempo T durante el cual se le asigna el </w:t>
+      </w:r>
+      <w:proofErr w:type="spellStart"/>
+      <w:r>
+        <w:rPr>
+          <w:rFonts w:asciiTheme="majorHAnsi" w:hAnsiTheme="majorHAnsi"/>
+          <w:lang w:val="es-ES_tradnl"/>
+        </w:rPr>
+        <w:t>token</w:t>
+      </w:r>
+      <w:proofErr w:type="spellEnd"/>
     </w:p>
     <w:p>
       <w:pPr>
@@ -6096,8 +7743,17 @@
           <w:rFonts w:asciiTheme="majorHAnsi" w:hAnsiTheme="majorHAnsi"/>
           <w:lang w:val="es-ES_tradnl"/>
         </w:rPr>
-        <w:t>La cantidad de hilos ocupados en el router</w:t>
-      </w:r>
+        <w:t xml:space="preserve">La cantidad de hilos ocupados en el </w:t>
+      </w:r>
+      <w:proofErr w:type="spellStart"/>
+      <w:r>
+        <w:rPr>
+          <w:rFonts w:asciiTheme="majorHAnsi" w:hAnsiTheme="majorHAnsi"/>
+          <w:lang w:val="es-ES_tradnl"/>
+        </w:rPr>
+        <w:t>router</w:t>
+      </w:r>
+      <w:proofErr w:type="spellEnd"/>
     </w:p>
     <w:p>
       <w:pPr>
@@ -6116,7 +7772,14 @@
           <w:rFonts w:asciiTheme="majorHAnsi" w:hAnsiTheme="majorHAnsi"/>
           <w:lang w:val="es-ES_tradnl"/>
         </w:rPr>
-        <w:t>El tipo de evento que se está procesando (qué tipo de evento se está procesando)</w:t>
+        <w:t xml:space="preserve">El tipo de evento que se está </w:t>
+      </w:r>
+      <w:r>
+        <w:rPr>
+          <w:rFonts w:asciiTheme="majorHAnsi" w:hAnsiTheme="majorHAnsi"/>
+          <w:lang w:val="es-ES_tradnl"/>
+        </w:rPr>
+        <w:t>procesando</w:t>
       </w:r>
     </w:p>
     <w:p>
@@ -6213,7 +7876,23 @@
           <w:rFonts w:asciiTheme="majorHAnsi" w:hAnsiTheme="majorHAnsi"/>
           <w:lang w:val="es-ES_tradnl"/>
         </w:rPr>
-        <w:t xml:space="preserve"> y sale del router) en general y por prioridad</w:t>
+        <w:t xml:space="preserve"> y sale del </w:t>
+      </w:r>
+      <w:proofErr w:type="spellStart"/>
+      <w:r>
+        <w:rPr>
+          <w:rFonts w:asciiTheme="majorHAnsi" w:hAnsiTheme="majorHAnsi"/>
+          <w:lang w:val="es-ES_tradnl"/>
+        </w:rPr>
+        <w:t>router</w:t>
+      </w:r>
+      <w:proofErr w:type="spellEnd"/>
+      <w:r>
+        <w:rPr>
+          <w:rFonts w:asciiTheme="majorHAnsi" w:hAnsiTheme="majorHAnsi"/>
+          <w:lang w:val="es-ES_tradnl"/>
+        </w:rPr>
+        <w:t>) en general y por prioridad</w:t>
       </w:r>
     </w:p>
     <w:p>
@@ -6233,8 +7912,17 @@
           <w:rFonts w:asciiTheme="majorHAnsi" w:hAnsiTheme="majorHAnsi"/>
           <w:lang w:val="es-ES_tradnl"/>
         </w:rPr>
-        <w:t>Promedio de archivos enviados por cada turno del token</w:t>
-      </w:r>
+        <w:t xml:space="preserve">Promedio de archivos enviados por cada turno del </w:t>
+      </w:r>
+      <w:proofErr w:type="spellStart"/>
+      <w:r>
+        <w:rPr>
+          <w:rFonts w:asciiTheme="majorHAnsi" w:hAnsiTheme="majorHAnsi"/>
+          <w:lang w:val="es-ES_tradnl"/>
+        </w:rPr>
+        <w:t>token</w:t>
+      </w:r>
+      <w:proofErr w:type="spellEnd"/>
     </w:p>
     <w:p>
       <w:pPr>
@@ -6356,14 +8044,70 @@
         </w:rPr>
         <w:t xml:space="preserve">Winston, W. (2004). </w:t>
       </w:r>
+      <w:proofErr w:type="spellStart"/>
       <w:r>
         <w:rPr>
           <w:rFonts w:asciiTheme="majorHAnsi" w:hAnsiTheme="majorHAnsi"/>
           <w:i/>
           <w:lang w:val="es-ES_tradnl"/>
         </w:rPr>
-        <w:t>Operations Research: Applications and Algorithms</w:t>
-      </w:r>
+        <w:t>Operations</w:t>
+      </w:r>
+      <w:proofErr w:type="spellEnd"/>
+      <w:r>
+        <w:rPr>
+          <w:rFonts w:asciiTheme="majorHAnsi" w:hAnsiTheme="majorHAnsi"/>
+          <w:i/>
+          <w:lang w:val="es-ES_tradnl"/>
+        </w:rPr>
+        <w:t xml:space="preserve"> </w:t>
+      </w:r>
+      <w:proofErr w:type="spellStart"/>
+      <w:r>
+        <w:rPr>
+          <w:rFonts w:asciiTheme="majorHAnsi" w:hAnsiTheme="majorHAnsi"/>
+          <w:i/>
+          <w:lang w:val="es-ES_tradnl"/>
+        </w:rPr>
+        <w:t>Research</w:t>
+      </w:r>
+      <w:proofErr w:type="spellEnd"/>
+      <w:r>
+        <w:rPr>
+          <w:rFonts w:asciiTheme="majorHAnsi" w:hAnsiTheme="majorHAnsi"/>
+          <w:i/>
+          <w:lang w:val="es-ES_tradnl"/>
+        </w:rPr>
+        <w:t xml:space="preserve">: </w:t>
+      </w:r>
+      <w:proofErr w:type="spellStart"/>
+      <w:r>
+        <w:rPr>
+          <w:rFonts w:asciiTheme="majorHAnsi" w:hAnsiTheme="majorHAnsi"/>
+          <w:i/>
+          <w:lang w:val="es-ES_tradnl"/>
+        </w:rPr>
+        <w:t>Applications</w:t>
+      </w:r>
+      <w:proofErr w:type="spellEnd"/>
+      <w:r>
+        <w:rPr>
+          <w:rFonts w:asciiTheme="majorHAnsi" w:hAnsiTheme="majorHAnsi"/>
+          <w:i/>
+          <w:lang w:val="es-ES_tradnl"/>
+        </w:rPr>
+        <w:t xml:space="preserve"> and </w:t>
+      </w:r>
+      <w:proofErr w:type="spellStart"/>
+      <w:r>
+        <w:rPr>
+          <w:rFonts w:asciiTheme="majorHAnsi" w:hAnsiTheme="majorHAnsi"/>
+          <w:i/>
+          <w:lang w:val="es-ES_tradnl"/>
+        </w:rPr>
+        <w:t>Algorithms</w:t>
+      </w:r>
+      <w:proofErr w:type="spellEnd"/>
       <w:r>
         <w:rPr>
           <w:rFonts w:asciiTheme="majorHAnsi" w:hAnsiTheme="majorHAnsi"/>
@@ -6378,12 +8122,21 @@
         </w:rPr>
         <w:t xml:space="preserve">. </w:t>
       </w:r>
-      <w:r>
-        <w:rPr>
-          <w:rFonts w:asciiTheme="majorHAnsi" w:hAnsiTheme="majorHAnsi"/>
-          <w:lang w:val="es-ES_tradnl"/>
-        </w:rPr>
-        <w:t>Canada:</w:t>
+      <w:proofErr w:type="spellStart"/>
+      <w:r>
+        <w:rPr>
+          <w:rFonts w:asciiTheme="majorHAnsi" w:hAnsiTheme="majorHAnsi"/>
+          <w:lang w:val="es-ES_tradnl"/>
+        </w:rPr>
+        <w:t>Canada</w:t>
+      </w:r>
+      <w:proofErr w:type="spellEnd"/>
+      <w:r>
+        <w:rPr>
+          <w:rFonts w:asciiTheme="majorHAnsi" w:hAnsiTheme="majorHAnsi"/>
+          <w:lang w:val="es-ES_tradnl"/>
+        </w:rPr>
+        <w:t>:</w:t>
       </w:r>
       <w:r>
         <w:rPr>
@@ -7936,7 +9689,7 @@
 </file>
 
 <file path=customXml/itemProps1.xml><?xml version="1.0" encoding="utf-8"?>
-<ds:datastoreItem xmlns:ds="http://schemas.openxmlformats.org/officeDocument/2006/customXml" ds:itemID="{27078E4A-DB20-CA41-95C5-9C3FE255E381}">
+<ds:datastoreItem xmlns:ds="http://schemas.openxmlformats.org/officeDocument/2006/customXml" ds:itemID="{12D0D283-B0B6-E045-9B1C-A60CB6575380}">
   <ds:schemaRefs>
     <ds:schemaRef ds:uri="http://schemas.openxmlformats.org/officeDocument/2006/bibliography"/>
   </ds:schemaRefs>

--- a/Documentación.docx
+++ b/Documentación.docx
@@ -132,19 +132,19 @@
           <w:szCs w:val="36"/>
           <w:lang w:val="es-ES_tradnl"/>
         </w:rPr>
-        <w:t xml:space="preserve">Profesora: Ileana </w:t>
-      </w:r>
-      <w:proofErr w:type="spellStart"/>
-      <w:r>
+        <w:t>Profesora: Ileana Alpízar</w:t>
+      </w:r>
+    </w:p>
+    <w:p>
+      <w:pPr>
+        <w:jc w:val="center"/>
         <w:rPr>
           <w:rFonts w:asciiTheme="majorHAnsi" w:hAnsiTheme="majorHAnsi"/>
           <w:sz w:val="36"/>
           <w:szCs w:val="36"/>
           <w:lang w:val="es-ES_tradnl"/>
         </w:rPr>
-        <w:t>Alpízar</w:t>
-      </w:r>
-      <w:proofErr w:type="spellEnd"/>
+      </w:pPr>
     </w:p>
     <w:p>
       <w:pPr>
@@ -167,26 +167,26 @@
           <w:lang w:val="es-ES_tradnl"/>
         </w:rPr>
       </w:pPr>
-    </w:p>
-    <w:p>
-      <w:pPr>
-        <w:jc w:val="center"/>
+      <w:r>
         <w:rPr>
           <w:rFonts w:asciiTheme="majorHAnsi" w:hAnsiTheme="majorHAnsi"/>
           <w:sz w:val="36"/>
           <w:szCs w:val="36"/>
           <w:lang w:val="es-ES_tradnl"/>
         </w:rPr>
-      </w:pPr>
-      <w:r>
+        <w:t>Proyecto 1 Simulación</w:t>
+      </w:r>
+    </w:p>
+    <w:p>
+      <w:pPr>
+        <w:jc w:val="center"/>
         <w:rPr>
           <w:rFonts w:asciiTheme="majorHAnsi" w:hAnsiTheme="majorHAnsi"/>
           <w:sz w:val="36"/>
           <w:szCs w:val="36"/>
           <w:lang w:val="es-ES_tradnl"/>
         </w:rPr>
-        <w:t>Proyecto 1 Simulación</w:t>
-      </w:r>
+      </w:pPr>
     </w:p>
     <w:p>
       <w:pPr>
@@ -231,68 +231,106 @@
           <w:lang w:val="es-ES_tradnl"/>
         </w:rPr>
       </w:pPr>
-    </w:p>
-    <w:p>
-      <w:pPr>
-        <w:jc w:val="center"/>
+      <w:r>
         <w:rPr>
           <w:rFonts w:asciiTheme="majorHAnsi" w:hAnsiTheme="majorHAnsi"/>
           <w:sz w:val="36"/>
           <w:szCs w:val="36"/>
           <w:lang w:val="es-ES_tradnl"/>
         </w:rPr>
-      </w:pPr>
-      <w:r>
+        <w:t>Erick Guillén</w:t>
+      </w:r>
+    </w:p>
+    <w:p>
+      <w:pPr>
+        <w:jc w:val="center"/>
         <w:rPr>
           <w:rFonts w:asciiTheme="majorHAnsi" w:hAnsiTheme="majorHAnsi"/>
           <w:sz w:val="36"/>
           <w:szCs w:val="36"/>
           <w:lang w:val="es-ES_tradnl"/>
         </w:rPr>
-        <w:t>Erick Guillén</w:t>
-      </w:r>
-    </w:p>
-    <w:p>
-      <w:pPr>
-        <w:jc w:val="center"/>
+      </w:pPr>
+      <w:r>
         <w:rPr>
           <w:rFonts w:asciiTheme="majorHAnsi" w:hAnsiTheme="majorHAnsi"/>
           <w:sz w:val="36"/>
           <w:szCs w:val="36"/>
           <w:lang w:val="es-ES_tradnl"/>
         </w:rPr>
-      </w:pPr>
-      <w:r>
+        <w:t>Amanda Sagasti</w:t>
+      </w:r>
+    </w:p>
+    <w:p>
+      <w:pPr>
+        <w:jc w:val="center"/>
         <w:rPr>
           <w:rFonts w:asciiTheme="majorHAnsi" w:hAnsiTheme="majorHAnsi"/>
           <w:sz w:val="36"/>
           <w:szCs w:val="36"/>
           <w:lang w:val="es-ES_tradnl"/>
         </w:rPr>
-        <w:t>Amanda Sagasti</w:t>
-      </w:r>
-    </w:p>
-    <w:p>
-      <w:pPr>
-        <w:jc w:val="center"/>
+      </w:pPr>
+      <w:r>
         <w:rPr>
           <w:rFonts w:asciiTheme="majorHAnsi" w:hAnsiTheme="majorHAnsi"/>
           <w:sz w:val="36"/>
           <w:szCs w:val="36"/>
           <w:lang w:val="es-ES_tradnl"/>
         </w:rPr>
-      </w:pPr>
-      <w:proofErr w:type="spellStart"/>
-      <w:r>
+        <w:t>Jose Víquez</w:t>
+      </w:r>
+    </w:p>
+    <w:p>
+      <w:pPr>
+        <w:jc w:val="center"/>
+        <w:rPr>
+          <w:rFonts w:asciiTheme="majorHAnsi" w:hAnsiTheme="majorHAnsi"/>
+          <w:b/>
+          <w:lang w:val="es-ES_tradnl"/>
+        </w:rPr>
+      </w:pPr>
+    </w:p>
+    <w:p>
+      <w:pPr>
+        <w:jc w:val="center"/>
+        <w:rPr>
+          <w:rFonts w:asciiTheme="majorHAnsi" w:hAnsiTheme="majorHAnsi"/>
+          <w:b/>
+          <w:lang w:val="es-ES_tradnl"/>
+        </w:rPr>
+      </w:pPr>
+    </w:p>
+    <w:p>
+      <w:pPr>
+        <w:jc w:val="center"/>
+        <w:rPr>
+          <w:rFonts w:asciiTheme="majorHAnsi" w:hAnsiTheme="majorHAnsi"/>
+          <w:b/>
+          <w:lang w:val="es-ES_tradnl"/>
+        </w:rPr>
+      </w:pPr>
+    </w:p>
+    <w:p>
+      <w:pPr>
+        <w:jc w:val="center"/>
+        <w:rPr>
+          <w:rFonts w:asciiTheme="majorHAnsi" w:hAnsiTheme="majorHAnsi"/>
+          <w:b/>
+          <w:lang w:val="es-ES_tradnl"/>
+        </w:rPr>
+      </w:pPr>
+    </w:p>
+    <w:p>
+      <w:pPr>
+        <w:jc w:val="center"/>
         <w:rPr>
           <w:rFonts w:asciiTheme="majorHAnsi" w:hAnsiTheme="majorHAnsi"/>
           <w:sz w:val="36"/>
           <w:szCs w:val="36"/>
           <w:lang w:val="es-ES_tradnl"/>
         </w:rPr>
-        <w:t>Jose</w:t>
-      </w:r>
-      <w:proofErr w:type="spellEnd"/>
+      </w:pPr>
       <w:r>
         <w:rPr>
           <w:rFonts w:asciiTheme="majorHAnsi" w:hAnsiTheme="majorHAnsi"/>
@@ -300,68 +338,6 @@
           <w:szCs w:val="36"/>
           <w:lang w:val="es-ES_tradnl"/>
         </w:rPr>
-        <w:t xml:space="preserve"> Víquez</w:t>
-      </w:r>
-    </w:p>
-    <w:p>
-      <w:pPr>
-        <w:jc w:val="center"/>
-        <w:rPr>
-          <w:rFonts w:asciiTheme="majorHAnsi" w:hAnsiTheme="majorHAnsi"/>
-          <w:b/>
-          <w:lang w:val="es-ES_tradnl"/>
-        </w:rPr>
-      </w:pPr>
-    </w:p>
-    <w:p>
-      <w:pPr>
-        <w:jc w:val="center"/>
-        <w:rPr>
-          <w:rFonts w:asciiTheme="majorHAnsi" w:hAnsiTheme="majorHAnsi"/>
-          <w:b/>
-          <w:lang w:val="es-ES_tradnl"/>
-        </w:rPr>
-      </w:pPr>
-    </w:p>
-    <w:p>
-      <w:pPr>
-        <w:jc w:val="center"/>
-        <w:rPr>
-          <w:rFonts w:asciiTheme="majorHAnsi" w:hAnsiTheme="majorHAnsi"/>
-          <w:b/>
-          <w:lang w:val="es-ES_tradnl"/>
-        </w:rPr>
-      </w:pPr>
-    </w:p>
-    <w:p>
-      <w:pPr>
-        <w:jc w:val="center"/>
-        <w:rPr>
-          <w:rFonts w:asciiTheme="majorHAnsi" w:hAnsiTheme="majorHAnsi"/>
-          <w:b/>
-          <w:lang w:val="es-ES_tradnl"/>
-        </w:rPr>
-      </w:pPr>
-      <w:bookmarkStart w:id="0" w:name="_GoBack"/>
-      <w:bookmarkEnd w:id="0"/>
-    </w:p>
-    <w:p>
-      <w:pPr>
-        <w:jc w:val="center"/>
-        <w:rPr>
-          <w:rFonts w:asciiTheme="majorHAnsi" w:hAnsiTheme="majorHAnsi"/>
-          <w:sz w:val="36"/>
-          <w:szCs w:val="36"/>
-          <w:lang w:val="es-ES_tradnl"/>
-        </w:rPr>
-      </w:pPr>
-      <w:r>
-        <w:rPr>
-          <w:rFonts w:asciiTheme="majorHAnsi" w:hAnsiTheme="majorHAnsi"/>
-          <w:sz w:val="36"/>
-          <w:szCs w:val="36"/>
-          <w:lang w:val="es-ES_tradnl"/>
-        </w:rPr>
         <w:t>30 de setiembre del 2015</w:t>
       </w:r>
     </w:p>
@@ -449,87 +425,7 @@
           <w:rFonts w:asciiTheme="majorHAnsi" w:hAnsiTheme="majorHAnsi"/>
           <w:lang w:val="es-ES_tradnl"/>
         </w:rPr>
-        <w:t xml:space="preserve">Suponga que se tiene una LAN (Local </w:t>
-      </w:r>
-      <w:proofErr w:type="spellStart"/>
-      <w:r>
-        <w:rPr>
-          <w:rFonts w:asciiTheme="majorHAnsi" w:hAnsiTheme="majorHAnsi"/>
-          <w:lang w:val="es-ES_tradnl"/>
-        </w:rPr>
-        <w:t>Area</w:t>
-      </w:r>
-      <w:proofErr w:type="spellEnd"/>
-      <w:r>
-        <w:rPr>
-          <w:rFonts w:asciiTheme="majorHAnsi" w:hAnsiTheme="majorHAnsi"/>
-          <w:lang w:val="es-ES_tradnl"/>
-        </w:rPr>
-        <w:t xml:space="preserve"> Network) compuesta por tres computadoras A, B, C. La capa de red de cada </w:t>
-      </w:r>
-      <w:proofErr w:type="spellStart"/>
-      <w:r>
-        <w:rPr>
-          <w:rFonts w:asciiTheme="majorHAnsi" w:hAnsiTheme="majorHAnsi"/>
-          <w:lang w:val="es-ES_tradnl"/>
-        </w:rPr>
-        <w:t>máquina</w:t>
-      </w:r>
-      <w:proofErr w:type="spellEnd"/>
-      <w:r>
-        <w:rPr>
-          <w:rFonts w:asciiTheme="majorHAnsi" w:hAnsiTheme="majorHAnsi"/>
-          <w:lang w:val="es-ES_tradnl"/>
-        </w:rPr>
-        <w:t xml:space="preserve"> recibe archivos para su </w:t>
-      </w:r>
-      <w:proofErr w:type="spellStart"/>
-      <w:r>
-        <w:rPr>
-          <w:rFonts w:asciiTheme="majorHAnsi" w:hAnsiTheme="majorHAnsi"/>
-          <w:lang w:val="es-ES_tradnl"/>
-        </w:rPr>
-        <w:t>envío</w:t>
-      </w:r>
-      <w:proofErr w:type="spellEnd"/>
-      <w:r>
-        <w:rPr>
-          <w:rFonts w:asciiTheme="majorHAnsi" w:hAnsiTheme="majorHAnsi"/>
-          <w:lang w:val="es-ES_tradnl"/>
-        </w:rPr>
-        <w:t xml:space="preserve"> hacia </w:t>
-      </w:r>
-      <w:proofErr w:type="spellStart"/>
-      <w:r>
-        <w:rPr>
-          <w:rFonts w:asciiTheme="majorHAnsi" w:hAnsiTheme="majorHAnsi"/>
-          <w:lang w:val="es-ES_tradnl"/>
-        </w:rPr>
-        <w:t>máquinas</w:t>
-      </w:r>
-      <w:proofErr w:type="spellEnd"/>
-      <w:r>
-        <w:rPr>
-          <w:rFonts w:asciiTheme="majorHAnsi" w:hAnsiTheme="majorHAnsi"/>
-          <w:lang w:val="es-ES_tradnl"/>
-        </w:rPr>
-        <w:t xml:space="preserve"> fuera de la red. Los archivos recibidos por cada una de estas computadoras deben ser enviados al "Servidor Antivirus" para que descarte aquellos que lleven virus, el resto de los archivos son enviados por este servidor al "</w:t>
-      </w:r>
-      <w:proofErr w:type="spellStart"/>
-      <w:r>
-        <w:rPr>
-          <w:rFonts w:asciiTheme="majorHAnsi" w:hAnsiTheme="majorHAnsi"/>
-          <w:lang w:val="es-ES_tradnl"/>
-        </w:rPr>
-        <w:t>Router</w:t>
-      </w:r>
-      <w:proofErr w:type="spellEnd"/>
-      <w:r>
-        <w:rPr>
-          <w:rFonts w:asciiTheme="majorHAnsi" w:hAnsiTheme="majorHAnsi"/>
-          <w:lang w:val="es-ES_tradnl"/>
-        </w:rPr>
-        <w:t>" del sistema para que se encargue de enviarlos a su destino.</w:t>
+        <w:t>Suponga que se tiene una LAN (Local Area Network) compuesta por tres computadoras A, B, C. La capa de red de cada máquina recibe archivos para su envío hacia máquinas fuera de la red. Los archivos recibidos por cada una de estas computadoras deben ser enviados al "Servidor Antivirus" para que descarte aquellos que lleven virus, el resto de los archivos son enviados por este servidor al "Router" del sistema para que se encargue de enviarlos a su destino.</w:t>
       </w:r>
     </w:p>
     <w:p>
@@ -545,55 +441,7 @@
           <w:rFonts w:asciiTheme="majorHAnsi" w:hAnsiTheme="majorHAnsi"/>
           <w:lang w:val="es-ES_tradnl"/>
         </w:rPr>
-        <w:t xml:space="preserve">Hay una sola </w:t>
-      </w:r>
-      <w:proofErr w:type="spellStart"/>
-      <w:r>
-        <w:rPr>
-          <w:rFonts w:asciiTheme="majorHAnsi" w:hAnsiTheme="majorHAnsi"/>
-          <w:lang w:val="es-ES_tradnl"/>
-        </w:rPr>
-        <w:t>línea</w:t>
-      </w:r>
-      <w:proofErr w:type="spellEnd"/>
-      <w:r>
-        <w:rPr>
-          <w:rFonts w:asciiTheme="majorHAnsi" w:hAnsiTheme="majorHAnsi"/>
-          <w:lang w:val="es-ES_tradnl"/>
-        </w:rPr>
-        <w:t xml:space="preserve"> de </w:t>
-      </w:r>
-      <w:proofErr w:type="spellStart"/>
-      <w:r>
-        <w:rPr>
-          <w:rFonts w:asciiTheme="majorHAnsi" w:hAnsiTheme="majorHAnsi"/>
-          <w:lang w:val="es-ES_tradnl"/>
-        </w:rPr>
-        <w:t>transmisión</w:t>
-      </w:r>
-      <w:proofErr w:type="spellEnd"/>
-      <w:r>
-        <w:rPr>
-          <w:rFonts w:asciiTheme="majorHAnsi" w:hAnsiTheme="majorHAnsi"/>
-          <w:lang w:val="es-ES_tradnl"/>
-        </w:rPr>
-        <w:t xml:space="preserve"> que deben compartir las 3 computadoras para enviar sus archivos al Servidor Antivirus. La transferencia de un archivo desde el Antivirus al </w:t>
-      </w:r>
-      <w:proofErr w:type="spellStart"/>
-      <w:r>
-        <w:rPr>
-          <w:rFonts w:asciiTheme="majorHAnsi" w:hAnsiTheme="majorHAnsi"/>
-          <w:lang w:val="es-ES_tradnl"/>
-        </w:rPr>
-        <w:t>Router</w:t>
-      </w:r>
-      <w:proofErr w:type="spellEnd"/>
-      <w:r>
-        <w:rPr>
-          <w:rFonts w:asciiTheme="majorHAnsi" w:hAnsiTheme="majorHAnsi"/>
-          <w:lang w:val="es-ES_tradnl"/>
-        </w:rPr>
-        <w:t>, se hace inmediata, o sea, en tiempo "0".</w:t>
+        <w:t>Hay una sola línea de transmisión que deben compartir las 3 computadoras para enviar sus archivos al Servidor Antivirus. La transferencia de un archivo desde el Antivirus al Router, se hace inmediata, o sea, en tiempo "0".</w:t>
       </w:r>
     </w:p>
     <w:p>
@@ -609,119 +457,7 @@
           <w:rFonts w:asciiTheme="majorHAnsi" w:hAnsiTheme="majorHAnsi"/>
           <w:lang w:val="es-ES_tradnl"/>
         </w:rPr>
-        <w:t xml:space="preserve">La manera de utilizar la </w:t>
-      </w:r>
-      <w:proofErr w:type="spellStart"/>
-      <w:r>
-        <w:rPr>
-          <w:rFonts w:asciiTheme="majorHAnsi" w:hAnsiTheme="majorHAnsi"/>
-          <w:lang w:val="es-ES_tradnl"/>
-        </w:rPr>
-        <w:t>única</w:t>
-      </w:r>
-      <w:proofErr w:type="spellEnd"/>
-      <w:r>
-        <w:rPr>
-          <w:rFonts w:asciiTheme="majorHAnsi" w:hAnsiTheme="majorHAnsi"/>
-          <w:lang w:val="es-ES_tradnl"/>
-        </w:rPr>
-        <w:t xml:space="preserve"> </w:t>
-      </w:r>
-      <w:proofErr w:type="spellStart"/>
-      <w:r>
-        <w:rPr>
-          <w:rFonts w:asciiTheme="majorHAnsi" w:hAnsiTheme="majorHAnsi"/>
-          <w:lang w:val="es-ES_tradnl"/>
-        </w:rPr>
-        <w:t>línea</w:t>
-      </w:r>
-      <w:proofErr w:type="spellEnd"/>
-      <w:r>
-        <w:rPr>
-          <w:rFonts w:asciiTheme="majorHAnsi" w:hAnsiTheme="majorHAnsi"/>
-          <w:lang w:val="es-ES_tradnl"/>
-        </w:rPr>
-        <w:t xml:space="preserve"> de </w:t>
-      </w:r>
-      <w:proofErr w:type="spellStart"/>
-      <w:r>
-        <w:rPr>
-          <w:rFonts w:asciiTheme="majorHAnsi" w:hAnsiTheme="majorHAnsi"/>
-          <w:lang w:val="es-ES_tradnl"/>
-        </w:rPr>
-        <w:t>transmisión</w:t>
-      </w:r>
-      <w:proofErr w:type="spellEnd"/>
-      <w:r>
-        <w:rPr>
-          <w:rFonts w:asciiTheme="majorHAnsi" w:hAnsiTheme="majorHAnsi"/>
-          <w:lang w:val="es-ES_tradnl"/>
-        </w:rPr>
-        <w:t xml:space="preserve"> por estas 3 </w:t>
-      </w:r>
-      <w:proofErr w:type="spellStart"/>
-      <w:r>
-        <w:rPr>
-          <w:rFonts w:asciiTheme="majorHAnsi" w:hAnsiTheme="majorHAnsi"/>
-          <w:lang w:val="es-ES_tradnl"/>
-        </w:rPr>
-        <w:t>máquinas</w:t>
-      </w:r>
-      <w:proofErr w:type="spellEnd"/>
-      <w:r>
-        <w:rPr>
-          <w:rFonts w:asciiTheme="majorHAnsi" w:hAnsiTheme="majorHAnsi"/>
-          <w:lang w:val="es-ES_tradnl"/>
-        </w:rPr>
-        <w:t xml:space="preserve"> para el </w:t>
-      </w:r>
-      <w:proofErr w:type="spellStart"/>
-      <w:r>
-        <w:rPr>
-          <w:rFonts w:asciiTheme="majorHAnsi" w:hAnsiTheme="majorHAnsi"/>
-          <w:lang w:val="es-ES_tradnl"/>
-        </w:rPr>
-        <w:t>envío</w:t>
-      </w:r>
-      <w:proofErr w:type="spellEnd"/>
-      <w:r>
-        <w:rPr>
-          <w:rFonts w:asciiTheme="majorHAnsi" w:hAnsiTheme="majorHAnsi"/>
-          <w:lang w:val="es-ES_tradnl"/>
-        </w:rPr>
-        <w:t xml:space="preserve"> de sus archivos al Antivirus sigue un protocolo de </w:t>
-      </w:r>
-      <w:proofErr w:type="spellStart"/>
-      <w:r>
-        <w:rPr>
-          <w:rFonts w:asciiTheme="majorHAnsi" w:hAnsiTheme="majorHAnsi"/>
-          <w:lang w:val="es-ES_tradnl"/>
-        </w:rPr>
-        <w:t>polling</w:t>
-      </w:r>
-      <w:proofErr w:type="spellEnd"/>
-      <w:r>
-        <w:rPr>
-          <w:rFonts w:asciiTheme="majorHAnsi" w:hAnsiTheme="majorHAnsi"/>
-          <w:lang w:val="es-ES_tradnl"/>
-        </w:rPr>
-        <w:t xml:space="preserve"> o </w:t>
-      </w:r>
-      <w:proofErr w:type="spellStart"/>
-      <w:r>
-        <w:rPr>
-          <w:rFonts w:asciiTheme="majorHAnsi" w:hAnsiTheme="majorHAnsi"/>
-          <w:lang w:val="es-ES_tradnl"/>
-        </w:rPr>
-        <w:t>Token</w:t>
-      </w:r>
-      <w:proofErr w:type="spellEnd"/>
-      <w:r>
-        <w:rPr>
-          <w:rFonts w:asciiTheme="majorHAnsi" w:hAnsiTheme="majorHAnsi"/>
-          <w:lang w:val="es-ES_tradnl"/>
-        </w:rPr>
-        <w:t xml:space="preserve"> Ring1</w:t>
+        <w:t>La manera de utilizar la única línea de transmisión por estas 3 máquinas para el envío de sus archivos al Antivirus sigue un protocolo de polling o Token Ring1</w:t>
       </w:r>
     </w:p>
     <w:p>
@@ -753,55 +489,7 @@
           <w:rFonts w:asciiTheme="majorHAnsi" w:hAnsiTheme="majorHAnsi"/>
           <w:lang w:val="es-ES_tradnl"/>
         </w:rPr>
-        <w:t xml:space="preserve">1. En cualquier momento dado solamente una de las </w:t>
-      </w:r>
-      <w:proofErr w:type="spellStart"/>
-      <w:r>
-        <w:rPr>
-          <w:rFonts w:asciiTheme="majorHAnsi" w:hAnsiTheme="majorHAnsi"/>
-          <w:lang w:val="es-ES_tradnl"/>
-        </w:rPr>
-        <w:t>máquinas</w:t>
-      </w:r>
-      <w:proofErr w:type="spellEnd"/>
-      <w:r>
-        <w:rPr>
-          <w:rFonts w:asciiTheme="majorHAnsi" w:hAnsiTheme="majorHAnsi"/>
-          <w:lang w:val="es-ES_tradnl"/>
-        </w:rPr>
-        <w:t xml:space="preserve"> de la red puede transmitir </w:t>
-      </w:r>
-      <w:proofErr w:type="spellStart"/>
-      <w:r>
-        <w:rPr>
-          <w:rFonts w:asciiTheme="majorHAnsi" w:hAnsiTheme="majorHAnsi"/>
-          <w:lang w:val="es-ES_tradnl"/>
-        </w:rPr>
-        <w:t>información</w:t>
-      </w:r>
-      <w:proofErr w:type="spellEnd"/>
-      <w:r>
-        <w:rPr>
-          <w:rFonts w:asciiTheme="majorHAnsi" w:hAnsiTheme="majorHAnsi"/>
-          <w:lang w:val="es-ES_tradnl"/>
-        </w:rPr>
-        <w:t xml:space="preserve"> a </w:t>
-      </w:r>
-      <w:proofErr w:type="spellStart"/>
-      <w:r>
-        <w:rPr>
-          <w:rFonts w:asciiTheme="majorHAnsi" w:hAnsiTheme="majorHAnsi"/>
-          <w:lang w:val="es-ES_tradnl"/>
-        </w:rPr>
-        <w:t>través</w:t>
-      </w:r>
-      <w:proofErr w:type="spellEnd"/>
-      <w:r>
-        <w:rPr>
-          <w:rFonts w:asciiTheme="majorHAnsi" w:hAnsiTheme="majorHAnsi"/>
-          <w:lang w:val="es-ES_tradnl"/>
-        </w:rPr>
-        <w:t xml:space="preserve"> del medio (el cable).</w:t>
+        <w:t>1. En cualquier momento dado solamente una de las máquinas de la red puede transmitir información a través del medio (el cable).</w:t>
       </w:r>
     </w:p>
     <w:p>
@@ -817,55 +505,7 @@
           <w:rFonts w:asciiTheme="majorHAnsi" w:hAnsiTheme="majorHAnsi"/>
           <w:lang w:val="es-ES_tradnl"/>
         </w:rPr>
-        <w:t xml:space="preserve">2. El protocolo maneja un </w:t>
-      </w:r>
-      <w:proofErr w:type="spellStart"/>
-      <w:r>
-        <w:rPr>
-          <w:rFonts w:asciiTheme="majorHAnsi" w:hAnsiTheme="majorHAnsi"/>
-          <w:lang w:val="es-ES_tradnl"/>
-        </w:rPr>
-        <w:t>token</w:t>
-      </w:r>
-      <w:proofErr w:type="spellEnd"/>
-      <w:r>
-        <w:rPr>
-          <w:rFonts w:asciiTheme="majorHAnsi" w:hAnsiTheme="majorHAnsi"/>
-          <w:lang w:val="es-ES_tradnl"/>
-        </w:rPr>
-        <w:t xml:space="preserve"> que es asignado durante un </w:t>
-      </w:r>
-      <w:proofErr w:type="spellStart"/>
-      <w:r>
-        <w:rPr>
-          <w:rFonts w:asciiTheme="majorHAnsi" w:hAnsiTheme="majorHAnsi"/>
-          <w:lang w:val="es-ES_tradnl"/>
-        </w:rPr>
-        <w:t>período</w:t>
-      </w:r>
-      <w:proofErr w:type="spellEnd"/>
-      <w:r>
-        <w:rPr>
-          <w:rFonts w:asciiTheme="majorHAnsi" w:hAnsiTheme="majorHAnsi"/>
-          <w:lang w:val="es-ES_tradnl"/>
-        </w:rPr>
-        <w:t xml:space="preserve"> de tiempo T a cada </w:t>
-      </w:r>
-      <w:proofErr w:type="spellStart"/>
-      <w:r>
-        <w:rPr>
-          <w:rFonts w:asciiTheme="majorHAnsi" w:hAnsiTheme="majorHAnsi"/>
-          <w:lang w:val="es-ES_tradnl"/>
-        </w:rPr>
-        <w:t>máquina</w:t>
-      </w:r>
-      <w:proofErr w:type="spellEnd"/>
-      <w:r>
-        <w:rPr>
-          <w:rFonts w:asciiTheme="majorHAnsi" w:hAnsiTheme="majorHAnsi"/>
-          <w:lang w:val="es-ES_tradnl"/>
-        </w:rPr>
-        <w:t xml:space="preserve"> de manera secuencial.</w:t>
+        <w:t>2. El protocolo maneja un token que es asignado durante un período de tiempo T a cada máquina de manera secuencial.</w:t>
       </w:r>
     </w:p>
     <w:p>
@@ -881,103 +521,7 @@
           <w:rFonts w:asciiTheme="majorHAnsi" w:hAnsiTheme="majorHAnsi"/>
           <w:lang w:val="es-ES_tradnl"/>
         </w:rPr>
-        <w:t xml:space="preserve">3. Durante ese tiempo T, la </w:t>
-      </w:r>
-      <w:proofErr w:type="spellStart"/>
-      <w:r>
-        <w:rPr>
-          <w:rFonts w:asciiTheme="majorHAnsi" w:hAnsiTheme="majorHAnsi"/>
-          <w:lang w:val="es-ES_tradnl"/>
-        </w:rPr>
-        <w:t>máquina</w:t>
-      </w:r>
-      <w:proofErr w:type="spellEnd"/>
-      <w:r>
-        <w:rPr>
-          <w:rFonts w:asciiTheme="majorHAnsi" w:hAnsiTheme="majorHAnsi"/>
-          <w:lang w:val="es-ES_tradnl"/>
-        </w:rPr>
-        <w:t xml:space="preserve"> que tiene el </w:t>
-      </w:r>
-      <w:proofErr w:type="spellStart"/>
-      <w:r>
-        <w:rPr>
-          <w:rFonts w:asciiTheme="majorHAnsi" w:hAnsiTheme="majorHAnsi"/>
-          <w:lang w:val="es-ES_tradnl"/>
-        </w:rPr>
-        <w:t>token</w:t>
-      </w:r>
-      <w:proofErr w:type="spellEnd"/>
-      <w:r>
-        <w:rPr>
-          <w:rFonts w:asciiTheme="majorHAnsi" w:hAnsiTheme="majorHAnsi"/>
-          <w:lang w:val="es-ES_tradnl"/>
-        </w:rPr>
-        <w:t xml:space="preserve"> tiene acceso exclusivo al cable o </w:t>
-      </w:r>
-      <w:proofErr w:type="spellStart"/>
-      <w:r>
-        <w:rPr>
-          <w:rFonts w:asciiTheme="majorHAnsi" w:hAnsiTheme="majorHAnsi"/>
-          <w:lang w:val="es-ES_tradnl"/>
-        </w:rPr>
-        <w:t>línea</w:t>
-      </w:r>
-      <w:proofErr w:type="spellEnd"/>
-      <w:r>
-        <w:rPr>
-          <w:rFonts w:asciiTheme="majorHAnsi" w:hAnsiTheme="majorHAnsi"/>
-          <w:lang w:val="es-ES_tradnl"/>
-        </w:rPr>
-        <w:t xml:space="preserve"> de </w:t>
-      </w:r>
-      <w:proofErr w:type="spellStart"/>
-      <w:r>
-        <w:rPr>
-          <w:rFonts w:asciiTheme="majorHAnsi" w:hAnsiTheme="majorHAnsi"/>
-          <w:lang w:val="es-ES_tradnl"/>
-        </w:rPr>
-        <w:t>transmisión</w:t>
-      </w:r>
-      <w:proofErr w:type="spellEnd"/>
-      <w:r>
-        <w:rPr>
-          <w:rFonts w:asciiTheme="majorHAnsi" w:hAnsiTheme="majorHAnsi"/>
-          <w:lang w:val="es-ES_tradnl"/>
-        </w:rPr>
-        <w:t xml:space="preserve">. Durante este </w:t>
-      </w:r>
-      <w:proofErr w:type="spellStart"/>
-      <w:r>
-        <w:rPr>
-          <w:rFonts w:asciiTheme="majorHAnsi" w:hAnsiTheme="majorHAnsi"/>
-          <w:lang w:val="es-ES_tradnl"/>
-        </w:rPr>
-        <w:t>período</w:t>
-      </w:r>
-      <w:proofErr w:type="spellEnd"/>
-      <w:r>
-        <w:rPr>
-          <w:rFonts w:asciiTheme="majorHAnsi" w:hAnsiTheme="majorHAnsi"/>
-          <w:lang w:val="es-ES_tradnl"/>
-        </w:rPr>
-        <w:t xml:space="preserve"> debe transmitir los archivos que le dé tiempo de transmitir, siempre respetando la etiqueta de prioridad del archivo y prefiriendo transmitir los archivos </w:t>
-      </w:r>
-      <w:proofErr w:type="spellStart"/>
-      <w:r>
-        <w:rPr>
-          <w:rFonts w:asciiTheme="majorHAnsi" w:hAnsiTheme="majorHAnsi"/>
-          <w:lang w:val="es-ES_tradnl"/>
-        </w:rPr>
-        <w:t>más</w:t>
-      </w:r>
-      <w:proofErr w:type="spellEnd"/>
-      <w:r>
-        <w:rPr>
-          <w:rFonts w:asciiTheme="majorHAnsi" w:hAnsiTheme="majorHAnsi"/>
-          <w:lang w:val="es-ES_tradnl"/>
-        </w:rPr>
-        <w:t xml:space="preserve"> grandes primero.</w:t>
+        <w:t>3. Durante ese tiempo T, la máquina que tiene el token tiene acceso exclusivo al cable o línea de transmisión. Durante este período debe transmitir los archivos que le dé tiempo de transmitir, siempre respetando la etiqueta de prioridad del archivo y prefiriendo transmitir los archivos más grandes primero.</w:t>
       </w:r>
     </w:p>
     <w:p>
@@ -993,119 +537,7 @@
           <w:rFonts w:asciiTheme="majorHAnsi" w:hAnsiTheme="majorHAnsi"/>
           <w:lang w:val="es-ES_tradnl"/>
         </w:rPr>
-        <w:t xml:space="preserve">4. Si una </w:t>
-      </w:r>
-      <w:proofErr w:type="spellStart"/>
-      <w:r>
-        <w:rPr>
-          <w:rFonts w:asciiTheme="majorHAnsi" w:hAnsiTheme="majorHAnsi"/>
-          <w:lang w:val="es-ES_tradnl"/>
-        </w:rPr>
-        <w:t>máquina</w:t>
-      </w:r>
-      <w:proofErr w:type="spellEnd"/>
-      <w:r>
-        <w:rPr>
-          <w:rFonts w:asciiTheme="majorHAnsi" w:hAnsiTheme="majorHAnsi"/>
-          <w:lang w:val="es-ES_tradnl"/>
-        </w:rPr>
-        <w:t xml:space="preserve"> no tiene archivos que transmitir entonces se libera el </w:t>
-      </w:r>
-      <w:proofErr w:type="spellStart"/>
-      <w:r>
-        <w:rPr>
-          <w:rFonts w:asciiTheme="majorHAnsi" w:hAnsiTheme="majorHAnsi"/>
-          <w:lang w:val="es-ES_tradnl"/>
-        </w:rPr>
-        <w:t>token</w:t>
-      </w:r>
-      <w:proofErr w:type="spellEnd"/>
-      <w:r>
-        <w:rPr>
-          <w:rFonts w:asciiTheme="majorHAnsi" w:hAnsiTheme="majorHAnsi"/>
-          <w:lang w:val="es-ES_tradnl"/>
-        </w:rPr>
-        <w:t xml:space="preserve"> de forma inmediata y se asigna a la siguiente </w:t>
-      </w:r>
-      <w:proofErr w:type="spellStart"/>
-      <w:r>
-        <w:rPr>
-          <w:rFonts w:asciiTheme="majorHAnsi" w:hAnsiTheme="majorHAnsi"/>
-          <w:lang w:val="es-ES_tradnl"/>
-        </w:rPr>
-        <w:t>máquina</w:t>
-      </w:r>
-      <w:proofErr w:type="spellEnd"/>
-      <w:r>
-        <w:rPr>
-          <w:rFonts w:asciiTheme="majorHAnsi" w:hAnsiTheme="majorHAnsi"/>
-          <w:lang w:val="es-ES_tradnl"/>
-        </w:rPr>
-        <w:t xml:space="preserve">. Si </w:t>
-      </w:r>
-      <w:proofErr w:type="spellStart"/>
-      <w:r>
-        <w:rPr>
-          <w:rFonts w:asciiTheme="majorHAnsi" w:hAnsiTheme="majorHAnsi"/>
-          <w:lang w:val="es-ES_tradnl"/>
-        </w:rPr>
-        <w:t>después</w:t>
-      </w:r>
-      <w:proofErr w:type="spellEnd"/>
-      <w:r>
-        <w:rPr>
-          <w:rFonts w:asciiTheme="majorHAnsi" w:hAnsiTheme="majorHAnsi"/>
-          <w:lang w:val="es-ES_tradnl"/>
-        </w:rPr>
-        <w:t xml:space="preserve"> de enviar al menos un archivo, el remanente de tiempo es menor al archivo de menor </w:t>
-      </w:r>
-      <w:proofErr w:type="spellStart"/>
-      <w:r>
-        <w:rPr>
-          <w:rFonts w:asciiTheme="majorHAnsi" w:hAnsiTheme="majorHAnsi"/>
-          <w:lang w:val="es-ES_tradnl"/>
-        </w:rPr>
-        <w:t>tamaño</w:t>
-      </w:r>
-      <w:proofErr w:type="spellEnd"/>
-      <w:r>
-        <w:rPr>
-          <w:rFonts w:asciiTheme="majorHAnsi" w:hAnsiTheme="majorHAnsi"/>
-          <w:lang w:val="es-ES_tradnl"/>
-        </w:rPr>
-        <w:t xml:space="preserve"> en cola, el </w:t>
-      </w:r>
-      <w:proofErr w:type="spellStart"/>
-      <w:r>
-        <w:rPr>
-          <w:rFonts w:asciiTheme="majorHAnsi" w:hAnsiTheme="majorHAnsi"/>
-          <w:lang w:val="es-ES_tradnl"/>
-        </w:rPr>
-        <w:t>token</w:t>
-      </w:r>
-      <w:proofErr w:type="spellEnd"/>
-      <w:r>
-        <w:rPr>
-          <w:rFonts w:asciiTheme="majorHAnsi" w:hAnsiTheme="majorHAnsi"/>
-          <w:lang w:val="es-ES_tradnl"/>
-        </w:rPr>
-        <w:t xml:space="preserve"> se libera y se asigna de inmediato a la siguiente </w:t>
-      </w:r>
-      <w:proofErr w:type="spellStart"/>
-      <w:r>
-        <w:rPr>
-          <w:rFonts w:asciiTheme="majorHAnsi" w:hAnsiTheme="majorHAnsi"/>
-          <w:lang w:val="es-ES_tradnl"/>
-        </w:rPr>
-        <w:t>máquina</w:t>
-      </w:r>
-      <w:proofErr w:type="spellEnd"/>
-      <w:r>
-        <w:rPr>
-          <w:rFonts w:asciiTheme="majorHAnsi" w:hAnsiTheme="majorHAnsi"/>
-          <w:lang w:val="es-ES_tradnl"/>
-        </w:rPr>
-        <w:t>.</w:t>
+        <w:t>4. Si una máquina no tiene archivos que transmitir entonces se libera el token de forma inmediata y se asigna a la siguiente máquina. Si después de enviar al menos un archivo, el remanente de tiempo es menor al archivo de menor tamaño en cola, el token se libera y se asigna de inmediato a la siguiente máquina.</w:t>
       </w:r>
     </w:p>
     <w:p>
@@ -1121,39 +553,7 @@
           <w:rFonts w:asciiTheme="majorHAnsi" w:hAnsiTheme="majorHAnsi"/>
           <w:lang w:val="es-ES_tradnl"/>
         </w:rPr>
-        <w:t xml:space="preserve">La </w:t>
-      </w:r>
-      <w:proofErr w:type="spellStart"/>
-      <w:r>
-        <w:rPr>
-          <w:rFonts w:asciiTheme="majorHAnsi" w:hAnsiTheme="majorHAnsi"/>
-          <w:lang w:val="es-ES_tradnl"/>
-        </w:rPr>
-        <w:t>máquina</w:t>
-      </w:r>
-      <w:proofErr w:type="spellEnd"/>
-      <w:r>
-        <w:rPr>
-          <w:rFonts w:asciiTheme="majorHAnsi" w:hAnsiTheme="majorHAnsi"/>
-          <w:lang w:val="es-ES_tradnl"/>
-        </w:rPr>
-        <w:t xml:space="preserve"> A recibe archivos con una </w:t>
-      </w:r>
-      <w:proofErr w:type="spellStart"/>
-      <w:r>
-        <w:rPr>
-          <w:rFonts w:asciiTheme="majorHAnsi" w:hAnsiTheme="majorHAnsi"/>
-          <w:lang w:val="es-ES_tradnl"/>
-        </w:rPr>
-        <w:t>distribución</w:t>
-      </w:r>
-      <w:proofErr w:type="spellEnd"/>
-      <w:r>
-        <w:rPr>
-          <w:rFonts w:asciiTheme="majorHAnsi" w:hAnsiTheme="majorHAnsi"/>
-          <w:lang w:val="es-ES_tradnl"/>
-        </w:rPr>
-        <w:t xml:space="preserve"> de su tiempo entre arribos exponencial con una media de 5 segundos.</w:t>
+        <w:t>La máquina A recibe archivos con una distribución de su tiempo entre arribos exponencial con una media de 5 segundos.</w:t>
       </w:r>
     </w:p>
     <w:p>
@@ -1169,23 +569,7 @@
           <w:rFonts w:asciiTheme="majorHAnsi" w:hAnsiTheme="majorHAnsi"/>
           <w:lang w:val="es-ES_tradnl"/>
         </w:rPr>
-        <w:t xml:space="preserve">La </w:t>
-      </w:r>
-      <w:proofErr w:type="spellStart"/>
-      <w:r>
-        <w:rPr>
-          <w:rFonts w:asciiTheme="majorHAnsi" w:hAnsiTheme="majorHAnsi"/>
-          <w:lang w:val="es-ES_tradnl"/>
-        </w:rPr>
-        <w:t>máquina</w:t>
-      </w:r>
-      <w:proofErr w:type="spellEnd"/>
-      <w:r>
-        <w:rPr>
-          <w:rFonts w:asciiTheme="majorHAnsi" w:hAnsiTheme="majorHAnsi"/>
-          <w:lang w:val="es-ES_tradnl"/>
-        </w:rPr>
-        <w:t xml:space="preserve"> B recibe archiv</w:t>
+        <w:t>La máquina B recibe archiv</w:t>
       </w:r>
       <w:r>
         <w:rPr>
@@ -1215,23 +599,7 @@
           <w:rFonts w:asciiTheme="majorHAnsi" w:hAnsiTheme="majorHAnsi"/>
           <w:lang w:val="es-ES_tradnl"/>
         </w:rPr>
-        <w:t xml:space="preserve">La </w:t>
-      </w:r>
-      <w:proofErr w:type="spellStart"/>
-      <w:r>
-        <w:rPr>
-          <w:rFonts w:asciiTheme="majorHAnsi" w:hAnsiTheme="majorHAnsi"/>
-          <w:lang w:val="es-ES_tradnl"/>
-        </w:rPr>
-        <w:t>máquina</w:t>
-      </w:r>
-      <w:proofErr w:type="spellEnd"/>
-      <w:r>
-        <w:rPr>
-          <w:rFonts w:asciiTheme="majorHAnsi" w:hAnsiTheme="majorHAnsi"/>
-          <w:lang w:val="es-ES_tradnl"/>
-        </w:rPr>
-        <w:t xml:space="preserve"> C recibe archivos </w:t>
+        <w:t xml:space="preserve">La máquina C recibe archivos </w:t>
       </w:r>
       <w:r>
         <w:rPr>
@@ -1261,23 +629,7 @@
           <w:rFonts w:asciiTheme="majorHAnsi" w:hAnsiTheme="majorHAnsi"/>
           <w:lang w:val="es-ES_tradnl"/>
         </w:rPr>
-        <w:t xml:space="preserve">Cada archivo recibido tiene una etiqueta de prioridad (1 ó 2), en donde los archivos con prioridad 1 son </w:t>
-      </w:r>
-      <w:proofErr w:type="spellStart"/>
-      <w:r>
-        <w:rPr>
-          <w:rFonts w:asciiTheme="majorHAnsi" w:hAnsiTheme="majorHAnsi"/>
-          <w:lang w:val="es-ES_tradnl"/>
-        </w:rPr>
-        <w:t>más</w:t>
-      </w:r>
-      <w:proofErr w:type="spellEnd"/>
-      <w:r>
-        <w:rPr>
-          <w:rFonts w:asciiTheme="majorHAnsi" w:hAnsiTheme="majorHAnsi"/>
-          <w:lang w:val="es-ES_tradnl"/>
-        </w:rPr>
-        <w:t xml:space="preserve"> importantes y deben ser transmitidos de forma prioritaria. Cada archivo tiene una probabilidad de 0.25 de ser de prioridad 1.</w:t>
+        <w:t>Cada archivo recibido tiene una etiqueta de prioridad (1 ó 2), en donde los archivos con prioridad 1 son más importantes y deben ser transmitidos de forma prioritaria. Cada archivo tiene una probabilidad de 0.25 de ser de prioridad 1.</w:t>
       </w:r>
     </w:p>
     <w:p>
@@ -1293,39 +645,7 @@
           <w:rFonts w:asciiTheme="majorHAnsi" w:hAnsiTheme="majorHAnsi"/>
           <w:lang w:val="es-ES_tradnl"/>
         </w:rPr>
-        <w:t xml:space="preserve">Suponga que cuando se recibe un archivo en una de las tres computadoras, </w:t>
-      </w:r>
-      <w:proofErr w:type="spellStart"/>
-      <w:r>
-        <w:rPr>
-          <w:rFonts w:asciiTheme="majorHAnsi" w:hAnsiTheme="majorHAnsi"/>
-          <w:lang w:val="es-ES_tradnl"/>
-        </w:rPr>
-        <w:t>éste</w:t>
-      </w:r>
-      <w:proofErr w:type="spellEnd"/>
-      <w:r>
-        <w:rPr>
-          <w:rFonts w:asciiTheme="majorHAnsi" w:hAnsiTheme="majorHAnsi"/>
-          <w:lang w:val="es-ES_tradnl"/>
-        </w:rPr>
-        <w:t xml:space="preserve"> se divide en paquetes de 1024 k- bits, si el </w:t>
-      </w:r>
-      <w:proofErr w:type="spellStart"/>
-      <w:r>
-        <w:rPr>
-          <w:rFonts w:asciiTheme="majorHAnsi" w:hAnsiTheme="majorHAnsi"/>
-          <w:lang w:val="es-ES_tradnl"/>
-        </w:rPr>
-        <w:t>último</w:t>
-      </w:r>
-      <w:proofErr w:type="spellEnd"/>
-      <w:r>
-        <w:rPr>
-          <w:rFonts w:asciiTheme="majorHAnsi" w:hAnsiTheme="majorHAnsi"/>
-          <w:lang w:val="es-ES_tradnl"/>
-        </w:rPr>
-        <w:t xml:space="preserve"> paquete tiene menos de 1024 k-bits, entonces se completa con 0 ́s para alcanzar dicha cantidad de bits.</w:t>
+        <w:t>Suponga que cuando se recibe un archivo en una de las tres computadoras, éste se divide en paquetes de 1024 k- bits, si el último paquete tiene menos de 1024 k-bits, entonces se completa con 0 ́s para alcanzar dicha cantidad de bits.</w:t>
       </w:r>
     </w:p>
     <w:p>
@@ -1341,55 +661,7 @@
           <w:rFonts w:asciiTheme="majorHAnsi" w:hAnsiTheme="majorHAnsi"/>
           <w:lang w:val="es-ES_tradnl"/>
         </w:rPr>
-        <w:t xml:space="preserve">El </w:t>
-      </w:r>
-      <w:proofErr w:type="spellStart"/>
-      <w:r>
-        <w:rPr>
-          <w:rFonts w:asciiTheme="majorHAnsi" w:hAnsiTheme="majorHAnsi"/>
-          <w:lang w:val="es-ES_tradnl"/>
-        </w:rPr>
-        <w:t>tamaño</w:t>
-      </w:r>
-      <w:proofErr w:type="spellEnd"/>
-      <w:r>
-        <w:rPr>
-          <w:rFonts w:asciiTheme="majorHAnsi" w:hAnsiTheme="majorHAnsi"/>
-          <w:lang w:val="es-ES_tradnl"/>
-        </w:rPr>
-        <w:t xml:space="preserve"> de cada archivo (M), medido en </w:t>
-      </w:r>
-      <w:proofErr w:type="spellStart"/>
-      <w:r>
-        <w:rPr>
-          <w:rFonts w:asciiTheme="majorHAnsi" w:hAnsiTheme="majorHAnsi"/>
-          <w:lang w:val="es-ES_tradnl"/>
-        </w:rPr>
-        <w:t>número</w:t>
-      </w:r>
-      <w:proofErr w:type="spellEnd"/>
-      <w:r>
-        <w:rPr>
-          <w:rFonts w:asciiTheme="majorHAnsi" w:hAnsiTheme="majorHAnsi"/>
-          <w:lang w:val="es-ES_tradnl"/>
-        </w:rPr>
-        <w:t xml:space="preserve"> de paquetes de 1024 kb (k-bits), es uniforme entre 1 y 64. Es decir, tiene </w:t>
-      </w:r>
-      <w:proofErr w:type="spellStart"/>
-      <w:r>
-        <w:rPr>
-          <w:rFonts w:asciiTheme="majorHAnsi" w:hAnsiTheme="majorHAnsi"/>
-          <w:lang w:val="es-ES_tradnl"/>
-        </w:rPr>
-        <w:t>distribución</w:t>
-      </w:r>
-      <w:proofErr w:type="spellEnd"/>
-      <w:r>
-        <w:rPr>
-          <w:rFonts w:asciiTheme="majorHAnsi" w:hAnsiTheme="majorHAnsi"/>
-          <w:lang w:val="es-ES_tradnl"/>
-        </w:rPr>
-        <w:t xml:space="preserve"> uniforme en {1, 2, 3, ..., 64}.</w:t>
+        <w:t>El tamaño de cada archivo (M), medido en número de paquetes de 1024 kb (k-bits), es uniforme entre 1 y 64. Es decir, tiene distribución uniforme en {1, 2, 3, ..., 64}.</w:t>
       </w:r>
     </w:p>
     <w:p>
@@ -1405,87 +677,7 @@
           <w:rFonts w:asciiTheme="majorHAnsi" w:hAnsiTheme="majorHAnsi"/>
           <w:lang w:val="es-ES_tradnl"/>
         </w:rPr>
-        <w:t xml:space="preserve">El proceso de transferir a la </w:t>
-      </w:r>
-      <w:proofErr w:type="spellStart"/>
-      <w:r>
-        <w:rPr>
-          <w:rFonts w:asciiTheme="majorHAnsi" w:hAnsiTheme="majorHAnsi"/>
-          <w:lang w:val="es-ES_tradnl"/>
-        </w:rPr>
-        <w:t>línea</w:t>
-      </w:r>
-      <w:proofErr w:type="spellEnd"/>
-      <w:r>
-        <w:rPr>
-          <w:rFonts w:asciiTheme="majorHAnsi" w:hAnsiTheme="majorHAnsi"/>
-          <w:lang w:val="es-ES_tradnl"/>
-        </w:rPr>
-        <w:t xml:space="preserve"> cada paquete tarda, en cualquiera de las 3 computadoras, 1/2 segundo. Una vez puesto en la </w:t>
-      </w:r>
-      <w:proofErr w:type="spellStart"/>
-      <w:r>
-        <w:rPr>
-          <w:rFonts w:asciiTheme="majorHAnsi" w:hAnsiTheme="majorHAnsi"/>
-          <w:lang w:val="es-ES_tradnl"/>
-        </w:rPr>
-        <w:t>línea</w:t>
-      </w:r>
-      <w:proofErr w:type="spellEnd"/>
-      <w:r>
-        <w:rPr>
-          <w:rFonts w:asciiTheme="majorHAnsi" w:hAnsiTheme="majorHAnsi"/>
-          <w:lang w:val="es-ES_tradnl"/>
-        </w:rPr>
-        <w:t xml:space="preserve"> el </w:t>
-      </w:r>
-      <w:proofErr w:type="spellStart"/>
-      <w:r>
-        <w:rPr>
-          <w:rFonts w:asciiTheme="majorHAnsi" w:hAnsiTheme="majorHAnsi"/>
-          <w:lang w:val="es-ES_tradnl"/>
-        </w:rPr>
-        <w:t>último</w:t>
-      </w:r>
-      <w:proofErr w:type="spellEnd"/>
-      <w:r>
-        <w:rPr>
-          <w:rFonts w:asciiTheme="majorHAnsi" w:hAnsiTheme="majorHAnsi"/>
-          <w:lang w:val="es-ES_tradnl"/>
-        </w:rPr>
-        <w:t xml:space="preserve"> paquete del archivo que está transmitiendo, el tiempo que tarda en llegar el </w:t>
-      </w:r>
-      <w:proofErr w:type="spellStart"/>
-      <w:r>
-        <w:rPr>
-          <w:rFonts w:asciiTheme="majorHAnsi" w:hAnsiTheme="majorHAnsi"/>
-          <w:lang w:val="es-ES_tradnl"/>
-        </w:rPr>
-        <w:t>último</w:t>
-      </w:r>
-      <w:proofErr w:type="spellEnd"/>
-      <w:r>
-        <w:rPr>
-          <w:rFonts w:asciiTheme="majorHAnsi" w:hAnsiTheme="majorHAnsi"/>
-          <w:lang w:val="es-ES_tradnl"/>
-        </w:rPr>
-        <w:t xml:space="preserve"> bit de ese paquete al ANTIVIRUS es de 1 segundo (tiempo de </w:t>
-      </w:r>
-      <w:proofErr w:type="spellStart"/>
-      <w:r>
-        <w:rPr>
-          <w:rFonts w:asciiTheme="majorHAnsi" w:hAnsiTheme="majorHAnsi"/>
-          <w:lang w:val="es-ES_tradnl"/>
-        </w:rPr>
-        <w:t>propagación</w:t>
-      </w:r>
-      <w:proofErr w:type="spellEnd"/>
-      <w:r>
-        <w:rPr>
-          <w:rFonts w:asciiTheme="majorHAnsi" w:hAnsiTheme="majorHAnsi"/>
-          <w:lang w:val="es-ES_tradnl"/>
-        </w:rPr>
-        <w:t>) Es hasta ese momento que se considera que el archivo llegó a dicho servidor.</w:t>
+        <w:t>El proceso de transferir a la línea cada paquete tarda, en cualquiera de las 3 computadoras, 1/2 segundo. Una vez puesto en la línea el último paquete del archivo que está transmitiendo, el tiempo que tarda en llegar el último bit de ese paquete al ANTIVIRUS es de 1 segundo (tiempo de propagación) Es hasta ese momento que se considera que el archivo llegó a dicho servidor.</w:t>
       </w:r>
     </w:p>
     <w:p>
@@ -1501,23 +693,7 @@
           <w:rFonts w:asciiTheme="majorHAnsi" w:hAnsiTheme="majorHAnsi"/>
           <w:lang w:val="es-ES_tradnl"/>
         </w:rPr>
-        <w:t xml:space="preserve">El servidor Antivirus tiene suficiente espacio para colocar en cola todos los paquetes que le vayan llegando antes de revisarlos y descartar el archivo o enviarlo al </w:t>
-      </w:r>
-      <w:proofErr w:type="spellStart"/>
-      <w:r>
-        <w:rPr>
-          <w:rFonts w:asciiTheme="majorHAnsi" w:hAnsiTheme="majorHAnsi"/>
-          <w:lang w:val="es-ES_tradnl"/>
-        </w:rPr>
-        <w:t>Router</w:t>
-      </w:r>
-      <w:proofErr w:type="spellEnd"/>
-      <w:r>
-        <w:rPr>
-          <w:rFonts w:asciiTheme="majorHAnsi" w:hAnsiTheme="majorHAnsi"/>
-          <w:lang w:val="es-ES_tradnl"/>
-        </w:rPr>
-        <w:t>.</w:t>
+        <w:t>El servidor Antivirus tiene suficiente espacio para colocar en cola todos los paquetes que le vayan llegando antes de revisarlos y descartar el archivo o enviarlo al Router.</w:t>
       </w:r>
     </w:p>
     <w:p>
@@ -1533,135 +709,7 @@
           <w:rFonts w:asciiTheme="majorHAnsi" w:hAnsiTheme="majorHAnsi"/>
           <w:lang w:val="es-ES_tradnl"/>
         </w:rPr>
-        <w:t xml:space="preserve">Cuando el proceso de </w:t>
-      </w:r>
-      <w:proofErr w:type="spellStart"/>
-      <w:r>
-        <w:rPr>
-          <w:rFonts w:asciiTheme="majorHAnsi" w:hAnsiTheme="majorHAnsi"/>
-          <w:lang w:val="es-ES_tradnl"/>
-        </w:rPr>
-        <w:t>revisión</w:t>
-      </w:r>
-      <w:proofErr w:type="spellEnd"/>
-      <w:r>
-        <w:rPr>
-          <w:rFonts w:asciiTheme="majorHAnsi" w:hAnsiTheme="majorHAnsi"/>
-          <w:lang w:val="es-ES_tradnl"/>
-        </w:rPr>
-        <w:t xml:space="preserve"> por virus de un archivo encuentra un virus, "lo elimina" y procede a realizar la </w:t>
-      </w:r>
-      <w:proofErr w:type="spellStart"/>
-      <w:r>
-        <w:rPr>
-          <w:rFonts w:asciiTheme="majorHAnsi" w:hAnsiTheme="majorHAnsi"/>
-          <w:lang w:val="es-ES_tradnl"/>
-        </w:rPr>
-        <w:t>revisión</w:t>
-      </w:r>
-      <w:proofErr w:type="spellEnd"/>
-      <w:r>
-        <w:rPr>
-          <w:rFonts w:asciiTheme="majorHAnsi" w:hAnsiTheme="majorHAnsi"/>
-          <w:lang w:val="es-ES_tradnl"/>
-        </w:rPr>
-        <w:t xml:space="preserve"> completa de nuevo. La probabilidad de encontrar un virus en una </w:t>
-      </w:r>
-      <w:proofErr w:type="spellStart"/>
-      <w:r>
-        <w:rPr>
-          <w:rFonts w:asciiTheme="majorHAnsi" w:hAnsiTheme="majorHAnsi"/>
-          <w:lang w:val="es-ES_tradnl"/>
-        </w:rPr>
-        <w:t>revisión</w:t>
-      </w:r>
-      <w:proofErr w:type="spellEnd"/>
-      <w:r>
-        <w:rPr>
-          <w:rFonts w:asciiTheme="majorHAnsi" w:hAnsiTheme="majorHAnsi"/>
-          <w:lang w:val="es-ES_tradnl"/>
-        </w:rPr>
-        <w:t xml:space="preserve"> es 0.05 (independiente del </w:t>
-      </w:r>
-      <w:proofErr w:type="spellStart"/>
-      <w:r>
-        <w:rPr>
-          <w:rFonts w:asciiTheme="majorHAnsi" w:hAnsiTheme="majorHAnsi"/>
-          <w:lang w:val="es-ES_tradnl"/>
-        </w:rPr>
-        <w:t>número</w:t>
-      </w:r>
-      <w:proofErr w:type="spellEnd"/>
-      <w:r>
-        <w:rPr>
-          <w:rFonts w:asciiTheme="majorHAnsi" w:hAnsiTheme="majorHAnsi"/>
-          <w:lang w:val="es-ES_tradnl"/>
-        </w:rPr>
-        <w:t xml:space="preserve"> de veces que se halla realizado la </w:t>
-      </w:r>
-      <w:proofErr w:type="spellStart"/>
-      <w:r>
-        <w:rPr>
-          <w:rFonts w:asciiTheme="majorHAnsi" w:hAnsiTheme="majorHAnsi"/>
-          <w:lang w:val="es-ES_tradnl"/>
-        </w:rPr>
-        <w:t>revisión</w:t>
-      </w:r>
-      <w:proofErr w:type="spellEnd"/>
-      <w:r>
-        <w:rPr>
-          <w:rFonts w:asciiTheme="majorHAnsi" w:hAnsiTheme="majorHAnsi"/>
-          <w:lang w:val="es-ES_tradnl"/>
-        </w:rPr>
-        <w:t xml:space="preserve">). El tiempo que se tarda realizando la </w:t>
-      </w:r>
-      <w:proofErr w:type="spellStart"/>
-      <w:r>
-        <w:rPr>
-          <w:rFonts w:asciiTheme="majorHAnsi" w:hAnsiTheme="majorHAnsi"/>
-          <w:lang w:val="es-ES_tradnl"/>
-        </w:rPr>
-        <w:t>revisión</w:t>
-      </w:r>
-      <w:proofErr w:type="spellEnd"/>
-      <w:r>
-        <w:rPr>
-          <w:rFonts w:asciiTheme="majorHAnsi" w:hAnsiTheme="majorHAnsi"/>
-          <w:lang w:val="es-ES_tradnl"/>
-        </w:rPr>
-        <w:t xml:space="preserve"> </w:t>
-      </w:r>
-      <w:proofErr w:type="spellStart"/>
-      <w:r>
-        <w:rPr>
-          <w:rFonts w:asciiTheme="majorHAnsi" w:hAnsiTheme="majorHAnsi"/>
-          <w:lang w:val="es-ES_tradnl"/>
-        </w:rPr>
-        <w:t>número</w:t>
-      </w:r>
-      <w:proofErr w:type="spellEnd"/>
-      <w:r>
-        <w:rPr>
-          <w:rFonts w:asciiTheme="majorHAnsi" w:hAnsiTheme="majorHAnsi"/>
-          <w:lang w:val="es-ES_tradnl"/>
-        </w:rPr>
-        <w:t xml:space="preserve"> "I" del archivo, se ha estimado en M/8*I segundos, donde M es el </w:t>
-      </w:r>
-      <w:proofErr w:type="spellStart"/>
-      <w:r>
-        <w:rPr>
-          <w:rFonts w:asciiTheme="majorHAnsi" w:hAnsiTheme="majorHAnsi"/>
-          <w:lang w:val="es-ES_tradnl"/>
-        </w:rPr>
-        <w:t>tamaño</w:t>
-      </w:r>
-      <w:proofErr w:type="spellEnd"/>
-      <w:r>
-        <w:rPr>
-          <w:rFonts w:asciiTheme="majorHAnsi" w:hAnsiTheme="majorHAnsi"/>
-          <w:lang w:val="es-ES_tradnl"/>
-        </w:rPr>
-        <w:t xml:space="preserve"> del archivo. Si a un archivo se le encuentra un virus en 3 revisiones, el archivo se descarta.</w:t>
+        <w:t>Cuando el proceso de revisión por virus de un archivo encuentra un virus, "lo elimina" y procede a realizar la revisión completa de nuevo. La probabilidad de encontrar un virus en una revisión es 0.05 (independiente del número de veces que se halla realizado la revisión). El tiempo que se tarda realizando la revisión número "I" del archivo, se ha estimado en M/8*I segundos, donde M es el tamaño del archivo. Si a un archivo se le encuentra un virus en 3 revisiones, el archivo se descarta.</w:t>
       </w:r>
     </w:p>
     <w:p>
@@ -1677,55 +725,7 @@
           <w:rFonts w:asciiTheme="majorHAnsi" w:hAnsiTheme="majorHAnsi"/>
           <w:lang w:val="es-ES_tradnl"/>
         </w:rPr>
-        <w:t xml:space="preserve">Finalmente, cuando un archivo pasa la </w:t>
-      </w:r>
-      <w:proofErr w:type="spellStart"/>
-      <w:r>
-        <w:rPr>
-          <w:rFonts w:asciiTheme="majorHAnsi" w:hAnsiTheme="majorHAnsi"/>
-          <w:lang w:val="es-ES_tradnl"/>
-        </w:rPr>
-        <w:t>revisión</w:t>
-      </w:r>
-      <w:proofErr w:type="spellEnd"/>
-      <w:r>
-        <w:rPr>
-          <w:rFonts w:asciiTheme="majorHAnsi" w:hAnsiTheme="majorHAnsi"/>
-          <w:lang w:val="es-ES_tradnl"/>
-        </w:rPr>
-        <w:t xml:space="preserve"> del antivirus, es enviado al </w:t>
-      </w:r>
-      <w:proofErr w:type="spellStart"/>
-      <w:r>
-        <w:rPr>
-          <w:rFonts w:asciiTheme="majorHAnsi" w:hAnsiTheme="majorHAnsi"/>
-          <w:lang w:val="es-ES_tradnl"/>
-        </w:rPr>
-        <w:t>Router</w:t>
-      </w:r>
-      <w:proofErr w:type="spellEnd"/>
-      <w:r>
-        <w:rPr>
-          <w:rFonts w:asciiTheme="majorHAnsi" w:hAnsiTheme="majorHAnsi"/>
-          <w:lang w:val="es-ES_tradnl"/>
-        </w:rPr>
-        <w:t xml:space="preserve"> de la red (vamos a asumir que el tiempo que dura es en ser enviado y llegar al </w:t>
-      </w:r>
-      <w:proofErr w:type="spellStart"/>
-      <w:r>
-        <w:rPr>
-          <w:rFonts w:asciiTheme="majorHAnsi" w:hAnsiTheme="majorHAnsi"/>
-          <w:lang w:val="es-ES_tradnl"/>
-        </w:rPr>
-        <w:t>router</w:t>
-      </w:r>
-      <w:proofErr w:type="spellEnd"/>
-      <w:r>
-        <w:rPr>
-          <w:rFonts w:asciiTheme="majorHAnsi" w:hAnsiTheme="majorHAnsi"/>
-          <w:lang w:val="es-ES_tradnl"/>
-        </w:rPr>
-        <w:t xml:space="preserve"> despreciable y se contabiliza como 0).</w:t>
+        <w:t>Finalmente, cuando un archivo pasa la revisión del antivirus, es enviado al Router de la red (vamos a asumir que el tiempo que dura es en ser enviado y llegar al router despreciable y se contabiliza como 0).</w:t>
       </w:r>
     </w:p>
     <w:p>
@@ -1741,151 +741,7 @@
           <w:rFonts w:asciiTheme="majorHAnsi" w:hAnsiTheme="majorHAnsi"/>
           <w:lang w:val="es-ES_tradnl"/>
         </w:rPr>
-        <w:t xml:space="preserve">El </w:t>
-      </w:r>
-      <w:proofErr w:type="spellStart"/>
-      <w:r>
-        <w:rPr>
-          <w:rFonts w:asciiTheme="majorHAnsi" w:hAnsiTheme="majorHAnsi"/>
-          <w:lang w:val="es-ES_tradnl"/>
-        </w:rPr>
-        <w:t>Router</w:t>
-      </w:r>
-      <w:proofErr w:type="spellEnd"/>
-      <w:r>
-        <w:rPr>
-          <w:rFonts w:asciiTheme="majorHAnsi" w:hAnsiTheme="majorHAnsi"/>
-          <w:lang w:val="es-ES_tradnl"/>
-        </w:rPr>
-        <w:t xml:space="preserve"> tiene disponibles 2 </w:t>
-      </w:r>
-      <w:proofErr w:type="spellStart"/>
-      <w:r>
-        <w:rPr>
-          <w:rFonts w:asciiTheme="majorHAnsi" w:hAnsiTheme="majorHAnsi"/>
-          <w:lang w:val="es-ES_tradnl"/>
-        </w:rPr>
-        <w:t>líneas</w:t>
-      </w:r>
-      <w:proofErr w:type="spellEnd"/>
-      <w:r>
-        <w:rPr>
-          <w:rFonts w:asciiTheme="majorHAnsi" w:hAnsiTheme="majorHAnsi"/>
-          <w:lang w:val="es-ES_tradnl"/>
-        </w:rPr>
-        <w:t xml:space="preserve"> de </w:t>
-      </w:r>
-      <w:proofErr w:type="spellStart"/>
-      <w:r>
-        <w:rPr>
-          <w:rFonts w:asciiTheme="majorHAnsi" w:hAnsiTheme="majorHAnsi"/>
-          <w:lang w:val="es-ES_tradnl"/>
-        </w:rPr>
-        <w:t>transmisión</w:t>
-      </w:r>
-      <w:proofErr w:type="spellEnd"/>
-      <w:r>
-        <w:rPr>
-          <w:rFonts w:asciiTheme="majorHAnsi" w:hAnsiTheme="majorHAnsi"/>
-          <w:lang w:val="es-ES_tradnl"/>
-        </w:rPr>
-        <w:t xml:space="preserve"> los cuales son utilizados para poner los archivos en la red (uno por archivo). El tiempo que se dura en transferir a una </w:t>
-      </w:r>
-      <w:proofErr w:type="spellStart"/>
-      <w:r>
-        <w:rPr>
-          <w:rFonts w:asciiTheme="majorHAnsi" w:hAnsiTheme="majorHAnsi"/>
-          <w:lang w:val="es-ES_tradnl"/>
-        </w:rPr>
-        <w:t>línea</w:t>
-      </w:r>
-      <w:proofErr w:type="spellEnd"/>
-      <w:r>
-        <w:rPr>
-          <w:rFonts w:asciiTheme="majorHAnsi" w:hAnsiTheme="majorHAnsi"/>
-          <w:lang w:val="es-ES_tradnl"/>
-        </w:rPr>
-        <w:t xml:space="preserve"> un archivo es de M/64 segundos, donde M es el </w:t>
-      </w:r>
-      <w:proofErr w:type="spellStart"/>
-      <w:r>
-        <w:rPr>
-          <w:rFonts w:asciiTheme="majorHAnsi" w:hAnsiTheme="majorHAnsi"/>
-          <w:lang w:val="es-ES_tradnl"/>
-        </w:rPr>
-        <w:t>tamaño</w:t>
-      </w:r>
-      <w:proofErr w:type="spellEnd"/>
-      <w:r>
-        <w:rPr>
-          <w:rFonts w:asciiTheme="majorHAnsi" w:hAnsiTheme="majorHAnsi"/>
-          <w:lang w:val="es-ES_tradnl"/>
-        </w:rPr>
-        <w:t xml:space="preserve"> del archivo. Pasado ese tiempo, el archivo es considerado como enviado. El </w:t>
-      </w:r>
-      <w:proofErr w:type="spellStart"/>
-      <w:r>
-        <w:rPr>
-          <w:rFonts w:asciiTheme="majorHAnsi" w:hAnsiTheme="majorHAnsi"/>
-          <w:lang w:val="es-ES_tradnl"/>
-        </w:rPr>
-        <w:t>router</w:t>
-      </w:r>
-      <w:proofErr w:type="spellEnd"/>
-      <w:r>
-        <w:rPr>
-          <w:rFonts w:asciiTheme="majorHAnsi" w:hAnsiTheme="majorHAnsi"/>
-          <w:lang w:val="es-ES_tradnl"/>
-        </w:rPr>
-        <w:t xml:space="preserve"> sin embargo, es uno barato, y no tiene buffers para almacenar archivos en espera cuando todos los hilos </w:t>
-      </w:r>
-      <w:proofErr w:type="spellStart"/>
-      <w:r>
-        <w:rPr>
-          <w:rFonts w:asciiTheme="majorHAnsi" w:hAnsiTheme="majorHAnsi"/>
-          <w:lang w:val="es-ES_tradnl"/>
-        </w:rPr>
-        <w:t>están</w:t>
-      </w:r>
-      <w:proofErr w:type="spellEnd"/>
-      <w:r>
-        <w:rPr>
-          <w:rFonts w:asciiTheme="majorHAnsi" w:hAnsiTheme="majorHAnsi"/>
-          <w:lang w:val="es-ES_tradnl"/>
-        </w:rPr>
-        <w:t xml:space="preserve"> ocupados, por lo que cuando el antivirus termina un archivo, debe revisar el status del </w:t>
-      </w:r>
-      <w:proofErr w:type="spellStart"/>
-      <w:r>
-        <w:rPr>
-          <w:rFonts w:asciiTheme="majorHAnsi" w:hAnsiTheme="majorHAnsi"/>
-          <w:lang w:val="es-ES_tradnl"/>
-        </w:rPr>
-        <w:t>router</w:t>
-      </w:r>
-      <w:proofErr w:type="spellEnd"/>
-      <w:r>
-        <w:rPr>
-          <w:rFonts w:asciiTheme="majorHAnsi" w:hAnsiTheme="majorHAnsi"/>
-          <w:lang w:val="es-ES_tradnl"/>
-        </w:rPr>
-        <w:t xml:space="preserve">, para saber si tiene hilos disponibles. En caso afirmativo, el archivo es pasado al </w:t>
-      </w:r>
-      <w:proofErr w:type="spellStart"/>
-      <w:r>
-        <w:rPr>
-          <w:rFonts w:asciiTheme="majorHAnsi" w:hAnsiTheme="majorHAnsi"/>
-          <w:lang w:val="es-ES_tradnl"/>
-        </w:rPr>
-        <w:t>router</w:t>
-      </w:r>
-      <w:proofErr w:type="spellEnd"/>
-      <w:r>
-        <w:rPr>
-          <w:rFonts w:asciiTheme="majorHAnsi" w:hAnsiTheme="majorHAnsi"/>
-          <w:lang w:val="es-ES_tradnl"/>
-        </w:rPr>
-        <w:t>, en caso contrario, el archivo se mantiene en el antivirus hasta que haya uno libre.</w:t>
+        <w:t>El Router tiene disponibles 2 líneas de transmisión los cuales son utilizados para poner los archivos en la red (uno por archivo). El tiempo que se dura en transferir a una línea un archivo es de M/64 segundos, donde M es el tamaño del archivo. Pasado ese tiempo, el archivo es considerado como enviado. El router sin embargo, es uno barato, y no tiene buffers para almacenar archivos en espera cuando todos los hilos están ocupados, por lo que cuando el antivirus termina un archivo, debe revisar el status del router, para saber si tiene hilos disponibles. En caso afirmativo, el archivo es pasado al router, en caso contrario, el archivo se mantiene en el antivirus hasta que haya uno libre.</w:t>
       </w:r>
     </w:p>
     <w:p>
@@ -2164,23 +1020,7 @@
                 <w:rFonts w:asciiTheme="majorHAnsi" w:hAnsiTheme="majorHAnsi"/>
                 <w:lang w:val="es-ES_tradnl"/>
               </w:rPr>
-              <w:t xml:space="preserve">Libera </w:t>
-            </w:r>
-            <w:proofErr w:type="spellStart"/>
-            <w:r>
-              <w:rPr>
-                <w:rFonts w:asciiTheme="majorHAnsi" w:hAnsiTheme="majorHAnsi"/>
-                <w:lang w:val="es-ES_tradnl"/>
-              </w:rPr>
-              <w:t>token</w:t>
-            </w:r>
-            <w:proofErr w:type="spellEnd"/>
-            <w:r>
-              <w:rPr>
-                <w:rFonts w:asciiTheme="majorHAnsi" w:hAnsiTheme="majorHAnsi"/>
-                <w:lang w:val="es-ES_tradnl"/>
-              </w:rPr>
-              <w:t xml:space="preserve"> A</w:t>
+              <w:t>Libera token A</w:t>
             </w:r>
           </w:p>
         </w:tc>
@@ -2226,23 +1066,7 @@
                 <w:rFonts w:asciiTheme="majorHAnsi" w:hAnsiTheme="majorHAnsi"/>
                 <w:lang w:val="es-ES_tradnl"/>
               </w:rPr>
-              <w:t xml:space="preserve">Libera </w:t>
-            </w:r>
-            <w:proofErr w:type="spellStart"/>
-            <w:r>
-              <w:rPr>
-                <w:rFonts w:asciiTheme="majorHAnsi" w:hAnsiTheme="majorHAnsi"/>
-                <w:lang w:val="es-ES_tradnl"/>
-              </w:rPr>
-              <w:t>token</w:t>
-            </w:r>
-            <w:proofErr w:type="spellEnd"/>
-            <w:r>
-              <w:rPr>
-                <w:rFonts w:asciiTheme="majorHAnsi" w:hAnsiTheme="majorHAnsi"/>
-                <w:lang w:val="es-ES_tradnl"/>
-              </w:rPr>
-              <w:t xml:space="preserve"> B</w:t>
+              <w:t>Libera token B</w:t>
             </w:r>
           </w:p>
         </w:tc>
@@ -2288,23 +1112,7 @@
                 <w:rFonts w:asciiTheme="majorHAnsi" w:hAnsiTheme="majorHAnsi"/>
                 <w:lang w:val="es-ES_tradnl"/>
               </w:rPr>
-              <w:t xml:space="preserve">Libera </w:t>
-            </w:r>
-            <w:proofErr w:type="spellStart"/>
-            <w:r>
-              <w:rPr>
-                <w:rFonts w:asciiTheme="majorHAnsi" w:hAnsiTheme="majorHAnsi"/>
-                <w:lang w:val="es-ES_tradnl"/>
-              </w:rPr>
-              <w:t>token</w:t>
-            </w:r>
-            <w:proofErr w:type="spellEnd"/>
-            <w:r>
-              <w:rPr>
-                <w:rFonts w:asciiTheme="majorHAnsi" w:hAnsiTheme="majorHAnsi"/>
-                <w:lang w:val="es-ES_tradnl"/>
-              </w:rPr>
-              <w:t xml:space="preserve"> C</w:t>
+              <w:t>Libera token C</w:t>
             </w:r>
           </w:p>
         </w:tc>
@@ -2580,17 +1388,8 @@
                 <w:rFonts w:asciiTheme="majorHAnsi" w:hAnsiTheme="majorHAnsi"/>
                 <w:lang w:val="es-ES_tradnl"/>
               </w:rPr>
-              <w:t xml:space="preserve">Se libera línea 1 </w:t>
+              <w:t>Se libera línea 1 router</w:t>
             </w:r>
-            <w:proofErr w:type="spellStart"/>
-            <w:r>
-              <w:rPr>
-                <w:rFonts w:asciiTheme="majorHAnsi" w:hAnsiTheme="majorHAnsi"/>
-                <w:lang w:val="es-ES_tradnl"/>
-              </w:rPr>
-              <w:t>router</w:t>
-            </w:r>
-            <w:proofErr w:type="spellEnd"/>
           </w:p>
         </w:tc>
         <w:tc>
@@ -2635,17 +1434,8 @@
                 <w:rFonts w:asciiTheme="majorHAnsi" w:hAnsiTheme="majorHAnsi"/>
                 <w:lang w:val="es-ES_tradnl"/>
               </w:rPr>
-              <w:t xml:space="preserve">Se libera línea 2 </w:t>
+              <w:t>Se libera línea 2 router</w:t>
             </w:r>
-            <w:proofErr w:type="spellStart"/>
-            <w:r>
-              <w:rPr>
-                <w:rFonts w:asciiTheme="majorHAnsi" w:hAnsiTheme="majorHAnsi"/>
-                <w:lang w:val="es-ES_tradnl"/>
-              </w:rPr>
-              <w:t>router</w:t>
-            </w:r>
-            <w:proofErr w:type="spellEnd"/>
           </w:p>
         </w:tc>
         <w:tc>
@@ -2807,8 +1597,8 @@
           <w:lang w:val="es-ES_tradnl"/>
         </w:rPr>
       </w:pPr>
-      <w:bookmarkStart w:id="1" w:name="OLE_LINK1"/>
-      <w:bookmarkStart w:id="2" w:name="OLE_LINK2"/>
+      <w:bookmarkStart w:id="0" w:name="OLE_LINK1"/>
+      <w:bookmarkStart w:id="1" w:name="OLE_LINK2"/>
       <w:r>
         <w:rPr>
           <w:rFonts w:asciiTheme="majorHAnsi" w:hAnsiTheme="majorHAnsi"/>
@@ -3258,8 +2048,8 @@
           </w:p>
         </w:tc>
       </w:tr>
+      <w:bookmarkEnd w:id="0"/>
       <w:bookmarkEnd w:id="1"/>
-      <w:bookmarkEnd w:id="2"/>
     </w:tbl>
     <w:p>
       <w:pPr>
@@ -3300,8 +2090,8 @@
           <w:lang w:val="es-ES_tradnl"/>
         </w:rPr>
       </w:pPr>
-      <w:bookmarkStart w:id="3" w:name="OLE_LINK3"/>
-      <w:bookmarkStart w:id="4" w:name="OLE_LINK4"/>
+      <w:bookmarkStart w:id="2" w:name="OLE_LINK3"/>
+      <w:bookmarkStart w:id="3" w:name="OLE_LINK4"/>
       <w:r>
         <w:rPr>
           <w:rFonts w:asciiTheme="majorHAnsi" w:hAnsiTheme="majorHAnsi"/>
@@ -3428,8 +2218,8 @@
         <w:t>= 1/10</w:t>
       </w:r>
     </w:p>
+    <w:bookmarkEnd w:id="2"/>
     <w:bookmarkEnd w:id="3"/>
-    <w:bookmarkEnd w:id="4"/>
     <w:p>
       <w:pPr>
         <w:rPr>
@@ -5277,26 +4067,16 @@
           <w:u w:val="single"/>
           <w:lang w:val="es-ES_tradnl"/>
         </w:rPr>
-        <w:t xml:space="preserve">Método 1: </w:t>
-      </w:r>
-      <w:proofErr w:type="spellStart"/>
+        <w:t>Método 1: Convolució</w:t>
+      </w:r>
       <w:r>
         <w:rPr>
           <w:rFonts w:asciiTheme="majorHAnsi" w:hAnsiTheme="majorHAnsi"/>
           <w:u w:val="single"/>
           <w:lang w:val="es-ES_tradnl"/>
         </w:rPr>
-        <w:t>Convolució</w:t>
-      </w:r>
-      <w:r>
-        <w:rPr>
-          <w:rFonts w:asciiTheme="majorHAnsi" w:hAnsiTheme="majorHAnsi"/>
-          <w:u w:val="single"/>
-          <w:lang w:val="es-ES_tradnl"/>
-        </w:rPr>
         <w:t>n</w:t>
       </w:r>
-      <w:proofErr w:type="spellEnd"/>
       <w:r>
         <w:rPr>
           <w:rFonts w:asciiTheme="majorHAnsi" w:hAnsiTheme="majorHAnsi"/>
@@ -7405,23 +6185,7 @@
           <w:rFonts w:asciiTheme="majorHAnsi" w:hAnsiTheme="majorHAnsi"/>
           <w:lang w:val="es-ES_tradnl"/>
         </w:rPr>
-        <w:t xml:space="preserve">: se inicializa una variable entera </w:t>
-      </w:r>
-      <w:proofErr w:type="spellStart"/>
-      <w:r>
-        <w:rPr>
-          <w:rFonts w:asciiTheme="majorHAnsi" w:hAnsiTheme="majorHAnsi"/>
-          <w:lang w:val="es-ES_tradnl"/>
-        </w:rPr>
-        <w:t>númeroDeVeces</w:t>
-      </w:r>
-      <w:proofErr w:type="spellEnd"/>
-      <w:r>
-        <w:rPr>
-          <w:rFonts w:asciiTheme="majorHAnsi" w:hAnsiTheme="majorHAnsi"/>
-          <w:lang w:val="es-ES_tradnl"/>
-        </w:rPr>
-        <w:t xml:space="preserve"> para que el usuario lo determine. </w:t>
+        <w:t xml:space="preserve">: se inicializa una variable entera númeroDeVeces para que el usuario lo determine. </w:t>
       </w:r>
     </w:p>
     <w:p>
@@ -7468,46 +6232,14 @@
           <w:rFonts w:asciiTheme="majorHAnsi" w:hAnsiTheme="majorHAnsi"/>
           <w:lang w:val="es-ES_tradnl"/>
         </w:rPr>
-        <w:t>Si desea ver la simulación correr en “modo lento” (</w:t>
-      </w:r>
-      <w:proofErr w:type="spellStart"/>
-      <w:r>
-        <w:rPr>
-          <w:rFonts w:asciiTheme="majorHAnsi" w:hAnsiTheme="majorHAnsi"/>
-          <w:lang w:val="es-ES_tradnl"/>
-        </w:rPr>
-        <w:t>delay</w:t>
-      </w:r>
-      <w:proofErr w:type="spellEnd"/>
-      <w:r>
-        <w:rPr>
-          <w:rFonts w:asciiTheme="majorHAnsi" w:hAnsiTheme="majorHAnsi"/>
-          <w:lang w:val="es-ES_tradnl"/>
-        </w:rPr>
-        <w:t xml:space="preserve"> de 1 segundo entre cada cambio de reloj)</w:t>
-      </w:r>
-      <w:r>
-        <w:rPr>
-          <w:rFonts w:asciiTheme="majorHAnsi" w:hAnsiTheme="majorHAnsi"/>
-          <w:lang w:val="es-ES_tradnl"/>
-        </w:rPr>
-        <w:t xml:space="preserve">: se inicializa una variable booleana </w:t>
-      </w:r>
-      <w:proofErr w:type="spellStart"/>
-      <w:r>
-        <w:rPr>
-          <w:rFonts w:asciiTheme="majorHAnsi" w:hAnsiTheme="majorHAnsi"/>
-          <w:lang w:val="es-ES_tradnl"/>
-        </w:rPr>
-        <w:t>modoLento</w:t>
-      </w:r>
-      <w:proofErr w:type="spellEnd"/>
-      <w:r>
-        <w:rPr>
-          <w:rFonts w:asciiTheme="majorHAnsi" w:hAnsiTheme="majorHAnsi"/>
-          <w:lang w:val="es-ES_tradnl"/>
-        </w:rPr>
-        <w:t xml:space="preserve"> = 0. Si se cambia el valor a 1, la simulación corre en modo lento.</w:t>
+        <w:t>Si desea ver la simulación correr en “modo lento” (delay de 1 segundo entre cada cambio de reloj)</w:t>
+      </w:r>
+      <w:r>
+        <w:rPr>
+          <w:rFonts w:asciiTheme="majorHAnsi" w:hAnsiTheme="majorHAnsi"/>
+          <w:lang w:val="es-ES_tradnl"/>
+        </w:rPr>
+        <w:t>: se inicializa una variable booleana modoLento = 0. Si se cambia el valor a 1, la simulación corre en modo lento.</w:t>
       </w:r>
     </w:p>
     <w:p>
@@ -7527,55 +6259,14 @@
           <w:rFonts w:asciiTheme="majorHAnsi" w:hAnsiTheme="majorHAnsi"/>
           <w:lang w:val="es-ES_tradnl"/>
         </w:rPr>
-        <w:t xml:space="preserve">El tiempo T que cada máquina tiene el </w:t>
-      </w:r>
-      <w:proofErr w:type="spellStart"/>
-      <w:r>
-        <w:rPr>
-          <w:rFonts w:asciiTheme="majorHAnsi" w:hAnsiTheme="majorHAnsi"/>
-          <w:lang w:val="es-ES_tradnl"/>
-        </w:rPr>
-        <w:t>token</w:t>
-      </w:r>
-      <w:proofErr w:type="spellEnd"/>
-      <w:r>
-        <w:rPr>
-          <w:rFonts w:asciiTheme="majorHAnsi" w:hAnsiTheme="majorHAnsi"/>
-          <w:lang w:val="es-ES_tradnl"/>
-        </w:rPr>
-        <w:t xml:space="preserve">: se inicializa una variable </w:t>
-      </w:r>
-      <w:proofErr w:type="spellStart"/>
-      <w:r>
-        <w:rPr>
-          <w:rFonts w:asciiTheme="majorHAnsi" w:hAnsiTheme="majorHAnsi"/>
-          <w:lang w:val="es-ES_tradnl"/>
-        </w:rPr>
-        <w:t>tiempoToken</w:t>
-      </w:r>
-      <w:proofErr w:type="spellEnd"/>
-      <w:r>
-        <w:rPr>
-          <w:rFonts w:asciiTheme="majorHAnsi" w:hAnsiTheme="majorHAnsi"/>
-          <w:lang w:val="es-ES_tradnl"/>
-        </w:rPr>
-        <w:t xml:space="preserve"> donde el usuario puede definir el tiempo que cada máquina tiene el </w:t>
-      </w:r>
-      <w:proofErr w:type="spellStart"/>
-      <w:r>
-        <w:rPr>
-          <w:rFonts w:asciiTheme="majorHAnsi" w:hAnsiTheme="majorHAnsi"/>
-          <w:lang w:val="es-ES_tradnl"/>
-        </w:rPr>
-        <w:t>token</w:t>
-      </w:r>
-      <w:proofErr w:type="spellEnd"/>
-      <w:r>
-        <w:rPr>
-          <w:rFonts w:asciiTheme="majorHAnsi" w:hAnsiTheme="majorHAnsi"/>
-          <w:lang w:val="es-ES_tradnl"/>
-        </w:rPr>
-        <w:t>.</w:t>
+        <w:t>El tiempo T que cada máquina tiene el token</w:t>
+      </w:r>
+      <w:r>
+        <w:rPr>
+          <w:rFonts w:asciiTheme="majorHAnsi" w:hAnsiTheme="majorHAnsi"/>
+          <w:lang w:val="es-ES_tradnl"/>
+        </w:rPr>
+        <w:t>: se inicializa una variable tiempoToken donde el usuario puede definir el tiempo que cada máquina tiene el token.</w:t>
       </w:r>
     </w:p>
     <w:p>
@@ -7685,17 +6376,8 @@
           <w:rFonts w:asciiTheme="majorHAnsi" w:hAnsiTheme="majorHAnsi"/>
           <w:lang w:val="es-ES_tradnl"/>
         </w:rPr>
-        <w:t xml:space="preserve">La máquina que tiene el </w:t>
-      </w:r>
-      <w:proofErr w:type="spellStart"/>
-      <w:r>
-        <w:rPr>
-          <w:rFonts w:asciiTheme="majorHAnsi" w:hAnsiTheme="majorHAnsi"/>
-          <w:lang w:val="es-ES_tradnl"/>
-        </w:rPr>
-        <w:t>token</w:t>
-      </w:r>
-      <w:proofErr w:type="spellEnd"/>
+        <w:t>La máquina que tiene el token</w:t>
+      </w:r>
     </w:p>
     <w:p>
       <w:pPr>
@@ -7714,17 +6396,8 @@
           <w:rFonts w:asciiTheme="majorHAnsi" w:hAnsiTheme="majorHAnsi"/>
           <w:lang w:val="es-ES_tradnl"/>
         </w:rPr>
-        <w:t xml:space="preserve">El tiempo T durante el cual se le asigna el </w:t>
-      </w:r>
-      <w:proofErr w:type="spellStart"/>
-      <w:r>
-        <w:rPr>
-          <w:rFonts w:asciiTheme="majorHAnsi" w:hAnsiTheme="majorHAnsi"/>
-          <w:lang w:val="es-ES_tradnl"/>
-        </w:rPr>
-        <w:t>token</w:t>
-      </w:r>
-      <w:proofErr w:type="spellEnd"/>
+        <w:t>El tiempo T durante el cual se le asigna el token</w:t>
+      </w:r>
     </w:p>
     <w:p>
       <w:pPr>
@@ -7743,17 +6416,8 @@
           <w:rFonts w:asciiTheme="majorHAnsi" w:hAnsiTheme="majorHAnsi"/>
           <w:lang w:val="es-ES_tradnl"/>
         </w:rPr>
-        <w:t xml:space="preserve">La cantidad de hilos ocupados en el </w:t>
-      </w:r>
-      <w:proofErr w:type="spellStart"/>
-      <w:r>
-        <w:rPr>
-          <w:rFonts w:asciiTheme="majorHAnsi" w:hAnsiTheme="majorHAnsi"/>
-          <w:lang w:val="es-ES_tradnl"/>
-        </w:rPr>
-        <w:t>router</w:t>
-      </w:r>
-      <w:proofErr w:type="spellEnd"/>
+        <w:t>La cantidad de hilos ocupados en el router</w:t>
+      </w:r>
     </w:p>
     <w:p>
       <w:pPr>
@@ -7876,23 +6540,7 @@
           <w:rFonts w:asciiTheme="majorHAnsi" w:hAnsiTheme="majorHAnsi"/>
           <w:lang w:val="es-ES_tradnl"/>
         </w:rPr>
-        <w:t xml:space="preserve"> y sale del </w:t>
-      </w:r>
-      <w:proofErr w:type="spellStart"/>
-      <w:r>
-        <w:rPr>
-          <w:rFonts w:asciiTheme="majorHAnsi" w:hAnsiTheme="majorHAnsi"/>
-          <w:lang w:val="es-ES_tradnl"/>
-        </w:rPr>
-        <w:t>router</w:t>
-      </w:r>
-      <w:proofErr w:type="spellEnd"/>
-      <w:r>
-        <w:rPr>
-          <w:rFonts w:asciiTheme="majorHAnsi" w:hAnsiTheme="majorHAnsi"/>
-          <w:lang w:val="es-ES_tradnl"/>
-        </w:rPr>
-        <w:t>) en general y por prioridad</w:t>
+        <w:t xml:space="preserve"> y sale del router) en general y por prioridad</w:t>
       </w:r>
     </w:p>
     <w:p>
@@ -7912,17 +6560,8 @@
           <w:rFonts w:asciiTheme="majorHAnsi" w:hAnsiTheme="majorHAnsi"/>
           <w:lang w:val="es-ES_tradnl"/>
         </w:rPr>
-        <w:t xml:space="preserve">Promedio de archivos enviados por cada turno del </w:t>
-      </w:r>
-      <w:proofErr w:type="spellStart"/>
-      <w:r>
-        <w:rPr>
-          <w:rFonts w:asciiTheme="majorHAnsi" w:hAnsiTheme="majorHAnsi"/>
-          <w:lang w:val="es-ES_tradnl"/>
-        </w:rPr>
-        <w:t>token</w:t>
-      </w:r>
-      <w:proofErr w:type="spellEnd"/>
+        <w:t>Promedio de archivos enviados por cada turno del token</w:t>
+      </w:r>
     </w:p>
     <w:p>
       <w:pPr>
@@ -7972,12 +6611,152 @@
     </w:p>
     <w:p>
       <w:pPr>
+        <w:numPr>
+          <w:ilvl w:val="0"/>
+          <w:numId w:val="5"/>
+        </w:numPr>
+        <w:textAlignment w:val="baseline"/>
+        <w:rPr>
+          <w:rFonts w:ascii="Arial" w:hAnsi="Arial" w:cs="Arial"/>
+          <w:color w:val="000000"/>
+          <w:sz w:val="22"/>
+          <w:szCs w:val="22"/>
+        </w:rPr>
+      </w:pPr>
+      <w:r>
+        <w:rPr>
+          <w:rFonts w:ascii="Arial" w:hAnsi="Arial" w:cs="Arial"/>
+          <w:color w:val="000000"/>
+          <w:sz w:val="22"/>
+          <w:szCs w:val="22"/>
+        </w:rPr>
+        <w:t>¿Qué pasa si el tiempo de transmisión de los servidores A, B y C se incrementa?</w:t>
+      </w:r>
+    </w:p>
+    <w:p>
+      <w:pPr>
+        <w:numPr>
+          <w:ilvl w:val="1"/>
+          <w:numId w:val="6"/>
+        </w:numPr>
+        <w:spacing w:beforeAutospacing="1" w:afterAutospacing="1"/>
+        <w:ind w:left="1440" w:hanging="360"/>
+        <w:textAlignment w:val="baseline"/>
+        <w:rPr>
+          <w:rFonts w:ascii="Arial" w:eastAsia="Times New Roman" w:hAnsi="Arial" w:cs="Arial"/>
+          <w:color w:val="000000"/>
+          <w:sz w:val="22"/>
+          <w:szCs w:val="22"/>
+        </w:rPr>
+      </w:pPr>
+    </w:p>
+    <w:p>
+      <w:pPr>
+        <w:numPr>
+          <w:ilvl w:val="0"/>
+          <w:numId w:val="6"/>
+        </w:numPr>
+        <w:textAlignment w:val="baseline"/>
+        <w:rPr>
+          <w:rFonts w:ascii="Arial" w:hAnsi="Arial" w:cs="Arial"/>
+          <w:color w:val="000000"/>
+          <w:sz w:val="22"/>
+          <w:szCs w:val="22"/>
+        </w:rPr>
+      </w:pPr>
+      <w:r>
+        <w:rPr>
+          <w:rFonts w:ascii="Arial" w:hAnsi="Arial" w:cs="Arial"/>
+          <w:color w:val="000000"/>
+          <w:sz w:val="22"/>
+          <w:szCs w:val="22"/>
+        </w:rPr>
+        <w:t>¿Qué pasa si el tamaño máximo de los archivos se duplica?</w:t>
+      </w:r>
+    </w:p>
+    <w:p>
+      <w:pPr>
+        <w:numPr>
+          <w:ilvl w:val="0"/>
+          <w:numId w:val="6"/>
+        </w:numPr>
+        <w:textAlignment w:val="baseline"/>
+        <w:rPr>
+          <w:rFonts w:ascii="Arial" w:hAnsi="Arial" w:cs="Arial"/>
+          <w:color w:val="000000"/>
+          <w:sz w:val="22"/>
+          <w:szCs w:val="22"/>
+        </w:rPr>
+      </w:pPr>
+      <w:r>
+        <w:rPr>
+          <w:rFonts w:ascii="Arial" w:hAnsi="Arial" w:cs="Arial"/>
+          <w:color w:val="000000"/>
+          <w:sz w:val="22"/>
+          <w:szCs w:val="22"/>
+        </w:rPr>
+        <w:t>¿Qué pasa si se añade memoria al router?</w:t>
+      </w:r>
+    </w:p>
+    <w:p>
+      <w:pPr>
+        <w:numPr>
+          <w:ilvl w:val="1"/>
+          <w:numId w:val="7"/>
+        </w:numPr>
+        <w:textAlignment w:val="baseline"/>
+        <w:rPr>
+          <w:rFonts w:ascii="Arial" w:hAnsi="Arial" w:cs="Arial"/>
+          <w:color w:val="000000"/>
+          <w:sz w:val="22"/>
+          <w:szCs w:val="22"/>
+        </w:rPr>
+      </w:pPr>
+      <w:r>
+        <w:rPr>
+          <w:rFonts w:ascii="Arial" w:hAnsi="Arial" w:cs="Arial"/>
+          <w:color w:val="000000"/>
+          <w:sz w:val="22"/>
+          <w:szCs w:val="22"/>
+        </w:rPr>
+        <w:t>Nada</w:t>
+      </w:r>
+    </w:p>
+    <w:p>
+      <w:pPr>
+        <w:numPr>
+          <w:ilvl w:val="0"/>
+          <w:numId w:val="7"/>
+        </w:numPr>
+        <w:spacing w:before="100" w:beforeAutospacing="1" w:after="100" w:afterAutospacing="1"/>
+        <w:textAlignment w:val="baseline"/>
+        <w:rPr>
+          <w:rFonts w:ascii="Arial" w:eastAsia="Times New Roman" w:hAnsi="Arial" w:cs="Arial"/>
+          <w:color w:val="000000"/>
+          <w:sz w:val="22"/>
+          <w:szCs w:val="22"/>
+        </w:rPr>
+      </w:pPr>
+      <w:r>
+        <w:rPr>
+          <w:rFonts w:ascii="Arial" w:eastAsia="Times New Roman" w:hAnsi="Arial" w:cs="Arial"/>
+          <w:color w:val="000000"/>
+          <w:sz w:val="22"/>
+          <w:szCs w:val="22"/>
+        </w:rPr>
+        <w:t>¿Cómo se podría mejorar la eficiencia? (reduciendo el tiempo promedio que pasa un archivo en el sistema)</w:t>
+      </w:r>
+    </w:p>
+    <w:p>
+      <w:pPr>
         <w:rPr>
           <w:rFonts w:asciiTheme="majorHAnsi" w:hAnsiTheme="majorHAnsi"/>
           <w:b/>
           <w:lang w:val="es-ES_tradnl"/>
         </w:rPr>
       </w:pPr>
+      <w:bookmarkStart w:id="4" w:name="_GoBack"/>
+      <w:bookmarkEnd w:id="4"/>
     </w:p>
     <w:p>
       <w:pPr>
@@ -8044,70 +6823,14 @@
         </w:rPr>
         <w:t xml:space="preserve">Winston, W. (2004). </w:t>
       </w:r>
-      <w:proofErr w:type="spellStart"/>
       <w:r>
         <w:rPr>
           <w:rFonts w:asciiTheme="majorHAnsi" w:hAnsiTheme="majorHAnsi"/>
           <w:i/>
           <w:lang w:val="es-ES_tradnl"/>
         </w:rPr>
-        <w:t>Operations</w:t>
-      </w:r>
-      <w:proofErr w:type="spellEnd"/>
-      <w:r>
-        <w:rPr>
-          <w:rFonts w:asciiTheme="majorHAnsi" w:hAnsiTheme="majorHAnsi"/>
-          <w:i/>
-          <w:lang w:val="es-ES_tradnl"/>
-        </w:rPr>
-        <w:t xml:space="preserve"> </w:t>
-      </w:r>
-      <w:proofErr w:type="spellStart"/>
-      <w:r>
-        <w:rPr>
-          <w:rFonts w:asciiTheme="majorHAnsi" w:hAnsiTheme="majorHAnsi"/>
-          <w:i/>
-          <w:lang w:val="es-ES_tradnl"/>
-        </w:rPr>
-        <w:t>Research</w:t>
-      </w:r>
-      <w:proofErr w:type="spellEnd"/>
-      <w:r>
-        <w:rPr>
-          <w:rFonts w:asciiTheme="majorHAnsi" w:hAnsiTheme="majorHAnsi"/>
-          <w:i/>
-          <w:lang w:val="es-ES_tradnl"/>
-        </w:rPr>
-        <w:t xml:space="preserve">: </w:t>
-      </w:r>
-      <w:proofErr w:type="spellStart"/>
-      <w:r>
-        <w:rPr>
-          <w:rFonts w:asciiTheme="majorHAnsi" w:hAnsiTheme="majorHAnsi"/>
-          <w:i/>
-          <w:lang w:val="es-ES_tradnl"/>
-        </w:rPr>
-        <w:t>Applications</w:t>
-      </w:r>
-      <w:proofErr w:type="spellEnd"/>
-      <w:r>
-        <w:rPr>
-          <w:rFonts w:asciiTheme="majorHAnsi" w:hAnsiTheme="majorHAnsi"/>
-          <w:i/>
-          <w:lang w:val="es-ES_tradnl"/>
-        </w:rPr>
-        <w:t xml:space="preserve"> and </w:t>
-      </w:r>
-      <w:proofErr w:type="spellStart"/>
-      <w:r>
-        <w:rPr>
-          <w:rFonts w:asciiTheme="majorHAnsi" w:hAnsiTheme="majorHAnsi"/>
-          <w:i/>
-          <w:lang w:val="es-ES_tradnl"/>
-        </w:rPr>
-        <w:t>Algorithms</w:t>
-      </w:r>
-      <w:proofErr w:type="spellEnd"/>
+        <w:t>Operations Research: Applications and Algorithms</w:t>
+      </w:r>
       <w:r>
         <w:rPr>
           <w:rFonts w:asciiTheme="majorHAnsi" w:hAnsiTheme="majorHAnsi"/>
@@ -8122,21 +6845,12 @@
         </w:rPr>
         <w:t xml:space="preserve">. </w:t>
       </w:r>
-      <w:proofErr w:type="spellStart"/>
-      <w:r>
-        <w:rPr>
-          <w:rFonts w:asciiTheme="majorHAnsi" w:hAnsiTheme="majorHAnsi"/>
-          <w:lang w:val="es-ES_tradnl"/>
-        </w:rPr>
-        <w:t>Canada</w:t>
-      </w:r>
-      <w:proofErr w:type="spellEnd"/>
-      <w:r>
-        <w:rPr>
-          <w:rFonts w:asciiTheme="majorHAnsi" w:hAnsiTheme="majorHAnsi"/>
-          <w:lang w:val="es-ES_tradnl"/>
-        </w:rPr>
-        <w:t>:</w:t>
+      <w:r>
+        <w:rPr>
+          <w:rFonts w:asciiTheme="majorHAnsi" w:hAnsiTheme="majorHAnsi"/>
+          <w:lang w:val="es-ES_tradnl"/>
+        </w:rPr>
+        <w:t>Canada:</w:t>
       </w:r>
       <w:r>
         <w:rPr>
@@ -8336,6 +7050,119 @@
 <file path=word/numbering.xml><?xml version="1.0" encoding="utf-8"?>
 <w:numbering xmlns:wpc="http://schemas.microsoft.com/office/word/2010/wordprocessingCanvas" xmlns:mo="http://schemas.microsoft.com/office/mac/office/2008/main" xmlns:mc="http://schemas.openxmlformats.org/markup-compatibility/2006" xmlns:mv="urn:schemas-microsoft-com:mac:vml" xmlns:o="urn:schemas-microsoft-com:office:office" xmlns:r="http://schemas.openxmlformats.org/officeDocument/2006/relationships" xmlns:m="http://schemas.openxmlformats.org/officeDocument/2006/math" xmlns:v="urn:schemas-microsoft-com:vml" xmlns:wp14="http://schemas.microsoft.com/office/word/2010/wordprocessingDrawing" xmlns:wp="http://schemas.openxmlformats.org/drawingml/2006/wordprocessingDrawing" xmlns:w10="urn:schemas-microsoft-com:office:word" xmlns:w="http://schemas.openxmlformats.org/wordprocessingml/2006/main" xmlns:w14="http://schemas.microsoft.com/office/word/2010/wordml" xmlns:wpg="http://schemas.microsoft.com/office/word/2010/wordprocessingGroup" xmlns:wpi="http://schemas.microsoft.com/office/word/2010/wordprocessingInk" xmlns:wne="http://schemas.microsoft.com/office/word/2006/wordml" xmlns:wps="http://schemas.microsoft.com/office/word/2010/wordprocessingShape" mc:Ignorable="w14 wp14">
   <w:abstractNum w:abstractNumId="0">
+    <w:nsid w:val="06C31A2F"/>
+    <w:multiLevelType w:val="multilevel"/>
+    <w:tmpl w:val="7BB8E732"/>
+    <w:lvl w:ilvl="0">
+      <w:start w:val="1"/>
+      <w:numFmt w:val="decimal"/>
+      <w:lvlText w:val="%1."/>
+      <w:lvlJc w:val="left"/>
+      <w:pPr>
+        <w:tabs>
+          <w:tab w:val="num" w:pos="720"/>
+        </w:tabs>
+        <w:ind w:left="720" w:hanging="360"/>
+      </w:pPr>
+    </w:lvl>
+    <w:lvl w:ilvl="1">
+      <w:start w:val="1"/>
+      <w:numFmt w:val="decimal"/>
+      <w:lvlText w:val="%2."/>
+      <w:lvlJc w:val="left"/>
+      <w:pPr>
+        <w:tabs>
+          <w:tab w:val="num" w:pos="1440"/>
+        </w:tabs>
+        <w:ind w:left="1440" w:hanging="360"/>
+      </w:pPr>
+    </w:lvl>
+    <w:lvl w:ilvl="2" w:tentative="1">
+      <w:start w:val="1"/>
+      <w:numFmt w:val="decimal"/>
+      <w:lvlText w:val="%3."/>
+      <w:lvlJc w:val="left"/>
+      <w:pPr>
+        <w:tabs>
+          <w:tab w:val="num" w:pos="2160"/>
+        </w:tabs>
+        <w:ind w:left="2160" w:hanging="360"/>
+      </w:pPr>
+    </w:lvl>
+    <w:lvl w:ilvl="3" w:tentative="1">
+      <w:start w:val="1"/>
+      <w:numFmt w:val="decimal"/>
+      <w:lvlText w:val="%4."/>
+      <w:lvlJc w:val="left"/>
+      <w:pPr>
+        <w:tabs>
+          <w:tab w:val="num" w:pos="2880"/>
+        </w:tabs>
+        <w:ind w:left="2880" w:hanging="360"/>
+      </w:pPr>
+    </w:lvl>
+    <w:lvl w:ilvl="4" w:tentative="1">
+      <w:start w:val="1"/>
+      <w:numFmt w:val="decimal"/>
+      <w:lvlText w:val="%5."/>
+      <w:lvlJc w:val="left"/>
+      <w:pPr>
+        <w:tabs>
+          <w:tab w:val="num" w:pos="3600"/>
+        </w:tabs>
+        <w:ind w:left="3600" w:hanging="360"/>
+      </w:pPr>
+    </w:lvl>
+    <w:lvl w:ilvl="5" w:tentative="1">
+      <w:start w:val="1"/>
+      <w:numFmt w:val="decimal"/>
+      <w:lvlText w:val="%6."/>
+      <w:lvlJc w:val="left"/>
+      <w:pPr>
+        <w:tabs>
+          <w:tab w:val="num" w:pos="4320"/>
+        </w:tabs>
+        <w:ind w:left="4320" w:hanging="360"/>
+      </w:pPr>
+    </w:lvl>
+    <w:lvl w:ilvl="6" w:tentative="1">
+      <w:start w:val="1"/>
+      <w:numFmt w:val="decimal"/>
+      <w:lvlText w:val="%7."/>
+      <w:lvlJc w:val="left"/>
+      <w:pPr>
+        <w:tabs>
+          <w:tab w:val="num" w:pos="5040"/>
+        </w:tabs>
+        <w:ind w:left="5040" w:hanging="360"/>
+      </w:pPr>
+    </w:lvl>
+    <w:lvl w:ilvl="7" w:tentative="1">
+      <w:start w:val="1"/>
+      <w:numFmt w:val="decimal"/>
+      <w:lvlText w:val="%8."/>
+      <w:lvlJc w:val="left"/>
+      <w:pPr>
+        <w:tabs>
+          <w:tab w:val="num" w:pos="5760"/>
+        </w:tabs>
+        <w:ind w:left="5760" w:hanging="360"/>
+      </w:pPr>
+    </w:lvl>
+    <w:lvl w:ilvl="8" w:tentative="1">
+      <w:start w:val="1"/>
+      <w:numFmt w:val="decimal"/>
+      <w:lvlText w:val="%9."/>
+      <w:lvlJc w:val="left"/>
+      <w:pPr>
+        <w:tabs>
+          <w:tab w:val="num" w:pos="6480"/>
+        </w:tabs>
+        <w:ind w:left="6480" w:hanging="360"/>
+      </w:pPr>
+    </w:lvl>
+  </w:abstractNum>
+  <w:abstractNum w:abstractNumId="1">
     <w:nsid w:val="0A080FE7"/>
     <w:multiLevelType w:val="hybridMultilevel"/>
     <w:tmpl w:val="AD16B1FC"/>
@@ -8448,7 +7275,7 @@
       </w:rPr>
     </w:lvl>
   </w:abstractNum>
-  <w:abstractNum w:abstractNumId="1">
+  <w:abstractNum w:abstractNumId="2">
     <w:nsid w:val="239E11F0"/>
     <w:multiLevelType w:val="hybridMultilevel"/>
     <w:tmpl w:val="C096C61C"/>
@@ -8561,7 +7388,7 @@
       </w:rPr>
     </w:lvl>
   </w:abstractNum>
-  <w:abstractNum w:abstractNumId="2">
+  <w:abstractNum w:abstractNumId="3">
     <w:nsid w:val="466D18E2"/>
     <w:multiLevelType w:val="hybridMultilevel"/>
     <w:tmpl w:val="B7A6E252"/>
@@ -8674,7 +7501,7 @@
       </w:rPr>
     </w:lvl>
   </w:abstractNum>
-  <w:abstractNum w:abstractNumId="3">
+  <w:abstractNum w:abstractNumId="4">
     <w:nsid w:val="5C35242B"/>
     <w:multiLevelType w:val="hybridMultilevel"/>
     <w:tmpl w:val="B7C8181E"/>
@@ -8788,16 +7615,39 @@
     </w:lvl>
   </w:abstractNum>
   <w:num w:numId="1">
+    <w:abstractNumId w:val="4"/>
+  </w:num>
+  <w:num w:numId="2">
+    <w:abstractNumId w:val="1"/>
+  </w:num>
+  <w:num w:numId="3">
     <w:abstractNumId w:val="3"/>
   </w:num>
-  <w:num w:numId="2">
+  <w:num w:numId="4">
+    <w:abstractNumId w:val="2"/>
+  </w:num>
+  <w:num w:numId="5">
     <w:abstractNumId w:val="0"/>
   </w:num>
-  <w:num w:numId="3">
-    <w:abstractNumId w:val="2"/>
+  <w:num w:numId="6">
+    <w:abstractNumId w:val="0"/>
+    <w:lvlOverride w:ilvl="1">
+      <w:lvl w:ilvl="1">
+        <w:numFmt w:val="lowerLetter"/>
+        <w:lvlText w:val="%2."/>
+        <w:lvlJc w:val="left"/>
+      </w:lvl>
+    </w:lvlOverride>
   </w:num>
-  <w:num w:numId="4">
-    <w:abstractNumId w:val="1"/>
+  <w:num w:numId="7">
+    <w:abstractNumId w:val="0"/>
+    <w:lvlOverride w:ilvl="1">
+      <w:lvl w:ilvl="1">
+        <w:numFmt w:val="lowerLetter"/>
+        <w:lvlText w:val="%2."/>
+        <w:lvlJc w:val="left"/>
+      </w:lvl>
+    </w:lvlOverride>
   </w:num>
 </w:numbering>
 </file>
@@ -9081,6 +7931,22 @@
       <w:vertAlign w:val="superscript"/>
     </w:rPr>
   </w:style>
+  <w:style w:type="paragraph" w:styleId="NormalWeb">
+    <w:name w:val="Normal (Web)"/>
+    <w:basedOn w:val="Normal"/>
+    <w:uiPriority w:val="99"/>
+    <w:semiHidden/>
+    <w:unhideWhenUsed/>
+    <w:rsid w:val="00A867F7"/>
+    <w:pPr>
+      <w:spacing w:before="100" w:beforeAutospacing="1" w:after="100" w:afterAutospacing="1"/>
+    </w:pPr>
+    <w:rPr>
+      <w:rFonts w:ascii="Times" w:hAnsi="Times" w:cs="Times New Roman"/>
+      <w:sz w:val="20"/>
+      <w:szCs w:val="20"/>
+    </w:rPr>
+  </w:style>
 </w:styles>
 </file>
 
@@ -9361,6 +8227,22 @@
     <w:rsid w:val="008734F8"/>
     <w:rPr>
       <w:vertAlign w:val="superscript"/>
+    </w:rPr>
+  </w:style>
+  <w:style w:type="paragraph" w:styleId="NormalWeb">
+    <w:name w:val="Normal (Web)"/>
+    <w:basedOn w:val="Normal"/>
+    <w:uiPriority w:val="99"/>
+    <w:semiHidden/>
+    <w:unhideWhenUsed/>
+    <w:rsid w:val="00A867F7"/>
+    <w:pPr>
+      <w:spacing w:before="100" w:beforeAutospacing="1" w:after="100" w:afterAutospacing="1"/>
+    </w:pPr>
+    <w:rPr>
+      <w:rFonts w:ascii="Times" w:hAnsi="Times" w:cs="Times New Roman"/>
+      <w:sz w:val="20"/>
+      <w:szCs w:val="20"/>
     </w:rPr>
   </w:style>
 </w:styles>
@@ -9689,7 +8571,7 @@
 </file>
 
 <file path=customXml/itemProps1.xml><?xml version="1.0" encoding="utf-8"?>
-<ds:datastoreItem xmlns:ds="http://schemas.openxmlformats.org/officeDocument/2006/customXml" ds:itemID="{12D0D283-B0B6-E045-9B1C-A60CB6575380}">
+<ds:datastoreItem xmlns:ds="http://schemas.openxmlformats.org/officeDocument/2006/customXml" ds:itemID="{266B0D59-69EB-534D-AD46-A81B9A856134}">
   <ds:schemaRefs>
     <ds:schemaRef ds:uri="http://schemas.openxmlformats.org/officeDocument/2006/bibliography"/>
   </ds:schemaRefs>

--- a/Documentación.docx
+++ b/Documentación.docx
@@ -1,6 +1,6 @@
 
 <file path=word/document.xml><?xml version="1.0" encoding="utf-8"?>
-<w:document xmlns:wpc="http://schemas.microsoft.com/office/word/2010/wordprocessingCanvas" xmlns:mo="http://schemas.microsoft.com/office/mac/office/2008/main" xmlns:mc="http://schemas.openxmlformats.org/markup-compatibility/2006" xmlns:mv="urn:schemas-microsoft-com:mac:vml" xmlns:o="urn:schemas-microsoft-com:office:office" xmlns:r="http://schemas.openxmlformats.org/officeDocument/2006/relationships" xmlns:m="http://schemas.openxmlformats.org/officeDocument/2006/math" xmlns:v="urn:schemas-microsoft-com:vml" xmlns:wp14="http://schemas.microsoft.com/office/word/2010/wordprocessingDrawing" xmlns:wp="http://schemas.openxmlformats.org/drawingml/2006/wordprocessingDrawing" xmlns:w10="urn:schemas-microsoft-com:office:word" xmlns:w="http://schemas.openxmlformats.org/wordprocessingml/2006/main" xmlns:w14="http://schemas.microsoft.com/office/word/2010/wordml" xmlns:wpg="http://schemas.microsoft.com/office/word/2010/wordprocessingGroup" xmlns:wpi="http://schemas.microsoft.com/office/word/2010/wordprocessingInk" xmlns:wne="http://schemas.microsoft.com/office/word/2006/wordml" xmlns:wps="http://schemas.microsoft.com/office/word/2010/wordprocessingShape" mc:Ignorable="w14 wp14">
+<w:document xmlns:wpc="http://schemas.microsoft.com/office/word/2010/wordprocessingCanvas" xmlns:mc="http://schemas.openxmlformats.org/markup-compatibility/2006" xmlns:o="urn:schemas-microsoft-com:office:office" xmlns:r="http://schemas.openxmlformats.org/officeDocument/2006/relationships" xmlns:m="http://schemas.openxmlformats.org/officeDocument/2006/math" xmlns:v="urn:schemas-microsoft-com:vml" xmlns:wp14="http://schemas.microsoft.com/office/word/2010/wordprocessingDrawing" xmlns:wp="http://schemas.openxmlformats.org/drawingml/2006/wordprocessingDrawing" xmlns:w10="urn:schemas-microsoft-com:office:word" xmlns:w="http://schemas.openxmlformats.org/wordprocessingml/2006/main" xmlns:w14="http://schemas.microsoft.com/office/word/2010/wordml" xmlns:w15="http://schemas.microsoft.com/office/word/2012/wordml" xmlns:wpg="http://schemas.microsoft.com/office/word/2010/wordprocessingGroup" xmlns:wpi="http://schemas.microsoft.com/office/word/2010/wordprocessingInk" xmlns:wne="http://schemas.microsoft.com/office/word/2006/wordml" xmlns:wps="http://schemas.microsoft.com/office/word/2010/wordprocessingShape" mc:Ignorable="w14 w15 wp14">
   <w:body>
     <w:p>
       <w:pPr>
@@ -390,6 +390,76 @@
       <w:pPr>
         <w:rPr>
           <w:rFonts w:asciiTheme="majorHAnsi" w:hAnsiTheme="majorHAnsi"/>
+          <w:lang w:val="es-ES_tradnl"/>
+        </w:rPr>
+      </w:pPr>
+      <w:r>
+        <w:rPr>
+          <w:rFonts w:asciiTheme="majorHAnsi" w:hAnsiTheme="majorHAnsi"/>
+          <w:lang w:val="es-ES_tradnl"/>
+        </w:rPr>
+        <w:t xml:space="preserve">Para la instalación del programa lo que se necesita es una computadora con algún comilador, recomendamos gcc ya que es el que nosotros utilizamos. Una vez teniendo los archivos que componen el programa, se debe ejecutar una terminal e ir a la dirección donde se encuentra los archivos. Una vez en la dirección, se corre el comando </w:t>
+      </w:r>
+      <w:r>
+        <w:rPr>
+          <w:rFonts w:ascii="Arial Unicode MS" w:eastAsia="Arial Unicode MS" w:hAnsi="Arial Unicode MS" w:cs="Arial Unicode MS"/>
+          <w:i/>
+          <w:lang w:val="es-ES_tradnl"/>
+        </w:rPr>
+        <w:t xml:space="preserve">g++ -std=c++11 main.cpp Computadora.h Simulacion.h Util.h Computadora.cpp Simulacion.cpp Util.cpp –o </w:t>
+      </w:r>
+      <w:r>
+        <w:rPr>
+          <w:rFonts w:ascii="Arial Unicode MS" w:eastAsia="Arial Unicode MS" w:hAnsi="Arial Unicode MS" w:cs="Arial Unicode MS"/>
+          <w:i/>
+          <w:lang w:val="es-ES_tradnl"/>
+        </w:rPr>
+        <w:t xml:space="preserve">sim </w:t>
+      </w:r>
+      <w:r>
+        <w:rPr>
+          <w:rFonts w:asciiTheme="majorHAnsi" w:eastAsia="Arial Unicode MS" w:hAnsiTheme="majorHAnsi" w:cs="Arial Unicode MS"/>
+          <w:lang w:val="es-ES_tradnl"/>
+        </w:rPr>
+        <w:t>(Sim es solo el nombre del ejecutable, se puede escoger el que se prefiera). Habiendo compilado con éxito, se ejecuta</w:t>
+      </w:r>
+      <w:r>
+        <w:rPr>
+          <w:rFonts w:ascii="Arial Unicode MS" w:eastAsia="Arial Unicode MS" w:hAnsi="Arial Unicode MS" w:cs="Arial Unicode MS"/>
+          <w:i/>
+          <w:lang w:val="es-ES_tradnl"/>
+        </w:rPr>
+        <w:t xml:space="preserve"> sim</w:t>
+      </w:r>
+      <w:r>
+        <w:rPr>
+          <w:rFonts w:asciiTheme="majorHAnsi" w:eastAsia="Arial Unicode MS" w:hAnsiTheme="majorHAnsi" w:cs="Arial Unicode MS"/>
+          <w:lang w:val="es-ES_tradnl"/>
+        </w:rPr>
+        <w:t xml:space="preserve"> en Windows y </w:t>
+      </w:r>
+      <w:r>
+        <w:rPr>
+          <w:rFonts w:ascii="Arial Unicode MS" w:eastAsia="Arial Unicode MS" w:hAnsi="Arial Unicode MS" w:cs="Arial Unicode MS"/>
+          <w:i/>
+          <w:lang w:val="es-ES_tradnl"/>
+        </w:rPr>
+        <w:t>./sim</w:t>
+      </w:r>
+      <w:r>
+        <w:rPr>
+          <w:rFonts w:asciiTheme="majorHAnsi" w:eastAsia="Arial Unicode MS" w:hAnsiTheme="majorHAnsi" w:cs="Arial Unicode MS"/>
+          <w:lang w:val="es-ES_tradnl"/>
+        </w:rPr>
+        <w:t xml:space="preserve"> en Linux y se contestan las preguntas referentes a como se desea ejecutar el programa.</w:t>
+      </w:r>
+      <w:bookmarkStart w:id="0" w:name="_GoBack"/>
+      <w:bookmarkEnd w:id="0"/>
+    </w:p>
+    <w:p>
+      <w:pPr>
+        <w:rPr>
+          <w:rFonts w:asciiTheme="majorHAnsi" w:hAnsiTheme="majorHAnsi"/>
           <w:b/>
           <w:lang w:val="es-ES_tradnl"/>
         </w:rPr>
@@ -599,6 +669,7 @@
           <w:rFonts w:asciiTheme="majorHAnsi" w:hAnsiTheme="majorHAnsi"/>
           <w:lang w:val="es-ES_tradnl"/>
         </w:rPr>
+        <w:lastRenderedPageBreak/>
         <w:t xml:space="preserve">La máquina C recibe archivos </w:t>
       </w:r>
       <w:r>
@@ -795,7 +866,7 @@
     </w:p>
     <w:tbl>
       <w:tblPr>
-        <w:tblStyle w:val="TableGrid"/>
+        <w:tblStyle w:val="Tablaconcuadrcula"/>
         <w:tblW w:w="0" w:type="auto"/>
         <w:jc w:val="center"/>
         <w:tblLook w:val="04A0" w:firstRow="1" w:lastRow="0" w:firstColumn="1" w:lastColumn="0" w:noHBand="0" w:noVBand="1"/>
@@ -1066,6 +1137,7 @@
                 <w:rFonts w:asciiTheme="majorHAnsi" w:hAnsiTheme="majorHAnsi"/>
                 <w:lang w:val="es-ES_tradnl"/>
               </w:rPr>
+              <w:lastRenderedPageBreak/>
               <w:t>Libera token B</w:t>
             </w:r>
           </w:p>
@@ -1083,7 +1155,7 @@
             </w:pPr>
             <w:r>
               <w:rPr>
-                <w:rFonts w:ascii="ＭＳ ゴシック" w:eastAsia="ＭＳ ゴシック" w:hint="eastAsia"/>
+                <w:rFonts w:ascii="MS Gothic" w:eastAsia="MS Gothic" w:hint="eastAsia"/>
                 <w:color w:val="000000"/>
               </w:rPr>
               <w:t>∞</w:t>
@@ -1129,7 +1201,7 @@
             </w:pPr>
             <w:r>
               <w:rPr>
-                <w:rFonts w:ascii="ＭＳ ゴシック" w:eastAsia="ＭＳ ゴシック" w:hint="eastAsia"/>
+                <w:rFonts w:ascii="MS Gothic" w:eastAsia="MS Gothic" w:hint="eastAsia"/>
                 <w:color w:val="000000"/>
               </w:rPr>
               <w:t>∞</w:t>
@@ -1175,7 +1247,7 @@
             </w:pPr>
             <w:r>
               <w:rPr>
-                <w:rFonts w:ascii="ＭＳ ゴシック" w:eastAsia="ＭＳ ゴシック" w:hint="eastAsia"/>
+                <w:rFonts w:ascii="MS Gothic" w:eastAsia="MS Gothic" w:hint="eastAsia"/>
                 <w:color w:val="000000"/>
               </w:rPr>
               <w:t>∞</w:t>
@@ -1221,7 +1293,7 @@
             </w:pPr>
             <w:r>
               <w:rPr>
-                <w:rFonts w:ascii="ＭＳ ゴシック" w:eastAsia="ＭＳ ゴシック" w:hint="eastAsia"/>
+                <w:rFonts w:ascii="MS Gothic" w:eastAsia="MS Gothic" w:hint="eastAsia"/>
                 <w:color w:val="000000"/>
               </w:rPr>
               <w:t>∞</w:t>
@@ -1267,7 +1339,7 @@
             </w:pPr>
             <w:r>
               <w:rPr>
-                <w:rFonts w:ascii="ＭＳ ゴシック" w:eastAsia="ＭＳ ゴシック" w:hint="eastAsia"/>
+                <w:rFonts w:ascii="MS Gothic" w:eastAsia="MS Gothic" w:hint="eastAsia"/>
                 <w:color w:val="000000"/>
               </w:rPr>
               <w:t>∞</w:t>
@@ -1313,7 +1385,7 @@
             </w:pPr>
             <w:r>
               <w:rPr>
-                <w:rFonts w:ascii="ＭＳ ゴシック" w:eastAsia="ＭＳ ゴシック" w:hint="eastAsia"/>
+                <w:rFonts w:ascii="MS Gothic" w:eastAsia="MS Gothic" w:hint="eastAsia"/>
                 <w:color w:val="000000"/>
               </w:rPr>
               <w:t>∞</w:t>
@@ -1359,7 +1431,7 @@
             </w:pPr>
             <w:r>
               <w:rPr>
-                <w:rFonts w:ascii="ＭＳ ゴシック" w:eastAsia="ＭＳ ゴシック" w:hint="eastAsia"/>
+                <w:rFonts w:ascii="MS Gothic" w:eastAsia="MS Gothic" w:hint="eastAsia"/>
                 <w:color w:val="000000"/>
               </w:rPr>
               <w:t>∞</w:t>
@@ -1405,7 +1477,7 @@
             </w:pPr>
             <w:r>
               <w:rPr>
-                <w:rFonts w:ascii="ＭＳ ゴシック" w:eastAsia="ＭＳ ゴシック" w:hint="eastAsia"/>
+                <w:rFonts w:ascii="MS Gothic" w:eastAsia="MS Gothic" w:hint="eastAsia"/>
                 <w:color w:val="000000"/>
               </w:rPr>
               <w:t>∞</w:t>
@@ -1451,7 +1523,7 @@
             </w:pPr>
             <w:r>
               <w:rPr>
-                <w:rFonts w:ascii="ＭＳ ゴシック" w:eastAsia="ＭＳ ゴシック" w:hint="eastAsia"/>
+                <w:rFonts w:ascii="MS Gothic" w:eastAsia="MS Gothic" w:hint="eastAsia"/>
                 <w:color w:val="000000"/>
               </w:rPr>
               <w:t>∞</w:t>
@@ -1507,7 +1579,9 @@
           <w:rFonts w:asciiTheme="majorHAnsi" w:hAnsiTheme="majorHAnsi"/>
           <w:b/>
           <w:noProof/>
-        </w:rPr>
+          <w:lang w:val="es-CR" w:eastAsia="es-CR"/>
+        </w:rPr>
+        <w:lastRenderedPageBreak/>
         <w:drawing>
           <wp:inline distT="0" distB="0" distL="0" distR="0" wp14:anchorId="1DB70B7D" wp14:editId="5936FEEB">
             <wp:extent cx="4901629" cy="8229600"/>
@@ -1526,7 +1600,7 @@
                     </pic:cNvPicPr>
                   </pic:nvPicPr>
                   <pic:blipFill>
-                    <a:blip r:embed="rId9">
+                    <a:blip r:embed="rId8">
                       <a:extLst>
                         <a:ext uri="{28A0092B-C50C-407E-A947-70E740481C1C}">
                           <a14:useLocalDpi xmlns:a14="http://schemas.microsoft.com/office/drawing/2010/main" val="0"/>
@@ -1572,6 +1646,7 @@
           <w:b/>
           <w:lang w:val="es-ES_tradnl"/>
         </w:rPr>
+        <w:lastRenderedPageBreak/>
         <w:t>GENERACIÓN DE VALORES ALEATORIOS</w:t>
       </w:r>
     </w:p>
@@ -1586,7 +1661,7 @@
     </w:p>
     <w:p>
       <w:pPr>
-        <w:pStyle w:val="ListParagraph"/>
+        <w:pStyle w:val="Prrafodelista"/>
         <w:numPr>
           <w:ilvl w:val="0"/>
           <w:numId w:val="2"/>
@@ -1597,8 +1672,8 @@
           <w:lang w:val="es-ES_tradnl"/>
         </w:rPr>
       </w:pPr>
-      <w:bookmarkStart w:id="0" w:name="OLE_LINK1"/>
-      <w:bookmarkStart w:id="1" w:name="OLE_LINK2"/>
+      <w:bookmarkStart w:id="1" w:name="OLE_LINK1"/>
+      <w:bookmarkStart w:id="2" w:name="OLE_LINK2"/>
       <w:r>
         <w:rPr>
           <w:rFonts w:asciiTheme="majorHAnsi" w:hAnsiTheme="majorHAnsi"/>
@@ -1767,7 +1842,7 @@
     </w:p>
     <w:tbl>
       <w:tblPr>
-        <w:tblStyle w:val="TableGrid"/>
+        <w:tblStyle w:val="Tablaconcuadrcula"/>
         <w:tblW w:w="0" w:type="auto"/>
         <w:jc w:val="center"/>
         <w:tblLook w:val="04A0" w:firstRow="1" w:lastRow="0" w:firstColumn="1" w:lastColumn="0" w:noHBand="0" w:noVBand="1"/>
@@ -2048,8 +2123,8 @@
           </w:p>
         </w:tc>
       </w:tr>
-      <w:bookmarkEnd w:id="0"/>
       <w:bookmarkEnd w:id="1"/>
+      <w:bookmarkEnd w:id="2"/>
     </w:tbl>
     <w:p>
       <w:pPr>
@@ -2061,7 +2136,7 @@
     </w:p>
     <w:p>
       <w:pPr>
-        <w:pStyle w:val="ListParagraph"/>
+        <w:pStyle w:val="Prrafodelista"/>
         <w:numPr>
           <w:ilvl w:val="0"/>
           <w:numId w:val="1"/>
@@ -2090,8 +2165,8 @@
           <w:lang w:val="es-ES_tradnl"/>
         </w:rPr>
       </w:pPr>
-      <w:bookmarkStart w:id="2" w:name="OLE_LINK3"/>
-      <w:bookmarkStart w:id="3" w:name="OLE_LINK4"/>
+      <w:bookmarkStart w:id="3" w:name="OLE_LINK3"/>
+      <w:bookmarkStart w:id="4" w:name="OLE_LINK4"/>
       <w:r>
         <w:rPr>
           <w:rFonts w:asciiTheme="majorHAnsi" w:hAnsiTheme="majorHAnsi"/>
@@ -2218,8 +2293,8 @@
         <w:t>= 1/10</w:t>
       </w:r>
     </w:p>
-    <w:bookmarkEnd w:id="2"/>
     <w:bookmarkEnd w:id="3"/>
+    <w:bookmarkEnd w:id="4"/>
     <w:p>
       <w:pPr>
         <w:rPr>
@@ -2758,7 +2833,7 @@
     </w:p>
     <w:p>
       <w:pPr>
-        <w:pStyle w:val="ListParagraph"/>
+        <w:pStyle w:val="Prrafodelista"/>
         <w:numPr>
           <w:ilvl w:val="0"/>
           <w:numId w:val="1"/>
@@ -3740,7 +3815,7 @@
     </w:p>
     <w:p>
       <w:pPr>
-        <w:pStyle w:val="ListParagraph"/>
+        <w:pStyle w:val="Prrafodelista"/>
         <w:numPr>
           <w:ilvl w:val="0"/>
           <w:numId w:val="1"/>
@@ -4102,7 +4177,7 @@
       </w:r>
       <w:r>
         <w:rPr>
-          <w:rStyle w:val="FootnoteReference"/>
+          <w:rStyle w:val="Refdenotaalpie"/>
           <w:rFonts w:asciiTheme="majorHAnsi" w:hAnsiTheme="majorHAnsi"/>
           <w:lang w:val="es-ES_tradnl"/>
         </w:rPr>
@@ -5297,7 +5372,7 @@
     </w:p>
     <w:p>
       <w:pPr>
-        <w:pStyle w:val="ListParagraph"/>
+        <w:pStyle w:val="Prrafodelista"/>
         <w:numPr>
           <w:ilvl w:val="0"/>
           <w:numId w:val="1"/>
@@ -5383,7 +5458,7 @@
     </w:p>
     <w:tbl>
       <w:tblPr>
-        <w:tblStyle w:val="TableGrid"/>
+        <w:tblStyle w:val="Tablaconcuadrcula"/>
         <w:tblW w:w="0" w:type="auto"/>
         <w:jc w:val="center"/>
         <w:tblLook w:val="04A0" w:firstRow="1" w:lastRow="0" w:firstColumn="1" w:lastColumn="0" w:noHBand="0" w:noVBand="1"/>
@@ -5680,7 +5755,7 @@
     </w:p>
     <w:p>
       <w:pPr>
-        <w:pStyle w:val="ListParagraph"/>
+        <w:pStyle w:val="Prrafodelista"/>
         <w:numPr>
           <w:ilvl w:val="0"/>
           <w:numId w:val="1"/>
@@ -5830,7 +5905,7 @@
     </w:p>
     <w:tbl>
       <w:tblPr>
-        <w:tblStyle w:val="TableGrid"/>
+        <w:tblStyle w:val="Tablaconcuadrcula"/>
         <w:tblW w:w="0" w:type="auto"/>
         <w:jc w:val="center"/>
         <w:tblLook w:val="04A0" w:firstRow="1" w:lastRow="0" w:firstColumn="1" w:lastColumn="0" w:noHBand="0" w:noVBand="1"/>
@@ -6163,7 +6238,7 @@
     </w:p>
     <w:p>
       <w:pPr>
-        <w:pStyle w:val="ListParagraph"/>
+        <w:pStyle w:val="Prrafodelista"/>
         <w:numPr>
           <w:ilvl w:val="0"/>
           <w:numId w:val="1"/>
@@ -6190,7 +6265,7 @@
     </w:p>
     <w:p>
       <w:pPr>
-        <w:pStyle w:val="ListParagraph"/>
+        <w:pStyle w:val="Prrafodelista"/>
         <w:numPr>
           <w:ilvl w:val="0"/>
           <w:numId w:val="1"/>
@@ -6217,7 +6292,7 @@
     </w:p>
     <w:p>
       <w:pPr>
-        <w:pStyle w:val="ListParagraph"/>
+        <w:pStyle w:val="Prrafodelista"/>
         <w:numPr>
           <w:ilvl w:val="0"/>
           <w:numId w:val="1"/>
@@ -6244,7 +6319,7 @@
     </w:p>
     <w:p>
       <w:pPr>
-        <w:pStyle w:val="ListParagraph"/>
+        <w:pStyle w:val="Prrafodelista"/>
         <w:numPr>
           <w:ilvl w:val="0"/>
           <w:numId w:val="1"/>
@@ -6294,7 +6369,7 @@
     </w:p>
     <w:p>
       <w:pPr>
-        <w:pStyle w:val="ListParagraph"/>
+        <w:pStyle w:val="Prrafodelista"/>
         <w:numPr>
           <w:ilvl w:val="0"/>
           <w:numId w:val="3"/>
@@ -6321,7 +6396,7 @@
     </w:p>
     <w:p>
       <w:pPr>
-        <w:pStyle w:val="ListParagraph"/>
+        <w:pStyle w:val="Prrafodelista"/>
         <w:numPr>
           <w:ilvl w:val="0"/>
           <w:numId w:val="3"/>
@@ -6341,7 +6416,7 @@
     </w:p>
     <w:p>
       <w:pPr>
-        <w:pStyle w:val="ListParagraph"/>
+        <w:pStyle w:val="Prrafodelista"/>
         <w:numPr>
           <w:ilvl w:val="0"/>
           <w:numId w:val="3"/>
@@ -6361,7 +6436,7 @@
     </w:p>
     <w:p>
       <w:pPr>
-        <w:pStyle w:val="ListParagraph"/>
+        <w:pStyle w:val="Prrafodelista"/>
         <w:numPr>
           <w:ilvl w:val="0"/>
           <w:numId w:val="3"/>
@@ -6381,7 +6456,7 @@
     </w:p>
     <w:p>
       <w:pPr>
-        <w:pStyle w:val="ListParagraph"/>
+        <w:pStyle w:val="Prrafodelista"/>
         <w:numPr>
           <w:ilvl w:val="0"/>
           <w:numId w:val="3"/>
@@ -6401,7 +6476,7 @@
     </w:p>
     <w:p>
       <w:pPr>
-        <w:pStyle w:val="ListParagraph"/>
+        <w:pStyle w:val="Prrafodelista"/>
         <w:numPr>
           <w:ilvl w:val="0"/>
           <w:numId w:val="3"/>
@@ -6421,7 +6496,7 @@
     </w:p>
     <w:p>
       <w:pPr>
-        <w:pStyle w:val="ListParagraph"/>
+        <w:pStyle w:val="Prrafodelista"/>
         <w:numPr>
           <w:ilvl w:val="0"/>
           <w:numId w:val="3"/>
@@ -6471,7 +6546,7 @@
     </w:p>
     <w:p>
       <w:pPr>
-        <w:pStyle w:val="ListParagraph"/>
+        <w:pStyle w:val="Prrafodelista"/>
         <w:numPr>
           <w:ilvl w:val="0"/>
           <w:numId w:val="4"/>
@@ -6486,12 +6561,13 @@
           <w:rFonts w:asciiTheme="majorHAnsi" w:hAnsiTheme="majorHAnsi"/>
           <w:lang w:val="es-ES_tradnl"/>
         </w:rPr>
+        <w:lastRenderedPageBreak/>
         <w:t>Tamaño promedio de la cola en las 3 máquinas</w:t>
       </w:r>
     </w:p>
     <w:p>
       <w:pPr>
-        <w:pStyle w:val="ListParagraph"/>
+        <w:pStyle w:val="Prrafodelista"/>
         <w:numPr>
           <w:ilvl w:val="0"/>
           <w:numId w:val="4"/>
@@ -6511,7 +6587,7 @@
     </w:p>
     <w:p>
       <w:pPr>
-        <w:pStyle w:val="ListParagraph"/>
+        <w:pStyle w:val="Prrafodelista"/>
         <w:numPr>
           <w:ilvl w:val="0"/>
           <w:numId w:val="4"/>
@@ -6545,7 +6621,7 @@
     </w:p>
     <w:p>
       <w:pPr>
-        <w:pStyle w:val="ListParagraph"/>
+        <w:pStyle w:val="Prrafodelista"/>
         <w:numPr>
           <w:ilvl w:val="0"/>
           <w:numId w:val="4"/>
@@ -6565,7 +6641,7 @@
     </w:p>
     <w:p>
       <w:pPr>
-        <w:pStyle w:val="ListParagraph"/>
+        <w:pStyle w:val="Prrafodelista"/>
         <w:numPr>
           <w:ilvl w:val="0"/>
           <w:numId w:val="4"/>
@@ -6755,8 +6831,6 @@
           <w:lang w:val="es-ES_tradnl"/>
         </w:rPr>
       </w:pPr>
-      <w:bookmarkStart w:id="4" w:name="_GoBack"/>
-      <w:bookmarkEnd w:id="4"/>
     </w:p>
     <w:p>
       <w:pPr>
@@ -6877,7 +6951,7 @@
 </file>
 
 <file path=word/endnotes.xml><?xml version="1.0" encoding="utf-8"?>
-<w:endnotes xmlns:wpc="http://schemas.microsoft.com/office/word/2010/wordprocessingCanvas" xmlns:mo="http://schemas.microsoft.com/office/mac/office/2008/main" xmlns:mc="http://schemas.openxmlformats.org/markup-compatibility/2006" xmlns:mv="urn:schemas-microsoft-com:mac:vml" xmlns:o="urn:schemas-microsoft-com:office:office" xmlns:r="http://schemas.openxmlformats.org/officeDocument/2006/relationships" xmlns:m="http://schemas.openxmlformats.org/officeDocument/2006/math" xmlns:v="urn:schemas-microsoft-com:vml" xmlns:wp14="http://schemas.microsoft.com/office/word/2010/wordprocessingDrawing" xmlns:wp="http://schemas.openxmlformats.org/drawingml/2006/wordprocessingDrawing" xmlns:w10="urn:schemas-microsoft-com:office:word" xmlns:w="http://schemas.openxmlformats.org/wordprocessingml/2006/main" xmlns:w14="http://schemas.microsoft.com/office/word/2010/wordml" xmlns:wpg="http://schemas.microsoft.com/office/word/2010/wordprocessingGroup" xmlns:wpi="http://schemas.microsoft.com/office/word/2010/wordprocessingInk" xmlns:wne="http://schemas.microsoft.com/office/word/2006/wordml" xmlns:wps="http://schemas.microsoft.com/office/word/2010/wordprocessingShape" mc:Ignorable="w14 wp14">
+<w:endnotes xmlns:wpc="http://schemas.microsoft.com/office/word/2010/wordprocessingCanvas" xmlns:mc="http://schemas.openxmlformats.org/markup-compatibility/2006" xmlns:o="urn:schemas-microsoft-com:office:office" xmlns:r="http://schemas.openxmlformats.org/officeDocument/2006/relationships" xmlns:m="http://schemas.openxmlformats.org/officeDocument/2006/math" xmlns:v="urn:schemas-microsoft-com:vml" xmlns:wp14="http://schemas.microsoft.com/office/word/2010/wordprocessingDrawing" xmlns:wp="http://schemas.openxmlformats.org/drawingml/2006/wordprocessingDrawing" xmlns:w10="urn:schemas-microsoft-com:office:word" xmlns:w="http://schemas.openxmlformats.org/wordprocessingml/2006/main" xmlns:w14="http://schemas.microsoft.com/office/word/2010/wordml" xmlns:w15="http://schemas.microsoft.com/office/word/2012/wordml" xmlns:wpg="http://schemas.microsoft.com/office/word/2010/wordprocessingGroup" xmlns:wpi="http://schemas.microsoft.com/office/word/2010/wordprocessingInk" xmlns:wne="http://schemas.microsoft.com/office/word/2006/wordml" xmlns:wps="http://schemas.microsoft.com/office/word/2010/wordprocessingShape" mc:Ignorable="w14 w15 wp14">
   <w:endnote w:type="separator" w:id="-1">
     <w:p>
       <w:r>
@@ -6896,7 +6970,7 @@
 </file>
 
 <file path=word/footnotes.xml><?xml version="1.0" encoding="utf-8"?>
-<w:footnotes xmlns:wpc="http://schemas.microsoft.com/office/word/2010/wordprocessingCanvas" xmlns:mo="http://schemas.microsoft.com/office/mac/office/2008/main" xmlns:mc="http://schemas.openxmlformats.org/markup-compatibility/2006" xmlns:mv="urn:schemas-microsoft-com:mac:vml" xmlns:o="urn:schemas-microsoft-com:office:office" xmlns:r="http://schemas.openxmlformats.org/officeDocument/2006/relationships" xmlns:m="http://schemas.openxmlformats.org/officeDocument/2006/math" xmlns:v="urn:schemas-microsoft-com:vml" xmlns:wp14="http://schemas.microsoft.com/office/word/2010/wordprocessingDrawing" xmlns:wp="http://schemas.openxmlformats.org/drawingml/2006/wordprocessingDrawing" xmlns:w10="urn:schemas-microsoft-com:office:word" xmlns:w="http://schemas.openxmlformats.org/wordprocessingml/2006/main" xmlns:w14="http://schemas.microsoft.com/office/word/2010/wordml" xmlns:wpg="http://schemas.microsoft.com/office/word/2010/wordprocessingGroup" xmlns:wpi="http://schemas.microsoft.com/office/word/2010/wordprocessingInk" xmlns:wne="http://schemas.microsoft.com/office/word/2006/wordml" xmlns:wps="http://schemas.microsoft.com/office/word/2010/wordprocessingShape" mc:Ignorable="w14 wp14">
+<w:footnotes xmlns:wpc="http://schemas.microsoft.com/office/word/2010/wordprocessingCanvas" xmlns:mc="http://schemas.openxmlformats.org/markup-compatibility/2006" xmlns:o="urn:schemas-microsoft-com:office:office" xmlns:r="http://schemas.openxmlformats.org/officeDocument/2006/relationships" xmlns:m="http://schemas.openxmlformats.org/officeDocument/2006/math" xmlns:v="urn:schemas-microsoft-com:vml" xmlns:wp14="http://schemas.microsoft.com/office/word/2010/wordprocessingDrawing" xmlns:wp="http://schemas.openxmlformats.org/drawingml/2006/wordprocessingDrawing" xmlns:w10="urn:schemas-microsoft-com:office:word" xmlns:w="http://schemas.openxmlformats.org/wordprocessingml/2006/main" xmlns:w14="http://schemas.microsoft.com/office/word/2010/wordml" xmlns:w15="http://schemas.microsoft.com/office/word/2012/wordml" xmlns:wpg="http://schemas.microsoft.com/office/word/2010/wordprocessingGroup" xmlns:wpi="http://schemas.microsoft.com/office/word/2010/wordprocessingInk" xmlns:wne="http://schemas.microsoft.com/office/word/2006/wordml" xmlns:wps="http://schemas.microsoft.com/office/word/2010/wordprocessingShape" mc:Ignorable="w14 w15 wp14">
   <w:footnote w:type="separator" w:id="-1">
     <w:p>
       <w:r>
@@ -6914,7 +6988,7 @@
   <w:footnote w:id="1">
     <w:p>
       <w:pPr>
-        <w:pStyle w:val="FootnoteText"/>
+        <w:pStyle w:val="Textonotapie"/>
         <w:rPr>
           <w:rFonts w:asciiTheme="majorHAnsi" w:hAnsiTheme="majorHAnsi"/>
           <w:sz w:val="18"/>
@@ -6924,7 +6998,7 @@
       </w:pPr>
       <w:r>
         <w:rPr>
-          <w:rStyle w:val="FootnoteReference"/>
+          <w:rStyle w:val="Refdenotaalpie"/>
           <w:rFonts w:asciiTheme="majorHAnsi" w:hAnsiTheme="majorHAnsi"/>
           <w:sz w:val="18"/>
           <w:szCs w:val="18"/>
@@ -7048,8 +7122,8 @@
 </file>
 
 <file path=word/numbering.xml><?xml version="1.0" encoding="utf-8"?>
-<w:numbering xmlns:wpc="http://schemas.microsoft.com/office/word/2010/wordprocessingCanvas" xmlns:mo="http://schemas.microsoft.com/office/mac/office/2008/main" xmlns:mc="http://schemas.openxmlformats.org/markup-compatibility/2006" xmlns:mv="urn:schemas-microsoft-com:mac:vml" xmlns:o="urn:schemas-microsoft-com:office:office" xmlns:r="http://schemas.openxmlformats.org/officeDocument/2006/relationships" xmlns:m="http://schemas.openxmlformats.org/officeDocument/2006/math" xmlns:v="urn:schemas-microsoft-com:vml" xmlns:wp14="http://schemas.microsoft.com/office/word/2010/wordprocessingDrawing" xmlns:wp="http://schemas.openxmlformats.org/drawingml/2006/wordprocessingDrawing" xmlns:w10="urn:schemas-microsoft-com:office:word" xmlns:w="http://schemas.openxmlformats.org/wordprocessingml/2006/main" xmlns:w14="http://schemas.microsoft.com/office/word/2010/wordml" xmlns:wpg="http://schemas.microsoft.com/office/word/2010/wordprocessingGroup" xmlns:wpi="http://schemas.microsoft.com/office/word/2010/wordprocessingInk" xmlns:wne="http://schemas.microsoft.com/office/word/2006/wordml" xmlns:wps="http://schemas.microsoft.com/office/word/2010/wordprocessingShape" mc:Ignorable="w14 wp14">
-  <w:abstractNum w:abstractNumId="0">
+<w:numbering xmlns:wpc="http://schemas.microsoft.com/office/word/2010/wordprocessingCanvas" xmlns:mc="http://schemas.openxmlformats.org/markup-compatibility/2006" xmlns:o="urn:schemas-microsoft-com:office:office" xmlns:r="http://schemas.openxmlformats.org/officeDocument/2006/relationships" xmlns:m="http://schemas.openxmlformats.org/officeDocument/2006/math" xmlns:v="urn:schemas-microsoft-com:vml" xmlns:wp14="http://schemas.microsoft.com/office/word/2010/wordprocessingDrawing" xmlns:wp="http://schemas.openxmlformats.org/drawingml/2006/wordprocessingDrawing" xmlns:w10="urn:schemas-microsoft-com:office:word" xmlns:w="http://schemas.openxmlformats.org/wordprocessingml/2006/main" xmlns:w14="http://schemas.microsoft.com/office/word/2010/wordml" xmlns:w15="http://schemas.microsoft.com/office/word/2012/wordml" xmlns:wpg="http://schemas.microsoft.com/office/word/2010/wordprocessingGroup" xmlns:wpi="http://schemas.microsoft.com/office/word/2010/wordprocessingInk" xmlns:wne="http://schemas.microsoft.com/office/word/2006/wordml" xmlns:wps="http://schemas.microsoft.com/office/word/2010/wordprocessingShape" mc:Ignorable="w14 w15 wp14">
+  <w:abstractNum w:abstractNumId="0" w15:restartNumberingAfterBreak="0">
     <w:nsid w:val="06C31A2F"/>
     <w:multiLevelType w:val="multilevel"/>
     <w:tmpl w:val="7BB8E732"/>
@@ -7162,7 +7236,7 @@
       </w:pPr>
     </w:lvl>
   </w:abstractNum>
-  <w:abstractNum w:abstractNumId="1">
+  <w:abstractNum w:abstractNumId="1" w15:restartNumberingAfterBreak="0">
     <w:nsid w:val="0A080FE7"/>
     <w:multiLevelType w:val="hybridMultilevel"/>
     <w:tmpl w:val="AD16B1FC"/>
@@ -7275,7 +7349,7 @@
       </w:rPr>
     </w:lvl>
   </w:abstractNum>
-  <w:abstractNum w:abstractNumId="2">
+  <w:abstractNum w:abstractNumId="2" w15:restartNumberingAfterBreak="0">
     <w:nsid w:val="239E11F0"/>
     <w:multiLevelType w:val="hybridMultilevel"/>
     <w:tmpl w:val="C096C61C"/>
@@ -7388,7 +7462,7 @@
       </w:rPr>
     </w:lvl>
   </w:abstractNum>
-  <w:abstractNum w:abstractNumId="3">
+  <w:abstractNum w:abstractNumId="3" w15:restartNumberingAfterBreak="0">
     <w:nsid w:val="466D18E2"/>
     <w:multiLevelType w:val="hybridMultilevel"/>
     <w:tmpl w:val="B7A6E252"/>
@@ -7501,7 +7575,7 @@
       </w:rPr>
     </w:lvl>
   </w:abstractNum>
-  <w:abstractNum w:abstractNumId="4">
+  <w:abstractNum w:abstractNumId="4" w15:restartNumberingAfterBreak="0">
     <w:nsid w:val="5C35242B"/>
     <w:multiLevelType w:val="hybridMultilevel"/>
     <w:tmpl w:val="B7C8181E"/>
@@ -7653,7 +7727,7 @@
 </file>
 
 <file path=word/styles.xml><?xml version="1.0" encoding="utf-8"?>
-<w:styles xmlns:mc="http://schemas.openxmlformats.org/markup-compatibility/2006" xmlns:r="http://schemas.openxmlformats.org/officeDocument/2006/relationships" xmlns:w="http://schemas.openxmlformats.org/wordprocessingml/2006/main" xmlns:w14="http://schemas.microsoft.com/office/word/2010/wordml" mc:Ignorable="w14">
+<w:styles xmlns:mc="http://schemas.openxmlformats.org/markup-compatibility/2006" xmlns:r="http://schemas.openxmlformats.org/officeDocument/2006/relationships" xmlns:w="http://schemas.openxmlformats.org/wordprocessingml/2006/main" xmlns:w14="http://schemas.microsoft.com/office/word/2010/wordml" xmlns:w15="http://schemas.microsoft.com/office/word/2012/wordml" mc:Ignorable="w14 w15">
   <w:docDefaults>
     <w:rPrDefault>
       <w:rPr>
@@ -7665,156 +7739,381 @@
     </w:rPrDefault>
     <w:pPrDefault/>
   </w:docDefaults>
-  <w:latentStyles w:defLockedState="0" w:defUIPriority="99" w:defSemiHidden="1" w:defUnhideWhenUsed="1" w:defQFormat="0" w:count="276">
-    <w:lsdException w:name="Normal" w:semiHidden="0" w:uiPriority="0" w:unhideWhenUsed="0" w:qFormat="1"/>
-    <w:lsdException w:name="heading 1" w:semiHidden="0" w:uiPriority="9" w:unhideWhenUsed="0" w:qFormat="1"/>
-    <w:lsdException w:name="heading 2" w:uiPriority="9" w:qFormat="1"/>
-    <w:lsdException w:name="heading 3" w:uiPriority="9" w:qFormat="1"/>
-    <w:lsdException w:name="heading 4" w:uiPriority="9" w:qFormat="1"/>
-    <w:lsdException w:name="heading 5" w:uiPriority="9" w:qFormat="1"/>
-    <w:lsdException w:name="heading 6" w:uiPriority="9" w:qFormat="1"/>
-    <w:lsdException w:name="heading 7" w:uiPriority="9" w:qFormat="1"/>
-    <w:lsdException w:name="heading 8" w:uiPriority="9" w:qFormat="1"/>
-    <w:lsdException w:name="heading 9" w:uiPriority="9" w:qFormat="1"/>
-    <w:lsdException w:name="toc 1" w:uiPriority="39"/>
-    <w:lsdException w:name="toc 2" w:uiPriority="39"/>
-    <w:lsdException w:name="toc 3" w:uiPriority="39"/>
-    <w:lsdException w:name="toc 4" w:uiPriority="39"/>
-    <w:lsdException w:name="toc 5" w:uiPriority="39"/>
-    <w:lsdException w:name="toc 6" w:uiPriority="39"/>
-    <w:lsdException w:name="toc 7" w:uiPriority="39"/>
-    <w:lsdException w:name="toc 8" w:uiPriority="39"/>
-    <w:lsdException w:name="toc 9" w:uiPriority="39"/>
-    <w:lsdException w:name="caption" w:uiPriority="35" w:qFormat="1"/>
-    <w:lsdException w:name="Title" w:semiHidden="0" w:uiPriority="10" w:unhideWhenUsed="0" w:qFormat="1"/>
-    <w:lsdException w:name="Default Paragraph Font" w:uiPriority="1"/>
-    <w:lsdException w:name="Subtitle" w:semiHidden="0" w:uiPriority="11" w:unhideWhenUsed="0" w:qFormat="1"/>
-    <w:lsdException w:name="Strong" w:semiHidden="0" w:uiPriority="22" w:unhideWhenUsed="0" w:qFormat="1"/>
-    <w:lsdException w:name="Emphasis" w:semiHidden="0" w:uiPriority="20" w:unhideWhenUsed="0" w:qFormat="1"/>
-    <w:lsdException w:name="Table Grid" w:semiHidden="0" w:uiPriority="59" w:unhideWhenUsed="0"/>
-    <w:lsdException w:name="Placeholder Text" w:unhideWhenUsed="0"/>
-    <w:lsdException w:name="No Spacing" w:uiPriority="1" w:unhideWhenUsed="0" w:qFormat="1"/>
-    <w:lsdException w:name="Light Shading" w:semiHidden="0" w:uiPriority="60" w:unhideWhenUsed="0"/>
-    <w:lsdException w:name="Light List" w:semiHidden="0" w:uiPriority="61" w:unhideWhenUsed="0"/>
-    <w:lsdException w:name="Light Grid" w:semiHidden="0" w:uiPriority="62" w:unhideWhenUsed="0"/>
-    <w:lsdException w:name="Medium Shading 1" w:semiHidden="0" w:uiPriority="63" w:unhideWhenUsed="0"/>
-    <w:lsdException w:name="Medium Shading 2" w:semiHidden="0" w:uiPriority="64" w:unhideWhenUsed="0"/>
-    <w:lsdException w:name="Medium List 1" w:semiHidden="0" w:uiPriority="65" w:unhideWhenUsed="0"/>
-    <w:lsdException w:name="Medium List 2" w:semiHidden="0" w:uiPriority="66" w:unhideWhenUsed="0"/>
-    <w:lsdException w:name="Medium Grid 1" w:semiHidden="0" w:uiPriority="67" w:unhideWhenUsed="0"/>
-    <w:lsdException w:name="Medium Grid 2" w:semiHidden="0" w:uiPriority="68" w:unhideWhenUsed="0"/>
-    <w:lsdException w:name="Medium Grid 3" w:semiHidden="0" w:uiPriority="69" w:unhideWhenUsed="0"/>
-    <w:lsdException w:name="Dark List" w:semiHidden="0" w:uiPriority="70" w:unhideWhenUsed="0"/>
-    <w:lsdException w:name="Colorful Shading" w:semiHidden="0" w:uiPriority="71" w:unhideWhenUsed="0"/>
-    <w:lsdException w:name="Colorful List" w:semiHidden="0" w:uiPriority="72" w:unhideWhenUsed="0"/>
-    <w:lsdException w:name="Colorful Grid" w:semiHidden="0" w:uiPriority="73" w:unhideWhenUsed="0"/>
-    <w:lsdException w:name="Light Shading Accent 1" w:semiHidden="0" w:uiPriority="60" w:unhideWhenUsed="0"/>
-    <w:lsdException w:name="Light List Accent 1" w:semiHidden="0" w:uiPriority="61" w:unhideWhenUsed="0"/>
-    <w:lsdException w:name="Light Grid Accent 1" w:semiHidden="0" w:uiPriority="62" w:unhideWhenUsed="0"/>
-    <w:lsdException w:name="Medium Shading 1 Accent 1" w:semiHidden="0" w:uiPriority="63" w:unhideWhenUsed="0"/>
-    <w:lsdException w:name="Medium Shading 2 Accent 1" w:semiHidden="0" w:uiPriority="64" w:unhideWhenUsed="0"/>
-    <w:lsdException w:name="Medium List 1 Accent 1" w:semiHidden="0" w:uiPriority="65" w:unhideWhenUsed="0"/>
-    <w:lsdException w:name="Revision" w:unhideWhenUsed="0"/>
-    <w:lsdException w:name="List Paragraph" w:semiHidden="0" w:uiPriority="34" w:unhideWhenUsed="0" w:qFormat="1"/>
-    <w:lsdException w:name="Quote" w:semiHidden="0" w:uiPriority="29" w:unhideWhenUsed="0" w:qFormat="1"/>
-    <w:lsdException w:name="Intense Quote" w:semiHidden="0" w:uiPriority="30" w:unhideWhenUsed="0" w:qFormat="1"/>
-    <w:lsdException w:name="Medium List 2 Accent 1" w:semiHidden="0" w:uiPriority="66" w:unhideWhenUsed="0"/>
-    <w:lsdException w:name="Medium Grid 1 Accent 1" w:semiHidden="0" w:uiPriority="67" w:unhideWhenUsed="0"/>
-    <w:lsdException w:name="Medium Grid 2 Accent 1" w:semiHidden="0" w:uiPriority="68" w:unhideWhenUsed="0"/>
-    <w:lsdException w:name="Medium Grid 3 Accent 1" w:semiHidden="0" w:uiPriority="69" w:unhideWhenUsed="0"/>
-    <w:lsdException w:name="Dark List Accent 1" w:semiHidden="0" w:uiPriority="70" w:unhideWhenUsed="0"/>
-    <w:lsdException w:name="Colorful Shading Accent 1" w:semiHidden="0" w:uiPriority="71" w:unhideWhenUsed="0"/>
-    <w:lsdException w:name="Colorful List Accent 1" w:semiHidden="0" w:uiPriority="72" w:unhideWhenUsed="0"/>
-    <w:lsdException w:name="Colorful Grid Accent 1" w:semiHidden="0" w:uiPriority="73" w:unhideWhenUsed="0"/>
-    <w:lsdException w:name="Light Shading Accent 2" w:semiHidden="0" w:uiPriority="60" w:unhideWhenUsed="0"/>
-    <w:lsdException w:name="Light List Accent 2" w:semiHidden="0" w:uiPriority="61" w:unhideWhenUsed="0"/>
-    <w:lsdException w:name="Light Grid Accent 2" w:semiHidden="0" w:uiPriority="62" w:unhideWhenUsed="0"/>
-    <w:lsdException w:name="Medium Shading 1 Accent 2" w:semiHidden="0" w:uiPriority="63" w:unhideWhenUsed="0"/>
-    <w:lsdException w:name="Medium Shading 2 Accent 2" w:semiHidden="0" w:uiPriority="64" w:unhideWhenUsed="0"/>
-    <w:lsdException w:name="Medium List 1 Accent 2" w:semiHidden="0" w:uiPriority="65" w:unhideWhenUsed="0"/>
-    <w:lsdException w:name="Medium List 2 Accent 2" w:semiHidden="0" w:uiPriority="66" w:unhideWhenUsed="0"/>
-    <w:lsdException w:name="Medium Grid 1 Accent 2" w:semiHidden="0" w:uiPriority="67" w:unhideWhenUsed="0"/>
-    <w:lsdException w:name="Medium Grid 2 Accent 2" w:semiHidden="0" w:uiPriority="68" w:unhideWhenUsed="0"/>
-    <w:lsdException w:name="Medium Grid 3 Accent 2" w:semiHidden="0" w:uiPriority="69" w:unhideWhenUsed="0"/>
-    <w:lsdException w:name="Dark List Accent 2" w:semiHidden="0" w:uiPriority="70" w:unhideWhenUsed="0"/>
-    <w:lsdException w:name="Colorful Shading Accent 2" w:semiHidden="0" w:uiPriority="71" w:unhideWhenUsed="0"/>
-    <w:lsdException w:name="Colorful List Accent 2" w:semiHidden="0" w:uiPriority="72" w:unhideWhenUsed="0"/>
-    <w:lsdException w:name="Colorful Grid Accent 2" w:semiHidden="0" w:uiPriority="73" w:unhideWhenUsed="0"/>
-    <w:lsdException w:name="Light Shading Accent 3" w:semiHidden="0" w:uiPriority="60" w:unhideWhenUsed="0"/>
-    <w:lsdException w:name="Light List Accent 3" w:semiHidden="0" w:uiPriority="61" w:unhideWhenUsed="0"/>
-    <w:lsdException w:name="Light Grid Accent 3" w:semiHidden="0" w:uiPriority="62" w:unhideWhenUsed="0"/>
-    <w:lsdException w:name="Medium Shading 1 Accent 3" w:semiHidden="0" w:uiPriority="63" w:unhideWhenUsed="0"/>
-    <w:lsdException w:name="Medium Shading 2 Accent 3" w:semiHidden="0" w:uiPriority="64" w:unhideWhenUsed="0"/>
-    <w:lsdException w:name="Medium List 1 Accent 3" w:semiHidden="0" w:uiPriority="65" w:unhideWhenUsed="0"/>
-    <w:lsdException w:name="Medium List 2 Accent 3" w:semiHidden="0" w:uiPriority="66" w:unhideWhenUsed="0"/>
-    <w:lsdException w:name="Medium Grid 1 Accent 3" w:semiHidden="0" w:uiPriority="67" w:unhideWhenUsed="0"/>
-    <w:lsdException w:name="Medium Grid 2 Accent 3" w:semiHidden="0" w:uiPriority="68" w:unhideWhenUsed="0"/>
-    <w:lsdException w:name="Medium Grid 3 Accent 3" w:semiHidden="0" w:uiPriority="69" w:unhideWhenUsed="0"/>
-    <w:lsdException w:name="Dark List Accent 3" w:semiHidden="0" w:uiPriority="70" w:unhideWhenUsed="0"/>
-    <w:lsdException w:name="Colorful Shading Accent 3" w:semiHidden="0" w:uiPriority="71" w:unhideWhenUsed="0"/>
-    <w:lsdException w:name="Colorful List Accent 3" w:semiHidden="0" w:uiPriority="72" w:unhideWhenUsed="0"/>
-    <w:lsdException w:name="Colorful Grid Accent 3" w:semiHidden="0" w:uiPriority="73" w:unhideWhenUsed="0"/>
-    <w:lsdException w:name="Light Shading Accent 4" w:semiHidden="0" w:uiPriority="60" w:unhideWhenUsed="0"/>
-    <w:lsdException w:name="Light List Accent 4" w:semiHidden="0" w:uiPriority="61" w:unhideWhenUsed="0"/>
-    <w:lsdException w:name="Light Grid Accent 4" w:semiHidden="0" w:uiPriority="62" w:unhideWhenUsed="0"/>
-    <w:lsdException w:name="Medium Shading 1 Accent 4" w:semiHidden="0" w:uiPriority="63" w:unhideWhenUsed="0"/>
-    <w:lsdException w:name="Medium Shading 2 Accent 4" w:semiHidden="0" w:uiPriority="64" w:unhideWhenUsed="0"/>
-    <w:lsdException w:name="Medium List 1 Accent 4" w:semiHidden="0" w:uiPriority="65" w:unhideWhenUsed="0"/>
-    <w:lsdException w:name="Medium List 2 Accent 4" w:semiHidden="0" w:uiPriority="66" w:unhideWhenUsed="0"/>
-    <w:lsdException w:name="Medium Grid 1 Accent 4" w:semiHidden="0" w:uiPriority="67" w:unhideWhenUsed="0"/>
-    <w:lsdException w:name="Medium Grid 2 Accent 4" w:semiHidden="0" w:uiPriority="68" w:unhideWhenUsed="0"/>
-    <w:lsdException w:name="Medium Grid 3 Accent 4" w:semiHidden="0" w:uiPriority="69" w:unhideWhenUsed="0"/>
-    <w:lsdException w:name="Dark List Accent 4" w:semiHidden="0" w:uiPriority="70" w:unhideWhenUsed="0"/>
-    <w:lsdException w:name="Colorful Shading Accent 4" w:semiHidden="0" w:uiPriority="71" w:unhideWhenUsed="0"/>
-    <w:lsdException w:name="Colorful List Accent 4" w:semiHidden="0" w:uiPriority="72" w:unhideWhenUsed="0"/>
-    <w:lsdException w:name="Colorful Grid Accent 4" w:semiHidden="0" w:uiPriority="73" w:unhideWhenUsed="0"/>
-    <w:lsdException w:name="Light Shading Accent 5" w:semiHidden="0" w:uiPriority="60" w:unhideWhenUsed="0"/>
-    <w:lsdException w:name="Light List Accent 5" w:semiHidden="0" w:uiPriority="61" w:unhideWhenUsed="0"/>
-    <w:lsdException w:name="Light Grid Accent 5" w:semiHidden="0" w:uiPriority="62" w:unhideWhenUsed="0"/>
-    <w:lsdException w:name="Medium Shading 1 Accent 5" w:semiHidden="0" w:uiPriority="63" w:unhideWhenUsed="0"/>
-    <w:lsdException w:name="Medium Shading 2 Accent 5" w:semiHidden="0" w:uiPriority="64" w:unhideWhenUsed="0"/>
-    <w:lsdException w:name="Medium List 1 Accent 5" w:semiHidden="0" w:uiPriority="65" w:unhideWhenUsed="0"/>
-    <w:lsdException w:name="Medium List 2 Accent 5" w:semiHidden="0" w:uiPriority="66" w:unhideWhenUsed="0"/>
-    <w:lsdException w:name="Medium Grid 1 Accent 5" w:semiHidden="0" w:uiPriority="67" w:unhideWhenUsed="0"/>
-    <w:lsdException w:name="Medium Grid 2 Accent 5" w:semiHidden="0" w:uiPriority="68" w:unhideWhenUsed="0"/>
-    <w:lsdException w:name="Medium Grid 3 Accent 5" w:semiHidden="0" w:uiPriority="69" w:unhideWhenUsed="0"/>
-    <w:lsdException w:name="Dark List Accent 5" w:semiHidden="0" w:uiPriority="70" w:unhideWhenUsed="0"/>
-    <w:lsdException w:name="Colorful Shading Accent 5" w:semiHidden="0" w:uiPriority="71" w:unhideWhenUsed="0"/>
-    <w:lsdException w:name="Colorful List Accent 5" w:semiHidden="0" w:uiPriority="72" w:unhideWhenUsed="0"/>
-    <w:lsdException w:name="Colorful Grid Accent 5" w:semiHidden="0" w:uiPriority="73" w:unhideWhenUsed="0"/>
-    <w:lsdException w:name="Light Shading Accent 6" w:semiHidden="0" w:uiPriority="60" w:unhideWhenUsed="0"/>
-    <w:lsdException w:name="Light List Accent 6" w:semiHidden="0" w:uiPriority="61" w:unhideWhenUsed="0"/>
-    <w:lsdException w:name="Light Grid Accent 6" w:semiHidden="0" w:uiPriority="62" w:unhideWhenUsed="0"/>
-    <w:lsdException w:name="Medium Shading 1 Accent 6" w:semiHidden="0" w:uiPriority="63" w:unhideWhenUsed="0"/>
-    <w:lsdException w:name="Medium Shading 2 Accent 6" w:semiHidden="0" w:uiPriority="64" w:unhideWhenUsed="0"/>
-    <w:lsdException w:name="Medium List 1 Accent 6" w:semiHidden="0" w:uiPriority="65" w:unhideWhenUsed="0"/>
-    <w:lsdException w:name="Medium List 2 Accent 6" w:semiHidden="0" w:uiPriority="66" w:unhideWhenUsed="0"/>
-    <w:lsdException w:name="Medium Grid 1 Accent 6" w:semiHidden="0" w:uiPriority="67" w:unhideWhenUsed="0"/>
-    <w:lsdException w:name="Medium Grid 2 Accent 6" w:semiHidden="0" w:uiPriority="68" w:unhideWhenUsed="0"/>
-    <w:lsdException w:name="Medium Grid 3 Accent 6" w:semiHidden="0" w:uiPriority="69" w:unhideWhenUsed="0"/>
-    <w:lsdException w:name="Dark List Accent 6" w:semiHidden="0" w:uiPriority="70" w:unhideWhenUsed="0"/>
-    <w:lsdException w:name="Colorful Shading Accent 6" w:semiHidden="0" w:uiPriority="71" w:unhideWhenUsed="0"/>
-    <w:lsdException w:name="Colorful List Accent 6" w:semiHidden="0" w:uiPriority="72" w:unhideWhenUsed="0"/>
-    <w:lsdException w:name="Colorful Grid Accent 6" w:semiHidden="0" w:uiPriority="73" w:unhideWhenUsed="0"/>
-    <w:lsdException w:name="Subtle Emphasis" w:semiHidden="0" w:uiPriority="19" w:unhideWhenUsed="0" w:qFormat="1"/>
-    <w:lsdException w:name="Intense Emphasis" w:semiHidden="0" w:uiPriority="21" w:unhideWhenUsed="0" w:qFormat="1"/>
-    <w:lsdException w:name="Subtle Reference" w:semiHidden="0" w:uiPriority="31" w:unhideWhenUsed="0" w:qFormat="1"/>
-    <w:lsdException w:name="Intense Reference" w:semiHidden="0" w:uiPriority="32" w:unhideWhenUsed="0" w:qFormat="1"/>
-    <w:lsdException w:name="Book Title" w:semiHidden="0" w:uiPriority="33" w:unhideWhenUsed="0" w:qFormat="1"/>
-    <w:lsdException w:name="Bibliography" w:uiPriority="37"/>
-    <w:lsdException w:name="TOC Heading" w:uiPriority="39" w:qFormat="1"/>
+  <w:latentStyles w:defLockedState="0" w:defUIPriority="99" w:defSemiHidden="0" w:defUnhideWhenUsed="0" w:defQFormat="0" w:count="371">
+    <w:lsdException w:name="Normal" w:uiPriority="0" w:qFormat="1"/>
+    <w:lsdException w:name="heading 1" w:uiPriority="9" w:qFormat="1"/>
+    <w:lsdException w:name="heading 2" w:semiHidden="1" w:uiPriority="9" w:unhideWhenUsed="1" w:qFormat="1"/>
+    <w:lsdException w:name="heading 3" w:semiHidden="1" w:uiPriority="9" w:unhideWhenUsed="1" w:qFormat="1"/>
+    <w:lsdException w:name="heading 4" w:semiHidden="1" w:uiPriority="9" w:unhideWhenUsed="1" w:qFormat="1"/>
+    <w:lsdException w:name="heading 5" w:semiHidden="1" w:uiPriority="9" w:unhideWhenUsed="1" w:qFormat="1"/>
+    <w:lsdException w:name="heading 6" w:semiHidden="1" w:uiPriority="9" w:unhideWhenUsed="1" w:qFormat="1"/>
+    <w:lsdException w:name="heading 7" w:semiHidden="1" w:uiPriority="9" w:unhideWhenUsed="1" w:qFormat="1"/>
+    <w:lsdException w:name="heading 8" w:semiHidden="1" w:uiPriority="9" w:unhideWhenUsed="1" w:qFormat="1"/>
+    <w:lsdException w:name="heading 9" w:semiHidden="1" w:uiPriority="9" w:unhideWhenUsed="1" w:qFormat="1"/>
+    <w:lsdException w:name="index 1" w:semiHidden="1" w:unhideWhenUsed="1"/>
+    <w:lsdException w:name="index 2" w:semiHidden="1" w:unhideWhenUsed="1"/>
+    <w:lsdException w:name="index 3" w:semiHidden="1" w:unhideWhenUsed="1"/>
+    <w:lsdException w:name="index 4" w:semiHidden="1" w:unhideWhenUsed="1"/>
+    <w:lsdException w:name="index 5" w:semiHidden="1" w:unhideWhenUsed="1"/>
+    <w:lsdException w:name="index 6" w:semiHidden="1" w:unhideWhenUsed="1"/>
+    <w:lsdException w:name="index 7" w:semiHidden="1" w:unhideWhenUsed="1"/>
+    <w:lsdException w:name="index 8" w:semiHidden="1" w:unhideWhenUsed="1"/>
+    <w:lsdException w:name="index 9" w:semiHidden="1" w:unhideWhenUsed="1"/>
+    <w:lsdException w:name="toc 1" w:semiHidden="1" w:uiPriority="39" w:unhideWhenUsed="1"/>
+    <w:lsdException w:name="toc 2" w:semiHidden="1" w:uiPriority="39" w:unhideWhenUsed="1"/>
+    <w:lsdException w:name="toc 3" w:semiHidden="1" w:uiPriority="39" w:unhideWhenUsed="1"/>
+    <w:lsdException w:name="toc 4" w:semiHidden="1" w:uiPriority="39" w:unhideWhenUsed="1"/>
+    <w:lsdException w:name="toc 5" w:semiHidden="1" w:uiPriority="39" w:unhideWhenUsed="1"/>
+    <w:lsdException w:name="toc 6" w:semiHidden="1" w:uiPriority="39" w:unhideWhenUsed="1"/>
+    <w:lsdException w:name="toc 7" w:semiHidden="1" w:uiPriority="39" w:unhideWhenUsed="1"/>
+    <w:lsdException w:name="toc 8" w:semiHidden="1" w:uiPriority="39" w:unhideWhenUsed="1"/>
+    <w:lsdException w:name="toc 9" w:semiHidden="1" w:uiPriority="39" w:unhideWhenUsed="1"/>
+    <w:lsdException w:name="Normal Indent" w:semiHidden="1" w:unhideWhenUsed="1"/>
+    <w:lsdException w:name="footnote text" w:semiHidden="1" w:unhideWhenUsed="1"/>
+    <w:lsdException w:name="annotation text" w:semiHidden="1" w:unhideWhenUsed="1"/>
+    <w:lsdException w:name="header" w:semiHidden="1" w:unhideWhenUsed="1"/>
+    <w:lsdException w:name="footer" w:semiHidden="1" w:unhideWhenUsed="1"/>
+    <w:lsdException w:name="index heading" w:semiHidden="1" w:unhideWhenUsed="1"/>
+    <w:lsdException w:name="caption" w:semiHidden="1" w:uiPriority="35" w:unhideWhenUsed="1" w:qFormat="1"/>
+    <w:lsdException w:name="table of figures" w:semiHidden="1" w:unhideWhenUsed="1"/>
+    <w:lsdException w:name="envelope address" w:semiHidden="1" w:unhideWhenUsed="1"/>
+    <w:lsdException w:name="envelope return" w:semiHidden="1" w:unhideWhenUsed="1"/>
+    <w:lsdException w:name="footnote reference" w:semiHidden="1" w:unhideWhenUsed="1"/>
+    <w:lsdException w:name="annotation reference" w:semiHidden="1" w:unhideWhenUsed="1"/>
+    <w:lsdException w:name="line number" w:semiHidden="1" w:unhideWhenUsed="1"/>
+    <w:lsdException w:name="page number" w:semiHidden="1" w:unhideWhenUsed="1"/>
+    <w:lsdException w:name="endnote reference" w:semiHidden="1" w:unhideWhenUsed="1"/>
+    <w:lsdException w:name="endnote text" w:semiHidden="1" w:unhideWhenUsed="1"/>
+    <w:lsdException w:name="table of authorities" w:semiHidden="1" w:unhideWhenUsed="1"/>
+    <w:lsdException w:name="macro" w:semiHidden="1" w:unhideWhenUsed="1"/>
+    <w:lsdException w:name="toa heading" w:semiHidden="1" w:unhideWhenUsed="1"/>
+    <w:lsdException w:name="List" w:semiHidden="1" w:unhideWhenUsed="1"/>
+    <w:lsdException w:name="List Bullet" w:semiHidden="1" w:unhideWhenUsed="1"/>
+    <w:lsdException w:name="List Number" w:semiHidden="1" w:unhideWhenUsed="1"/>
+    <w:lsdException w:name="List 2" w:semiHidden="1" w:unhideWhenUsed="1"/>
+    <w:lsdException w:name="List 3" w:semiHidden="1" w:unhideWhenUsed="1"/>
+    <w:lsdException w:name="List 4" w:semiHidden="1" w:unhideWhenUsed="1"/>
+    <w:lsdException w:name="List 5" w:semiHidden="1" w:unhideWhenUsed="1"/>
+    <w:lsdException w:name="List Bullet 2" w:semiHidden="1" w:unhideWhenUsed="1"/>
+    <w:lsdException w:name="List Bullet 3" w:semiHidden="1" w:unhideWhenUsed="1"/>
+    <w:lsdException w:name="List Bullet 4" w:semiHidden="1" w:unhideWhenUsed="1"/>
+    <w:lsdException w:name="List Bullet 5" w:semiHidden="1" w:unhideWhenUsed="1"/>
+    <w:lsdException w:name="List Number 2" w:semiHidden="1" w:unhideWhenUsed="1"/>
+    <w:lsdException w:name="List Number 3" w:semiHidden="1" w:unhideWhenUsed="1"/>
+    <w:lsdException w:name="List Number 4" w:semiHidden="1" w:unhideWhenUsed="1"/>
+    <w:lsdException w:name="List Number 5" w:semiHidden="1" w:unhideWhenUsed="1"/>
+    <w:lsdException w:name="Title" w:uiPriority="10" w:qFormat="1"/>
+    <w:lsdException w:name="Closing" w:semiHidden="1" w:unhideWhenUsed="1"/>
+    <w:lsdException w:name="Signature" w:semiHidden="1" w:unhideWhenUsed="1"/>
+    <w:lsdException w:name="Default Paragraph Font" w:semiHidden="1" w:uiPriority="1" w:unhideWhenUsed="1"/>
+    <w:lsdException w:name="Body Text" w:semiHidden="1" w:unhideWhenUsed="1"/>
+    <w:lsdException w:name="Body Text Indent" w:semiHidden="1" w:unhideWhenUsed="1"/>
+    <w:lsdException w:name="List Continue" w:semiHidden="1" w:unhideWhenUsed="1"/>
+    <w:lsdException w:name="List Continue 2" w:semiHidden="1" w:unhideWhenUsed="1"/>
+    <w:lsdException w:name="List Continue 3" w:semiHidden="1" w:unhideWhenUsed="1"/>
+    <w:lsdException w:name="List Continue 4" w:semiHidden="1" w:unhideWhenUsed="1"/>
+    <w:lsdException w:name="List Continue 5" w:semiHidden="1" w:unhideWhenUsed="1"/>
+    <w:lsdException w:name="Message Header" w:semiHidden="1" w:unhideWhenUsed="1"/>
+    <w:lsdException w:name="Subtitle" w:uiPriority="11" w:qFormat="1"/>
+    <w:lsdException w:name="Salutation" w:semiHidden="1" w:unhideWhenUsed="1"/>
+    <w:lsdException w:name="Date" w:semiHidden="1" w:unhideWhenUsed="1"/>
+    <w:lsdException w:name="Body Text First Indent" w:semiHidden="1" w:unhideWhenUsed="1"/>
+    <w:lsdException w:name="Body Text First Indent 2" w:semiHidden="1" w:unhideWhenUsed="1"/>
+    <w:lsdException w:name="Note Heading" w:semiHidden="1" w:unhideWhenUsed="1"/>
+    <w:lsdException w:name="Body Text 2" w:semiHidden="1" w:unhideWhenUsed="1"/>
+    <w:lsdException w:name="Body Text 3" w:semiHidden="1" w:unhideWhenUsed="1"/>
+    <w:lsdException w:name="Body Text Indent 2" w:semiHidden="1" w:unhideWhenUsed="1"/>
+    <w:lsdException w:name="Body Text Indent 3" w:semiHidden="1" w:unhideWhenUsed="1"/>
+    <w:lsdException w:name="Block Text" w:semiHidden="1" w:unhideWhenUsed="1"/>
+    <w:lsdException w:name="Hyperlink" w:semiHidden="1" w:unhideWhenUsed="1"/>
+    <w:lsdException w:name="FollowedHyperlink" w:semiHidden="1" w:unhideWhenUsed="1"/>
+    <w:lsdException w:name="Strong" w:uiPriority="22" w:qFormat="1"/>
+    <w:lsdException w:name="Emphasis" w:uiPriority="20" w:qFormat="1"/>
+    <w:lsdException w:name="Document Map" w:semiHidden="1" w:unhideWhenUsed="1"/>
+    <w:lsdException w:name="Plain Text" w:semiHidden="1" w:unhideWhenUsed="1"/>
+    <w:lsdException w:name="E-mail Signature" w:semiHidden="1" w:unhideWhenUsed="1"/>
+    <w:lsdException w:name="HTML Top of Form" w:semiHidden="1" w:unhideWhenUsed="1"/>
+    <w:lsdException w:name="HTML Bottom of Form" w:semiHidden="1" w:unhideWhenUsed="1"/>
+    <w:lsdException w:name="Normal (Web)" w:semiHidden="1" w:unhideWhenUsed="1"/>
+    <w:lsdException w:name="HTML Acronym" w:semiHidden="1" w:unhideWhenUsed="1"/>
+    <w:lsdException w:name="HTML Address" w:semiHidden="1" w:unhideWhenUsed="1"/>
+    <w:lsdException w:name="HTML Cite" w:semiHidden="1" w:unhideWhenUsed="1"/>
+    <w:lsdException w:name="HTML Code" w:semiHidden="1" w:unhideWhenUsed="1"/>
+    <w:lsdException w:name="HTML Definition" w:semiHidden="1" w:unhideWhenUsed="1"/>
+    <w:lsdException w:name="HTML Keyboard" w:semiHidden="1" w:unhideWhenUsed="1"/>
+    <w:lsdException w:name="HTML Preformatted" w:semiHidden="1" w:unhideWhenUsed="1"/>
+    <w:lsdException w:name="HTML Sample" w:semiHidden="1" w:unhideWhenUsed="1"/>
+    <w:lsdException w:name="HTML Typewriter" w:semiHidden="1" w:unhideWhenUsed="1"/>
+    <w:lsdException w:name="HTML Variable" w:semiHidden="1" w:unhideWhenUsed="1"/>
+    <w:lsdException w:name="Normal Table" w:semiHidden="1" w:unhideWhenUsed="1"/>
+    <w:lsdException w:name="annotation subject" w:semiHidden="1" w:unhideWhenUsed="1"/>
+    <w:lsdException w:name="No List" w:semiHidden="1" w:unhideWhenUsed="1"/>
+    <w:lsdException w:name="Outline List 1" w:semiHidden="1" w:unhideWhenUsed="1"/>
+    <w:lsdException w:name="Outline List 2" w:semiHidden="1" w:unhideWhenUsed="1"/>
+    <w:lsdException w:name="Outline List 3" w:semiHidden="1" w:unhideWhenUsed="1"/>
+    <w:lsdException w:name="Table Simple 1" w:semiHidden="1" w:unhideWhenUsed="1"/>
+    <w:lsdException w:name="Table Simple 2" w:semiHidden="1" w:unhideWhenUsed="1"/>
+    <w:lsdException w:name="Table Simple 3" w:semiHidden="1" w:unhideWhenUsed="1"/>
+    <w:lsdException w:name="Table Classic 1" w:semiHidden="1" w:unhideWhenUsed="1"/>
+    <w:lsdException w:name="Table Classic 2" w:semiHidden="1" w:unhideWhenUsed="1"/>
+    <w:lsdException w:name="Table Classic 3" w:semiHidden="1" w:unhideWhenUsed="1"/>
+    <w:lsdException w:name="Table Classic 4" w:semiHidden="1" w:unhideWhenUsed="1"/>
+    <w:lsdException w:name="Table Colorful 1" w:semiHidden="1" w:unhideWhenUsed="1"/>
+    <w:lsdException w:name="Table Colorful 2" w:semiHidden="1" w:unhideWhenUsed="1"/>
+    <w:lsdException w:name="Table Colorful 3" w:semiHidden="1" w:unhideWhenUsed="1"/>
+    <w:lsdException w:name="Table Columns 1" w:semiHidden="1" w:unhideWhenUsed="1"/>
+    <w:lsdException w:name="Table Columns 2" w:semiHidden="1" w:unhideWhenUsed="1"/>
+    <w:lsdException w:name="Table Columns 3" w:semiHidden="1" w:unhideWhenUsed="1"/>
+    <w:lsdException w:name="Table Columns 4" w:semiHidden="1" w:unhideWhenUsed="1"/>
+    <w:lsdException w:name="Table Columns 5" w:semiHidden="1" w:unhideWhenUsed="1"/>
+    <w:lsdException w:name="Table Grid 1" w:semiHidden="1" w:unhideWhenUsed="1"/>
+    <w:lsdException w:name="Table Grid 2" w:semiHidden="1" w:unhideWhenUsed="1"/>
+    <w:lsdException w:name="Table Grid 3" w:semiHidden="1" w:unhideWhenUsed="1"/>
+    <w:lsdException w:name="Table Grid 4" w:semiHidden="1" w:unhideWhenUsed="1"/>
+    <w:lsdException w:name="Table Grid 5" w:semiHidden="1" w:unhideWhenUsed="1"/>
+    <w:lsdException w:name="Table Grid 6" w:semiHidden="1" w:unhideWhenUsed="1"/>
+    <w:lsdException w:name="Table Grid 7" w:semiHidden="1" w:unhideWhenUsed="1"/>
+    <w:lsdException w:name="Table Grid 8" w:semiHidden="1" w:unhideWhenUsed="1"/>
+    <w:lsdException w:name="Table List 1" w:semiHidden="1" w:unhideWhenUsed="1"/>
+    <w:lsdException w:name="Table List 2" w:semiHidden="1" w:unhideWhenUsed="1"/>
+    <w:lsdException w:name="Table List 3" w:semiHidden="1" w:unhideWhenUsed="1"/>
+    <w:lsdException w:name="Table List 4" w:semiHidden="1" w:unhideWhenUsed="1"/>
+    <w:lsdException w:name="Table List 5" w:semiHidden="1" w:unhideWhenUsed="1"/>
+    <w:lsdException w:name="Table List 6" w:semiHidden="1" w:unhideWhenUsed="1"/>
+    <w:lsdException w:name="Table List 7" w:semiHidden="1" w:unhideWhenUsed="1"/>
+    <w:lsdException w:name="Table List 8" w:semiHidden="1" w:unhideWhenUsed="1"/>
+    <w:lsdException w:name="Table 3D effects 1" w:semiHidden="1" w:unhideWhenUsed="1"/>
+    <w:lsdException w:name="Table 3D effects 2" w:semiHidden="1" w:unhideWhenUsed="1"/>
+    <w:lsdException w:name="Table 3D effects 3" w:semiHidden="1" w:unhideWhenUsed="1"/>
+    <w:lsdException w:name="Table Contemporary" w:semiHidden="1" w:unhideWhenUsed="1"/>
+    <w:lsdException w:name="Table Elegant" w:semiHidden="1" w:unhideWhenUsed="1"/>
+    <w:lsdException w:name="Table Professional" w:semiHidden="1" w:unhideWhenUsed="1"/>
+    <w:lsdException w:name="Table Subtle 1" w:semiHidden="1" w:unhideWhenUsed="1"/>
+    <w:lsdException w:name="Table Subtle 2" w:semiHidden="1" w:unhideWhenUsed="1"/>
+    <w:lsdException w:name="Table Web 1" w:semiHidden="1" w:unhideWhenUsed="1"/>
+    <w:lsdException w:name="Table Web 2" w:semiHidden="1" w:unhideWhenUsed="1"/>
+    <w:lsdException w:name="Table Web 3" w:semiHidden="1" w:unhideWhenUsed="1"/>
+    <w:lsdException w:name="Balloon Text" w:semiHidden="1" w:unhideWhenUsed="1"/>
+    <w:lsdException w:name="Table Grid" w:uiPriority="59"/>
+    <w:lsdException w:name="Table Theme" w:semiHidden="1" w:unhideWhenUsed="1"/>
+    <w:lsdException w:name="Placeholder Text" w:semiHidden="1"/>
+    <w:lsdException w:name="No Spacing" w:uiPriority="1" w:qFormat="1"/>
+    <w:lsdException w:name="Light Shading" w:uiPriority="60"/>
+    <w:lsdException w:name="Light List" w:uiPriority="61"/>
+    <w:lsdException w:name="Light Grid" w:uiPriority="62"/>
+    <w:lsdException w:name="Medium Shading 1" w:uiPriority="63"/>
+    <w:lsdException w:name="Medium Shading 2" w:uiPriority="64"/>
+    <w:lsdException w:name="Medium List 1" w:uiPriority="65"/>
+    <w:lsdException w:name="Medium List 2" w:uiPriority="66"/>
+    <w:lsdException w:name="Medium Grid 1" w:uiPriority="67"/>
+    <w:lsdException w:name="Medium Grid 2" w:uiPriority="68"/>
+    <w:lsdException w:name="Medium Grid 3" w:uiPriority="69"/>
+    <w:lsdException w:name="Dark List" w:uiPriority="70"/>
+    <w:lsdException w:name="Colorful Shading" w:uiPriority="71"/>
+    <w:lsdException w:name="Colorful List" w:uiPriority="72"/>
+    <w:lsdException w:name="Colorful Grid" w:uiPriority="73"/>
+    <w:lsdException w:name="Light Shading Accent 1" w:uiPriority="60"/>
+    <w:lsdException w:name="Light List Accent 1" w:uiPriority="61"/>
+    <w:lsdException w:name="Light Grid Accent 1" w:uiPriority="62"/>
+    <w:lsdException w:name="Medium Shading 1 Accent 1" w:uiPriority="63"/>
+    <w:lsdException w:name="Medium Shading 2 Accent 1" w:uiPriority="64"/>
+    <w:lsdException w:name="Medium List 1 Accent 1" w:uiPriority="65"/>
+    <w:lsdException w:name="Revision" w:semiHidden="1"/>
+    <w:lsdException w:name="List Paragraph" w:uiPriority="34" w:qFormat="1"/>
+    <w:lsdException w:name="Quote" w:uiPriority="29" w:qFormat="1"/>
+    <w:lsdException w:name="Intense Quote" w:uiPriority="30" w:qFormat="1"/>
+    <w:lsdException w:name="Medium List 2 Accent 1" w:uiPriority="66"/>
+    <w:lsdException w:name="Medium Grid 1 Accent 1" w:uiPriority="67"/>
+    <w:lsdException w:name="Medium Grid 2 Accent 1" w:uiPriority="68"/>
+    <w:lsdException w:name="Medium Grid 3 Accent 1" w:uiPriority="69"/>
+    <w:lsdException w:name="Dark List Accent 1" w:uiPriority="70"/>
+    <w:lsdException w:name="Colorful Shading Accent 1" w:uiPriority="71"/>
+    <w:lsdException w:name="Colorful List Accent 1" w:uiPriority="72"/>
+    <w:lsdException w:name="Colorful Grid Accent 1" w:uiPriority="73"/>
+    <w:lsdException w:name="Light Shading Accent 2" w:uiPriority="60"/>
+    <w:lsdException w:name="Light List Accent 2" w:uiPriority="61"/>
+    <w:lsdException w:name="Light Grid Accent 2" w:uiPriority="62"/>
+    <w:lsdException w:name="Medium Shading 1 Accent 2" w:uiPriority="63"/>
+    <w:lsdException w:name="Medium Shading 2 Accent 2" w:uiPriority="64"/>
+    <w:lsdException w:name="Medium List 1 Accent 2" w:uiPriority="65"/>
+    <w:lsdException w:name="Medium List 2 Accent 2" w:uiPriority="66"/>
+    <w:lsdException w:name="Medium Grid 1 Accent 2" w:uiPriority="67"/>
+    <w:lsdException w:name="Medium Grid 2 Accent 2" w:uiPriority="68"/>
+    <w:lsdException w:name="Medium Grid 3 Accent 2" w:uiPriority="69"/>
+    <w:lsdException w:name="Dark List Accent 2" w:uiPriority="70"/>
+    <w:lsdException w:name="Colorful Shading Accent 2" w:uiPriority="71"/>
+    <w:lsdException w:name="Colorful List Accent 2" w:uiPriority="72"/>
+    <w:lsdException w:name="Colorful Grid Accent 2" w:uiPriority="73"/>
+    <w:lsdException w:name="Light Shading Accent 3" w:uiPriority="60"/>
+    <w:lsdException w:name="Light List Accent 3" w:uiPriority="61"/>
+    <w:lsdException w:name="Light Grid Accent 3" w:uiPriority="62"/>
+    <w:lsdException w:name="Medium Shading 1 Accent 3" w:uiPriority="63"/>
+    <w:lsdException w:name="Medium Shading 2 Accent 3" w:uiPriority="64"/>
+    <w:lsdException w:name="Medium List 1 Accent 3" w:uiPriority="65"/>
+    <w:lsdException w:name="Medium List 2 Accent 3" w:uiPriority="66"/>
+    <w:lsdException w:name="Medium Grid 1 Accent 3" w:uiPriority="67"/>
+    <w:lsdException w:name="Medium Grid 2 Accent 3" w:uiPriority="68"/>
+    <w:lsdException w:name="Medium Grid 3 Accent 3" w:uiPriority="69"/>
+    <w:lsdException w:name="Dark List Accent 3" w:uiPriority="70"/>
+    <w:lsdException w:name="Colorful Shading Accent 3" w:uiPriority="71"/>
+    <w:lsdException w:name="Colorful List Accent 3" w:uiPriority="72"/>
+    <w:lsdException w:name="Colorful Grid Accent 3" w:uiPriority="73"/>
+    <w:lsdException w:name="Light Shading Accent 4" w:uiPriority="60"/>
+    <w:lsdException w:name="Light List Accent 4" w:uiPriority="61"/>
+    <w:lsdException w:name="Light Grid Accent 4" w:uiPriority="62"/>
+    <w:lsdException w:name="Medium Shading 1 Accent 4" w:uiPriority="63"/>
+    <w:lsdException w:name="Medium Shading 2 Accent 4" w:uiPriority="64"/>
+    <w:lsdException w:name="Medium List 1 Accent 4" w:uiPriority="65"/>
+    <w:lsdException w:name="Medium List 2 Accent 4" w:uiPriority="66"/>
+    <w:lsdException w:name="Medium Grid 1 Accent 4" w:uiPriority="67"/>
+    <w:lsdException w:name="Medium Grid 2 Accent 4" w:uiPriority="68"/>
+    <w:lsdException w:name="Medium Grid 3 Accent 4" w:uiPriority="69"/>
+    <w:lsdException w:name="Dark List Accent 4" w:uiPriority="70"/>
+    <w:lsdException w:name="Colorful Shading Accent 4" w:uiPriority="71"/>
+    <w:lsdException w:name="Colorful List Accent 4" w:uiPriority="72"/>
+    <w:lsdException w:name="Colorful Grid Accent 4" w:uiPriority="73"/>
+    <w:lsdException w:name="Light Shading Accent 5" w:uiPriority="60"/>
+    <w:lsdException w:name="Light List Accent 5" w:uiPriority="61"/>
+    <w:lsdException w:name="Light Grid Accent 5" w:uiPriority="62"/>
+    <w:lsdException w:name="Medium Shading 1 Accent 5" w:uiPriority="63"/>
+    <w:lsdException w:name="Medium Shading 2 Accent 5" w:uiPriority="64"/>
+    <w:lsdException w:name="Medium List 1 Accent 5" w:uiPriority="65"/>
+    <w:lsdException w:name="Medium List 2 Accent 5" w:uiPriority="66"/>
+    <w:lsdException w:name="Medium Grid 1 Accent 5" w:uiPriority="67"/>
+    <w:lsdException w:name="Medium Grid 2 Accent 5" w:uiPriority="68"/>
+    <w:lsdException w:name="Medium Grid 3 Accent 5" w:uiPriority="69"/>
+    <w:lsdException w:name="Dark List Accent 5" w:uiPriority="70"/>
+    <w:lsdException w:name="Colorful Shading Accent 5" w:uiPriority="71"/>
+    <w:lsdException w:name="Colorful List Accent 5" w:uiPriority="72"/>
+    <w:lsdException w:name="Colorful Grid Accent 5" w:uiPriority="73"/>
+    <w:lsdException w:name="Light Shading Accent 6" w:uiPriority="60"/>
+    <w:lsdException w:name="Light List Accent 6" w:uiPriority="61"/>
+    <w:lsdException w:name="Light Grid Accent 6" w:uiPriority="62"/>
+    <w:lsdException w:name="Medium Shading 1 Accent 6" w:uiPriority="63"/>
+    <w:lsdException w:name="Medium Shading 2 Accent 6" w:uiPriority="64"/>
+    <w:lsdException w:name="Medium List 1 Accent 6" w:uiPriority="65"/>
+    <w:lsdException w:name="Medium List 2 Accent 6" w:uiPriority="66"/>
+    <w:lsdException w:name="Medium Grid 1 Accent 6" w:uiPriority="67"/>
+    <w:lsdException w:name="Medium Grid 2 Accent 6" w:uiPriority="68"/>
+    <w:lsdException w:name="Medium Grid 3 Accent 6" w:uiPriority="69"/>
+    <w:lsdException w:name="Dark List Accent 6" w:uiPriority="70"/>
+    <w:lsdException w:name="Colorful Shading Accent 6" w:uiPriority="71"/>
+    <w:lsdException w:name="Colorful List Accent 6" w:uiPriority="72"/>
+    <w:lsdException w:name="Colorful Grid Accent 6" w:uiPriority="73"/>
+    <w:lsdException w:name="Subtle Emphasis" w:uiPriority="19" w:qFormat="1"/>
+    <w:lsdException w:name="Intense Emphasis" w:uiPriority="21" w:qFormat="1"/>
+    <w:lsdException w:name="Subtle Reference" w:uiPriority="31" w:qFormat="1"/>
+    <w:lsdException w:name="Intense Reference" w:uiPriority="32" w:qFormat="1"/>
+    <w:lsdException w:name="Book Title" w:uiPriority="33" w:qFormat="1"/>
+    <w:lsdException w:name="Bibliography" w:semiHidden="1" w:uiPriority="37" w:unhideWhenUsed="1"/>
+    <w:lsdException w:name="TOC Heading" w:semiHidden="1" w:uiPriority="39" w:unhideWhenUsed="1" w:qFormat="1"/>
+    <w:lsdException w:name="Grid Table 4" w:uiPriority="49"/>
+    <w:lsdException w:name="Grid Table 5 Dark" w:uiPriority="50"/>
+    <w:lsdException w:name="Grid Table 6 Colorful" w:uiPriority="51"/>
+    <w:lsdException w:name="Grid Table 7 Colorful" w:uiPriority="52"/>
+    <w:lsdException w:name="Grid Table 1 Light Accent 1" w:uiPriority="46"/>
+    <w:lsdException w:name="Grid Table 2 Accent 1" w:uiPriority="47"/>
+    <w:lsdException w:name="Grid Table 3 Accent 1" w:uiPriority="48"/>
+    <w:lsdException w:name="Grid Table 4 Accent 1" w:uiPriority="49"/>
+    <w:lsdException w:name="Grid Table 5 Dark Accent 1" w:uiPriority="50"/>
+    <w:lsdException w:name="Grid Table 6 Colorful Accent 1" w:uiPriority="51"/>
+    <w:lsdException w:name="Grid Table 7 Colorful Accent 1" w:uiPriority="52"/>
+    <w:lsdException w:name="Grid Table 1 Light Accent 2" w:uiPriority="46"/>
+    <w:lsdException w:name="Grid Table 2 Accent 2" w:uiPriority="47"/>
+    <w:lsdException w:name="Grid Table 3 Accent 2" w:uiPriority="48"/>
+    <w:lsdException w:name="Grid Table 4 Accent 2" w:uiPriority="49"/>
+    <w:lsdException w:name="Grid Table 5 Dark Accent 2" w:uiPriority="50"/>
+    <w:lsdException w:name="Grid Table 6 Colorful Accent 2" w:uiPriority="51"/>
+    <w:lsdException w:name="Grid Table 7 Colorful Accent 2" w:uiPriority="52"/>
+    <w:lsdException w:name="Grid Table 1 Light Accent 3" w:uiPriority="46"/>
+    <w:lsdException w:name="Grid Table 2 Accent 3" w:uiPriority="47"/>
+    <w:lsdException w:name="Grid Table 3 Accent 3" w:uiPriority="48"/>
+    <w:lsdException w:name="Grid Table 4 Accent 3" w:uiPriority="49"/>
+    <w:lsdException w:name="Grid Table 5 Dark Accent 3" w:uiPriority="50"/>
+    <w:lsdException w:name="Grid Table 6 Colorful Accent 3" w:uiPriority="51"/>
+    <w:lsdException w:name="Grid Table 7 Colorful Accent 3" w:uiPriority="52"/>
+    <w:lsdException w:name="Grid Table 1 Light Accent 4" w:uiPriority="46"/>
+    <w:lsdException w:name="Grid Table 2 Accent 4" w:uiPriority="47"/>
+    <w:lsdException w:name="Grid Table 3 Accent 4" w:uiPriority="48"/>
+    <w:lsdException w:name="Grid Table 4 Accent 4" w:uiPriority="49"/>
+    <w:lsdException w:name="Grid Table 5 Dark Accent 4" w:uiPriority="50"/>
+    <w:lsdException w:name="Grid Table 6 Colorful Accent 4" w:uiPriority="51"/>
+    <w:lsdException w:name="Grid Table 7 Colorful Accent 4" w:uiPriority="52"/>
+    <w:lsdException w:name="Grid Table 1 Light Accent 5" w:uiPriority="46"/>
+    <w:lsdException w:name="Grid Table 2 Accent 5" w:uiPriority="47"/>
+    <w:lsdException w:name="Grid Table 3 Accent 5" w:uiPriority="48"/>
+    <w:lsdException w:name="Grid Table 4 Accent 5" w:uiPriority="49"/>
+    <w:lsdException w:name="Grid Table 5 Dark Accent 5" w:uiPriority="50"/>
+    <w:lsdException w:name="Grid Table 6 Colorful Accent 5" w:uiPriority="51"/>
+    <w:lsdException w:name="Grid Table 7 Colorful Accent 5" w:uiPriority="52"/>
+    <w:lsdException w:name="Grid Table 1 Light Accent 6" w:uiPriority="46"/>
+    <w:lsdException w:name="Grid Table 2 Accent 6" w:uiPriority="47"/>
+    <w:lsdException w:name="Grid Table 3 Accent 6" w:uiPriority="48"/>
+    <w:lsdException w:name="Grid Table 4 Accent 6" w:uiPriority="49"/>
+    <w:lsdException w:name="Grid Table 5 Dark Accent 6" w:uiPriority="50"/>
+    <w:lsdException w:name="Grid Table 6 Colorful Accent 6" w:uiPriority="51"/>
+    <w:lsdException w:name="Grid Table 7 Colorful Accent 6" w:uiPriority="52"/>
+    <w:lsdException w:name="List Table 1 Light" w:uiPriority="46"/>
+    <w:lsdException w:name="List Table 2" w:uiPriority="47"/>
+    <w:lsdException w:name="List Table 3" w:uiPriority="48"/>
+    <w:lsdException w:name="List Table 4" w:uiPriority="49"/>
+    <w:lsdException w:name="List Table 5 Dark" w:uiPriority="50"/>
+    <w:lsdException w:name="List Table 6 Colorful" w:uiPriority="51"/>
+    <w:lsdException w:name="List Table 7 Colorful" w:uiPriority="52"/>
+    <w:lsdException w:name="List Table 1 Light Accent 1" w:uiPriority="46"/>
+    <w:lsdException w:name="List Table 2 Accent 1" w:uiPriority="47"/>
+    <w:lsdException w:name="List Table 3 Accent 1" w:uiPriority="48"/>
+    <w:lsdException w:name="List Table 4 Accent 1" w:uiPriority="49"/>
+    <w:lsdException w:name="List Table 5 Dark Accent 1" w:uiPriority="50"/>
+    <w:lsdException w:name="List Table 6 Colorful Accent 1" w:uiPriority="51"/>
+    <w:lsdException w:name="List Table 7 Colorful Accent 1" w:uiPriority="52"/>
+    <w:lsdException w:name="List Table 1 Light Accent 2" w:uiPriority="46"/>
+    <w:lsdException w:name="List Table 2 Accent 2" w:uiPriority="47"/>
+    <w:lsdException w:name="List Table 3 Accent 2" w:uiPriority="48"/>
+    <w:lsdException w:name="List Table 4 Accent 2" w:uiPriority="49"/>
+    <w:lsdException w:name="List Table 5 Dark Accent 2" w:uiPriority="50"/>
+    <w:lsdException w:name="List Table 6 Colorful Accent 2" w:uiPriority="51"/>
+    <w:lsdException w:name="List Table 7 Colorful Accent 2" w:uiPriority="52"/>
+    <w:lsdException w:name="List Table 1 Light Accent 3" w:uiPriority="46"/>
+    <w:lsdException w:name="List Table 2 Accent 3" w:uiPriority="47"/>
+    <w:lsdException w:name="List Table 3 Accent 3" w:uiPriority="48"/>
+    <w:lsdException w:name="List Table 4 Accent 3" w:uiPriority="49"/>
+    <w:lsdException w:name="List Table 5 Dark Accent 3" w:uiPriority="50"/>
+    <w:lsdException w:name="List Table 6 Colorful Accent 3" w:uiPriority="51"/>
+    <w:lsdException w:name="List Table 7 Colorful Accent 3" w:uiPriority="52"/>
+    <w:lsdException w:name="List Table 1 Light Accent 4" w:uiPriority="46"/>
+    <w:lsdException w:name="List Table 2 Accent 4" w:uiPriority="47"/>
+    <w:lsdException w:name="List Table 3 Accent 4" w:uiPriority="48"/>
+    <w:lsdException w:name="List Table 4 Accent 4" w:uiPriority="49"/>
+    <w:lsdException w:name="List Table 5 Dark Accent 4" w:uiPriority="50"/>
+    <w:lsdException w:name="List Table 6 Colorful Accent 4" w:uiPriority="51"/>
+    <w:lsdException w:name="List Table 7 Colorful Accent 4" w:uiPriority="52"/>
+    <w:lsdException w:name="List Table 1 Light Accent 5" w:uiPriority="46"/>
+    <w:lsdException w:name="List Table 2 Accent 5" w:uiPriority="47"/>
+    <w:lsdException w:name="List Table 3 Accent 5" w:uiPriority="48"/>
+    <w:lsdException w:name="List Table 4 Accent 5" w:uiPriority="49"/>
+    <w:lsdException w:name="List Table 5 Dark Accent 5" w:uiPriority="50"/>
+    <w:lsdException w:name="List Table 6 Colorful Accent 5" w:uiPriority="51"/>
+    <w:lsdException w:name="List Table 7 Colorful Accent 5" w:uiPriority="52"/>
+    <w:lsdException w:name="List Table 1 Light Accent 6" w:uiPriority="46"/>
+    <w:lsdException w:name="List Table 2 Accent 6" w:uiPriority="47"/>
+    <w:lsdException w:name="List Table 3 Accent 6" w:uiPriority="48"/>
+    <w:lsdException w:name="List Table 4 Accent 6" w:uiPriority="49"/>
+    <w:lsdException w:name="List Table 5 Dark Accent 6" w:uiPriority="50"/>
+    <w:lsdException w:name="List Table 6 Colorful Accent 6" w:uiPriority="51"/>
+    <w:lsdException w:name="List Table 7 Colorful Accent 6" w:uiPriority="52"/>
   </w:latentStyles>
   <w:style w:type="paragraph" w:default="1" w:styleId="Normal">
     <w:name w:val="Normal"/>
     <w:qFormat/>
   </w:style>
-  <w:style w:type="character" w:default="1" w:styleId="DefaultParagraphFont">
+  <w:style w:type="character" w:default="1" w:styleId="Fuentedeprrafopredeter">
     <w:name w:val="Default Paragraph Font"/>
     <w:uiPriority w:val="1"/>
     <w:semiHidden/>
     <w:unhideWhenUsed/>
   </w:style>
-  <w:style w:type="table" w:default="1" w:styleId="TableNormal">
+  <w:style w:type="table" w:default="1" w:styleId="Tablanormal">
     <w:name w:val="Normal Table"/>
     <w:uiPriority w:val="99"/>
     <w:semiHidden/>
@@ -7829,13 +8128,13 @@
       </w:tblCellMar>
     </w:tblPr>
   </w:style>
-  <w:style w:type="numbering" w:default="1" w:styleId="NoList">
+  <w:style w:type="numbering" w:default="1" w:styleId="Sinlista">
     <w:name w:val="No List"/>
     <w:uiPriority w:val="99"/>
     <w:semiHidden/>
     <w:unhideWhenUsed/>
   </w:style>
-  <w:style w:type="paragraph" w:styleId="ListParagraph">
+  <w:style w:type="paragraph" w:styleId="Prrafodelista">
     <w:name w:val="List Paragraph"/>
     <w:basedOn w:val="Normal"/>
     <w:uiPriority w:val="34"/>
@@ -7846,13 +8145,12 @@
       <w:contextualSpacing/>
     </w:pPr>
   </w:style>
-  <w:style w:type="table" w:styleId="TableGrid">
+  <w:style w:type="table" w:styleId="Tablaconcuadrcula">
     <w:name w:val="Table Grid"/>
-    <w:basedOn w:val="TableNormal"/>
+    <w:basedOn w:val="Tablanormal"/>
     <w:uiPriority w:val="59"/>
     <w:rsid w:val="00A46D0B"/>
     <w:tblPr>
-      <w:tblInd w:w="0" w:type="dxa"/>
       <w:tblBorders>
         <w:top w:val="single" w:sz="4" w:space="0" w:color="auto"/>
         <w:left w:val="single" w:sz="4" w:space="0" w:color="auto"/>
@@ -7861,17 +8159,11 @@
         <w:insideH w:val="single" w:sz="4" w:space="0" w:color="auto"/>
         <w:insideV w:val="single" w:sz="4" w:space="0" w:color="auto"/>
       </w:tblBorders>
-      <w:tblCellMar>
-        <w:top w:w="0" w:type="dxa"/>
-        <w:left w:w="108" w:type="dxa"/>
-        <w:bottom w:w="0" w:type="dxa"/>
-        <w:right w:w="108" w:type="dxa"/>
-      </w:tblCellMar>
     </w:tblPr>
   </w:style>
-  <w:style w:type="character" w:styleId="PlaceholderText">
+  <w:style w:type="character" w:styleId="Textodelmarcadordeposicin">
     <w:name w:val="Placeholder Text"/>
-    <w:basedOn w:val="DefaultParagraphFont"/>
+    <w:basedOn w:val="Fuentedeprrafopredeter"/>
     <w:uiPriority w:val="99"/>
     <w:semiHidden/>
     <w:rsid w:val="0011500F"/>
@@ -7879,10 +8171,10 @@
       <w:color w:val="808080"/>
     </w:rPr>
   </w:style>
-  <w:style w:type="paragraph" w:styleId="BalloonText">
+  <w:style w:type="paragraph" w:styleId="Textodeglobo">
     <w:name w:val="Balloon Text"/>
     <w:basedOn w:val="Normal"/>
-    <w:link w:val="BalloonTextChar"/>
+    <w:link w:val="TextodegloboCar"/>
     <w:uiPriority w:val="99"/>
     <w:semiHidden/>
     <w:unhideWhenUsed/>
@@ -7893,10 +8185,10 @@
       <w:szCs w:val="18"/>
     </w:rPr>
   </w:style>
-  <w:style w:type="character" w:customStyle="1" w:styleId="BalloonTextChar">
-    <w:name w:val="Balloon Text Char"/>
-    <w:basedOn w:val="DefaultParagraphFont"/>
-    <w:link w:val="BalloonText"/>
+  <w:style w:type="character" w:customStyle="1" w:styleId="TextodegloboCar">
+    <w:name w:val="Texto de globo Car"/>
+    <w:basedOn w:val="Fuentedeprrafopredeter"/>
+    <w:link w:val="Textodeglobo"/>
     <w:uiPriority w:val="99"/>
     <w:semiHidden/>
     <w:rsid w:val="0011500F"/>
@@ -7906,322 +8198,24 @@
       <w:szCs w:val="18"/>
     </w:rPr>
   </w:style>
-  <w:style w:type="paragraph" w:styleId="FootnoteText">
+  <w:style w:type="paragraph" w:styleId="Textonotapie">
     <w:name w:val="footnote text"/>
     <w:basedOn w:val="Normal"/>
-    <w:link w:val="FootnoteTextChar"/>
+    <w:link w:val="TextonotapieCar"/>
     <w:uiPriority w:val="99"/>
     <w:unhideWhenUsed/>
     <w:rsid w:val="008734F8"/>
   </w:style>
-  <w:style w:type="character" w:customStyle="1" w:styleId="FootnoteTextChar">
-    <w:name w:val="Footnote Text Char"/>
-    <w:basedOn w:val="DefaultParagraphFont"/>
-    <w:link w:val="FootnoteText"/>
+  <w:style w:type="character" w:customStyle="1" w:styleId="TextonotapieCar">
+    <w:name w:val="Texto nota pie Car"/>
+    <w:basedOn w:val="Fuentedeprrafopredeter"/>
+    <w:link w:val="Textonotapie"/>
     <w:uiPriority w:val="99"/>
     <w:rsid w:val="008734F8"/>
   </w:style>
-  <w:style w:type="character" w:styleId="FootnoteReference">
+  <w:style w:type="character" w:styleId="Refdenotaalpie">
     <w:name w:val="footnote reference"/>
-    <w:basedOn w:val="DefaultParagraphFont"/>
-    <w:uiPriority w:val="99"/>
-    <w:unhideWhenUsed/>
-    <w:rsid w:val="008734F8"/>
-    <w:rPr>
-      <w:vertAlign w:val="superscript"/>
-    </w:rPr>
-  </w:style>
-  <w:style w:type="paragraph" w:styleId="NormalWeb">
-    <w:name w:val="Normal (Web)"/>
-    <w:basedOn w:val="Normal"/>
-    <w:uiPriority w:val="99"/>
-    <w:semiHidden/>
-    <w:unhideWhenUsed/>
-    <w:rsid w:val="00A867F7"/>
-    <w:pPr>
-      <w:spacing w:before="100" w:beforeAutospacing="1" w:after="100" w:afterAutospacing="1"/>
-    </w:pPr>
-    <w:rPr>
-      <w:rFonts w:ascii="Times" w:hAnsi="Times" w:cs="Times New Roman"/>
-      <w:sz w:val="20"/>
-      <w:szCs w:val="20"/>
-    </w:rPr>
-  </w:style>
-</w:styles>
-</file>
-
-<file path=word/stylesWithEffects.xml><?xml version="1.0" encoding="utf-8"?>
-<w:styles xmlns:wpc="http://schemas.microsoft.com/office/word/2010/wordprocessingCanvas" xmlns:mo="http://schemas.microsoft.com/office/mac/office/2008/main" xmlns:mc="http://schemas.openxmlformats.org/markup-compatibility/2006" xmlns:mv="urn:schemas-microsoft-com:mac:vml" xmlns:o="urn:schemas-microsoft-com:office:office" xmlns:r="http://schemas.openxmlformats.org/officeDocument/2006/relationships" xmlns:m="http://schemas.openxmlformats.org/officeDocument/2006/math" xmlns:v="urn:schemas-microsoft-com:vml" xmlns:wp14="http://schemas.microsoft.com/office/word/2010/wordprocessingDrawing" xmlns:wp="http://schemas.openxmlformats.org/drawingml/2006/wordprocessingDrawing" xmlns:w10="urn:schemas-microsoft-com:office:word" xmlns:w="http://schemas.openxmlformats.org/wordprocessingml/2006/main" xmlns:w14="http://schemas.microsoft.com/office/word/2010/wordml" xmlns:wpg="http://schemas.microsoft.com/office/word/2010/wordprocessingGroup" xmlns:wpi="http://schemas.microsoft.com/office/word/2010/wordprocessingInk" xmlns:wne="http://schemas.microsoft.com/office/word/2006/wordml" xmlns:wps="http://schemas.microsoft.com/office/word/2010/wordprocessingShape" mc:Ignorable="w14 wp14">
-  <w:docDefaults>
-    <w:rPrDefault>
-      <w:rPr>
-        <w:rFonts w:asciiTheme="minorHAnsi" w:eastAsiaTheme="minorEastAsia" w:hAnsiTheme="minorHAnsi" w:cstheme="minorBidi"/>
-        <w:sz w:val="24"/>
-        <w:szCs w:val="24"/>
-        <w:lang w:val="en-US" w:eastAsia="en-US" w:bidi="ar-SA"/>
-      </w:rPr>
-    </w:rPrDefault>
-    <w:pPrDefault/>
-  </w:docDefaults>
-  <w:latentStyles w:defLockedState="0" w:defUIPriority="99" w:defSemiHidden="1" w:defUnhideWhenUsed="1" w:defQFormat="0" w:count="276">
-    <w:lsdException w:name="Normal" w:semiHidden="0" w:uiPriority="0" w:unhideWhenUsed="0" w:qFormat="1"/>
-    <w:lsdException w:name="heading 1" w:semiHidden="0" w:uiPriority="9" w:unhideWhenUsed="0" w:qFormat="1"/>
-    <w:lsdException w:name="heading 2" w:uiPriority="9" w:qFormat="1"/>
-    <w:lsdException w:name="heading 3" w:uiPriority="9" w:qFormat="1"/>
-    <w:lsdException w:name="heading 4" w:uiPriority="9" w:qFormat="1"/>
-    <w:lsdException w:name="heading 5" w:uiPriority="9" w:qFormat="1"/>
-    <w:lsdException w:name="heading 6" w:uiPriority="9" w:qFormat="1"/>
-    <w:lsdException w:name="heading 7" w:uiPriority="9" w:qFormat="1"/>
-    <w:lsdException w:name="heading 8" w:uiPriority="9" w:qFormat="1"/>
-    <w:lsdException w:name="heading 9" w:uiPriority="9" w:qFormat="1"/>
-    <w:lsdException w:name="toc 1" w:uiPriority="39"/>
-    <w:lsdException w:name="toc 2" w:uiPriority="39"/>
-    <w:lsdException w:name="toc 3" w:uiPriority="39"/>
-    <w:lsdException w:name="toc 4" w:uiPriority="39"/>
-    <w:lsdException w:name="toc 5" w:uiPriority="39"/>
-    <w:lsdException w:name="toc 6" w:uiPriority="39"/>
-    <w:lsdException w:name="toc 7" w:uiPriority="39"/>
-    <w:lsdException w:name="toc 8" w:uiPriority="39"/>
-    <w:lsdException w:name="toc 9" w:uiPriority="39"/>
-    <w:lsdException w:name="caption" w:uiPriority="35" w:qFormat="1"/>
-    <w:lsdException w:name="Title" w:semiHidden="0" w:uiPriority="10" w:unhideWhenUsed="0" w:qFormat="1"/>
-    <w:lsdException w:name="Default Paragraph Font" w:uiPriority="1"/>
-    <w:lsdException w:name="Subtitle" w:semiHidden="0" w:uiPriority="11" w:unhideWhenUsed="0" w:qFormat="1"/>
-    <w:lsdException w:name="Strong" w:semiHidden="0" w:uiPriority="22" w:unhideWhenUsed="0" w:qFormat="1"/>
-    <w:lsdException w:name="Emphasis" w:semiHidden="0" w:uiPriority="20" w:unhideWhenUsed="0" w:qFormat="1"/>
-    <w:lsdException w:name="Table Grid" w:semiHidden="0" w:uiPriority="59" w:unhideWhenUsed="0"/>
-    <w:lsdException w:name="Placeholder Text" w:unhideWhenUsed="0"/>
-    <w:lsdException w:name="No Spacing" w:uiPriority="1" w:unhideWhenUsed="0" w:qFormat="1"/>
-    <w:lsdException w:name="Light Shading" w:semiHidden="0" w:uiPriority="60" w:unhideWhenUsed="0"/>
-    <w:lsdException w:name="Light List" w:semiHidden="0" w:uiPriority="61" w:unhideWhenUsed="0"/>
-    <w:lsdException w:name="Light Grid" w:semiHidden="0" w:uiPriority="62" w:unhideWhenUsed="0"/>
-    <w:lsdException w:name="Medium Shading 1" w:semiHidden="0" w:uiPriority="63" w:unhideWhenUsed="0"/>
-    <w:lsdException w:name="Medium Shading 2" w:semiHidden="0" w:uiPriority="64" w:unhideWhenUsed="0"/>
-    <w:lsdException w:name="Medium List 1" w:semiHidden="0" w:uiPriority="65" w:unhideWhenUsed="0"/>
-    <w:lsdException w:name="Medium List 2" w:semiHidden="0" w:uiPriority="66" w:unhideWhenUsed="0"/>
-    <w:lsdException w:name="Medium Grid 1" w:semiHidden="0" w:uiPriority="67" w:unhideWhenUsed="0"/>
-    <w:lsdException w:name="Medium Grid 2" w:semiHidden="0" w:uiPriority="68" w:unhideWhenUsed="0"/>
-    <w:lsdException w:name="Medium Grid 3" w:semiHidden="0" w:uiPriority="69" w:unhideWhenUsed="0"/>
-    <w:lsdException w:name="Dark List" w:semiHidden="0" w:uiPriority="70" w:unhideWhenUsed="0"/>
-    <w:lsdException w:name="Colorful Shading" w:semiHidden="0" w:uiPriority="71" w:unhideWhenUsed="0"/>
-    <w:lsdException w:name="Colorful List" w:semiHidden="0" w:uiPriority="72" w:unhideWhenUsed="0"/>
-    <w:lsdException w:name="Colorful Grid" w:semiHidden="0" w:uiPriority="73" w:unhideWhenUsed="0"/>
-    <w:lsdException w:name="Light Shading Accent 1" w:semiHidden="0" w:uiPriority="60" w:unhideWhenUsed="0"/>
-    <w:lsdException w:name="Light List Accent 1" w:semiHidden="0" w:uiPriority="61" w:unhideWhenUsed="0"/>
-    <w:lsdException w:name="Light Grid Accent 1" w:semiHidden="0" w:uiPriority="62" w:unhideWhenUsed="0"/>
-    <w:lsdException w:name="Medium Shading 1 Accent 1" w:semiHidden="0" w:uiPriority="63" w:unhideWhenUsed="0"/>
-    <w:lsdException w:name="Medium Shading 2 Accent 1" w:semiHidden="0" w:uiPriority="64" w:unhideWhenUsed="0"/>
-    <w:lsdException w:name="Medium List 1 Accent 1" w:semiHidden="0" w:uiPriority="65" w:unhideWhenUsed="0"/>
-    <w:lsdException w:name="Revision" w:unhideWhenUsed="0"/>
-    <w:lsdException w:name="List Paragraph" w:semiHidden="0" w:uiPriority="34" w:unhideWhenUsed="0" w:qFormat="1"/>
-    <w:lsdException w:name="Quote" w:semiHidden="0" w:uiPriority="29" w:unhideWhenUsed="0" w:qFormat="1"/>
-    <w:lsdException w:name="Intense Quote" w:semiHidden="0" w:uiPriority="30" w:unhideWhenUsed="0" w:qFormat="1"/>
-    <w:lsdException w:name="Medium List 2 Accent 1" w:semiHidden="0" w:uiPriority="66" w:unhideWhenUsed="0"/>
-    <w:lsdException w:name="Medium Grid 1 Accent 1" w:semiHidden="0" w:uiPriority="67" w:unhideWhenUsed="0"/>
-    <w:lsdException w:name="Medium Grid 2 Accent 1" w:semiHidden="0" w:uiPriority="68" w:unhideWhenUsed="0"/>
-    <w:lsdException w:name="Medium Grid 3 Accent 1" w:semiHidden="0" w:uiPriority="69" w:unhideWhenUsed="0"/>
-    <w:lsdException w:name="Dark List Accent 1" w:semiHidden="0" w:uiPriority="70" w:unhideWhenUsed="0"/>
-    <w:lsdException w:name="Colorful Shading Accent 1" w:semiHidden="0" w:uiPriority="71" w:unhideWhenUsed="0"/>
-    <w:lsdException w:name="Colorful List Accent 1" w:semiHidden="0" w:uiPriority="72" w:unhideWhenUsed="0"/>
-    <w:lsdException w:name="Colorful Grid Accent 1" w:semiHidden="0" w:uiPriority="73" w:unhideWhenUsed="0"/>
-    <w:lsdException w:name="Light Shading Accent 2" w:semiHidden="0" w:uiPriority="60" w:unhideWhenUsed="0"/>
-    <w:lsdException w:name="Light List Accent 2" w:semiHidden="0" w:uiPriority="61" w:unhideWhenUsed="0"/>
-    <w:lsdException w:name="Light Grid Accent 2" w:semiHidden="0" w:uiPriority="62" w:unhideWhenUsed="0"/>
-    <w:lsdException w:name="Medium Shading 1 Accent 2" w:semiHidden="0" w:uiPriority="63" w:unhideWhenUsed="0"/>
-    <w:lsdException w:name="Medium Shading 2 Accent 2" w:semiHidden="0" w:uiPriority="64" w:unhideWhenUsed="0"/>
-    <w:lsdException w:name="Medium List 1 Accent 2" w:semiHidden="0" w:uiPriority="65" w:unhideWhenUsed="0"/>
-    <w:lsdException w:name="Medium List 2 Accent 2" w:semiHidden="0" w:uiPriority="66" w:unhideWhenUsed="0"/>
-    <w:lsdException w:name="Medium Grid 1 Accent 2" w:semiHidden="0" w:uiPriority="67" w:unhideWhenUsed="0"/>
-    <w:lsdException w:name="Medium Grid 2 Accent 2" w:semiHidden="0" w:uiPriority="68" w:unhideWhenUsed="0"/>
-    <w:lsdException w:name="Medium Grid 3 Accent 2" w:semiHidden="0" w:uiPriority="69" w:unhideWhenUsed="0"/>
-    <w:lsdException w:name="Dark List Accent 2" w:semiHidden="0" w:uiPriority="70" w:unhideWhenUsed="0"/>
-    <w:lsdException w:name="Colorful Shading Accent 2" w:semiHidden="0" w:uiPriority="71" w:unhideWhenUsed="0"/>
-    <w:lsdException w:name="Colorful List Accent 2" w:semiHidden="0" w:uiPriority="72" w:unhideWhenUsed="0"/>
-    <w:lsdException w:name="Colorful Grid Accent 2" w:semiHidden="0" w:uiPriority="73" w:unhideWhenUsed="0"/>
-    <w:lsdException w:name="Light Shading Accent 3" w:semiHidden="0" w:uiPriority="60" w:unhideWhenUsed="0"/>
-    <w:lsdException w:name="Light List Accent 3" w:semiHidden="0" w:uiPriority="61" w:unhideWhenUsed="0"/>
-    <w:lsdException w:name="Light Grid Accent 3" w:semiHidden="0" w:uiPriority="62" w:unhideWhenUsed="0"/>
-    <w:lsdException w:name="Medium Shading 1 Accent 3" w:semiHidden="0" w:uiPriority="63" w:unhideWhenUsed="0"/>
-    <w:lsdException w:name="Medium Shading 2 Accent 3" w:semiHidden="0" w:uiPriority="64" w:unhideWhenUsed="0"/>
-    <w:lsdException w:name="Medium List 1 Accent 3" w:semiHidden="0" w:uiPriority="65" w:unhideWhenUsed="0"/>
-    <w:lsdException w:name="Medium List 2 Accent 3" w:semiHidden="0" w:uiPriority="66" w:unhideWhenUsed="0"/>
-    <w:lsdException w:name="Medium Grid 1 Accent 3" w:semiHidden="0" w:uiPriority="67" w:unhideWhenUsed="0"/>
-    <w:lsdException w:name="Medium Grid 2 Accent 3" w:semiHidden="0" w:uiPriority="68" w:unhideWhenUsed="0"/>
-    <w:lsdException w:name="Medium Grid 3 Accent 3" w:semiHidden="0" w:uiPriority="69" w:unhideWhenUsed="0"/>
-    <w:lsdException w:name="Dark List Accent 3" w:semiHidden="0" w:uiPriority="70" w:unhideWhenUsed="0"/>
-    <w:lsdException w:name="Colorful Shading Accent 3" w:semiHidden="0" w:uiPriority="71" w:unhideWhenUsed="0"/>
-    <w:lsdException w:name="Colorful List Accent 3" w:semiHidden="0" w:uiPriority="72" w:unhideWhenUsed="0"/>
-    <w:lsdException w:name="Colorful Grid Accent 3" w:semiHidden="0" w:uiPriority="73" w:unhideWhenUsed="0"/>
-    <w:lsdException w:name="Light Shading Accent 4" w:semiHidden="0" w:uiPriority="60" w:unhideWhenUsed="0"/>
-    <w:lsdException w:name="Light List Accent 4" w:semiHidden="0" w:uiPriority="61" w:unhideWhenUsed="0"/>
-    <w:lsdException w:name="Light Grid Accent 4" w:semiHidden="0" w:uiPriority="62" w:unhideWhenUsed="0"/>
-    <w:lsdException w:name="Medium Shading 1 Accent 4" w:semiHidden="0" w:uiPriority="63" w:unhideWhenUsed="0"/>
-    <w:lsdException w:name="Medium Shading 2 Accent 4" w:semiHidden="0" w:uiPriority="64" w:unhideWhenUsed="0"/>
-    <w:lsdException w:name="Medium List 1 Accent 4" w:semiHidden="0" w:uiPriority="65" w:unhideWhenUsed="0"/>
-    <w:lsdException w:name="Medium List 2 Accent 4" w:semiHidden="0" w:uiPriority="66" w:unhideWhenUsed="0"/>
-    <w:lsdException w:name="Medium Grid 1 Accent 4" w:semiHidden="0" w:uiPriority="67" w:unhideWhenUsed="0"/>
-    <w:lsdException w:name="Medium Grid 2 Accent 4" w:semiHidden="0" w:uiPriority="68" w:unhideWhenUsed="0"/>
-    <w:lsdException w:name="Medium Grid 3 Accent 4" w:semiHidden="0" w:uiPriority="69" w:unhideWhenUsed="0"/>
-    <w:lsdException w:name="Dark List Accent 4" w:semiHidden="0" w:uiPriority="70" w:unhideWhenUsed="0"/>
-    <w:lsdException w:name="Colorful Shading Accent 4" w:semiHidden="0" w:uiPriority="71" w:unhideWhenUsed="0"/>
-    <w:lsdException w:name="Colorful List Accent 4" w:semiHidden="0" w:uiPriority="72" w:unhideWhenUsed="0"/>
-    <w:lsdException w:name="Colorful Grid Accent 4" w:semiHidden="0" w:uiPriority="73" w:unhideWhenUsed="0"/>
-    <w:lsdException w:name="Light Shading Accent 5" w:semiHidden="0" w:uiPriority="60" w:unhideWhenUsed="0"/>
-    <w:lsdException w:name="Light List Accent 5" w:semiHidden="0" w:uiPriority="61" w:unhideWhenUsed="0"/>
-    <w:lsdException w:name="Light Grid Accent 5" w:semiHidden="0" w:uiPriority="62" w:unhideWhenUsed="0"/>
-    <w:lsdException w:name="Medium Shading 1 Accent 5" w:semiHidden="0" w:uiPriority="63" w:unhideWhenUsed="0"/>
-    <w:lsdException w:name="Medium Shading 2 Accent 5" w:semiHidden="0" w:uiPriority="64" w:unhideWhenUsed="0"/>
-    <w:lsdException w:name="Medium List 1 Accent 5" w:semiHidden="0" w:uiPriority="65" w:unhideWhenUsed="0"/>
-    <w:lsdException w:name="Medium List 2 Accent 5" w:semiHidden="0" w:uiPriority="66" w:unhideWhenUsed="0"/>
-    <w:lsdException w:name="Medium Grid 1 Accent 5" w:semiHidden="0" w:uiPriority="67" w:unhideWhenUsed="0"/>
-    <w:lsdException w:name="Medium Grid 2 Accent 5" w:semiHidden="0" w:uiPriority="68" w:unhideWhenUsed="0"/>
-    <w:lsdException w:name="Medium Grid 3 Accent 5" w:semiHidden="0" w:uiPriority="69" w:unhideWhenUsed="0"/>
-    <w:lsdException w:name="Dark List Accent 5" w:semiHidden="0" w:uiPriority="70" w:unhideWhenUsed="0"/>
-    <w:lsdException w:name="Colorful Shading Accent 5" w:semiHidden="0" w:uiPriority="71" w:unhideWhenUsed="0"/>
-    <w:lsdException w:name="Colorful List Accent 5" w:semiHidden="0" w:uiPriority="72" w:unhideWhenUsed="0"/>
-    <w:lsdException w:name="Colorful Grid Accent 5" w:semiHidden="0" w:uiPriority="73" w:unhideWhenUsed="0"/>
-    <w:lsdException w:name="Light Shading Accent 6" w:semiHidden="0" w:uiPriority="60" w:unhideWhenUsed="0"/>
-    <w:lsdException w:name="Light List Accent 6" w:semiHidden="0" w:uiPriority="61" w:unhideWhenUsed="0"/>
-    <w:lsdException w:name="Light Grid Accent 6" w:semiHidden="0" w:uiPriority="62" w:unhideWhenUsed="0"/>
-    <w:lsdException w:name="Medium Shading 1 Accent 6" w:semiHidden="0" w:uiPriority="63" w:unhideWhenUsed="0"/>
-    <w:lsdException w:name="Medium Shading 2 Accent 6" w:semiHidden="0" w:uiPriority="64" w:unhideWhenUsed="0"/>
-    <w:lsdException w:name="Medium List 1 Accent 6" w:semiHidden="0" w:uiPriority="65" w:unhideWhenUsed="0"/>
-    <w:lsdException w:name="Medium List 2 Accent 6" w:semiHidden="0" w:uiPriority="66" w:unhideWhenUsed="0"/>
-    <w:lsdException w:name="Medium Grid 1 Accent 6" w:semiHidden="0" w:uiPriority="67" w:unhideWhenUsed="0"/>
-    <w:lsdException w:name="Medium Grid 2 Accent 6" w:semiHidden="0" w:uiPriority="68" w:unhideWhenUsed="0"/>
-    <w:lsdException w:name="Medium Grid 3 Accent 6" w:semiHidden="0" w:uiPriority="69" w:unhideWhenUsed="0"/>
-    <w:lsdException w:name="Dark List Accent 6" w:semiHidden="0" w:uiPriority="70" w:unhideWhenUsed="0"/>
-    <w:lsdException w:name="Colorful Shading Accent 6" w:semiHidden="0" w:uiPriority="71" w:unhideWhenUsed="0"/>
-    <w:lsdException w:name="Colorful List Accent 6" w:semiHidden="0" w:uiPriority="72" w:unhideWhenUsed="0"/>
-    <w:lsdException w:name="Colorful Grid Accent 6" w:semiHidden="0" w:uiPriority="73" w:unhideWhenUsed="0"/>
-    <w:lsdException w:name="Subtle Emphasis" w:semiHidden="0" w:uiPriority="19" w:unhideWhenUsed="0" w:qFormat="1"/>
-    <w:lsdException w:name="Intense Emphasis" w:semiHidden="0" w:uiPriority="21" w:unhideWhenUsed="0" w:qFormat="1"/>
-    <w:lsdException w:name="Subtle Reference" w:semiHidden="0" w:uiPriority="31" w:unhideWhenUsed="0" w:qFormat="1"/>
-    <w:lsdException w:name="Intense Reference" w:semiHidden="0" w:uiPriority="32" w:unhideWhenUsed="0" w:qFormat="1"/>
-    <w:lsdException w:name="Book Title" w:semiHidden="0" w:uiPriority="33" w:unhideWhenUsed="0" w:qFormat="1"/>
-    <w:lsdException w:name="Bibliography" w:uiPriority="37"/>
-    <w:lsdException w:name="TOC Heading" w:uiPriority="39" w:qFormat="1"/>
-  </w:latentStyles>
-  <w:style w:type="paragraph" w:default="1" w:styleId="Normal">
-    <w:name w:val="Normal"/>
-    <w:qFormat/>
-  </w:style>
-  <w:style w:type="character" w:default="1" w:styleId="DefaultParagraphFont">
-    <w:name w:val="Default Paragraph Font"/>
-    <w:uiPriority w:val="1"/>
-    <w:semiHidden/>
-    <w:unhideWhenUsed/>
-  </w:style>
-  <w:style w:type="table" w:default="1" w:styleId="TableNormal">
-    <w:name w:val="Normal Table"/>
-    <w:uiPriority w:val="99"/>
-    <w:semiHidden/>
-    <w:unhideWhenUsed/>
-    <w:tblPr>
-      <w:tblInd w:w="0" w:type="dxa"/>
-      <w:tblCellMar>
-        <w:top w:w="0" w:type="dxa"/>
-        <w:left w:w="108" w:type="dxa"/>
-        <w:bottom w:w="0" w:type="dxa"/>
-        <w:right w:w="108" w:type="dxa"/>
-      </w:tblCellMar>
-    </w:tblPr>
-  </w:style>
-  <w:style w:type="numbering" w:default="1" w:styleId="NoList">
-    <w:name w:val="No List"/>
-    <w:uiPriority w:val="99"/>
-    <w:semiHidden/>
-    <w:unhideWhenUsed/>
-  </w:style>
-  <w:style w:type="paragraph" w:styleId="ListParagraph">
-    <w:name w:val="List Paragraph"/>
-    <w:basedOn w:val="Normal"/>
-    <w:uiPriority w:val="34"/>
-    <w:qFormat/>
-    <w:rsid w:val="00A46D0B"/>
-    <w:pPr>
-      <w:ind w:left="720"/>
-      <w:contextualSpacing/>
-    </w:pPr>
-  </w:style>
-  <w:style w:type="table" w:styleId="TableGrid">
-    <w:name w:val="Table Grid"/>
-    <w:basedOn w:val="TableNormal"/>
-    <w:uiPriority w:val="59"/>
-    <w:rsid w:val="00A46D0B"/>
-    <w:tblPr>
-      <w:tblInd w:w="0" w:type="dxa"/>
-      <w:tblBorders>
-        <w:top w:val="single" w:sz="4" w:space="0" w:color="auto"/>
-        <w:left w:val="single" w:sz="4" w:space="0" w:color="auto"/>
-        <w:bottom w:val="single" w:sz="4" w:space="0" w:color="auto"/>
-        <w:right w:val="single" w:sz="4" w:space="0" w:color="auto"/>
-        <w:insideH w:val="single" w:sz="4" w:space="0" w:color="auto"/>
-        <w:insideV w:val="single" w:sz="4" w:space="0" w:color="auto"/>
-      </w:tblBorders>
-      <w:tblCellMar>
-        <w:top w:w="0" w:type="dxa"/>
-        <w:left w:w="108" w:type="dxa"/>
-        <w:bottom w:w="0" w:type="dxa"/>
-        <w:right w:w="108" w:type="dxa"/>
-      </w:tblCellMar>
-    </w:tblPr>
-  </w:style>
-  <w:style w:type="character" w:styleId="PlaceholderText">
-    <w:name w:val="Placeholder Text"/>
-    <w:basedOn w:val="DefaultParagraphFont"/>
-    <w:uiPriority w:val="99"/>
-    <w:semiHidden/>
-    <w:rsid w:val="0011500F"/>
-    <w:rPr>
-      <w:color w:val="808080"/>
-    </w:rPr>
-  </w:style>
-  <w:style w:type="paragraph" w:styleId="BalloonText">
-    <w:name w:val="Balloon Text"/>
-    <w:basedOn w:val="Normal"/>
-    <w:link w:val="BalloonTextChar"/>
-    <w:uiPriority w:val="99"/>
-    <w:semiHidden/>
-    <w:unhideWhenUsed/>
-    <w:rsid w:val="0011500F"/>
-    <w:rPr>
-      <w:rFonts w:ascii="Lucida Grande" w:hAnsi="Lucida Grande" w:cs="Lucida Grande"/>
-      <w:sz w:val="18"/>
-      <w:szCs w:val="18"/>
-    </w:rPr>
-  </w:style>
-  <w:style w:type="character" w:customStyle="1" w:styleId="BalloonTextChar">
-    <w:name w:val="Balloon Text Char"/>
-    <w:basedOn w:val="DefaultParagraphFont"/>
-    <w:link w:val="BalloonText"/>
-    <w:uiPriority w:val="99"/>
-    <w:semiHidden/>
-    <w:rsid w:val="0011500F"/>
-    <w:rPr>
-      <w:rFonts w:ascii="Lucida Grande" w:hAnsi="Lucida Grande" w:cs="Lucida Grande"/>
-      <w:sz w:val="18"/>
-      <w:szCs w:val="18"/>
-    </w:rPr>
-  </w:style>
-  <w:style w:type="paragraph" w:styleId="FootnoteText">
-    <w:name w:val="footnote text"/>
-    <w:basedOn w:val="Normal"/>
-    <w:link w:val="FootnoteTextChar"/>
-    <w:uiPriority w:val="99"/>
-    <w:unhideWhenUsed/>
-    <w:rsid w:val="008734F8"/>
-  </w:style>
-  <w:style w:type="character" w:customStyle="1" w:styleId="FootnoteTextChar">
-    <w:name w:val="Footnote Text Char"/>
-    <w:basedOn w:val="DefaultParagraphFont"/>
-    <w:link w:val="FootnoteText"/>
-    <w:uiPriority w:val="99"/>
-    <w:rsid w:val="008734F8"/>
-  </w:style>
-  <w:style w:type="character" w:styleId="FootnoteReference">
-    <w:name w:val="footnote reference"/>
-    <w:basedOn w:val="DefaultParagraphFont"/>
+    <w:basedOn w:val="Fuentedeprrafopredeter"/>
     <w:uiPriority w:val="99"/>
     <w:unhideWhenUsed/>
     <w:rsid w:val="008734F8"/>
@@ -8571,7 +8565,7 @@
 </file>
 
 <file path=customXml/itemProps1.xml><?xml version="1.0" encoding="utf-8"?>
-<ds:datastoreItem xmlns:ds="http://schemas.openxmlformats.org/officeDocument/2006/customXml" ds:itemID="{266B0D59-69EB-534D-AD46-A81B9A856134}">
+<ds:datastoreItem xmlns:ds="http://schemas.openxmlformats.org/officeDocument/2006/customXml" ds:itemID="{53DAC0B8-D1DA-474C-B57F-CC32BB02BBB0}">
   <ds:schemaRefs>
     <ds:schemaRef ds:uri="http://schemas.openxmlformats.org/officeDocument/2006/bibliography"/>
   </ds:schemaRefs>
